--- a/docs/report.docx
+++ b/docs/report.docx
@@ -71,12 +71,12 @@
     <w:p>
       <w:pPr>
         <w:rPr>
-          <w:lang w:val="en-US"/>
-        </w:rPr>
-      </w:pPr>
-      <w:r>
-        <w:rPr>
-          <w:lang w:val="en-US"/>
+          <w:lang w:val="ru-RU"/>
+        </w:rPr>
+      </w:pPr>
+      <w:r>
+        <w:rPr>
+          <w:lang w:val="ru-RU"/>
         </w:rPr>
         <w:t>…</w:t>
       </w:r>
@@ -92,13 +92,7 @@
         <w:rPr>
           <w:lang w:val="ru-RU"/>
         </w:rPr>
-        <w:t xml:space="preserve">Часть </w:t>
-      </w:r>
-      <w:r>
-        <w:rPr>
-          <w:lang w:val="ru-RU"/>
-        </w:rPr>
-        <w:t>2</w:t>
+        <w:t>Часть 2</w:t>
       </w:r>
     </w:p>
     <w:p>
@@ -125,13 +119,7 @@
         <w:rPr>
           <w:lang w:val="ru-RU"/>
         </w:rPr>
-        <w:t xml:space="preserve">Часть </w:t>
-      </w:r>
-      <w:r>
-        <w:rPr>
-          <w:lang w:val="ru-RU"/>
-        </w:rPr>
-        <w:t>3</w:t>
+        <w:t>Часть 3</w:t>
       </w:r>
     </w:p>
     <w:p>
@@ -164,7 +152,7 @@
         <w:rPr>
           <w:lang w:val="ru-RU"/>
         </w:rPr>
-        <w:t>4</w:t>
+        <w:t>4. Анализ графика функции.</w:t>
       </w:r>
     </w:p>
     <w:p>
@@ -748,139 +736,1974 @@
         </w:rPr>
         <w:t>которая не имеет корней на исследуемом промежутке.</w:t>
       </w:r>
+    </w:p>
+    <w:p>
+      <w:pPr>
+        <w:pStyle w:val="Heading2"/>
+        <w:rPr>
+          <w:lang w:val="ru-RU"/>
+        </w:rPr>
+      </w:pPr>
+      <w:r>
+        <w:rPr>
+          <w:lang w:val="ru-RU"/>
+        </w:rPr>
+        <w:t>Часть 5</w:t>
+      </w:r>
+      <w:r>
+        <w:rPr>
+          <w:lang w:val="ru-RU"/>
+        </w:rPr>
+        <w:t>. Метод биекций.</w:t>
+      </w:r>
+    </w:p>
+    <w:tbl>
+      <w:tblPr>
+        <w:tblStyle w:val="TableGrid"/>
+        <w:tblW w:w="0" w:type="auto"/>
+        <w:tblLook w:val="04A0" w:firstRow="1" w:lastRow="0" w:firstColumn="1" w:lastColumn="0" w:noHBand="0" w:noVBand="1"/>
+      </w:tblPr>
+      <w:tblGrid>
+        <w:gridCol w:w="355"/>
+        <w:gridCol w:w="1350"/>
+        <w:gridCol w:w="2790"/>
+        <w:gridCol w:w="1350"/>
+        <w:gridCol w:w="3217"/>
+      </w:tblGrid>
+      <w:tr>
+        <w:tc>
+          <w:tcPr>
+            <w:tcW w:w="355" w:type="dxa"/>
+          </w:tcPr>
+          <w:p>
+            <w:pPr>
+              <w:rPr>
+                <w:lang w:val="en-US"/>
+              </w:rPr>
+            </w:pPr>
+            <w:r>
+              <w:rPr>
+                <w:lang w:val="en-US"/>
+              </w:rPr>
+              <w:t>#</w:t>
+            </w:r>
+          </w:p>
+        </w:tc>
+        <w:tc>
+          <w:tcPr>
+            <w:tcW w:w="1350" w:type="dxa"/>
+          </w:tcPr>
+          <w:p>
+            <w:pPr>
+              <w:rPr>
+                <w:lang w:val="ru-RU"/>
+              </w:rPr>
+            </w:pPr>
+            <w:r>
+              <w:rPr>
+                <w:lang w:val="ru-RU"/>
+              </w:rPr>
+              <w:t>Левая граница до</w:t>
+            </w:r>
+          </w:p>
+        </w:tc>
+        <w:tc>
+          <w:tcPr>
+            <w:tcW w:w="2790" w:type="dxa"/>
+          </w:tcPr>
+          <w:p>
+            <w:pPr>
+              <w:rPr>
+                <w:lang w:val="ru-RU"/>
+              </w:rPr>
+            </w:pPr>
+            <w:r>
+              <w:rPr>
+                <w:lang w:val="ru-RU"/>
+              </w:rPr>
+              <w:t>Левая граница после</w:t>
+            </w:r>
+          </w:p>
+        </w:tc>
+        <w:tc>
+          <w:tcPr>
+            <w:tcW w:w="1350" w:type="dxa"/>
+          </w:tcPr>
+          <w:p>
+            <w:pPr>
+              <w:rPr>
+                <w:lang w:val="ru-RU"/>
+              </w:rPr>
+            </w:pPr>
+            <w:r>
+              <w:rPr>
+                <w:lang w:val="ru-RU"/>
+              </w:rPr>
+              <w:t>Правая граница до</w:t>
+            </w:r>
+          </w:p>
+        </w:tc>
+        <w:tc>
+          <w:tcPr>
+            <w:tcW w:w="3217" w:type="dxa"/>
+          </w:tcPr>
+          <w:p>
+            <w:pPr>
+              <w:rPr>
+                <w:lang w:val="ru-RU"/>
+              </w:rPr>
+            </w:pPr>
+            <w:r>
+              <w:rPr>
+                <w:lang w:val="ru-RU"/>
+              </w:rPr>
+              <w:t>Правая граница после</w:t>
+            </w:r>
+          </w:p>
+        </w:tc>
+      </w:tr>
+      <w:tr>
+        <w:tc>
+          <w:tcPr>
+            <w:tcW w:w="355" w:type="dxa"/>
+          </w:tcPr>
+          <w:p>
+            <w:pPr>
+              <w:rPr>
+                <w:lang w:val="en-US"/>
+              </w:rPr>
+            </w:pPr>
+            <w:r>
+              <w:rPr>
+                <w:lang w:val="en-US"/>
+              </w:rPr>
+              <w:t>1</w:t>
+            </w:r>
+          </w:p>
+        </w:tc>
+        <w:tc>
+          <w:tcPr>
+            <w:tcW w:w="1350" w:type="dxa"/>
+          </w:tcPr>
+          <w:p>
+            <w:pPr>
+              <w:rPr>
+                <w:lang w:val="ru-RU"/>
+              </w:rPr>
+            </w:pPr>
+            <w:r>
+              <w:rPr>
+                <w:lang w:val="ru-RU"/>
+              </w:rPr>
+              <w:t>-2</w:t>
+            </w:r>
+          </w:p>
+        </w:tc>
+        <w:tc>
+          <w:tcPr>
+            <w:tcW w:w="2790" w:type="dxa"/>
+          </w:tcPr>
+          <w:p>
+            <w:pPr>
+              <w:rPr>
+                <w:lang w:val="ru-RU"/>
+              </w:rPr>
+            </w:pPr>
+            <w:r>
+              <w:rPr>
+                <w:lang w:val="ru-RU"/>
+              </w:rPr>
+              <w:t>-1.9519531250000002</w:t>
+            </w:r>
+          </w:p>
+        </w:tc>
+        <w:tc>
+          <w:tcPr>
+            <w:tcW w:w="1350" w:type="dxa"/>
+          </w:tcPr>
+          <w:p>
+            <w:pPr>
+              <w:rPr>
+                <w:lang w:val="ru-RU"/>
+              </w:rPr>
+            </w:pPr>
+            <w:r>
+              <w:rPr>
+                <w:lang w:val="ru-RU"/>
+              </w:rPr>
+              <w:t>-1.6</w:t>
+            </w:r>
+          </w:p>
+        </w:tc>
+        <w:tc>
+          <w:tcPr>
+            <w:tcW w:w="3217" w:type="dxa"/>
+          </w:tcPr>
+          <w:p>
+            <w:pPr>
+              <w:rPr>
+                <w:lang w:val="ru-RU"/>
+              </w:rPr>
+            </w:pPr>
+            <w:r>
+              <w:rPr>
+                <w:lang w:val="ru-RU"/>
+              </w:rPr>
+              <w:t>-1.9518554687500003</w:t>
+            </w:r>
+          </w:p>
+        </w:tc>
+      </w:tr>
+      <w:tr>
+        <w:tc>
+          <w:tcPr>
+            <w:tcW w:w="355" w:type="dxa"/>
+          </w:tcPr>
+          <w:p>
+            <w:pPr>
+              <w:rPr>
+                <w:lang w:val="en-US"/>
+              </w:rPr>
+            </w:pPr>
+            <w:r>
+              <w:rPr>
+                <w:lang w:val="en-US"/>
+              </w:rPr>
+              <w:t>2</w:t>
+            </w:r>
+          </w:p>
+        </w:tc>
+        <w:tc>
+          <w:tcPr>
+            <w:tcW w:w="1350" w:type="dxa"/>
+          </w:tcPr>
+          <w:p>
+            <w:pPr>
+              <w:rPr>
+                <w:lang w:val="ru-RU"/>
+              </w:rPr>
+            </w:pPr>
+            <w:r>
+              <w:rPr>
+                <w:lang w:val="ru-RU"/>
+              </w:rPr>
+              <w:t>-1.4</w:t>
+            </w:r>
+          </w:p>
+        </w:tc>
+        <w:tc>
+          <w:tcPr>
+            <w:tcW w:w="2790" w:type="dxa"/>
+          </w:tcPr>
+          <w:p>
+            <w:pPr>
+              <w:rPr>
+                <w:lang w:val="ru-RU"/>
+              </w:rPr>
+            </w:pPr>
+            <w:r>
+              <w:rPr>
+                <w:lang w:val="ru-RU"/>
+              </w:rPr>
+              <w:t>-1.1358398437499999</w:t>
+            </w:r>
+          </w:p>
+        </w:tc>
+        <w:tc>
+          <w:tcPr>
+            <w:tcW w:w="1350" w:type="dxa"/>
+          </w:tcPr>
+          <w:p>
+            <w:pPr>
+              <w:rPr>
+                <w:lang w:val="ru-RU"/>
+              </w:rPr>
+            </w:pPr>
+            <w:r>
+              <w:rPr>
+                <w:lang w:val="ru-RU"/>
+              </w:rPr>
+              <w:t>-1</w:t>
+            </w:r>
+          </w:p>
+        </w:tc>
+        <w:tc>
+          <w:tcPr>
+            <w:tcW w:w="3217" w:type="dxa"/>
+          </w:tcPr>
+          <w:p>
+            <w:pPr>
+              <w:rPr>
+                <w:lang w:val="ru-RU"/>
+              </w:rPr>
+            </w:pPr>
+            <w:r>
+              <w:rPr>
+                <w:lang w:val="ru-RU"/>
+              </w:rPr>
+              <w:t>-1.1357421874999998</w:t>
+            </w:r>
+          </w:p>
+        </w:tc>
+      </w:tr>
+      <w:tr>
+        <w:tc>
+          <w:tcPr>
+            <w:tcW w:w="355" w:type="dxa"/>
+          </w:tcPr>
+          <w:p>
+            <w:pPr>
+              <w:rPr>
+                <w:lang w:val="en-US"/>
+              </w:rPr>
+            </w:pPr>
+            <w:r>
+              <w:rPr>
+                <w:lang w:val="en-US"/>
+              </w:rPr>
+              <w:t>3</w:t>
+            </w:r>
+          </w:p>
+        </w:tc>
+        <w:tc>
+          <w:tcPr>
+            <w:tcW w:w="1350" w:type="dxa"/>
+          </w:tcPr>
+          <w:p>
+            <w:pPr>
+              <w:rPr>
+                <w:lang w:val="ru-RU"/>
+              </w:rPr>
+            </w:pPr>
+            <w:r>
+              <w:rPr>
+                <w:lang w:val="ru-RU"/>
+              </w:rPr>
+              <w:t>1.7</w:t>
+            </w:r>
+          </w:p>
+        </w:tc>
+        <w:tc>
+          <w:tcPr>
+            <w:tcW w:w="2790" w:type="dxa"/>
+          </w:tcPr>
+          <w:p>
+            <w:pPr>
+              <w:rPr>
+                <w:lang w:val="ru-RU"/>
+              </w:rPr>
+            </w:pPr>
+            <w:r>
+              <w:rPr>
+                <w:lang w:val="ru-RU"/>
+              </w:rPr>
+              <w:t>1.9518554687500003</w:t>
+            </w:r>
+          </w:p>
+        </w:tc>
+        <w:tc>
+          <w:tcPr>
+            <w:tcW w:w="1350" w:type="dxa"/>
+          </w:tcPr>
+          <w:p>
+            <w:pPr>
+              <w:rPr>
+                <w:lang w:val="en-US"/>
+              </w:rPr>
+            </w:pPr>
+            <w:r>
+              <w:rPr>
+                <w:lang w:val="ru-RU"/>
+              </w:rPr>
+              <w:t>2.1</w:t>
+            </w:r>
+          </w:p>
+        </w:tc>
+        <w:tc>
+          <w:tcPr>
+            <w:tcW w:w="3217" w:type="dxa"/>
+          </w:tcPr>
+          <w:p>
+            <w:pPr>
+              <w:rPr>
+                <w:lang w:val="ru-RU"/>
+              </w:rPr>
+            </w:pPr>
+            <w:r>
+              <w:rPr>
+                <w:lang w:val="ru-RU"/>
+              </w:rPr>
+              <w:t>1.9519531250000002</w:t>
+            </w:r>
+          </w:p>
+        </w:tc>
+      </w:tr>
+    </w:tbl>
+    <w:p>
+      <w:pPr>
+        <w:rPr>
+          <w:lang w:val="ru-RU"/>
+        </w:rPr>
+      </w:pPr>
+    </w:p>
+    <w:p>
+      <w:pPr>
+        <w:rPr>
+          <w:i/>
+          <w:lang w:val="ru-RU"/>
+        </w:rPr>
+      </w:pPr>
+      <w:r>
+        <w:rPr>
+          <w:lang w:val="ru-RU"/>
+        </w:rPr>
+        <w:t xml:space="preserve">Как можно легко подтвердить, все три отрезка теперь имеют ширину меньше </w:t>
+      </w:r>
+      <m:oMath>
+        <m:sSup>
+          <m:sSupPr>
+            <m:ctrlPr>
+              <w:rPr>
+                <w:rFonts w:ascii="Cambria Math" w:hAnsi="Cambria Math"/>
+                <w:i/>
+                <w:lang w:val="ru-RU"/>
+              </w:rPr>
+            </m:ctrlPr>
+          </m:sSupPr>
+          <m:e>
+            <m:r>
+              <w:rPr>
+                <w:rFonts w:ascii="Cambria Math" w:hAnsi="Cambria Math"/>
+                <w:lang w:val="ru-RU"/>
+              </w:rPr>
+              <m:t>10</m:t>
+            </m:r>
+          </m:e>
+          <m:sup>
+            <m:r>
+              <w:rPr>
+                <w:rFonts w:ascii="Cambria Math" w:hAnsi="Cambria Math"/>
+                <w:lang w:val="ru-RU"/>
+              </w:rPr>
+              <m:t>-4</m:t>
+            </m:r>
+          </m:sup>
+        </m:sSup>
+      </m:oMath>
+      <w:r>
+        <w:rPr>
+          <w:rFonts w:eastAsiaTheme="minorEastAsia"/>
+          <w:lang w:val="ru-RU"/>
+        </w:rPr>
+        <w:t xml:space="preserve">. </w:t>
+      </w:r>
+      <w:r>
+        <w:rPr>
+          <w:rFonts w:eastAsiaTheme="minorEastAsia"/>
+          <w:lang w:val="ru-RU"/>
+        </w:rPr>
+        <w:t xml:space="preserve">Во всех трёх случаях метод бисекций сделал 12 шагов. С математической точки зрения так и должно быть, так как длина каждого отрезка в начале была </w:t>
+      </w:r>
+      <m:oMath>
+        <m:r>
+          <w:rPr>
+            <w:rFonts w:ascii="Cambria Math" w:eastAsiaTheme="minorEastAsia" w:hAnsi="Cambria Math"/>
+            <w:lang w:val="ru-RU"/>
+          </w:rPr>
+          <m:t>0.4</m:t>
+        </m:r>
+      </m:oMath>
+      <w:r>
+        <w:rPr>
+          <w:rFonts w:eastAsiaTheme="minorEastAsia"/>
+          <w:lang w:val="ru-RU"/>
+        </w:rPr>
+        <w:t xml:space="preserve">, а </w:t>
+      </w:r>
+      <m:oMath>
+        <m:f>
+          <m:fPr>
+            <m:ctrlPr>
+              <w:rPr>
+                <w:rFonts w:ascii="Cambria Math" w:eastAsiaTheme="minorEastAsia" w:hAnsi="Cambria Math"/>
+                <w:i/>
+                <w:lang w:val="ru-RU"/>
+              </w:rPr>
+            </m:ctrlPr>
+          </m:fPr>
+          <m:num>
+            <m:r>
+              <w:rPr>
+                <w:rFonts w:ascii="Cambria Math" w:eastAsiaTheme="minorEastAsia" w:hAnsi="Cambria Math"/>
+                <w:lang w:val="ru-RU"/>
+              </w:rPr>
+              <m:t>0.4</m:t>
+            </m:r>
+          </m:num>
+          <m:den>
+            <m:sSup>
+              <m:sSupPr>
+                <m:ctrlPr>
+                  <w:rPr>
+                    <w:rFonts w:ascii="Cambria Math" w:eastAsiaTheme="minorEastAsia" w:hAnsi="Cambria Math"/>
+                    <w:i/>
+                    <w:lang w:val="ru-RU"/>
+                  </w:rPr>
+                </m:ctrlPr>
+              </m:sSupPr>
+              <m:e>
+                <m:r>
+                  <w:rPr>
+                    <w:rFonts w:ascii="Cambria Math" w:eastAsiaTheme="minorEastAsia" w:hAnsi="Cambria Math"/>
+                    <w:lang w:val="ru-RU"/>
+                  </w:rPr>
+                  <m:t>2</m:t>
+                </m:r>
+              </m:e>
+              <m:sup>
+                <m:r>
+                  <w:rPr>
+                    <w:rFonts w:ascii="Cambria Math" w:eastAsiaTheme="minorEastAsia" w:hAnsi="Cambria Math"/>
+                    <w:lang w:val="ru-RU"/>
+                  </w:rPr>
+                  <m:t>12</m:t>
+                </m:r>
+              </m:sup>
+            </m:sSup>
+          </m:den>
+        </m:f>
+        <m:r>
+          <w:rPr>
+            <w:rFonts w:ascii="Cambria Math" w:eastAsiaTheme="minorEastAsia" w:hAnsi="Cambria Math"/>
+            <w:lang w:val="ru-RU"/>
+          </w:rPr>
+          <m:t>≈9.8*</m:t>
+        </m:r>
+        <m:sSup>
+          <m:sSupPr>
+            <m:ctrlPr>
+              <w:rPr>
+                <w:rFonts w:ascii="Cambria Math" w:eastAsiaTheme="minorEastAsia" w:hAnsi="Cambria Math"/>
+                <w:i/>
+                <w:lang w:val="ru-RU"/>
+              </w:rPr>
+            </m:ctrlPr>
+          </m:sSupPr>
+          <m:e>
+            <m:r>
+              <w:rPr>
+                <w:rFonts w:ascii="Cambria Math" w:eastAsiaTheme="minorEastAsia" w:hAnsi="Cambria Math"/>
+                <w:lang w:val="ru-RU"/>
+              </w:rPr>
+              <m:t>10</m:t>
+            </m:r>
+          </m:e>
+          <m:sup>
+            <m:r>
+              <w:rPr>
+                <w:rFonts w:ascii="Cambria Math" w:eastAsiaTheme="minorEastAsia" w:hAnsi="Cambria Math"/>
+                <w:lang w:val="ru-RU"/>
+              </w:rPr>
+              <m:t>-5</m:t>
+            </m:r>
+          </m:sup>
+        </m:sSup>
+        <m:r>
+          <w:rPr>
+            <w:rFonts w:ascii="Cambria Math" w:eastAsiaTheme="minorEastAsia" w:hAnsi="Cambria Math"/>
+            <w:lang w:val="ru-RU"/>
+          </w:rPr>
+          <m:t>&lt;</m:t>
+        </m:r>
+        <m:sSup>
+          <m:sSupPr>
+            <m:ctrlPr>
+              <w:rPr>
+                <w:rFonts w:ascii="Cambria Math" w:eastAsiaTheme="minorEastAsia" w:hAnsi="Cambria Math"/>
+                <w:i/>
+                <w:lang w:val="ru-RU"/>
+              </w:rPr>
+            </m:ctrlPr>
+          </m:sSupPr>
+          <m:e>
+            <m:r>
+              <w:rPr>
+                <w:rFonts w:ascii="Cambria Math" w:eastAsiaTheme="minorEastAsia" w:hAnsi="Cambria Math"/>
+                <w:lang w:val="ru-RU"/>
+              </w:rPr>
+              <m:t>10</m:t>
+            </m:r>
+          </m:e>
+          <m:sup>
+            <m:r>
+              <w:rPr>
+                <w:rFonts w:ascii="Cambria Math" w:eastAsiaTheme="minorEastAsia" w:hAnsi="Cambria Math"/>
+                <w:lang w:val="ru-RU"/>
+              </w:rPr>
+              <m:t>-4</m:t>
+            </m:r>
+          </m:sup>
+        </m:sSup>
+      </m:oMath>
+      <w:r>
+        <w:rPr>
+          <w:rFonts w:eastAsiaTheme="minorEastAsia"/>
+          <w:lang w:val="ru-RU"/>
+        </w:rPr>
+        <w:t>.</w:t>
+      </w:r>
+      <w:r>
+        <w:rPr>
+          <w:rFonts w:eastAsiaTheme="minorEastAsia"/>
+          <w:lang w:val="ru-RU"/>
+        </w:rPr>
+        <w:t xml:space="preserve"> </w:t>
+      </w:r>
+      <w:r>
+        <w:rPr>
+          <w:rFonts w:eastAsiaTheme="minorEastAsia"/>
+          <w:lang w:val="ru-RU"/>
+        </w:rPr>
+        <w:lastRenderedPageBreak/>
+        <w:t xml:space="preserve">Максимальная точность, которую мы может «выжать» из </w:t>
+      </w:r>
+      <w:r>
+        <w:rPr>
+          <w:rFonts w:eastAsiaTheme="minorEastAsia"/>
+          <w:lang w:val="en-US"/>
+        </w:rPr>
+        <w:t>double</w:t>
+      </w:r>
+      <w:r>
+        <w:rPr>
+          <w:rFonts w:eastAsiaTheme="minorEastAsia"/>
+          <w:lang w:val="ru-RU"/>
+        </w:rPr>
+        <w:t xml:space="preserve"> </w:t>
+      </w:r>
+      <w:r>
+        <w:rPr>
+          <w:rFonts w:eastAsiaTheme="minorEastAsia"/>
+          <w:lang w:val="ru-RU"/>
+        </w:rPr>
+        <w:t xml:space="preserve">в данном случае </w:t>
+      </w:r>
+      <m:oMath>
+        <m:sSup>
+          <m:sSupPr>
+            <m:ctrlPr>
+              <w:rPr>
+                <w:rFonts w:ascii="Cambria Math" w:eastAsiaTheme="minorEastAsia" w:hAnsi="Cambria Math"/>
+                <w:i/>
+                <w:lang w:val="ru-RU"/>
+              </w:rPr>
+            </m:ctrlPr>
+          </m:sSupPr>
+          <m:e>
+            <m:r>
+              <w:rPr>
+                <w:rFonts w:ascii="Cambria Math" w:eastAsiaTheme="minorEastAsia" w:hAnsi="Cambria Math"/>
+                <w:lang w:val="ru-RU"/>
+              </w:rPr>
+              <m:t>10</m:t>
+            </m:r>
+          </m:e>
+          <m:sup>
+            <m:r>
+              <w:rPr>
+                <w:rFonts w:ascii="Cambria Math" w:eastAsiaTheme="minorEastAsia" w:hAnsi="Cambria Math"/>
+                <w:lang w:val="ru-RU"/>
+              </w:rPr>
+              <m:t>-16</m:t>
+            </m:r>
+          </m:sup>
+        </m:sSup>
+      </m:oMath>
+      <w:r>
+        <w:rPr>
+          <w:rFonts w:eastAsiaTheme="minorEastAsia"/>
+          <w:lang w:val="ru-RU"/>
+        </w:rPr>
+        <w:t xml:space="preserve">. Для достижения этой точности нам сделать 52 шага методом биекций, то есть на 40 шагов больше. То есть на таком маленьком промежутке уже имеет смысл использовать метод Ньютона. </w:t>
+      </w:r>
+    </w:p>
+    <w:p>
+      <w:pPr>
+        <w:pStyle w:val="Heading2"/>
+        <w:rPr>
+          <w:lang w:val="en-US"/>
+        </w:rPr>
+      </w:pPr>
+      <w:r>
+        <w:rPr>
+          <w:lang w:val="ru-RU"/>
+        </w:rPr>
+        <w:t>Часть 6</w:t>
+      </w:r>
+      <w:r>
+        <w:rPr>
+          <w:lang w:val="ru-RU"/>
+        </w:rPr>
+        <w:t>. Дискретный метод Ньютона.</w:t>
+      </w:r>
+    </w:p>
+    <w:tbl>
+      <w:tblPr>
+        <w:tblStyle w:val="TableGrid"/>
+        <w:tblW w:w="0" w:type="auto"/>
+        <w:tblLook w:val="04A0" w:firstRow="1" w:lastRow="0" w:firstColumn="1" w:lastColumn="0" w:noHBand="0" w:noVBand="1"/>
+      </w:tblPr>
+      <w:tblGrid>
+        <w:gridCol w:w="3020"/>
+        <w:gridCol w:w="3021"/>
+        <w:gridCol w:w="3021"/>
+      </w:tblGrid>
+      <w:tr>
+        <w:tc>
+          <w:tcPr>
+            <w:tcW w:w="3020" w:type="dxa"/>
+          </w:tcPr>
+          <w:p>
+            <w:pPr>
+              <w:rPr>
+                <w:lang w:val="en-US"/>
+              </w:rPr>
+            </w:pPr>
+            <w:r>
+              <w:rPr>
+                <w:lang w:val="en-US"/>
+              </w:rPr>
+              <w:t>#</w:t>
+            </w:r>
+          </w:p>
+        </w:tc>
+        <w:tc>
+          <w:tcPr>
+            <w:tcW w:w="3021" w:type="dxa"/>
+          </w:tcPr>
+          <w:p>
+            <w:pPr>
+              <w:rPr>
+                <w:lang w:val="ru-RU"/>
+              </w:rPr>
+            </w:pPr>
+            <w:r>
+              <w:rPr>
+                <w:lang w:val="ru-RU"/>
+              </w:rPr>
+              <w:t>Количество шагов</w:t>
+            </w:r>
+          </w:p>
+        </w:tc>
+        <w:tc>
+          <w:tcPr>
+            <w:tcW w:w="3021" w:type="dxa"/>
+          </w:tcPr>
+          <w:p>
+            <w:pPr>
+              <w:rPr>
+                <w:lang w:val="ru-RU"/>
+              </w:rPr>
+            </w:pPr>
+            <w:r>
+              <w:rPr>
+                <w:lang w:val="ru-RU"/>
+              </w:rPr>
+              <w:t>Получившийся корень</w:t>
+            </w:r>
+          </w:p>
+        </w:tc>
+      </w:tr>
+      <w:tr>
+        <w:tc>
+          <w:tcPr>
+            <w:tcW w:w="3020" w:type="dxa"/>
+          </w:tcPr>
+          <w:p>
+            <w:pPr>
+              <w:rPr>
+                <w:lang w:val="ru-RU"/>
+              </w:rPr>
+            </w:pPr>
+            <w:r>
+              <w:rPr>
+                <w:lang w:val="ru-RU"/>
+              </w:rPr>
+              <w:t>1</w:t>
+            </w:r>
+          </w:p>
+        </w:tc>
+        <w:tc>
+          <w:tcPr>
+            <w:tcW w:w="3021" w:type="dxa"/>
+          </w:tcPr>
+          <w:p>
+            <w:pPr>
+              <w:rPr>
+                <w:lang w:val="ru-RU"/>
+              </w:rPr>
+            </w:pPr>
+            <w:r>
+              <w:rPr>
+                <w:lang w:val="ru-RU"/>
+              </w:rPr>
+              <w:t>5</w:t>
+            </w:r>
+          </w:p>
+        </w:tc>
+        <w:tc>
+          <w:tcPr>
+            <w:tcW w:w="3021" w:type="dxa"/>
+          </w:tcPr>
+          <w:p>
+            <w:pPr>
+              <w:rPr>
+                <w:lang w:val="ru-RU"/>
+              </w:rPr>
+            </w:pPr>
+            <w:r>
+              <w:rPr>
+                <w:lang w:val="ru-RU"/>
+              </w:rPr>
+              <w:t>-1.9519125752999189</w:t>
+            </w:r>
+          </w:p>
+        </w:tc>
+      </w:tr>
+      <w:tr>
+        <w:tc>
+          <w:tcPr>
+            <w:tcW w:w="3020" w:type="dxa"/>
+          </w:tcPr>
+          <w:p>
+            <w:pPr>
+              <w:rPr>
+                <w:lang w:val="ru-RU"/>
+              </w:rPr>
+            </w:pPr>
+            <w:r>
+              <w:rPr>
+                <w:lang w:val="ru-RU"/>
+              </w:rPr>
+              <w:t>2</w:t>
+            </w:r>
+          </w:p>
+        </w:tc>
+        <w:tc>
+          <w:tcPr>
+            <w:tcW w:w="3021" w:type="dxa"/>
+          </w:tcPr>
+          <w:p>
+            <w:pPr>
+              <w:rPr>
+                <w:lang w:val="ru-RU"/>
+              </w:rPr>
+            </w:pPr>
+            <w:r>
+              <w:rPr>
+                <w:lang w:val="ru-RU"/>
+              </w:rPr>
+              <w:t>4</w:t>
+            </w:r>
+          </w:p>
+        </w:tc>
+        <w:tc>
+          <w:tcPr>
+            <w:tcW w:w="3021" w:type="dxa"/>
+          </w:tcPr>
+          <w:p>
+            <w:pPr>
+              <w:rPr>
+                <w:lang w:val="ru-RU"/>
+              </w:rPr>
+            </w:pPr>
+            <w:r>
+              <w:rPr>
+                <w:lang w:val="ru-RU"/>
+              </w:rPr>
+              <w:t>-1.1357567044695389</w:t>
+            </w:r>
+          </w:p>
+        </w:tc>
+      </w:tr>
+      <w:tr>
+        <w:tc>
+          <w:tcPr>
+            <w:tcW w:w="3020" w:type="dxa"/>
+          </w:tcPr>
+          <w:p>
+            <w:pPr>
+              <w:rPr>
+                <w:lang w:val="ru-RU"/>
+              </w:rPr>
+            </w:pPr>
+            <w:r>
+              <w:rPr>
+                <w:lang w:val="ru-RU"/>
+              </w:rPr>
+              <w:t>3</w:t>
+            </w:r>
+          </w:p>
+        </w:tc>
+        <w:tc>
+          <w:tcPr>
+            <w:tcW w:w="3021" w:type="dxa"/>
+          </w:tcPr>
+          <w:p>
+            <w:pPr>
+              <w:rPr>
+                <w:lang w:val="ru-RU"/>
+              </w:rPr>
+            </w:pPr>
+            <w:r>
+              <w:rPr>
+                <w:lang w:val="ru-RU"/>
+              </w:rPr>
+              <w:t>5</w:t>
+            </w:r>
+          </w:p>
+        </w:tc>
+        <w:tc>
+          <w:tcPr>
+            <w:tcW w:w="3021" w:type="dxa"/>
+          </w:tcPr>
+          <w:p>
+            <w:pPr>
+              <w:rPr>
+                <w:lang w:val="ru-RU"/>
+              </w:rPr>
+            </w:pPr>
+            <w:r>
+              <w:rPr>
+                <w:lang w:val="ru-RU"/>
+              </w:rPr>
+              <w:t>1.9519145740760813</w:t>
+            </w:r>
+          </w:p>
+        </w:tc>
+      </w:tr>
+    </w:tbl>
+    <w:p>
+      <w:pPr>
+        <w:rPr>
+          <w:rFonts w:eastAsiaTheme="minorEastAsia"/>
+          <w:lang w:val="ru-RU"/>
+        </w:rPr>
+      </w:pPr>
+      <w:r>
+        <w:rPr>
+          <w:lang w:val="ru-RU"/>
+        </w:rPr>
+        <w:t xml:space="preserve">Во всех трёх случаях дискретный метод Ньютона принимал за </w:t>
+      </w:r>
+      <m:oMath>
+        <m:sSub>
+          <m:sSubPr>
+            <m:ctrlPr>
+              <w:rPr>
+                <w:rFonts w:ascii="Cambria Math" w:hAnsi="Cambria Math"/>
+                <w:i/>
+                <w:lang w:val="ru-RU"/>
+              </w:rPr>
+            </m:ctrlPr>
+          </m:sSubPr>
+          <m:e>
+            <m:r>
+              <w:rPr>
+                <w:rFonts w:ascii="Cambria Math" w:hAnsi="Cambria Math"/>
+                <w:lang w:val="ru-RU"/>
+              </w:rPr>
+              <m:t>x</m:t>
+            </m:r>
+          </m:e>
+          <m:sub>
+            <m:r>
+              <w:rPr>
+                <w:rFonts w:ascii="Cambria Math" w:hAnsi="Cambria Math"/>
+                <w:lang w:val="ru-RU"/>
+              </w:rPr>
+              <m:t>0</m:t>
+            </m:r>
+          </m:sub>
+        </m:sSub>
+      </m:oMath>
+      <w:r>
+        <w:rPr>
+          <w:rFonts w:eastAsiaTheme="minorEastAsia"/>
+          <w:lang w:val="ru-RU"/>
+        </w:rPr>
+        <w:t xml:space="preserve"> правую границу отрезка. Также осуществлялась проверка на выход за границы отрезка, но, к счастью, во всех случаях этого не происходило. Константа </w:t>
+      </w:r>
+      <m:oMath>
+        <m:r>
+          <w:rPr>
+            <w:rFonts w:ascii="Cambria Math" w:eastAsiaTheme="minorEastAsia" w:hAnsi="Cambria Math"/>
+            <w:lang w:val="ru-RU"/>
+          </w:rPr>
+          <m:t>h</m:t>
+        </m:r>
+      </m:oMath>
+      <w:r>
+        <w:rPr>
+          <w:rFonts w:eastAsiaTheme="minorEastAsia"/>
+          <w:lang w:val="ru-RU"/>
+        </w:rPr>
+        <w:t xml:space="preserve"> </w:t>
+      </w:r>
+      <w:r>
+        <w:rPr>
+          <w:rFonts w:eastAsiaTheme="minorEastAsia"/>
+          <w:lang w:val="ru-RU"/>
+        </w:rPr>
+        <w:t>бралась равно</w:t>
+      </w:r>
+      <w:r>
+        <w:rPr>
+          <w:rFonts w:eastAsiaTheme="minorEastAsia"/>
+        </w:rPr>
+        <w:t xml:space="preserve">й </w:t>
+      </w:r>
+      <m:oMath>
+        <m:sSup>
+          <m:sSupPr>
+            <m:ctrlPr>
+              <w:rPr>
+                <w:rFonts w:ascii="Cambria Math" w:eastAsiaTheme="minorEastAsia" w:hAnsi="Cambria Math"/>
+                <w:i/>
+              </w:rPr>
+            </m:ctrlPr>
+          </m:sSupPr>
+          <m:e>
+            <m:r>
+              <w:rPr>
+                <w:rFonts w:ascii="Cambria Math" w:eastAsiaTheme="minorEastAsia" w:hAnsi="Cambria Math"/>
+              </w:rPr>
+              <m:t>10</m:t>
+            </m:r>
+          </m:e>
+          <m:sup>
+            <m:r>
+              <w:rPr>
+                <w:rFonts w:ascii="Cambria Math" w:eastAsiaTheme="minorEastAsia" w:hAnsi="Cambria Math"/>
+              </w:rPr>
+              <m:t>-5</m:t>
+            </m:r>
+          </m:sup>
+        </m:sSup>
+      </m:oMath>
+      <w:r>
+        <w:rPr>
+          <w:rFonts w:eastAsiaTheme="minorEastAsia"/>
+          <w:lang w:val="ru-RU"/>
+        </w:rPr>
+        <w:t xml:space="preserve">, </w:t>
+      </w:r>
+      <w:r>
+        <w:rPr>
+          <w:rFonts w:eastAsiaTheme="minorEastAsia"/>
+          <w:lang w:val="ru-RU"/>
+        </w:rPr>
+        <w:t xml:space="preserve">алгоритм останавливался на шаге </w:t>
+      </w:r>
+      <m:oMath>
+        <m:r>
+          <w:rPr>
+            <w:rFonts w:ascii="Cambria Math" w:eastAsiaTheme="minorEastAsia" w:hAnsi="Cambria Math"/>
+            <w:lang w:val="ru-RU"/>
+          </w:rPr>
+          <m:t>n</m:t>
+        </m:r>
+      </m:oMath>
+      <w:r>
+        <w:rPr>
+          <w:rFonts w:eastAsiaTheme="minorEastAsia"/>
+          <w:lang w:val="ru-RU"/>
+        </w:rPr>
+        <w:t xml:space="preserve"> </w:t>
+      </w:r>
+      <w:r>
+        <w:rPr>
+          <w:rFonts w:eastAsiaTheme="minorEastAsia"/>
+          <w:lang w:val="ru-RU"/>
+        </w:rPr>
+        <w:t xml:space="preserve">при условии </w:t>
+      </w:r>
+      <m:oMath>
+        <m:d>
+          <m:dPr>
+            <m:begChr m:val="|"/>
+            <m:endChr m:val="|"/>
+            <m:ctrlPr>
+              <w:rPr>
+                <w:rFonts w:ascii="Cambria Math" w:eastAsiaTheme="minorEastAsia" w:hAnsi="Cambria Math"/>
+                <w:i/>
+                <w:lang w:val="ru-RU"/>
+              </w:rPr>
+            </m:ctrlPr>
+          </m:dPr>
+          <m:e>
+            <m:sSub>
+              <m:sSubPr>
+                <m:ctrlPr>
+                  <w:rPr>
+                    <w:rFonts w:ascii="Cambria Math" w:eastAsiaTheme="minorEastAsia" w:hAnsi="Cambria Math"/>
+                    <w:i/>
+                    <w:lang w:val="ru-RU"/>
+                  </w:rPr>
+                </m:ctrlPr>
+              </m:sSubPr>
+              <m:e>
+                <m:r>
+                  <w:rPr>
+                    <w:rFonts w:ascii="Cambria Math" w:eastAsiaTheme="minorEastAsia" w:hAnsi="Cambria Math"/>
+                    <w:lang w:val="ru-RU"/>
+                  </w:rPr>
+                  <m:t>x</m:t>
+                </m:r>
+              </m:e>
+              <m:sub>
+                <m:r>
+                  <w:rPr>
+                    <w:rFonts w:ascii="Cambria Math" w:eastAsiaTheme="minorEastAsia" w:hAnsi="Cambria Math"/>
+                    <w:lang w:val="ru-RU"/>
+                  </w:rPr>
+                  <m:t>n</m:t>
+                </m:r>
+              </m:sub>
+            </m:sSub>
+            <m:r>
+              <w:rPr>
+                <w:rFonts w:ascii="Cambria Math" w:eastAsiaTheme="minorEastAsia" w:hAnsi="Cambria Math"/>
+                <w:lang w:val="ru-RU"/>
+              </w:rPr>
+              <m:t>-</m:t>
+            </m:r>
+            <m:sSub>
+              <m:sSubPr>
+                <m:ctrlPr>
+                  <w:rPr>
+                    <w:rFonts w:ascii="Cambria Math" w:eastAsiaTheme="minorEastAsia" w:hAnsi="Cambria Math"/>
+                    <w:i/>
+                    <w:lang w:val="ru-RU"/>
+                  </w:rPr>
+                </m:ctrlPr>
+              </m:sSubPr>
+              <m:e>
+                <m:r>
+                  <w:rPr>
+                    <w:rFonts w:ascii="Cambria Math" w:eastAsiaTheme="minorEastAsia" w:hAnsi="Cambria Math"/>
+                    <w:lang w:val="ru-RU"/>
+                  </w:rPr>
+                  <m:t>x</m:t>
+                </m:r>
+              </m:e>
+              <m:sub>
+                <m:r>
+                  <w:rPr>
+                    <w:rFonts w:ascii="Cambria Math" w:eastAsiaTheme="minorEastAsia" w:hAnsi="Cambria Math"/>
+                    <w:lang w:val="ru-RU"/>
+                  </w:rPr>
+                  <m:t>n-1</m:t>
+                </m:r>
+              </m:sub>
+            </m:sSub>
+          </m:e>
+        </m:d>
+        <m:r>
+          <w:rPr>
+            <w:rFonts w:ascii="Cambria Math" w:eastAsiaTheme="minorEastAsia" w:hAnsi="Cambria Math"/>
+            <w:lang w:val="ru-RU"/>
+          </w:rPr>
+          <m:t>&lt;</m:t>
+        </m:r>
+        <m:sSup>
+          <m:sSupPr>
+            <m:ctrlPr>
+              <w:rPr>
+                <w:rFonts w:ascii="Cambria Math" w:eastAsiaTheme="minorEastAsia" w:hAnsi="Cambria Math"/>
+                <w:i/>
+                <w:lang w:val="ru-RU"/>
+              </w:rPr>
+            </m:ctrlPr>
+          </m:sSupPr>
+          <m:e>
+            <m:r>
+              <w:rPr>
+                <w:rFonts w:ascii="Cambria Math" w:eastAsiaTheme="minorEastAsia" w:hAnsi="Cambria Math"/>
+                <w:lang w:val="ru-RU"/>
+              </w:rPr>
+              <m:t>10</m:t>
+            </m:r>
+          </m:e>
+          <m:sup>
+            <m:r>
+              <w:rPr>
+                <w:rFonts w:ascii="Cambria Math" w:eastAsiaTheme="minorEastAsia" w:hAnsi="Cambria Math"/>
+                <w:lang w:val="ru-RU"/>
+              </w:rPr>
+              <m:t>-16</m:t>
+            </m:r>
+          </m:sup>
+        </m:sSup>
+      </m:oMath>
+      <w:r>
+        <w:rPr>
+          <w:rFonts w:eastAsiaTheme="minorEastAsia"/>
+          <w:lang w:val="ru-RU"/>
+        </w:rPr>
+        <w:t>.</w:t>
+      </w:r>
+    </w:p>
+    <w:p>
+      <w:pPr>
+        <w:rPr>
+          <w:lang w:val="en-US"/>
+        </w:rPr>
+      </w:pPr>
+      <w:r>
+        <w:rPr>
+          <w:rFonts w:eastAsiaTheme="minorEastAsia"/>
+          <w:lang w:val="ru-RU"/>
+        </w:rPr>
+        <w:t xml:space="preserve">Как видно из таблицы, дискретному методу Ньютона понадобилось сделать в среднем в 8 раз меньше шагов, чем методу бисекций, для достижения точности </w:t>
+      </w:r>
+      <m:oMath>
+        <m:sSup>
+          <m:sSupPr>
+            <m:ctrlPr>
+              <w:rPr>
+                <w:rFonts w:ascii="Cambria Math" w:eastAsiaTheme="minorEastAsia" w:hAnsi="Cambria Math"/>
+                <w:i/>
+                <w:lang w:val="ru-RU"/>
+              </w:rPr>
+            </m:ctrlPr>
+          </m:sSupPr>
+          <m:e>
+            <m:r>
+              <w:rPr>
+                <w:rFonts w:ascii="Cambria Math" w:eastAsiaTheme="minorEastAsia" w:hAnsi="Cambria Math"/>
+                <w:lang w:val="ru-RU"/>
+              </w:rPr>
+              <m:t>10</m:t>
+            </m:r>
+          </m:e>
+          <m:sup>
+            <m:r>
+              <w:rPr>
+                <w:rFonts w:ascii="Cambria Math" w:eastAsiaTheme="minorEastAsia" w:hAnsi="Cambria Math"/>
+                <w:lang w:val="ru-RU"/>
+              </w:rPr>
+              <m:t>-16</m:t>
+            </m:r>
+          </m:sup>
+        </m:sSup>
+      </m:oMath>
+      <w:r>
+        <w:rPr>
+          <w:rFonts w:eastAsiaTheme="minorEastAsia"/>
+          <w:lang w:val="ru-RU"/>
+        </w:rPr>
+        <w:t xml:space="preserve">. </w:t>
+      </w:r>
+      <w:r>
+        <w:rPr>
+          <w:rFonts w:eastAsiaTheme="minorEastAsia"/>
+          <w:lang w:val="ru-RU"/>
+        </w:rPr>
+        <w:t xml:space="preserve">Конечно следует заметить, что ограничения метода Ньютона делают его применимым только на достаточно малых отрезках. Из этого можно сделать вывод, что наиболее эффективным методом поиска корня является сжатие отрезка методом бисекций до размера </w:t>
+      </w:r>
+      <m:oMath>
+        <m:sSup>
+          <m:sSupPr>
+            <m:ctrlPr>
+              <w:rPr>
+                <w:rFonts w:ascii="Cambria Math" w:eastAsiaTheme="minorEastAsia" w:hAnsi="Cambria Math"/>
+                <w:i/>
+                <w:lang w:val="ru-RU"/>
+              </w:rPr>
+            </m:ctrlPr>
+          </m:sSupPr>
+          <m:e>
+            <m:r>
+              <w:rPr>
+                <w:rFonts w:ascii="Cambria Math" w:eastAsiaTheme="minorEastAsia" w:hAnsi="Cambria Math"/>
+                <w:lang w:val="ru-RU"/>
+              </w:rPr>
+              <m:t>10</m:t>
+            </m:r>
+          </m:e>
+          <m:sup>
+            <m:r>
+              <w:rPr>
+                <w:rFonts w:ascii="Cambria Math" w:eastAsiaTheme="minorEastAsia" w:hAnsi="Cambria Math"/>
+                <w:lang w:val="ru-RU"/>
+              </w:rPr>
+              <m:t>-4</m:t>
+            </m:r>
+          </m:sup>
+        </m:sSup>
+      </m:oMath>
+      <w:r>
+        <w:rPr>
+          <w:rFonts w:eastAsiaTheme="minorEastAsia"/>
+          <w:lang w:val="ru-RU"/>
+        </w:rPr>
+        <w:t xml:space="preserve"> с последующим применением дискретного метода Ньютона для достижения точности </w:t>
+      </w:r>
+      <m:oMath>
+        <m:sSup>
+          <m:sSupPr>
+            <m:ctrlPr>
+              <w:rPr>
+                <w:rFonts w:ascii="Cambria Math" w:eastAsiaTheme="minorEastAsia" w:hAnsi="Cambria Math"/>
+                <w:i/>
+                <w:lang w:val="ru-RU"/>
+              </w:rPr>
+            </m:ctrlPr>
+          </m:sSupPr>
+          <m:e>
+            <m:r>
+              <w:rPr>
+                <w:rFonts w:ascii="Cambria Math" w:eastAsiaTheme="minorEastAsia" w:hAnsi="Cambria Math"/>
+                <w:lang w:val="ru-RU"/>
+              </w:rPr>
+              <m:t>10</m:t>
+            </m:r>
+          </m:e>
+          <m:sup>
+            <m:r>
+              <w:rPr>
+                <w:rFonts w:ascii="Cambria Math" w:eastAsiaTheme="minorEastAsia" w:hAnsi="Cambria Math"/>
+                <w:lang w:val="ru-RU"/>
+              </w:rPr>
+              <m:t>-16</m:t>
+            </m:r>
+          </m:sup>
+        </m:sSup>
+        <m:r>
+          <w:rPr>
+            <w:rFonts w:ascii="Cambria Math" w:eastAsiaTheme="minorEastAsia" w:hAnsi="Cambria Math"/>
+            <w:lang w:val="ru-RU"/>
+          </w:rPr>
+          <m:t>.</m:t>
+        </m:r>
+      </m:oMath>
+    </w:p>
+    <w:p>
+      <w:pPr>
+        <w:pStyle w:val="Heading2"/>
+        <w:rPr>
+          <w:lang w:val="ru-RU"/>
+        </w:rPr>
+      </w:pPr>
+      <w:r>
+        <w:rPr>
+          <w:lang w:val="ru-RU"/>
+        </w:rPr>
+        <w:t>Часть 7</w:t>
+      </w:r>
+      <w:r>
+        <w:rPr>
+          <w:lang w:val="ru-RU"/>
+        </w:rPr>
+        <w:t>.</w:t>
+      </w:r>
+      <w:r>
+        <w:rPr>
+          <w:lang w:val="ru-RU"/>
+        </w:rPr>
+        <w:t xml:space="preserve"> </w:t>
+      </w:r>
+      <w:r>
+        <w:rPr>
+          <w:lang w:val="ru-RU"/>
+        </w:rPr>
+        <w:t>Точный м</w:t>
+      </w:r>
+      <w:r>
+        <w:rPr>
+          <w:lang w:val="ru-RU"/>
+        </w:rPr>
+        <w:t>етод Ньютона.</w:t>
+      </w:r>
+    </w:p>
+    <w:p>
+      <w:pPr>
+        <w:rPr>
+          <w:rFonts w:eastAsiaTheme="minorEastAsia"/>
+          <w:lang w:val="ru-RU"/>
+        </w:rPr>
+      </w:pPr>
+      <w:r>
+        <w:rPr>
+          <w:lang w:val="ru-RU"/>
+        </w:rPr>
+        <w:t xml:space="preserve">Сразу отмечу, что улучшить с помощью точного метода Ньютона полученные дискретным метод Ньютона корни у меня не получилось. Я брал за </w:t>
+      </w:r>
+      <m:oMath>
+        <m:sSub>
+          <m:sSubPr>
+            <m:ctrlPr>
+              <w:rPr>
+                <w:rFonts w:ascii="Cambria Math" w:hAnsi="Cambria Math"/>
+                <w:i/>
+                <w:lang w:val="ru-RU"/>
+              </w:rPr>
+            </m:ctrlPr>
+          </m:sSubPr>
+          <m:e>
+            <m:r>
+              <w:rPr>
+                <w:rFonts w:ascii="Cambria Math" w:hAnsi="Cambria Math"/>
+                <w:lang w:val="ru-RU"/>
+              </w:rPr>
+              <m:t>x</m:t>
+            </m:r>
+          </m:e>
+          <m:sub>
+            <m:r>
+              <w:rPr>
+                <w:rFonts w:ascii="Cambria Math" w:hAnsi="Cambria Math"/>
+                <w:lang w:val="ru-RU"/>
+              </w:rPr>
+              <m:t>0</m:t>
+            </m:r>
+          </m:sub>
+        </m:sSub>
+      </m:oMath>
+      <w:r>
+        <w:rPr>
+          <w:rFonts w:eastAsiaTheme="minorEastAsia"/>
+          <w:lang w:val="ru-RU"/>
+        </w:rPr>
+        <w:t xml:space="preserve"> </w:t>
+      </w:r>
+      <w:r>
+        <w:rPr>
+          <w:rFonts w:eastAsiaTheme="minorEastAsia"/>
+          <w:lang w:val="ru-RU"/>
+        </w:rPr>
+        <w:t xml:space="preserve">полученный дискретным методом Ньютона корень, считал </w:t>
+      </w:r>
+      <m:oMath>
+        <m:sSub>
+          <m:sSubPr>
+            <m:ctrlPr>
+              <w:rPr>
+                <w:rFonts w:ascii="Cambria Math" w:eastAsiaTheme="minorEastAsia" w:hAnsi="Cambria Math"/>
+                <w:i/>
+                <w:lang w:val="ru-RU"/>
+              </w:rPr>
+            </m:ctrlPr>
+          </m:sSubPr>
+          <m:e>
+            <m:r>
+              <w:rPr>
+                <w:rFonts w:ascii="Cambria Math" w:eastAsiaTheme="minorEastAsia" w:hAnsi="Cambria Math"/>
+                <w:lang w:val="ru-RU"/>
+              </w:rPr>
+              <m:t>x</m:t>
+            </m:r>
+          </m:e>
+          <m:sub>
+            <m:r>
+              <w:rPr>
+                <w:rFonts w:ascii="Cambria Math" w:eastAsiaTheme="minorEastAsia" w:hAnsi="Cambria Math"/>
+                <w:lang w:val="ru-RU"/>
+              </w:rPr>
+              <m:t>1</m:t>
+            </m:r>
+          </m:sub>
+        </m:sSub>
+      </m:oMath>
+      <w:r>
+        <w:rPr>
+          <w:rFonts w:eastAsiaTheme="minorEastAsia"/>
+          <w:lang w:val="ru-RU"/>
+        </w:rPr>
+        <w:t xml:space="preserve"> </w:t>
+      </w:r>
+      <w:r>
+        <w:rPr>
+          <w:rFonts w:eastAsiaTheme="minorEastAsia"/>
+          <w:lang w:val="ru-RU"/>
+        </w:rPr>
+        <w:t xml:space="preserve">точным методом Ньютона и в результате получал, что </w:t>
+      </w:r>
+      <m:oMath>
+        <m:d>
+          <m:dPr>
+            <m:begChr m:val="|"/>
+            <m:endChr m:val="|"/>
+            <m:ctrlPr>
+              <w:rPr>
+                <w:rFonts w:ascii="Cambria Math" w:eastAsiaTheme="minorEastAsia" w:hAnsi="Cambria Math"/>
+                <w:i/>
+                <w:lang w:val="ru-RU"/>
+              </w:rPr>
+            </m:ctrlPr>
+          </m:dPr>
+          <m:e>
+            <m:sSub>
+              <m:sSubPr>
+                <m:ctrlPr>
+                  <w:rPr>
+                    <w:rFonts w:ascii="Cambria Math" w:eastAsiaTheme="minorEastAsia" w:hAnsi="Cambria Math"/>
+                    <w:i/>
+                    <w:lang w:val="ru-RU"/>
+                  </w:rPr>
+                </m:ctrlPr>
+              </m:sSubPr>
+              <m:e>
+                <m:r>
+                  <w:rPr>
+                    <w:rFonts w:ascii="Cambria Math" w:eastAsiaTheme="minorEastAsia" w:hAnsi="Cambria Math"/>
+                    <w:lang w:val="ru-RU"/>
+                  </w:rPr>
+                  <m:t>x</m:t>
+                </m:r>
+              </m:e>
+              <m:sub>
+                <m:r>
+                  <w:rPr>
+                    <w:rFonts w:ascii="Cambria Math" w:eastAsiaTheme="minorEastAsia" w:hAnsi="Cambria Math"/>
+                    <w:lang w:val="ru-RU"/>
+                  </w:rPr>
+                  <m:t>1</m:t>
+                </m:r>
+              </m:sub>
+            </m:sSub>
+            <m:r>
+              <w:rPr>
+                <w:rFonts w:ascii="Cambria Math" w:eastAsiaTheme="minorEastAsia" w:hAnsi="Cambria Math"/>
+                <w:lang w:val="ru-RU"/>
+              </w:rPr>
+              <m:t>-</m:t>
+            </m:r>
+            <m:sSub>
+              <m:sSubPr>
+                <m:ctrlPr>
+                  <w:rPr>
+                    <w:rFonts w:ascii="Cambria Math" w:eastAsiaTheme="minorEastAsia" w:hAnsi="Cambria Math"/>
+                    <w:i/>
+                    <w:lang w:val="ru-RU"/>
+                  </w:rPr>
+                </m:ctrlPr>
+              </m:sSubPr>
+              <m:e>
+                <m:r>
+                  <w:rPr>
+                    <w:rFonts w:ascii="Cambria Math" w:eastAsiaTheme="minorEastAsia" w:hAnsi="Cambria Math"/>
+                    <w:lang w:val="ru-RU"/>
+                  </w:rPr>
+                  <m:t>x</m:t>
+                </m:r>
+              </m:e>
+              <m:sub>
+                <m:r>
+                  <w:rPr>
+                    <w:rFonts w:ascii="Cambria Math" w:eastAsiaTheme="minorEastAsia" w:hAnsi="Cambria Math"/>
+                    <w:lang w:val="ru-RU"/>
+                  </w:rPr>
+                  <m:t>0</m:t>
+                </m:r>
+              </m:sub>
+            </m:sSub>
+          </m:e>
+        </m:d>
+        <m:r>
+          <w:rPr>
+            <w:rFonts w:ascii="Cambria Math" w:eastAsiaTheme="minorEastAsia" w:hAnsi="Cambria Math"/>
+            <w:lang w:val="ru-RU"/>
+          </w:rPr>
+          <m:t>&lt;</m:t>
+        </m:r>
+        <m:sSup>
+          <m:sSupPr>
+            <m:ctrlPr>
+              <w:rPr>
+                <w:rFonts w:ascii="Cambria Math" w:eastAsiaTheme="minorEastAsia" w:hAnsi="Cambria Math"/>
+                <w:i/>
+                <w:lang w:val="ru-RU"/>
+              </w:rPr>
+            </m:ctrlPr>
+          </m:sSupPr>
+          <m:e>
+            <m:r>
+              <w:rPr>
+                <w:rFonts w:ascii="Cambria Math" w:eastAsiaTheme="minorEastAsia" w:hAnsi="Cambria Math"/>
+                <w:lang w:val="ru-RU"/>
+              </w:rPr>
+              <m:t>10</m:t>
+            </m:r>
+          </m:e>
+          <m:sup>
+            <m:r>
+              <w:rPr>
+                <w:rFonts w:ascii="Cambria Math" w:eastAsiaTheme="minorEastAsia" w:hAnsi="Cambria Math"/>
+                <w:lang w:val="ru-RU"/>
+              </w:rPr>
+              <m:t>-16</m:t>
+            </m:r>
+          </m:sup>
+        </m:sSup>
+      </m:oMath>
+      <w:r>
+        <w:rPr>
+          <w:rFonts w:eastAsiaTheme="minorEastAsia"/>
+          <w:lang w:val="ru-RU"/>
+        </w:rPr>
+        <w:t>.</w:t>
+      </w:r>
+      <w:r>
+        <w:rPr>
+          <w:rFonts w:eastAsiaTheme="minorEastAsia"/>
+          <w:lang w:val="ru-RU"/>
+        </w:rPr>
+        <w:t xml:space="preserve"> </w:t>
+      </w:r>
+      <w:r>
+        <w:rPr>
+          <w:rFonts w:eastAsiaTheme="minorEastAsia"/>
+          <w:lang w:val="ru-RU"/>
+        </w:rPr>
+        <w:t xml:space="preserve">То есть для точности </w:t>
+      </w:r>
+      <m:oMath>
+        <m:sSup>
+          <m:sSupPr>
+            <m:ctrlPr>
+              <w:rPr>
+                <w:rFonts w:ascii="Cambria Math" w:eastAsiaTheme="minorEastAsia" w:hAnsi="Cambria Math"/>
+                <w:i/>
+                <w:lang w:val="ru-RU"/>
+              </w:rPr>
+            </m:ctrlPr>
+          </m:sSupPr>
+          <m:e>
+            <m:r>
+              <w:rPr>
+                <w:rFonts w:ascii="Cambria Math" w:eastAsiaTheme="minorEastAsia" w:hAnsi="Cambria Math"/>
+                <w:lang w:val="ru-RU"/>
+              </w:rPr>
+              <m:t>10</m:t>
+            </m:r>
+          </m:e>
+          <m:sup>
+            <m:r>
+              <w:rPr>
+                <w:rFonts w:ascii="Cambria Math" w:eastAsiaTheme="minorEastAsia" w:hAnsi="Cambria Math"/>
+                <w:lang w:val="ru-RU"/>
+              </w:rPr>
+              <m:t>-16</m:t>
+            </m:r>
+          </m:sup>
+        </m:sSup>
+      </m:oMath>
+      <w:r>
+        <w:rPr>
+          <w:rFonts w:eastAsiaTheme="minorEastAsia"/>
+          <w:lang w:val="ru-RU"/>
+        </w:rPr>
+        <w:t xml:space="preserve"> </w:t>
+      </w:r>
+      <w:r>
+        <w:rPr>
+          <w:rFonts w:eastAsiaTheme="minorEastAsia"/>
+          <w:lang w:val="ru-RU"/>
+        </w:rPr>
+        <w:t xml:space="preserve">ничего уже не менялось, что означает невозможность улучшения корня при хранении переменной в формате </w:t>
+      </w:r>
+      <w:r>
+        <w:rPr>
+          <w:rFonts w:eastAsiaTheme="minorEastAsia"/>
+          <w:lang w:val="en-US"/>
+        </w:rPr>
+        <w:t>double</w:t>
+      </w:r>
+      <w:r>
+        <w:rPr>
+          <w:rFonts w:eastAsiaTheme="minorEastAsia"/>
+          <w:lang w:val="ru-RU"/>
+        </w:rPr>
+        <w:t>.</w:t>
+      </w:r>
+      <w:r>
+        <w:rPr>
+          <w:rFonts w:eastAsiaTheme="minorEastAsia"/>
+          <w:lang w:val="ru-RU"/>
+        </w:rPr>
+        <w:t xml:space="preserve"> Следуя из этого результата я решил отдельно провести подсчёт корней из полученных методом бисекций отрезков точным методом Ньютона</w:t>
+      </w:r>
+      <w:r>
+        <w:rPr>
+          <w:rFonts w:eastAsiaTheme="minorEastAsia"/>
+          <w:lang w:val="ru-RU"/>
+        </w:rPr>
+        <w:t>:</w:t>
+      </w:r>
+    </w:p>
+    <w:tbl>
+      <w:tblPr>
+        <w:tblStyle w:val="TableGrid"/>
+        <w:tblW w:w="0" w:type="auto"/>
+        <w:tblLook w:val="04A0" w:firstRow="1" w:lastRow="0" w:firstColumn="1" w:lastColumn="0" w:noHBand="0" w:noVBand="1"/>
+      </w:tblPr>
+      <w:tblGrid>
+        <w:gridCol w:w="3020"/>
+        <w:gridCol w:w="3021"/>
+        <w:gridCol w:w="3021"/>
+      </w:tblGrid>
+      <w:tr>
+        <w:tc>
+          <w:tcPr>
+            <w:tcW w:w="3020" w:type="dxa"/>
+          </w:tcPr>
+          <w:p>
+            <w:pPr>
+              <w:rPr>
+                <w:lang w:val="en-US"/>
+              </w:rPr>
+            </w:pPr>
+            <w:r>
+              <w:rPr>
+                <w:lang w:val="en-US"/>
+              </w:rPr>
+              <w:t>#</w:t>
+            </w:r>
+          </w:p>
+        </w:tc>
+        <w:tc>
+          <w:tcPr>
+            <w:tcW w:w="3021" w:type="dxa"/>
+          </w:tcPr>
+          <w:p>
+            <w:pPr>
+              <w:rPr>
+                <w:lang w:val="ru-RU"/>
+              </w:rPr>
+            </w:pPr>
+            <w:r>
+              <w:rPr>
+                <w:lang w:val="ru-RU"/>
+              </w:rPr>
+              <w:t>Количество шагов</w:t>
+            </w:r>
+          </w:p>
+        </w:tc>
+        <w:tc>
+          <w:tcPr>
+            <w:tcW w:w="3021" w:type="dxa"/>
+          </w:tcPr>
+          <w:p>
+            <w:pPr>
+              <w:rPr>
+                <w:lang w:val="ru-RU"/>
+              </w:rPr>
+            </w:pPr>
+            <w:r>
+              <w:rPr>
+                <w:lang w:val="ru-RU"/>
+              </w:rPr>
+              <w:t>Получившийся корень</w:t>
+            </w:r>
+          </w:p>
+        </w:tc>
+      </w:tr>
+      <w:tr>
+        <w:tc>
+          <w:tcPr>
+            <w:tcW w:w="3020" w:type="dxa"/>
+          </w:tcPr>
+          <w:p>
+            <w:pPr>
+              <w:rPr>
+                <w:lang w:val="ru-RU"/>
+              </w:rPr>
+            </w:pPr>
+            <w:r>
+              <w:rPr>
+                <w:lang w:val="ru-RU"/>
+              </w:rPr>
+              <w:t>1</w:t>
+            </w:r>
+          </w:p>
+        </w:tc>
+        <w:tc>
+          <w:tcPr>
+            <w:tcW w:w="3021" w:type="dxa"/>
+          </w:tcPr>
+          <w:p>
+            <w:pPr>
+              <w:rPr>
+                <w:lang w:val="en-US"/>
+              </w:rPr>
+            </w:pPr>
+            <w:r>
+              <w:rPr>
+                <w:lang w:val="en-US"/>
+              </w:rPr>
+              <w:t>4</w:t>
+            </w:r>
+          </w:p>
+        </w:tc>
+        <w:tc>
+          <w:tcPr>
+            <w:tcW w:w="3021" w:type="dxa"/>
+          </w:tcPr>
+          <w:p>
+            <w:pPr>
+              <w:rPr>
+                <w:lang w:val="ru-RU"/>
+              </w:rPr>
+            </w:pPr>
+            <w:r>
+              <w:rPr>
+                <w:lang w:val="ru-RU"/>
+              </w:rPr>
+              <w:t>-1.9519125752999189</w:t>
+            </w:r>
+          </w:p>
+        </w:tc>
+      </w:tr>
+      <w:tr>
+        <w:tc>
+          <w:tcPr>
+            <w:tcW w:w="3020" w:type="dxa"/>
+          </w:tcPr>
+          <w:p>
+            <w:pPr>
+              <w:rPr>
+                <w:lang w:val="ru-RU"/>
+              </w:rPr>
+            </w:pPr>
+            <w:r>
+              <w:rPr>
+                <w:lang w:val="ru-RU"/>
+              </w:rPr>
+              <w:t>2</w:t>
+            </w:r>
+          </w:p>
+        </w:tc>
+        <w:tc>
+          <w:tcPr>
+            <w:tcW w:w="3021" w:type="dxa"/>
+          </w:tcPr>
+          <w:p>
+            <w:pPr>
+              <w:rPr>
+                <w:lang w:val="en-US"/>
+              </w:rPr>
+            </w:pPr>
+            <w:r>
+              <w:rPr>
+                <w:lang w:val="en-US"/>
+              </w:rPr>
+              <w:t>3</w:t>
+            </w:r>
+          </w:p>
+        </w:tc>
+        <w:tc>
+          <w:tcPr>
+            <w:tcW w:w="3021" w:type="dxa"/>
+          </w:tcPr>
+          <w:p>
+            <w:pPr>
+              <w:rPr>
+                <w:lang w:val="ru-RU"/>
+              </w:rPr>
+            </w:pPr>
+            <w:r>
+              <w:rPr>
+                <w:lang w:val="ru-RU"/>
+              </w:rPr>
+              <w:t>-1.1357567044695389</w:t>
+            </w:r>
+          </w:p>
+        </w:tc>
+      </w:tr>
+      <w:tr>
+        <w:tc>
+          <w:tcPr>
+            <w:tcW w:w="3020" w:type="dxa"/>
+          </w:tcPr>
+          <w:p>
+            <w:pPr>
+              <w:rPr>
+                <w:lang w:val="ru-RU"/>
+              </w:rPr>
+            </w:pPr>
+            <w:r>
+              <w:rPr>
+                <w:lang w:val="ru-RU"/>
+              </w:rPr>
+              <w:t>3</w:t>
+            </w:r>
+          </w:p>
+        </w:tc>
+        <w:tc>
+          <w:tcPr>
+            <w:tcW w:w="3021" w:type="dxa"/>
+          </w:tcPr>
+          <w:p>
+            <w:pPr>
+              <w:rPr>
+                <w:lang w:val="en-US"/>
+              </w:rPr>
+            </w:pPr>
+            <w:r>
+              <w:rPr>
+                <w:lang w:val="en-US"/>
+              </w:rPr>
+              <w:t>3</w:t>
+            </w:r>
+          </w:p>
+        </w:tc>
+        <w:tc>
+          <w:tcPr>
+            <w:tcW w:w="3021" w:type="dxa"/>
+          </w:tcPr>
+          <w:p>
+            <w:pPr>
+              <w:rPr>
+                <w:lang w:val="ru-RU"/>
+              </w:rPr>
+            </w:pPr>
+            <w:r>
+              <w:rPr>
+                <w:lang w:val="ru-RU"/>
+              </w:rPr>
+              <w:t>1.9519145740760813</w:t>
+            </w:r>
+          </w:p>
+        </w:tc>
+      </w:tr>
+    </w:tbl>
+    <w:p>
+      <w:pPr>
+        <w:rPr>
+          <w:lang w:val="ru-RU"/>
+        </w:rPr>
+      </w:pPr>
+      <w:r>
+        <w:rPr>
+          <w:lang w:val="ru-RU"/>
+        </w:rPr>
+        <w:t xml:space="preserve">Как не трудно заметить, корни у нас получились те же самые. Но вот количество шагов заметно уменьшилось. Из этого следует, </w:t>
+      </w:r>
+      <w:r>
+        <w:rPr>
+          <w:lang w:val="ru-RU"/>
+        </w:rPr>
+        <w:t>что, как минимум в дробной арифметике С, дискретный метод Ньютона с большой вероятностью даст те же корни, что и точный метод Ньютона. Но точный метод Ньютона, благодаря использованию точной производной, сойдётся быстрее.</w:t>
+      </w:r>
       <w:bookmarkStart w:id="0" w:name="_GoBack"/>
       <w:bookmarkEnd w:id="0"/>
-    </w:p>
-    <w:p>
-      <w:pPr>
-        <w:pStyle w:val="Heading2"/>
-        <w:rPr>
-          <w:lang w:val="ru-RU"/>
-        </w:rPr>
-      </w:pPr>
-      <w:r>
-        <w:rPr>
-          <w:lang w:val="ru-RU"/>
-        </w:rPr>
-        <w:t xml:space="preserve">Часть </w:t>
-      </w:r>
-      <w:r>
-        <w:rPr>
-          <w:lang w:val="ru-RU"/>
-        </w:rPr>
-        <w:t>5</w:t>
-      </w:r>
-    </w:p>
-    <w:p>
-      <w:pPr>
-        <w:rPr>
-          <w:lang w:val="ru-RU"/>
-        </w:rPr>
-      </w:pPr>
-      <w:r>
-        <w:rPr>
-          <w:lang w:val="ru-RU"/>
-        </w:rPr>
-        <w:t>...</w:t>
-      </w:r>
-    </w:p>
-    <w:p>
-      <w:pPr>
-        <w:pStyle w:val="Heading2"/>
-        <w:rPr>
-          <w:lang w:val="ru-RU"/>
-        </w:rPr>
-      </w:pPr>
-      <w:r>
-        <w:rPr>
-          <w:lang w:val="ru-RU"/>
-        </w:rPr>
-        <w:t xml:space="preserve">Часть </w:t>
-      </w:r>
-      <w:r>
-        <w:rPr>
-          <w:lang w:val="ru-RU"/>
-        </w:rPr>
-        <w:t>6</w:t>
-      </w:r>
-    </w:p>
-    <w:p>
-      <w:pPr>
-        <w:rPr>
-          <w:lang w:val="ru-RU"/>
-        </w:rPr>
-      </w:pPr>
-      <w:r>
-        <w:rPr>
-          <w:lang w:val="ru-RU"/>
-        </w:rPr>
-        <w:t>...</w:t>
-      </w:r>
-    </w:p>
-    <w:p>
-      <w:pPr>
-        <w:pStyle w:val="Heading2"/>
-        <w:rPr>
-          <w:lang w:val="ru-RU"/>
-        </w:rPr>
-      </w:pPr>
-      <w:r>
-        <w:rPr>
-          <w:lang w:val="ru-RU"/>
-        </w:rPr>
-        <w:t xml:space="preserve">Часть </w:t>
-      </w:r>
-      <w:r>
-        <w:rPr>
-          <w:lang w:val="ru-RU"/>
-        </w:rPr>
-        <w:t>7</w:t>
-      </w:r>
-    </w:p>
-    <w:p>
-      <w:pPr>
-        <w:rPr>
-          <w:lang w:val="ru-RU"/>
-        </w:rPr>
-      </w:pPr>
-      <w:r>
-        <w:rPr>
-          <w:lang w:val="ru-RU"/>
-        </w:rPr>
-        <w:t>...</w:t>
-      </w:r>
-    </w:p>
-    <w:p>
-      <w:pPr>
-        <w:pStyle w:val="Heading2"/>
-        <w:rPr>
-          <w:lang w:val="ru-RU"/>
-        </w:rPr>
-      </w:pPr>
-      <w:r>
-        <w:rPr>
-          <w:lang w:val="ru-RU"/>
-        </w:rPr>
-        <w:t xml:space="preserve">Часть </w:t>
-      </w:r>
-      <w:r>
-        <w:rPr>
-          <w:lang w:val="ru-RU"/>
-        </w:rPr>
-        <w:t>8</w:t>
-      </w:r>
-    </w:p>
-    <w:p>
-      <w:pPr>
-        <w:rPr>
-          <w:lang w:val="ru-RU"/>
-        </w:rPr>
-      </w:pPr>
-      <w:r>
-        <w:rPr>
-          <w:lang w:val="ru-RU"/>
-        </w:rPr>
-        <w:t>...</w:t>
+      <w:r>
+        <w:rPr>
+          <w:lang w:val="ru-RU"/>
+        </w:rPr>
+        <w:t xml:space="preserve"> </w:t>
       </w:r>
     </w:p>
     <w:sectPr>
@@ -1136,6 +2959,7 @@
     <w:lsdException w:name="HTML Sample" w:semiHidden="1" w:unhideWhenUsed="1"/>
     <w:lsdException w:name="HTML Typewriter" w:semiHidden="1" w:unhideWhenUsed="1"/>
     <w:lsdException w:name="HTML Variable" w:semiHidden="1" w:unhideWhenUsed="1"/>
+    <w:lsdException w:name="Normal Table" w:semiHidden="1" w:unhideWhenUsed="1"/>
     <w:lsdException w:name="annotation subject" w:semiHidden="1" w:unhideWhenUsed="1"/>
     <w:lsdException w:name="No List" w:semiHidden="1" w:unhideWhenUsed="1"/>
     <w:lsdException w:name="Outline List 1" w:semiHidden="1" w:unhideWhenUsed="1"/>
@@ -1182,8 +3006,10 @@
     <w:lsdException w:name="Table Subtle 2" w:semiHidden="1" w:unhideWhenUsed="1"/>
     <w:lsdException w:name="Table Web 1" w:semiHidden="1" w:unhideWhenUsed="1"/>
     <w:lsdException w:name="Table Web 2" w:semiHidden="1" w:unhideWhenUsed="1"/>
+    <w:lsdException w:name="Table Web 3" w:semiHidden="1" w:unhideWhenUsed="1"/>
     <w:lsdException w:name="Balloon Text" w:semiHidden="1" w:unhideWhenUsed="1"/>
     <w:lsdException w:name="Table Grid" w:uiPriority="39"/>
+    <w:lsdException w:name="Table Theme" w:semiHidden="1" w:unhideWhenUsed="1"/>
     <w:lsdException w:name="Placeholder Text" w:semiHidden="1"/>
     <w:lsdException w:name="No Spacing" w:uiPriority="1" w:qFormat="1"/>
     <w:lsdException w:name="Light Shading" w:uiPriority="60"/>
@@ -1557,6 +3383,25 @@
       <w:color w:val="808080"/>
     </w:rPr>
   </w:style>
+  <w:style w:type="table" w:styleId="TableGrid">
+    <w:name w:val="Table Grid"/>
+    <w:basedOn w:val="TableNormal"/>
+    <w:uiPriority w:val="39"/>
+    <w:rsid w:val="008B1B5D"/>
+    <w:pPr>
+      <w:spacing w:after="0" w:line="240" w:lineRule="auto"/>
+    </w:pPr>
+    <w:tblPr>
+      <w:tblBorders>
+        <w:top w:val="single" w:sz="4" w:space="0" w:color="auto"/>
+        <w:left w:val="single" w:sz="4" w:space="0" w:color="auto"/>
+        <w:bottom w:val="single" w:sz="4" w:space="0" w:color="auto"/>
+        <w:right w:val="single" w:sz="4" w:space="0" w:color="auto"/>
+        <w:insideH w:val="single" w:sz="4" w:space="0" w:color="auto"/>
+        <w:insideV w:val="single" w:sz="4" w:space="0" w:color="auto"/>
+      </w:tblBorders>
+    </w:tblPr>
+  </w:style>
 </w:styles>
 </file>
 

--- a/docs/report.docx
+++ b/docs/report.docx
@@ -13,7 +13,19 @@
         <w:rPr>
           <w:lang w:val="ru-RU"/>
         </w:rPr>
-        <w:t>Лабораторная работа №1 по предмету Методы Вычислений</w:t>
+        <w:t>Лабораторная работа №</w:t>
+      </w:r>
+      <w:r>
+        <w:rPr>
+          <w:lang w:val="ru-RU"/>
+        </w:rPr>
+        <w:t>2</w:t>
+      </w:r>
+      <w:r>
+        <w:rPr>
+          <w:lang w:val="ru-RU"/>
+        </w:rPr>
+        <w:t xml:space="preserve"> по предмету Методы Вычислений</w:t>
       </w:r>
     </w:p>
     <w:p>
@@ -67,6 +79,18 @@
         </w:rPr>
         <w:t>Часть 1</w:t>
       </w:r>
+      <w:r>
+        <w:rPr>
+          <w:lang w:val="ru-RU"/>
+        </w:rPr>
+        <w:t xml:space="preserve">. </w:t>
+      </w:r>
+      <w:r>
+        <w:rPr>
+          <w:lang w:val="ru-RU"/>
+        </w:rPr>
+        <w:t>Генерация матрицы.</w:t>
+      </w:r>
     </w:p>
     <w:p>
       <w:pPr>
@@ -78,8 +102,22 @@
         <w:rPr>
           <w:lang w:val="ru-RU"/>
         </w:rPr>
-        <w:t>…</w:t>
-      </w:r>
+        <w:t xml:space="preserve">Для генерации матрицы со случайным элементами я использовал тот же генератор </w:t>
+      </w:r>
+      <w:r>
+        <w:rPr>
+          <w:lang w:val="ru-RU"/>
+        </w:rPr>
+        <w:t>Mersenne Twister</w:t>
+      </w:r>
+      <w:r>
+        <w:rPr>
+          <w:lang w:val="ru-RU"/>
+        </w:rPr>
+        <w:t xml:space="preserve">, что в первой лабораторной работе. Использовал я его по тем же причинам и добавил при генерации тот же костыль, что и в первой лабораторной работе. Проверять вы обе лабораторные будете, я уверен, на зачёте, поэтому, если захочете, сможете глянуць всё это в отчете по первой лабораторной работе. </w:t>
+      </w:r>
+      <w:bookmarkStart w:id="0" w:name="_GoBack"/>
+      <w:bookmarkEnd w:id="0"/>
     </w:p>
     <w:p>
       <w:pPr>
@@ -1957,7 +1995,7 @@
     <w:p>
       <w:pPr>
         <w:rPr>
-          <w:lang w:val="en-US"/>
+          <w:lang w:val="ru-RU"/>
         </w:rPr>
       </w:pPr>
       <w:r>
@@ -2697,8 +2735,6 @@
         </w:rPr>
         <w:t>что, как минимум в дробной арифметике С, дискретный метод Ньютона с большой вероятностью даст те же корни, что и точный метод Ньютона. Но точный метод Ньютона, благодаря использованию точной производной, сойдётся быстрее.</w:t>
       </w:r>
-      <w:bookmarkStart w:id="0" w:name="_GoBack"/>
-      <w:bookmarkEnd w:id="0"/>
       <w:r>
         <w:rPr>
           <w:lang w:val="ru-RU"/>

--- a/docs/report.docx
+++ b/docs/report.docx
@@ -116,8 +116,6 @@
         </w:rPr>
         <w:t xml:space="preserve">, что в первой лабораторной работе. Использовал я его по тем же причинам и добавил при генерации тот же костыль, что и в первой лабораторной работе. Проверять вы обе лабораторные будете, я уверен, на зачёте, поэтому, если захочете, сможете глянуць всё это в отчете по первой лабораторной работе. </w:t>
       </w:r>
-      <w:bookmarkStart w:id="0" w:name="_GoBack"/>
-      <w:bookmarkEnd w:id="0"/>
     </w:p>
     <w:p>
       <w:pPr>
@@ -2741,6 +2739,102 @@
         </w:rPr>
         <w:t xml:space="preserve"> </w:t>
       </w:r>
+    </w:p>
+    <w:p>
+      <w:pPr>
+        <w:pStyle w:val="Heading2"/>
+        <w:rPr>
+          <w:lang w:val="ru-RU"/>
+        </w:rPr>
+      </w:pPr>
+      <w:r>
+        <w:rPr>
+          <w:lang w:val="ru-RU"/>
+        </w:rPr>
+        <w:lastRenderedPageBreak/>
+        <w:t>Использованная литература</w:t>
+      </w:r>
+    </w:p>
+    <w:p>
+      <w:r>
+        <w:drawing>
+          <wp:inline distT="0" distB="0" distL="0" distR="0" wp14:anchorId="0C299CE2" wp14:editId="7B698302">
+            <wp:extent cx="2920365" cy="3893820"/>
+            <wp:effectExtent l="0" t="0" r="0" b="0"/>
+            <wp:docPr id="1" name="Picture 1"/>
+            <wp:cNvGraphicFramePr>
+              <a:graphicFrameLocks xmlns:a="http://schemas.openxmlformats.org/drawingml/2006/main" noChangeAspect="1"/>
+            </wp:cNvGraphicFramePr>
+            <a:graphic xmlns:a="http://schemas.openxmlformats.org/drawingml/2006/main">
+              <a:graphicData uri="http://schemas.openxmlformats.org/drawingml/2006/picture">
+                <pic:pic xmlns:pic="http://schemas.openxmlformats.org/drawingml/2006/picture">
+                  <pic:nvPicPr>
+                    <pic:cNvPr id="1" name=""/>
+                    <pic:cNvPicPr/>
+                  </pic:nvPicPr>
+                  <pic:blipFill>
+                    <a:blip r:embed="rId9"/>
+                    <a:stretch>
+                      <a:fillRect/>
+                    </a:stretch>
+                  </pic:blipFill>
+                  <pic:spPr>
+                    <a:xfrm>
+                      <a:off x="0" y="0"/>
+                      <a:ext cx="2920365" cy="3893820"/>
+                    </a:xfrm>
+                    <a:prstGeom prst="rect">
+                      <a:avLst/>
+                    </a:prstGeom>
+                  </pic:spPr>
+                </pic:pic>
+              </a:graphicData>
+            </a:graphic>
+          </wp:inline>
+        </w:drawing>
+      </w:r>
+      <w:r>
+        <w:t xml:space="preserve">  </w:t>
+      </w:r>
+      <w:r>
+        <w:drawing>
+          <wp:inline distT="0" distB="0" distL="0" distR="0" wp14:anchorId="7E4D53E7" wp14:editId="6AEF244D">
+            <wp:extent cx="2628900" cy="3943350"/>
+            <wp:effectExtent l="0" t="0" r="0" b="0"/>
+            <wp:docPr id="6" name="Picture 6"/>
+            <wp:cNvGraphicFramePr>
+              <a:graphicFrameLocks xmlns:a="http://schemas.openxmlformats.org/drawingml/2006/main" noChangeAspect="1"/>
+            </wp:cNvGraphicFramePr>
+            <a:graphic xmlns:a="http://schemas.openxmlformats.org/drawingml/2006/main">
+              <a:graphicData uri="http://schemas.openxmlformats.org/drawingml/2006/picture">
+                <pic:pic xmlns:pic="http://schemas.openxmlformats.org/drawingml/2006/picture">
+                  <pic:nvPicPr>
+                    <pic:cNvPr id="1" name=""/>
+                    <pic:cNvPicPr/>
+                  </pic:nvPicPr>
+                  <pic:blipFill>
+                    <a:blip r:embed="rId10"/>
+                    <a:stretch>
+                      <a:fillRect/>
+                    </a:stretch>
+                  </pic:blipFill>
+                  <pic:spPr>
+                    <a:xfrm>
+                      <a:off x="0" y="0"/>
+                      <a:ext cx="2628900" cy="3943350"/>
+                    </a:xfrm>
+                    <a:prstGeom prst="rect">
+                      <a:avLst/>
+                    </a:prstGeom>
+                  </pic:spPr>
+                </pic:pic>
+              </a:graphicData>
+            </a:graphic>
+          </wp:inline>
+        </w:drawing>
+      </w:r>
+      <w:bookmarkStart w:id="0" w:name="_GoBack"/>
+      <w:bookmarkEnd w:id="0"/>
     </w:p>
     <w:sectPr>
       <w:pgSz w:w="11906" w:h="16838"/>
@@ -3314,6 +3408,28 @@
       <w:szCs w:val="26"/>
     </w:rPr>
   </w:style>
+  <w:style w:type="paragraph" w:styleId="Heading3">
+    <w:name w:val="heading 3"/>
+    <w:basedOn w:val="Normal"/>
+    <w:next w:val="Normal"/>
+    <w:link w:val="Heading3Char"/>
+    <w:uiPriority w:val="9"/>
+    <w:unhideWhenUsed/>
+    <w:qFormat/>
+    <w:rsid w:val="001260B7"/>
+    <w:pPr>
+      <w:keepNext/>
+      <w:keepLines/>
+      <w:spacing w:before="40" w:after="0"/>
+      <w:outlineLvl w:val="2"/>
+    </w:pPr>
+    <w:rPr>
+      <w:rFonts w:asciiTheme="majorHAnsi" w:eastAsiaTheme="majorEastAsia" w:hAnsiTheme="majorHAnsi" w:cstheme="majorBidi"/>
+      <w:color w:val="1F3763" w:themeColor="accent1" w:themeShade="7F"/>
+      <w:sz w:val="24"/>
+      <w:szCs w:val="24"/>
+    </w:rPr>
+  </w:style>
   <w:style w:type="character" w:default="1" w:styleId="DefaultParagraphFont">
     <w:name w:val="Default Paragraph Font"/>
     <w:uiPriority w:val="1"/>
@@ -3437,6 +3553,19 @@
         <w:insideV w:val="single" w:sz="4" w:space="0" w:color="auto"/>
       </w:tblBorders>
     </w:tblPr>
+  </w:style>
+  <w:style w:type="character" w:customStyle="1" w:styleId="Heading3Char">
+    <w:name w:val="Heading 3 Char"/>
+    <w:basedOn w:val="DefaultParagraphFont"/>
+    <w:link w:val="Heading3"/>
+    <w:uiPriority w:val="9"/>
+    <w:rsid w:val="001260B7"/>
+    <w:rPr>
+      <w:rFonts w:asciiTheme="majorHAnsi" w:eastAsiaTheme="majorEastAsia" w:hAnsiTheme="majorHAnsi" w:cstheme="majorBidi"/>
+      <w:color w:val="1F3763" w:themeColor="accent1" w:themeShade="7F"/>
+      <w:sz w:val="24"/>
+      <w:szCs w:val="24"/>
+    </w:rPr>
   </w:style>
 </w:styles>
 </file>

--- a/docs/report.docx
+++ b/docs/report.docx
@@ -114,7 +114,13 @@
         <w:rPr>
           <w:lang w:val="ru-RU"/>
         </w:rPr>
-        <w:t xml:space="preserve">, что в первой лабораторной работе. Использовал я его по тем же причинам и добавил при генерации тот же костыль, что и в первой лабораторной работе. Проверять вы обе лабораторные будете, я уверен, на зачёте, поэтому, если захочете, сможете глянуць всё это в отчете по первой лабораторной работе. </w:t>
+        <w:t xml:space="preserve">, что в первой лабораторной работе. Использовал я его по тем же причинам и добавил при генерации тот же костыль, что и в первой лабораторной работе. </w:t>
+      </w:r>
+      <w:r>
+        <w:rPr>
+          <w:lang w:val="ru-RU"/>
+        </w:rPr>
+        <w:t>Копировать всё слово в слово из предыдущего отчёта мне не хочется, а перефразировать лень.</w:t>
       </w:r>
     </w:p>
     <w:p>
@@ -130,46 +136,1600 @@
         </w:rPr>
         <w:t>Часть 2</w:t>
       </w:r>
+      <w:r>
+        <w:rPr>
+          <w:lang w:val="ru-RU"/>
+        </w:rPr>
+        <w:t>. Степенной метод.</w:t>
+      </w:r>
     </w:p>
     <w:p>
       <w:pPr>
         <w:rPr>
-          <w:lang w:val="ru-RU"/>
-        </w:rPr>
-      </w:pPr>
-      <w:r>
-        <w:rPr>
-          <w:lang w:val="ru-RU"/>
-        </w:rPr>
-        <w:t>...</w:t>
+          <w:rFonts w:eastAsiaTheme="minorEastAsia"/>
+          <w:lang w:val="ru-RU"/>
+        </w:rPr>
+      </w:pPr>
+      <w:r>
+        <w:rPr>
+          <w:lang w:val="ru-RU"/>
+        </w:rPr>
+        <w:t>Сразу отмечу, что далеко не для всех матриц получилось удачно применить степенной метод, так как в некоторых случаях</w:t>
+      </w:r>
+      <w:r>
+        <w:rPr>
+          <w:lang w:val="ru-RU"/>
+        </w:rPr>
+        <w:t xml:space="preserve"> сходимость оказывалась настолько медленной, что мне надоедало ждать (больше </w:t>
+      </w:r>
+      <m:oMath>
+        <m:r>
+          <w:rPr>
+            <w:rFonts w:ascii="Cambria Math" w:hAnsi="Cambria Math"/>
+            <w:lang w:val="ru-RU"/>
+          </w:rPr>
+          <m:t>≈10</m:t>
+        </m:r>
+      </m:oMath>
+      <w:r>
+        <w:rPr>
+          <w:rFonts w:eastAsiaTheme="minorEastAsia"/>
+          <w:lang w:val="ru-RU"/>
+        </w:rPr>
+        <w:t xml:space="preserve"> секунд). Поэтому я ограничил максимальное число итераций как </w:t>
+      </w:r>
+      <m:oMath>
+        <m:sSup>
+          <m:sSupPr>
+            <m:ctrlPr>
+              <w:rPr>
+                <w:rFonts w:ascii="Cambria Math" w:eastAsiaTheme="minorEastAsia" w:hAnsi="Cambria Math"/>
+                <w:i/>
+                <w:lang w:val="ru-RU"/>
+              </w:rPr>
+            </m:ctrlPr>
+          </m:sSupPr>
+          <m:e>
+            <m:r>
+              <w:rPr>
+                <w:rFonts w:ascii="Cambria Math" w:eastAsiaTheme="minorEastAsia" w:hAnsi="Cambria Math"/>
+                <w:lang w:val="ru-RU"/>
+              </w:rPr>
+              <m:t>10</m:t>
+            </m:r>
+          </m:e>
+          <m:sup>
+            <m:r>
+              <w:rPr>
+                <w:rFonts w:ascii="Cambria Math" w:eastAsiaTheme="minorEastAsia" w:hAnsi="Cambria Math"/>
+                <w:lang w:val="ru-RU"/>
+              </w:rPr>
+              <m:t>6</m:t>
+            </m:r>
+          </m:sup>
+        </m:sSup>
+      </m:oMath>
+      <w:r>
+        <w:rPr>
+          <w:rFonts w:eastAsiaTheme="minorEastAsia"/>
+          <w:lang w:val="ru-RU"/>
+        </w:rPr>
+        <w:t xml:space="preserve">. </w:t>
+      </w:r>
+      <w:r>
+        <w:rPr>
+          <w:rFonts w:eastAsiaTheme="minorEastAsia"/>
+          <w:lang w:val="ru-RU"/>
+        </w:rPr>
+        <w:t xml:space="preserve">При этом как эпсилон сходимости использовалось </w:t>
+      </w:r>
+      <m:oMath>
+        <m:sSup>
+          <m:sSupPr>
+            <m:ctrlPr>
+              <w:rPr>
+                <w:rFonts w:ascii="Cambria Math" w:eastAsiaTheme="minorEastAsia" w:hAnsi="Cambria Math"/>
+                <w:i/>
+                <w:lang w:val="ru-RU"/>
+              </w:rPr>
+            </m:ctrlPr>
+          </m:sSupPr>
+          <m:e>
+            <m:r>
+              <w:rPr>
+                <w:rFonts w:ascii="Cambria Math" w:eastAsiaTheme="minorEastAsia" w:hAnsi="Cambria Math"/>
+                <w:lang w:val="ru-RU"/>
+              </w:rPr>
+              <m:t>10</m:t>
+            </m:r>
+          </m:e>
+          <m:sup>
+            <m:r>
+              <w:rPr>
+                <w:rFonts w:ascii="Cambria Math" w:eastAsiaTheme="minorEastAsia" w:hAnsi="Cambria Math"/>
+                <w:lang w:val="ru-RU"/>
+              </w:rPr>
+              <m:t>-16</m:t>
+            </m:r>
+          </m:sup>
+        </m:sSup>
+      </m:oMath>
+      <w:r>
+        <w:rPr>
+          <w:rFonts w:eastAsiaTheme="minorEastAsia"/>
+          <w:lang w:val="ru-RU"/>
+        </w:rPr>
+        <w:t>.</w:t>
+      </w:r>
+      <w:r>
+        <w:rPr>
+          <w:rFonts w:eastAsiaTheme="minorEastAsia"/>
+          <w:lang w:val="ru-RU"/>
+        </w:rPr>
+        <w:t xml:space="preserve"> При прогоне метода на </w:t>
+      </w:r>
+      <m:oMath>
+        <m:r>
+          <w:rPr>
+            <w:rFonts w:ascii="Cambria Math" w:eastAsiaTheme="minorEastAsia" w:hAnsi="Cambria Math"/>
+            <w:lang w:val="ru-RU"/>
+          </w:rPr>
+          <m:t>10000</m:t>
+        </m:r>
+      </m:oMath>
+      <w:r>
+        <w:rPr>
+          <w:rFonts w:eastAsiaTheme="minorEastAsia"/>
+          <w:lang w:val="ru-RU"/>
+        </w:rPr>
+        <w:t xml:space="preserve"> </w:t>
+      </w:r>
+      <w:r>
+        <w:rPr>
+          <w:rFonts w:eastAsiaTheme="minorEastAsia"/>
+          <w:lang w:val="ru-RU"/>
+        </w:rPr>
+        <w:t>запусков со случайными матрицами были получены следующие результаты</w:t>
+      </w:r>
+      <w:r>
+        <w:rPr>
+          <w:rFonts w:eastAsiaTheme="minorEastAsia"/>
+          <w:lang w:val="ru-RU"/>
+        </w:rPr>
+        <w:t>:</w:t>
+      </w:r>
+    </w:p>
+    <w:tbl>
+      <w:tblPr>
+        <w:tblStyle w:val="TableGrid"/>
+        <w:tblW w:w="0" w:type="auto"/>
+        <w:tblLook w:val="04A0" w:firstRow="1" w:lastRow="0" w:firstColumn="1" w:lastColumn="0" w:noHBand="0" w:noVBand="1"/>
+      </w:tblPr>
+      <w:tblGrid>
+        <w:gridCol w:w="4531"/>
+        <w:gridCol w:w="4531"/>
+      </w:tblGrid>
+      <w:tr>
+        <w:tc>
+          <w:tcPr>
+            <w:tcW w:w="4531" w:type="dxa"/>
+          </w:tcPr>
+          <w:p>
+            <w:pPr>
+              <w:rPr>
+                <w:rFonts w:eastAsiaTheme="minorEastAsia"/>
+                <w:lang w:val="ru-RU"/>
+              </w:rPr>
+            </w:pPr>
+            <w:r>
+              <w:rPr>
+                <w:rFonts w:eastAsiaTheme="minorEastAsia"/>
+                <w:lang w:val="ru-RU"/>
+              </w:rPr>
+              <w:t>Минимальная евклидова норма ошибки</w:t>
+            </w:r>
+          </w:p>
+        </w:tc>
+        <w:tc>
+          <w:tcPr>
+            <w:tcW w:w="4531" w:type="dxa"/>
+          </w:tcPr>
+          <w:p>
+            <w:pPr>
+              <w:rPr>
+                <w:rFonts w:eastAsiaTheme="minorEastAsia"/>
+                <w:lang w:val="ru-RU"/>
+              </w:rPr>
+            </w:pPr>
+            <w:r>
+              <w:rPr>
+                <w:rFonts w:eastAsiaTheme="minorEastAsia"/>
+                <w:lang w:val="ru-RU"/>
+              </w:rPr>
+              <w:t>0.0000000000000003</w:t>
+            </w:r>
+          </w:p>
+        </w:tc>
+      </w:tr>
+      <w:tr>
+        <w:tc>
+          <w:tcPr>
+            <w:tcW w:w="4531" w:type="dxa"/>
+          </w:tcPr>
+          <w:p>
+            <w:pPr>
+              <w:rPr>
+                <w:rFonts w:eastAsiaTheme="minorEastAsia"/>
+                <w:lang w:val="ru-RU"/>
+              </w:rPr>
+            </w:pPr>
+            <w:r>
+              <w:rPr>
+                <w:rFonts w:eastAsiaTheme="minorEastAsia"/>
+                <w:lang w:val="ru-RU"/>
+              </w:rPr>
+              <w:t>Максимальная евклидова норма ошибки</w:t>
+            </w:r>
+          </w:p>
+        </w:tc>
+        <w:tc>
+          <w:tcPr>
+            <w:tcW w:w="4531" w:type="dxa"/>
+          </w:tcPr>
+          <w:p>
+            <w:pPr>
+              <w:rPr>
+                <w:rFonts w:eastAsiaTheme="minorEastAsia"/>
+                <w:lang w:val="ru-RU"/>
+              </w:rPr>
+            </w:pPr>
+            <w:r>
+              <w:rPr>
+                <w:rFonts w:eastAsiaTheme="minorEastAsia"/>
+                <w:lang w:val="ru-RU"/>
+              </w:rPr>
+              <w:t>75.6064786021455150</w:t>
+            </w:r>
+          </w:p>
+        </w:tc>
+      </w:tr>
+      <w:tr>
+        <w:tc>
+          <w:tcPr>
+            <w:tcW w:w="4531" w:type="dxa"/>
+          </w:tcPr>
+          <w:p>
+            <w:pPr>
+              <w:rPr>
+                <w:rFonts w:eastAsiaTheme="minorEastAsia"/>
+                <w:lang w:val="ru-RU"/>
+              </w:rPr>
+            </w:pPr>
+            <w:r>
+              <w:rPr>
+                <w:rFonts w:eastAsiaTheme="minorEastAsia"/>
+                <w:lang w:val="ru-RU"/>
+              </w:rPr>
+              <w:t>Средняя евклидова норма ошибки</w:t>
+            </w:r>
+          </w:p>
+        </w:tc>
+        <w:tc>
+          <w:tcPr>
+            <w:tcW w:w="4531" w:type="dxa"/>
+          </w:tcPr>
+          <w:p>
+            <w:pPr>
+              <w:rPr>
+                <w:rFonts w:eastAsiaTheme="minorEastAsia"/>
+                <w:lang w:val="ru-RU"/>
+              </w:rPr>
+            </w:pPr>
+            <w:r>
+              <w:rPr>
+                <w:rFonts w:eastAsiaTheme="minorEastAsia"/>
+                <w:lang w:val="ru-RU"/>
+              </w:rPr>
+              <w:t>11.3263001962471800</w:t>
+            </w:r>
+          </w:p>
+        </w:tc>
+      </w:tr>
+      <w:tr>
+        <w:tc>
+          <w:tcPr>
+            <w:tcW w:w="4531" w:type="dxa"/>
+          </w:tcPr>
+          <w:p>
+            <w:pPr>
+              <w:rPr>
+                <w:rFonts w:eastAsiaTheme="minorEastAsia"/>
+                <w:lang w:val="ru-RU"/>
+              </w:rPr>
+            </w:pPr>
+            <w:r>
+              <w:rPr>
+                <w:rFonts w:eastAsiaTheme="minorEastAsia"/>
+                <w:lang w:val="ru-RU"/>
+              </w:rPr>
+              <w:t>Среднее время выполнения</w:t>
+            </w:r>
+          </w:p>
+        </w:tc>
+        <w:tc>
+          <w:tcPr>
+            <w:tcW w:w="4531" w:type="dxa"/>
+          </w:tcPr>
+          <w:p>
+            <w:pPr>
+              <w:rPr>
+                <w:rFonts w:eastAsiaTheme="minorEastAsia"/>
+                <w:lang w:val="ru-RU"/>
+              </w:rPr>
+            </w:pPr>
+            <w:r>
+              <w:rPr>
+                <w:rFonts w:eastAsiaTheme="minorEastAsia"/>
+                <w:lang w:val="ru-RU"/>
+              </w:rPr>
+              <w:t>9</w:t>
+            </w:r>
+            <w:r>
+              <w:rPr>
+                <w:rFonts w:eastAsiaTheme="minorEastAsia"/>
+                <w:lang w:val="ru-RU"/>
+              </w:rPr>
+              <w:t>мс</w:t>
+            </w:r>
+          </w:p>
+        </w:tc>
+      </w:tr>
+    </w:tbl>
+    <w:p>
+      <w:pPr>
+        <w:rPr>
+          <w:rFonts w:eastAsiaTheme="minorEastAsia"/>
+          <w:lang w:val="ru-RU"/>
+        </w:rPr>
+      </w:pPr>
+      <w:r>
+        <w:rPr>
+          <w:rFonts w:eastAsiaTheme="minorEastAsia"/>
+          <w:lang w:val="ru-RU"/>
+        </w:rPr>
+        <w:t>Под евклидовой нормой ошибки понимается</w:t>
+      </w:r>
+      <w:r>
+        <w:rPr>
+          <w:rFonts w:eastAsiaTheme="minorEastAsia"/>
+          <w:lang w:val="ru-RU"/>
+        </w:rPr>
+        <w:t xml:space="preserve"> </w:t>
+      </w:r>
+      <m:oMath>
+        <m:sSub>
+          <m:sSubPr>
+            <m:ctrlPr>
+              <w:rPr>
+                <w:rFonts w:ascii="Cambria Math" w:eastAsiaTheme="minorEastAsia" w:hAnsi="Cambria Math"/>
+                <w:i/>
+                <w:lang w:val="en-US"/>
+              </w:rPr>
+            </m:ctrlPr>
+          </m:sSubPr>
+          <m:e>
+            <m:d>
+              <m:dPr>
+                <m:begChr m:val="‖"/>
+                <m:endChr m:val="‖"/>
+                <m:ctrlPr>
+                  <w:rPr>
+                    <w:rFonts w:ascii="Cambria Math" w:eastAsiaTheme="minorEastAsia" w:hAnsi="Cambria Math"/>
+                    <w:i/>
+                    <w:lang w:val="en-US"/>
+                  </w:rPr>
+                </m:ctrlPr>
+              </m:dPr>
+              <m:e>
+                <m:r>
+                  <w:rPr>
+                    <w:rFonts w:ascii="Cambria Math" w:eastAsiaTheme="minorEastAsia" w:hAnsi="Cambria Math"/>
+                    <w:lang w:val="en-US"/>
+                  </w:rPr>
+                  <m:t>Av</m:t>
+                </m:r>
+                <m:r>
+                  <w:rPr>
+                    <w:rFonts w:ascii="Cambria Math" w:eastAsiaTheme="minorEastAsia" w:hAnsi="Cambria Math"/>
+                    <w:lang w:val="ru-RU"/>
+                  </w:rPr>
+                  <m:t>-</m:t>
+                </m:r>
+                <m:r>
+                  <w:rPr>
+                    <w:rFonts w:ascii="Cambria Math" w:eastAsiaTheme="minorEastAsia" w:hAnsi="Cambria Math"/>
+                    <w:lang w:val="en-US"/>
+                  </w:rPr>
+                  <m:t>λv</m:t>
+                </m:r>
+              </m:e>
+            </m:d>
+          </m:e>
+          <m:sub>
+            <m:r>
+              <w:rPr>
+                <w:rFonts w:ascii="Cambria Math" w:eastAsiaTheme="minorEastAsia" w:hAnsi="Cambria Math"/>
+                <w:lang w:val="ru-RU"/>
+              </w:rPr>
+              <m:t>2</m:t>
+            </m:r>
+          </m:sub>
+        </m:sSub>
+      </m:oMath>
+      <w:r>
+        <w:rPr>
+          <w:rFonts w:eastAsiaTheme="minorEastAsia"/>
+          <w:lang w:val="ru-RU"/>
+        </w:rPr>
+        <w:t>.</w:t>
       </w:r>
     </w:p>
     <w:p>
       <w:pPr>
-        <w:pStyle w:val="Heading2"/>
-        <w:rPr>
-          <w:lang w:val="ru-RU"/>
-        </w:rPr>
-      </w:pPr>
-      <w:r>
-        <w:rPr>
-          <w:lang w:val="ru-RU"/>
-        </w:rPr>
-        <w:t>Часть 3</w:t>
+        <w:rPr>
+          <w:rFonts w:eastAsiaTheme="minorEastAsia"/>
+          <w:lang w:val="ru-RU"/>
+        </w:rPr>
+      </w:pPr>
+      <w:r>
+        <w:rPr>
+          <w:rFonts w:eastAsiaTheme="minorEastAsia"/>
+          <w:lang w:val="ru-RU"/>
+        </w:rPr>
+        <w:t xml:space="preserve">Как видно из данной таблицы, в некоторых случаях откровенно случился ______ (впишите свой вариант). Все случаи с настолько большой нормой ошибки останавливаются на максимальном числе итераций, то есть не успевают сойтись в собственное значение. Точно анализировать </w:t>
+      </w:r>
+      <m:oMath>
+        <m:r>
+          <w:rPr>
+            <w:rFonts w:ascii="Cambria Math" w:eastAsiaTheme="minorEastAsia" w:hAnsi="Cambria Math"/>
+            <w:lang w:val="ru-RU"/>
+          </w:rPr>
+          <m:t>10000</m:t>
+        </m:r>
+      </m:oMath>
+      <w:r>
+        <w:rPr>
+          <w:rFonts w:eastAsiaTheme="minorEastAsia"/>
+          <w:lang w:val="ru-RU"/>
+        </w:rPr>
+        <w:t xml:space="preserve"> </w:t>
+      </w:r>
+      <w:r>
+        <w:rPr>
+          <w:rFonts w:eastAsiaTheme="minorEastAsia"/>
+          <w:lang w:val="ru-RU"/>
+        </w:rPr>
+        <w:t xml:space="preserve">запусков мне было лень, поэтому просто предположу, что  приблизительно в </w:t>
+      </w:r>
+      <m:oMath>
+        <m:r>
+          <w:rPr>
+            <w:rFonts w:ascii="Cambria Math" w:eastAsiaTheme="minorEastAsia" w:hAnsi="Cambria Math"/>
+            <w:lang w:val="ru-RU"/>
+          </w:rPr>
+          <m:t>80%</m:t>
+        </m:r>
+      </m:oMath>
+      <w:r>
+        <w:rPr>
+          <w:rFonts w:eastAsiaTheme="minorEastAsia"/>
+          <w:lang w:val="ru-RU"/>
+        </w:rPr>
+        <w:t xml:space="preserve"> </w:t>
+      </w:r>
+      <w:r>
+        <w:rPr>
+          <w:rFonts w:eastAsiaTheme="minorEastAsia"/>
+          <w:lang w:val="ru-RU"/>
+        </w:rPr>
+        <w:t>случаев алгоритм нормально сходится, но вот оставшиеся матрицы оказываются</w:t>
+      </w:r>
+      <w:r>
+        <w:rPr>
+          <w:rFonts w:eastAsiaTheme="minorEastAsia"/>
+          <w:lang w:val="ru-RU"/>
+        </w:rPr>
+        <w:t xml:space="preserve"> камнем преткновения. Впрочем, ничего необычного для «наивных» алгоритмов с простым математическим аппаратом.</w:t>
       </w:r>
     </w:p>
     <w:p>
       <w:pPr>
-        <w:rPr>
-          <w:lang w:val="ru-RU"/>
-        </w:rPr>
-      </w:pPr>
-      <w:r>
-        <w:rPr>
-          <w:lang w:val="ru-RU"/>
-        </w:rPr>
-        <w:t>...</w:t>
-      </w:r>
+        <w:pStyle w:val="Heading2"/>
+        <w:rPr>
+          <w:lang w:val="ru-RU"/>
+        </w:rPr>
+      </w:pPr>
+      <w:r>
+        <w:rPr>
+          <w:lang w:val="ru-RU"/>
+        </w:rPr>
+        <w:t>Часть 3</w:t>
+      </w:r>
+      <w:r>
+        <w:rPr>
+          <w:lang w:val="ru-RU"/>
+        </w:rPr>
+        <w:t xml:space="preserve">. </w:t>
+      </w:r>
+      <w:r>
+        <w:rPr>
+          <w:lang w:val="en-US"/>
+        </w:rPr>
+        <w:t>QR</w:t>
+      </w:r>
+      <w:r>
+        <w:rPr>
+          <w:lang w:val="ru-RU"/>
+        </w:rPr>
+        <w:t>-</w:t>
+      </w:r>
+      <w:r>
+        <w:rPr>
+          <w:lang w:val="ru-RU"/>
+        </w:rPr>
+        <w:t>алгоритм.</w:t>
+      </w:r>
+    </w:p>
+    <w:p>
+      <w:pPr>
+        <w:rPr>
+          <w:lang w:val="ru-RU"/>
+        </w:rPr>
+      </w:pPr>
+      <w:r>
+        <w:rPr>
+          <w:lang w:val="ru-RU"/>
+        </w:rPr>
+        <w:t xml:space="preserve">При реализации </w:t>
+      </w:r>
+      <w:r>
+        <w:rPr>
+          <w:lang w:val="en-US"/>
+        </w:rPr>
+        <w:t>QR</w:t>
+      </w:r>
+      <w:r>
+        <w:rPr>
+          <w:lang w:val="ru-RU"/>
+        </w:rPr>
+        <w:t>-</w:t>
+      </w:r>
+      <w:r>
+        <w:rPr>
+          <w:lang w:val="ru-RU"/>
+        </w:rPr>
+        <w:t>алгоритма были использованы следующие константы</w:t>
+      </w:r>
+      <w:r>
+        <w:rPr>
+          <w:lang w:val="ru-RU"/>
+        </w:rPr>
+        <w:t>:</w:t>
+      </w:r>
+    </w:p>
+    <w:p>
+      <w:pPr>
+        <w:pStyle w:val="ListParagraph"/>
+        <w:numPr>
+          <w:ilvl w:val="0"/>
+          <w:numId w:val="2"/>
+        </w:numPr>
+        <w:rPr>
+          <w:lang w:val="ru-RU"/>
+        </w:rPr>
+      </w:pPr>
+      <w:r>
+        <w:rPr>
+          <w:lang w:val="ru-RU"/>
+        </w:rPr>
+        <w:t xml:space="preserve">Барьер дефляции – числа меньше по модулю этой константы будут считаться нулями.Взят как </w:t>
+      </w:r>
+      <m:oMath>
+        <m:sSup>
+          <m:sSupPr>
+            <m:ctrlPr>
+              <w:rPr>
+                <w:rFonts w:ascii="Cambria Math" w:hAnsi="Cambria Math"/>
+                <w:i/>
+                <w:lang w:val="ru-RU"/>
+              </w:rPr>
+            </m:ctrlPr>
+          </m:sSupPr>
+          <m:e>
+            <m:r>
+              <w:rPr>
+                <w:rFonts w:ascii="Cambria Math" w:hAnsi="Cambria Math"/>
+                <w:lang w:val="ru-RU"/>
+              </w:rPr>
+              <m:t>10</m:t>
+            </m:r>
+          </m:e>
+          <m:sup>
+            <m:r>
+              <w:rPr>
+                <w:rFonts w:ascii="Cambria Math" w:hAnsi="Cambria Math"/>
+                <w:lang w:val="ru-RU"/>
+              </w:rPr>
+              <m:t>-9</m:t>
+            </m:r>
+          </m:sup>
+        </m:sSup>
+      </m:oMath>
+      <w:r>
+        <w:rPr>
+          <w:rFonts w:eastAsiaTheme="minorEastAsia"/>
+          <w:lang w:val="ru-RU"/>
+        </w:rPr>
+        <w:t>.</w:t>
+      </w:r>
+    </w:p>
+    <w:p>
+      <w:pPr>
+        <w:pStyle w:val="ListParagraph"/>
+        <w:numPr>
+          <w:ilvl w:val="0"/>
+          <w:numId w:val="2"/>
+        </w:numPr>
+        <w:rPr>
+          <w:lang w:val="ru-RU"/>
+        </w:rPr>
+      </w:pPr>
+      <w:r>
+        <w:rPr>
+          <w:rFonts w:eastAsiaTheme="minorEastAsia"/>
+          <w:lang w:val="ru-RU"/>
+        </w:rPr>
+        <w:t xml:space="preserve">Барьер сходимости </w:t>
+      </w:r>
+      <m:oMath>
+        <m:r>
+          <w:rPr>
+            <w:rFonts w:ascii="Cambria Math" w:eastAsiaTheme="minorEastAsia" w:hAnsi="Cambria Math"/>
+            <w:lang w:val="ru-RU"/>
+          </w:rPr>
+          <m:t>B</m:t>
+        </m:r>
+      </m:oMath>
+      <w:r>
+        <w:rPr>
+          <w:rFonts w:eastAsiaTheme="minorEastAsia"/>
+          <w:lang w:val="ru-RU"/>
+        </w:rPr>
+        <w:t xml:space="preserve">: </w:t>
+      </w:r>
+      <m:oMath>
+        <m:d>
+          <m:dPr>
+            <m:ctrlPr>
+              <w:rPr>
+                <w:rFonts w:ascii="Cambria Math" w:eastAsiaTheme="minorEastAsia" w:hAnsi="Cambria Math"/>
+                <w:i/>
+                <w:lang w:val="ru-RU"/>
+              </w:rPr>
+            </m:ctrlPr>
+          </m:dPr>
+          <m:e>
+            <m:r>
+              <w:rPr>
+                <w:rFonts w:ascii="Cambria Math" w:eastAsiaTheme="minorEastAsia" w:hAnsi="Cambria Math"/>
+                <w:lang w:val="ru-RU"/>
+              </w:rPr>
+              <m:t>∀</m:t>
+            </m:r>
+            <m:sSub>
+              <m:sSubPr>
+                <m:ctrlPr>
+                  <w:rPr>
+                    <w:rFonts w:ascii="Cambria Math" w:eastAsiaTheme="minorEastAsia" w:hAnsi="Cambria Math"/>
+                    <w:i/>
+                    <w:lang w:val="en-US"/>
+                  </w:rPr>
+                </m:ctrlPr>
+              </m:sSubPr>
+              <m:e>
+                <m:r>
+                  <w:rPr>
+                    <w:rFonts w:ascii="Cambria Math" w:eastAsiaTheme="minorEastAsia" w:hAnsi="Cambria Math"/>
+                    <w:lang w:val="en-US"/>
+                  </w:rPr>
+                  <m:t>λ</m:t>
+                </m:r>
+              </m:e>
+              <m:sub>
+                <m:r>
+                  <w:rPr>
+                    <w:rFonts w:ascii="Cambria Math" w:eastAsiaTheme="minorEastAsia" w:hAnsi="Cambria Math"/>
+                    <w:lang w:val="en-US"/>
+                  </w:rPr>
+                  <m:t>nj</m:t>
+                </m:r>
+              </m:sub>
+            </m:sSub>
+            <m:r>
+              <w:rPr>
+                <w:rFonts w:ascii="Cambria Math" w:eastAsiaTheme="minorEastAsia" w:hAnsi="Cambria Math"/>
+                <w:lang w:val="ru-RU"/>
+              </w:rPr>
+              <m:t>=</m:t>
+            </m:r>
+            <m:r>
+              <w:rPr>
+                <w:rFonts w:ascii="Cambria Math" w:eastAsiaTheme="minorEastAsia" w:hAnsi="Cambria Math"/>
+                <w:lang w:val="en-US"/>
+              </w:rPr>
+              <m:t>a</m:t>
+            </m:r>
+            <m:r>
+              <w:rPr>
+                <w:rFonts w:ascii="Cambria Math" w:eastAsiaTheme="minorEastAsia" w:hAnsi="Cambria Math"/>
+                <w:lang w:val="ru-RU"/>
+              </w:rPr>
+              <m:t>+</m:t>
+            </m:r>
+            <m:r>
+              <w:rPr>
+                <w:rFonts w:ascii="Cambria Math" w:eastAsiaTheme="minorEastAsia" w:hAnsi="Cambria Math"/>
+                <w:lang w:val="en-US"/>
+              </w:rPr>
+              <m:t>bi</m:t>
+            </m:r>
+            <m:r>
+              <w:rPr>
+                <w:rFonts w:ascii="Cambria Math" w:eastAsiaTheme="minorEastAsia" w:hAnsi="Cambria Math"/>
+                <w:lang w:val="ru-RU"/>
+              </w:rPr>
+              <m:t xml:space="preserve"> ∃</m:t>
+            </m:r>
+            <m:sSub>
+              <m:sSubPr>
+                <m:ctrlPr>
+                  <w:rPr>
+                    <w:rFonts w:ascii="Cambria Math" w:eastAsiaTheme="minorEastAsia" w:hAnsi="Cambria Math"/>
+                    <w:i/>
+                    <w:lang w:val="en-US"/>
+                  </w:rPr>
+                </m:ctrlPr>
+              </m:sSubPr>
+              <m:e>
+                <m:r>
+                  <w:rPr>
+                    <w:rFonts w:ascii="Cambria Math" w:eastAsiaTheme="minorEastAsia" w:hAnsi="Cambria Math"/>
+                    <w:lang w:val="en-US"/>
+                  </w:rPr>
+                  <m:t>λ</m:t>
+                </m:r>
+              </m:e>
+              <m:sub>
+                <m:r>
+                  <w:rPr>
+                    <w:rFonts w:ascii="Cambria Math" w:eastAsiaTheme="minorEastAsia" w:hAnsi="Cambria Math"/>
+                    <w:lang w:val="en-US"/>
+                  </w:rPr>
+                  <m:t>ok</m:t>
+                </m:r>
+              </m:sub>
+            </m:sSub>
+            <m:r>
+              <w:rPr>
+                <w:rFonts w:ascii="Cambria Math" w:eastAsiaTheme="minorEastAsia" w:hAnsi="Cambria Math"/>
+                <w:lang w:val="ru-RU"/>
+              </w:rPr>
+              <m:t>=</m:t>
+            </m:r>
+            <m:r>
+              <w:rPr>
+                <w:rFonts w:ascii="Cambria Math" w:eastAsiaTheme="minorEastAsia" w:hAnsi="Cambria Math"/>
+                <w:lang w:val="en-US"/>
+              </w:rPr>
+              <m:t>c</m:t>
+            </m:r>
+            <m:r>
+              <w:rPr>
+                <w:rFonts w:ascii="Cambria Math" w:eastAsiaTheme="minorEastAsia" w:hAnsi="Cambria Math"/>
+                <w:lang w:val="ru-RU"/>
+              </w:rPr>
+              <m:t>+</m:t>
+            </m:r>
+            <m:r>
+              <w:rPr>
+                <w:rFonts w:ascii="Cambria Math" w:eastAsiaTheme="minorEastAsia" w:hAnsi="Cambria Math"/>
+                <w:lang w:val="en-US"/>
+              </w:rPr>
+              <m:t>d</m:t>
+            </m:r>
+            <m:r>
+              <w:rPr>
+                <w:rFonts w:ascii="Cambria Math" w:eastAsiaTheme="minorEastAsia" w:hAnsi="Cambria Math"/>
+                <w:lang w:val="en-US"/>
+              </w:rPr>
+              <m:t>i</m:t>
+            </m:r>
+            <m:r>
+              <w:rPr>
+                <w:rFonts w:ascii="Cambria Math" w:eastAsiaTheme="minorEastAsia" w:hAnsi="Cambria Math"/>
+                <w:lang w:val="ru-RU"/>
+              </w:rPr>
+              <m:t>:</m:t>
+            </m:r>
+            <m:d>
+              <m:dPr>
+                <m:ctrlPr>
+                  <w:rPr>
+                    <w:rFonts w:ascii="Cambria Math" w:eastAsiaTheme="minorEastAsia" w:hAnsi="Cambria Math"/>
+                    <w:i/>
+                    <w:lang w:val="ru-RU"/>
+                  </w:rPr>
+                </m:ctrlPr>
+              </m:dPr>
+              <m:e>
+                <m:d>
+                  <m:dPr>
+                    <m:begChr m:val="|"/>
+                    <m:endChr m:val="|"/>
+                    <m:ctrlPr>
+                      <w:rPr>
+                        <w:rFonts w:ascii="Cambria Math" w:eastAsiaTheme="minorEastAsia" w:hAnsi="Cambria Math"/>
+                        <w:i/>
+                        <w:lang w:val="en-US"/>
+                      </w:rPr>
+                    </m:ctrlPr>
+                  </m:dPr>
+                  <m:e>
+                    <m:r>
+                      <w:rPr>
+                        <w:rFonts w:ascii="Cambria Math" w:eastAsiaTheme="minorEastAsia" w:hAnsi="Cambria Math"/>
+                        <w:lang w:val="en-US"/>
+                      </w:rPr>
+                      <m:t>a</m:t>
+                    </m:r>
+                    <m:r>
+                      <w:rPr>
+                        <w:rFonts w:ascii="Cambria Math" w:eastAsiaTheme="minorEastAsia" w:hAnsi="Cambria Math"/>
+                        <w:lang w:val="ru-RU"/>
+                      </w:rPr>
+                      <m:t>-</m:t>
+                    </m:r>
+                    <m:r>
+                      <w:rPr>
+                        <w:rFonts w:ascii="Cambria Math" w:eastAsiaTheme="minorEastAsia" w:hAnsi="Cambria Math"/>
+                        <w:lang w:val="en-US"/>
+                      </w:rPr>
+                      <m:t>c</m:t>
+                    </m:r>
+                  </m:e>
+                </m:d>
+                <m:r>
+                  <w:rPr>
+                    <w:rFonts w:ascii="Cambria Math" w:eastAsiaTheme="minorEastAsia" w:hAnsi="Cambria Math"/>
+                    <w:lang w:val="ru-RU"/>
+                  </w:rPr>
+                  <m:t>&lt;</m:t>
+                </m:r>
+                <m:r>
+                  <w:rPr>
+                    <w:rFonts w:ascii="Cambria Math" w:eastAsiaTheme="minorEastAsia" w:hAnsi="Cambria Math"/>
+                    <w:lang w:val="ru-RU"/>
+                  </w:rPr>
+                  <m:t>B ∧</m:t>
+                </m:r>
+                <m:d>
+                  <m:dPr>
+                    <m:begChr m:val="|"/>
+                    <m:endChr m:val="|"/>
+                    <m:ctrlPr>
+                      <w:rPr>
+                        <w:rFonts w:ascii="Cambria Math" w:eastAsiaTheme="minorEastAsia" w:hAnsi="Cambria Math"/>
+                        <w:i/>
+                        <w:lang w:val="ru-RU"/>
+                      </w:rPr>
+                    </m:ctrlPr>
+                  </m:dPr>
+                  <m:e>
+                    <m:r>
+                      <w:rPr>
+                        <w:rFonts w:ascii="Cambria Math" w:eastAsiaTheme="minorEastAsia" w:hAnsi="Cambria Math"/>
+                        <w:lang w:val="ru-RU"/>
+                      </w:rPr>
+                      <m:t>b-d</m:t>
+                    </m:r>
+                  </m:e>
+                </m:d>
+                <m:r>
+                  <w:rPr>
+                    <w:rFonts w:ascii="Cambria Math" w:eastAsiaTheme="minorEastAsia" w:hAnsi="Cambria Math"/>
+                    <w:lang w:val="ru-RU"/>
+                  </w:rPr>
+                  <m:t>&lt;B</m:t>
+                </m:r>
+              </m:e>
+            </m:d>
+          </m:e>
+        </m:d>
+        <m:r>
+          <w:rPr>
+            <w:rFonts w:ascii="Cambria Math" w:eastAsiaTheme="minorEastAsia" w:hAnsi="Cambria Math"/>
+            <w:lang w:val="ru-RU"/>
+          </w:rPr>
+          <m:t>⇒QR-алгоритм сошёлся</m:t>
+        </m:r>
+      </m:oMath>
+      <w:r>
+        <w:rPr>
+          <w:rFonts w:eastAsiaTheme="minorEastAsia"/>
+          <w:lang w:val="ru-RU"/>
+        </w:rPr>
+        <w:t xml:space="preserve">. Где </w:t>
+      </w:r>
+      <m:oMath>
+        <m:sSub>
+          <m:sSubPr>
+            <m:ctrlPr>
+              <w:rPr>
+                <w:rFonts w:ascii="Cambria Math" w:eastAsiaTheme="minorEastAsia" w:hAnsi="Cambria Math"/>
+                <w:i/>
+                <w:lang w:val="en-US"/>
+              </w:rPr>
+            </m:ctrlPr>
+          </m:sSubPr>
+          <m:e>
+            <m:r>
+              <w:rPr>
+                <w:rFonts w:ascii="Cambria Math" w:eastAsiaTheme="minorEastAsia" w:hAnsi="Cambria Math"/>
+                <w:lang w:val="en-US"/>
+              </w:rPr>
+              <m:t>λ</m:t>
+            </m:r>
+          </m:e>
+          <m:sub>
+            <m:r>
+              <w:rPr>
+                <w:rFonts w:ascii="Cambria Math" w:eastAsiaTheme="minorEastAsia" w:hAnsi="Cambria Math"/>
+                <w:lang w:val="en-US"/>
+              </w:rPr>
+              <m:t>nj</m:t>
+            </m:r>
+          </m:sub>
+        </m:sSub>
+      </m:oMath>
+      <w:r>
+        <w:rPr>
+          <w:rFonts w:eastAsiaTheme="minorEastAsia"/>
+          <w:lang w:val="ru-RU"/>
+        </w:rPr>
+        <w:t xml:space="preserve"> – собственные значения, полученные на новой итерации, а </w:t>
+      </w:r>
+      <m:oMath>
+        <m:sSub>
+          <m:sSubPr>
+            <m:ctrlPr>
+              <w:rPr>
+                <w:rFonts w:ascii="Cambria Math" w:eastAsiaTheme="minorEastAsia" w:hAnsi="Cambria Math"/>
+                <w:i/>
+                <w:lang w:val="en-US"/>
+              </w:rPr>
+            </m:ctrlPr>
+          </m:sSubPr>
+          <m:e>
+            <m:r>
+              <w:rPr>
+                <w:rFonts w:ascii="Cambria Math" w:eastAsiaTheme="minorEastAsia" w:hAnsi="Cambria Math"/>
+                <w:lang w:val="en-US"/>
+              </w:rPr>
+              <m:t>λ</m:t>
+            </m:r>
+          </m:e>
+          <m:sub>
+            <m:r>
+              <w:rPr>
+                <w:rFonts w:ascii="Cambria Math" w:eastAsiaTheme="minorEastAsia" w:hAnsi="Cambria Math"/>
+                <w:lang w:val="en-US"/>
+              </w:rPr>
+              <m:t>ok</m:t>
+            </m:r>
+          </m:sub>
+        </m:sSub>
+      </m:oMath>
+      <w:r>
+        <w:rPr>
+          <w:rFonts w:eastAsiaTheme="minorEastAsia"/>
+          <w:lang w:val="ru-RU"/>
+        </w:rPr>
+        <w:t xml:space="preserve"> – полученные на предыдущей.</w:t>
+      </w:r>
+      <w:r>
+        <w:rPr>
+          <w:rFonts w:eastAsiaTheme="minorEastAsia"/>
+          <w:lang w:val="ru-RU"/>
+        </w:rPr>
+        <w:t xml:space="preserve"> Был взят как </w:t>
+      </w:r>
+      <m:oMath>
+        <m:sSup>
+          <m:sSupPr>
+            <m:ctrlPr>
+              <w:rPr>
+                <w:rFonts w:ascii="Cambria Math" w:eastAsiaTheme="minorEastAsia" w:hAnsi="Cambria Math"/>
+                <w:i/>
+                <w:lang w:val="ru-RU"/>
+              </w:rPr>
+            </m:ctrlPr>
+          </m:sSupPr>
+          <m:e>
+            <m:r>
+              <w:rPr>
+                <w:rFonts w:ascii="Cambria Math" w:eastAsiaTheme="minorEastAsia" w:hAnsi="Cambria Math"/>
+                <w:lang w:val="ru-RU"/>
+              </w:rPr>
+              <m:t>10</m:t>
+            </m:r>
+          </m:e>
+          <m:sup>
+            <m:r>
+              <w:rPr>
+                <w:rFonts w:ascii="Cambria Math" w:eastAsiaTheme="minorEastAsia" w:hAnsi="Cambria Math"/>
+                <w:lang w:val="ru-RU"/>
+              </w:rPr>
+              <m:t>-5</m:t>
+            </m:r>
+          </m:sup>
+        </m:sSup>
+      </m:oMath>
+      <w:r>
+        <w:rPr>
+          <w:rFonts w:eastAsiaTheme="minorEastAsia"/>
+          <w:lang w:val="en-US"/>
+        </w:rPr>
+        <w:t>.</w:t>
+      </w:r>
+    </w:p>
+    <w:p>
+      <w:pPr>
+        <w:rPr>
+          <w:rFonts w:eastAsiaTheme="minorEastAsia"/>
+          <w:lang w:val="ru-RU"/>
+        </w:rPr>
+      </w:pPr>
+      <w:r>
+        <w:rPr>
+          <w:lang w:val="ru-RU"/>
+        </w:rPr>
+        <w:t>Ограничение максимального количества итераций не применялось.</w:t>
+      </w:r>
+      <w:r>
+        <w:rPr>
+          <w:lang w:val="ru-RU"/>
+        </w:rPr>
+        <w:t xml:space="preserve"> </w:t>
+      </w:r>
+      <w:r>
+        <w:rPr>
+          <w:rFonts w:eastAsiaTheme="minorEastAsia"/>
+          <w:lang w:val="ru-RU"/>
+        </w:rPr>
+        <w:t xml:space="preserve">При прогоне метода на </w:t>
+      </w:r>
+      <m:oMath>
+        <m:r>
+          <w:rPr>
+            <w:rFonts w:ascii="Cambria Math" w:eastAsiaTheme="minorEastAsia" w:hAnsi="Cambria Math"/>
+            <w:lang w:val="ru-RU"/>
+          </w:rPr>
+          <m:t>10000</m:t>
+        </m:r>
+      </m:oMath>
+      <w:r>
+        <w:rPr>
+          <w:rFonts w:eastAsiaTheme="minorEastAsia"/>
+          <w:lang w:val="ru-RU"/>
+        </w:rPr>
+        <w:t xml:space="preserve"> </w:t>
+      </w:r>
+      <w:r>
+        <w:rPr>
+          <w:rFonts w:eastAsiaTheme="minorEastAsia"/>
+          <w:lang w:val="ru-RU"/>
+        </w:rPr>
+        <w:t>запусков со случайными матрицами были получены следующие результаты</w:t>
+      </w:r>
+      <w:r>
+        <w:rPr>
+          <w:rFonts w:eastAsiaTheme="minorEastAsia"/>
+          <w:lang w:val="ru-RU"/>
+        </w:rPr>
+        <w:t>:</w:t>
+      </w:r>
+    </w:p>
+    <w:tbl>
+      <w:tblPr>
+        <w:tblStyle w:val="TableGrid"/>
+        <w:tblW w:w="0" w:type="auto"/>
+        <w:tblLook w:val="04A0" w:firstRow="1" w:lastRow="0" w:firstColumn="1" w:lastColumn="0" w:noHBand="0" w:noVBand="1"/>
+      </w:tblPr>
+      <w:tblGrid>
+        <w:gridCol w:w="4531"/>
+        <w:gridCol w:w="4531"/>
+      </w:tblGrid>
+      <w:tr>
+        <w:tc>
+          <w:tcPr>
+            <w:tcW w:w="4531" w:type="dxa"/>
+          </w:tcPr>
+          <w:p>
+            <w:pPr>
+              <w:rPr>
+                <w:lang w:val="ru-RU"/>
+              </w:rPr>
+            </w:pPr>
+            <w:r>
+              <w:rPr>
+                <w:lang w:val="ru-RU"/>
+              </w:rPr>
+              <w:t>Среднее количество итераций</w:t>
+            </w:r>
+          </w:p>
+        </w:tc>
+        <w:tc>
+          <w:tcPr>
+            <w:tcW w:w="4531" w:type="dxa"/>
+          </w:tcPr>
+          <w:p>
+            <w:pPr>
+              <w:rPr>
+                <w:lang w:val="en-US"/>
+              </w:rPr>
+            </w:pPr>
+            <w:r>
+              <w:rPr>
+                <w:lang w:val="en-US"/>
+              </w:rPr>
+              <w:t>1918</w:t>
+            </w:r>
+          </w:p>
+        </w:tc>
+      </w:tr>
+      <w:tr>
+        <w:tc>
+          <w:tcPr>
+            <w:tcW w:w="4531" w:type="dxa"/>
+          </w:tcPr>
+          <w:p>
+            <w:pPr>
+              <w:rPr>
+                <w:lang w:val="ru-RU"/>
+              </w:rPr>
+            </w:pPr>
+            <w:r>
+              <w:rPr>
+                <w:lang w:val="ru-RU"/>
+              </w:rPr>
+              <w:t>Среднее время выполнения</w:t>
+            </w:r>
+          </w:p>
+        </w:tc>
+        <w:tc>
+          <w:tcPr>
+            <w:tcW w:w="4531" w:type="dxa"/>
+          </w:tcPr>
+          <w:p>
+            <w:pPr>
+              <w:rPr>
+                <w:lang w:val="ru-RU"/>
+              </w:rPr>
+            </w:pPr>
+            <w:r>
+              <w:rPr>
+                <w:lang w:val="ru-RU"/>
+              </w:rPr>
+              <w:t>25мс</w:t>
+            </w:r>
+          </w:p>
+        </w:tc>
+      </w:tr>
+    </w:tbl>
+    <w:p>
+      <w:pPr>
+        <w:rPr>
+          <w:lang w:val="ru-RU"/>
+        </w:rPr>
+      </w:pPr>
+      <w:r>
+        <w:rPr>
+          <w:lang w:val="ru-RU"/>
+        </w:rPr>
+        <w:t>Как можно заметить, среднее количество итераций и время выполнения великовато. Конечно результат всё ещё значительно лучше, чем в степенном методе. Всё-таки мы ищем все значения, да и с точностью тут у нас проблем нет.</w:t>
+      </w:r>
+    </w:p>
+    <w:p>
+      <w:pPr>
+        <w:rPr>
+          <w:rFonts w:eastAsiaTheme="minorEastAsia"/>
+          <w:lang w:val="ru-RU"/>
+        </w:rPr>
+      </w:pPr>
+      <w:r>
+        <w:rPr>
+          <w:lang w:val="ru-RU"/>
+        </w:rPr>
+        <w:t xml:space="preserve">Попробуем разобраться в чём проблема. Прокрутив лог с </w:t>
+      </w:r>
+      <m:oMath>
+        <m:r>
+          <w:rPr>
+            <w:rFonts w:ascii="Cambria Math" w:eastAsiaTheme="minorEastAsia" w:hAnsi="Cambria Math"/>
+            <w:lang w:val="ru-RU"/>
+          </w:rPr>
+          <m:t>10000</m:t>
+        </m:r>
+      </m:oMath>
+      <w:r>
+        <w:rPr>
+          <w:rFonts w:eastAsiaTheme="minorEastAsia"/>
+          <w:lang w:val="ru-RU"/>
+        </w:rPr>
+        <w:t xml:space="preserve"> результатов я заметил, что многие матрицы решались </w:t>
+      </w:r>
+      <w:r>
+        <w:rPr>
+          <w:rFonts w:eastAsiaTheme="minorEastAsia"/>
+          <w:lang w:val="en-US"/>
+        </w:rPr>
+        <w:t>QR</w:t>
+      </w:r>
+      <w:r>
+        <w:rPr>
+          <w:rFonts w:eastAsiaTheme="minorEastAsia"/>
+          <w:lang w:val="ru-RU"/>
+        </w:rPr>
+        <w:t>-</w:t>
+      </w:r>
+      <w:r>
+        <w:rPr>
+          <w:rFonts w:eastAsiaTheme="minorEastAsia"/>
+          <w:lang w:val="ru-RU"/>
+        </w:rPr>
+        <w:t xml:space="preserve">алгоритмом за </w:t>
+      </w:r>
+      <w:r>
+        <w:rPr>
+          <w:rFonts w:eastAsiaTheme="minorEastAsia"/>
+          <w:lang w:val="ru-RU"/>
+        </w:rPr>
+        <w:t xml:space="preserve">300-500 </w:t>
+      </w:r>
+      <w:r>
+        <w:rPr>
+          <w:rFonts w:eastAsiaTheme="minorEastAsia"/>
+          <w:lang w:val="ru-RU"/>
+        </w:rPr>
+        <w:t xml:space="preserve">итераций. Также при выполнении были </w:t>
+      </w:r>
+      <w:r>
+        <w:rPr>
+          <w:rFonts w:eastAsiaTheme="minorEastAsia"/>
+          <w:lang w:val="ru-RU"/>
+        </w:rPr>
+        <w:lastRenderedPageBreak/>
+        <w:t xml:space="preserve">заметны «подвисания» на несколько секунд на некоторых матрицах. Решив простую систему линейных уравнений мы получим, что присутствие </w:t>
+      </w:r>
+      <m:oMath>
+        <m:r>
+          <w:rPr>
+            <w:rFonts w:ascii="Cambria Math" w:eastAsiaTheme="minorEastAsia" w:hAnsi="Cambria Math"/>
+            <w:lang w:val="ru-RU"/>
+          </w:rPr>
+          <m:t>≈1.5%</m:t>
+        </m:r>
+      </m:oMath>
+      <w:r>
+        <w:rPr>
+          <w:rFonts w:eastAsiaTheme="minorEastAsia"/>
+          <w:lang w:val="ru-RU"/>
+        </w:rPr>
+        <w:t xml:space="preserve"> матриц, решение которых заняло </w:t>
+      </w:r>
+      <m:oMath>
+        <m:sSup>
+          <m:sSupPr>
+            <m:ctrlPr>
+              <w:rPr>
+                <w:rFonts w:ascii="Cambria Math" w:eastAsiaTheme="minorEastAsia" w:hAnsi="Cambria Math"/>
+                <w:i/>
+                <w:lang w:val="ru-RU"/>
+              </w:rPr>
+            </m:ctrlPr>
+          </m:sSupPr>
+          <m:e>
+            <m:r>
+              <w:rPr>
+                <w:rFonts w:ascii="Cambria Math" w:eastAsiaTheme="minorEastAsia" w:hAnsi="Cambria Math"/>
+                <w:lang w:val="ru-RU"/>
+              </w:rPr>
+              <m:t>10</m:t>
+            </m:r>
+          </m:e>
+          <m:sup>
+            <m:r>
+              <w:rPr>
+                <w:rFonts w:ascii="Cambria Math" w:eastAsiaTheme="minorEastAsia" w:hAnsi="Cambria Math"/>
+                <w:lang w:val="ru-RU"/>
+              </w:rPr>
+              <m:t>5</m:t>
+            </m:r>
+          </m:sup>
+        </m:sSup>
+      </m:oMath>
+      <w:r>
+        <w:rPr>
+          <w:rFonts w:eastAsiaTheme="minorEastAsia"/>
+          <w:lang w:val="ru-RU"/>
+        </w:rPr>
+        <w:t xml:space="preserve"> итераций, среди матриц, решаемых за </w:t>
+      </w:r>
+      <m:oMath>
+        <m:r>
+          <w:rPr>
+            <w:rFonts w:ascii="Cambria Math" w:eastAsiaTheme="minorEastAsia" w:hAnsi="Cambria Math"/>
+            <w:lang w:val="ru-RU"/>
+          </w:rPr>
+          <m:t>~400</m:t>
+        </m:r>
+      </m:oMath>
+      <w:r>
+        <w:rPr>
+          <w:rFonts w:eastAsiaTheme="minorEastAsia"/>
+          <w:lang w:val="ru-RU"/>
+        </w:rPr>
+        <w:t xml:space="preserve"> </w:t>
+      </w:r>
+      <w:r>
+        <w:rPr>
+          <w:rFonts w:eastAsiaTheme="minorEastAsia"/>
+          <w:lang w:val="ru-RU"/>
+        </w:rPr>
+        <w:t xml:space="preserve">итераций, приведёт к отклонению среднего количества итераций как раз к близкому к полученному значению. То есть в большинстве случаев </w:t>
+      </w:r>
+      <w:r>
+        <w:rPr>
+          <w:rFonts w:eastAsiaTheme="minorEastAsia"/>
+          <w:lang w:val="en-US"/>
+        </w:rPr>
+        <w:t>QR</w:t>
+      </w:r>
+      <w:r>
+        <w:rPr>
+          <w:rFonts w:eastAsiaTheme="minorEastAsia"/>
+          <w:lang w:val="ru-RU"/>
+        </w:rPr>
+        <w:t>-</w:t>
+      </w:r>
+      <w:r>
+        <w:rPr>
+          <w:rFonts w:eastAsiaTheme="minorEastAsia"/>
+          <w:lang w:val="ru-RU"/>
+        </w:rPr>
+        <w:t xml:space="preserve">алгоритм будет сходиться в </w:t>
+      </w:r>
+      <m:oMath>
+        <m:r>
+          <w:rPr>
+            <w:rFonts w:ascii="Cambria Math" w:eastAsiaTheme="minorEastAsia" w:hAnsi="Cambria Math"/>
+            <w:lang w:val="ru-RU"/>
+          </w:rPr>
+          <m:t xml:space="preserve">4-5 </m:t>
+        </m:r>
+      </m:oMath>
+      <w:r>
+        <w:rPr>
+          <w:rFonts w:eastAsiaTheme="minorEastAsia"/>
+          <w:lang w:val="ru-RU"/>
+        </w:rPr>
+        <w:t>раз быстрее.</w:t>
+      </w:r>
+    </w:p>
+    <w:p>
+      <w:pPr>
+        <w:rPr>
+          <w:i/>
+          <w:lang w:val="en-US"/>
+        </w:rPr>
+      </w:pPr>
+      <w:r>
+        <w:rPr>
+          <w:rFonts w:eastAsiaTheme="minorEastAsia"/>
+          <w:lang w:val="ru-RU"/>
+        </w:rPr>
+        <w:t xml:space="preserve">Также хочу отметить огромную зависимость </w:t>
+      </w:r>
+      <w:r>
+        <w:rPr>
+          <w:rFonts w:eastAsiaTheme="minorEastAsia"/>
+          <w:lang w:val="ru-RU"/>
+        </w:rPr>
+        <w:t xml:space="preserve">времени выполнения алгоритма от значения барьера сходимости. Так при </w:t>
+      </w:r>
+      <m:oMath>
+        <m:r>
+          <w:rPr>
+            <w:rFonts w:ascii="Cambria Math" w:eastAsiaTheme="minorEastAsia" w:hAnsi="Cambria Math"/>
+            <w:lang w:val="ru-RU"/>
+          </w:rPr>
+          <m:t>B=</m:t>
+        </m:r>
+        <m:sSup>
+          <m:sSupPr>
+            <m:ctrlPr>
+              <w:rPr>
+                <w:rFonts w:ascii="Cambria Math" w:eastAsiaTheme="minorEastAsia" w:hAnsi="Cambria Math"/>
+                <w:i/>
+                <w:lang w:val="ru-RU"/>
+              </w:rPr>
+            </m:ctrlPr>
+          </m:sSupPr>
+          <m:e>
+            <m:r>
+              <w:rPr>
+                <w:rFonts w:ascii="Cambria Math" w:eastAsiaTheme="minorEastAsia" w:hAnsi="Cambria Math"/>
+                <w:lang w:val="ru-RU"/>
+              </w:rPr>
+              <m:t>10</m:t>
+            </m:r>
+          </m:e>
+          <m:sup>
+            <m:r>
+              <w:rPr>
+                <w:rFonts w:ascii="Cambria Math" w:eastAsiaTheme="minorEastAsia" w:hAnsi="Cambria Math"/>
+                <w:lang w:val="ru-RU"/>
+              </w:rPr>
+              <m:t>-3</m:t>
+            </m:r>
+          </m:sup>
+        </m:sSup>
+      </m:oMath>
+      <w:r>
+        <w:rPr>
+          <w:rFonts w:eastAsiaTheme="minorEastAsia"/>
+          <w:lang w:val="ru-RU"/>
+        </w:rPr>
+        <w:t xml:space="preserve"> </w:t>
+      </w:r>
+      <w:r>
+        <w:rPr>
+          <w:rFonts w:eastAsiaTheme="minorEastAsia"/>
+          <w:lang w:val="ru-RU"/>
+        </w:rPr>
+        <w:t xml:space="preserve"> </w:t>
+      </w:r>
+      <w:r>
+        <w:rPr>
+          <w:rFonts w:eastAsiaTheme="minorEastAsia"/>
+          <w:lang w:val="ru-RU"/>
+        </w:rPr>
+        <w:t xml:space="preserve">на </w:t>
+      </w:r>
+      <m:oMath>
+        <m:r>
+          <w:rPr>
+            <w:rFonts w:ascii="Cambria Math" w:eastAsiaTheme="minorEastAsia" w:hAnsi="Cambria Math"/>
+            <w:lang w:val="ru-RU"/>
+          </w:rPr>
+          <m:t>1000</m:t>
+        </m:r>
+      </m:oMath>
+      <w:r>
+        <w:rPr>
+          <w:rFonts w:eastAsiaTheme="minorEastAsia"/>
+          <w:lang w:val="ru-RU"/>
+        </w:rPr>
+        <w:t xml:space="preserve"> запусков со случайными матрицами выполнение </w:t>
+      </w:r>
+      <w:r>
+        <w:rPr>
+          <w:rFonts w:eastAsiaTheme="minorEastAsia"/>
+          <w:lang w:val="en-US"/>
+        </w:rPr>
+        <w:t>QR</w:t>
+      </w:r>
+      <w:r>
+        <w:rPr>
+          <w:rFonts w:eastAsiaTheme="minorEastAsia"/>
+          <w:lang w:val="ru-RU"/>
+        </w:rPr>
+        <w:t>-</w:t>
+      </w:r>
+      <w:r>
+        <w:rPr>
+          <w:rFonts w:eastAsiaTheme="minorEastAsia"/>
+          <w:lang w:val="ru-RU"/>
+        </w:rPr>
+        <w:t xml:space="preserve">алгоритма в среднем занимало всего 6мс, что в </w:t>
+      </w:r>
+      <m:oMath>
+        <m:r>
+          <w:rPr>
+            <w:rFonts w:ascii="Cambria Math" w:eastAsiaTheme="minorEastAsia" w:hAnsi="Cambria Math"/>
+            <w:lang w:val="ru-RU"/>
+          </w:rPr>
+          <m:t>1.5</m:t>
+        </m:r>
+      </m:oMath>
+      <w:r>
+        <w:rPr>
+          <w:rFonts w:eastAsiaTheme="minorEastAsia"/>
+          <w:lang w:val="ru-RU"/>
+        </w:rPr>
+        <w:t xml:space="preserve"> раза быстрее степенного алгоритма. Из всего этого можно сделать вывод, что </w:t>
+      </w:r>
+      <w:r>
+        <w:rPr>
+          <w:rFonts w:eastAsiaTheme="minorEastAsia"/>
+          <w:lang w:val="en-US"/>
+        </w:rPr>
+        <w:t>QR</w:t>
+      </w:r>
+      <w:r>
+        <w:rPr>
+          <w:rFonts w:eastAsiaTheme="minorEastAsia"/>
+          <w:lang w:val="ru-RU"/>
+        </w:rPr>
+        <w:t>-</w:t>
+      </w:r>
+      <w:r>
+        <w:rPr>
+          <w:rFonts w:eastAsiaTheme="minorEastAsia"/>
+          <w:lang w:val="ru-RU"/>
+        </w:rPr>
+        <w:t xml:space="preserve">алгоритм позволяет достаточно быстро найти все собственные матрицы с заданной точностью. Если её, конечно, не задавать как астрономические </w:t>
+      </w:r>
+      <m:oMath>
+        <m:sSup>
+          <m:sSupPr>
+            <m:ctrlPr>
+              <w:rPr>
+                <w:rFonts w:ascii="Cambria Math" w:eastAsiaTheme="minorEastAsia" w:hAnsi="Cambria Math"/>
+                <w:i/>
+                <w:lang w:val="ru-RU"/>
+              </w:rPr>
+            </m:ctrlPr>
+          </m:sSupPr>
+          <m:e>
+            <m:r>
+              <w:rPr>
+                <w:rFonts w:ascii="Cambria Math" w:eastAsiaTheme="minorEastAsia" w:hAnsi="Cambria Math"/>
+                <w:lang w:val="ru-RU"/>
+              </w:rPr>
+              <m:t>10</m:t>
+            </m:r>
+          </m:e>
+          <m:sup>
+            <m:r>
+              <w:rPr>
+                <w:rFonts w:ascii="Cambria Math" w:eastAsiaTheme="minorEastAsia" w:hAnsi="Cambria Math"/>
+                <w:lang w:val="ru-RU"/>
+              </w:rPr>
+              <m:t>-16</m:t>
+            </m:r>
+          </m:sup>
+        </m:sSup>
+      </m:oMath>
+      <w:r>
+        <w:rPr>
+          <w:rFonts w:eastAsiaTheme="minorEastAsia"/>
+          <w:lang w:val="ru-RU"/>
+        </w:rPr>
+        <w:t>.</w:t>
+      </w:r>
+      <w:bookmarkStart w:id="0" w:name="_GoBack"/>
+      <w:bookmarkEnd w:id="0"/>
     </w:p>
     <w:p>
       <w:pPr>
@@ -602,7 +2162,19 @@
         <w:rPr>
           <w:lang w:val="ru-RU"/>
         </w:rPr>
-        <w:t xml:space="preserve">Заметим также, что функция не имеет точек разрыва, поэтому данный график позволяет с уверенностью заявлять об отсутствии корней на промежутке </w:t>
+        <w:t xml:space="preserve">Заметим также, что функция не имеет точек разрыва, поэтому данный график позволяет с уверенностью заявлять об отсутствии </w:t>
+      </w:r>
+      <w:r>
+        <w:rPr>
+          <w:lang w:val="ru-RU"/>
+        </w:rPr>
+        <w:t xml:space="preserve">других </w:t>
+      </w:r>
+      <w:r>
+        <w:rPr>
+          <w:lang w:val="ru-RU"/>
+        </w:rPr>
+        <w:t xml:space="preserve">корней на промежутке </w:t>
       </w:r>
       <m:oMath>
         <m:r>
@@ -624,6 +2196,12 @@
           <w:lang w:val="ru-RU"/>
         </w:rPr>
         <w:t>На приближениях левой и правой ветви чёрная линия (график) переходит в прямую немного выше (слева) и немного ниже (справа) оси Х – это условное обозначение построителя для чрезвычайно малых, но не пересекающих ось, прямых.</w:t>
+      </w:r>
+      <w:r>
+        <w:rPr>
+          <w:lang w:val="ru-RU"/>
+        </w:rPr>
+        <w:t xml:space="preserve"> Так нарисовали, короче.</w:t>
       </w:r>
     </w:p>
     <w:p>
@@ -688,7 +2266,21 @@
           <w:rFonts w:eastAsiaTheme="minorEastAsia"/>
           <w:lang w:val="ru-RU"/>
         </w:rPr>
-        <w:t xml:space="preserve">Не трудно заметить, что первое слагаемое функции стремится к нулю и очень мал уже при </w:t>
+        <w:t>Не трудно заметить, что первое слагаемое функции стремится к нулю и очень мал</w:t>
+      </w:r>
+      <w:r>
+        <w:rPr>
+          <w:rFonts w:eastAsiaTheme="minorEastAsia"/>
+          <w:lang w:val="ru-RU"/>
+        </w:rPr>
+        <w:t>о</w:t>
+      </w:r>
+      <w:r>
+        <w:rPr>
+          <w:rFonts w:eastAsiaTheme="minorEastAsia"/>
+          <w:lang w:val="ru-RU"/>
+        </w:rPr>
+        <w:t xml:space="preserve"> уже при </w:t>
       </w:r>
       <m:oMath>
         <m:r>
@@ -771,6 +2363,20 @@
           <w:lang w:val="ru-RU"/>
         </w:rPr>
         <w:t>которая не имеет корней на исследуемом промежутке.</w:t>
+      </w:r>
+      <w:r>
+        <w:rPr>
+          <w:rFonts w:eastAsiaTheme="minorEastAsia"/>
+          <w:lang w:val="ru-RU"/>
+        </w:rPr>
+        <w:t xml:space="preserve"> </w:t>
+      </w:r>
+      <w:r>
+        <w:rPr>
+          <w:rFonts w:eastAsiaTheme="minorEastAsia"/>
+          <w:lang w:val="en-US"/>
+        </w:rPr>
+        <w:t>Profit.</w:t>
       </w:r>
     </w:p>
     <w:p>
@@ -1193,7 +2799,19 @@
         <w:rPr>
           <w:lang w:val="ru-RU"/>
         </w:rPr>
-        <w:t xml:space="preserve">Как можно легко подтвердить, все три отрезка теперь имеют ширину меньше </w:t>
+        <w:t xml:space="preserve">Как можно легко подтвердить, все три </w:t>
+      </w:r>
+      <w:r>
+        <w:rPr>
+          <w:lang w:val="ru-RU"/>
+        </w:rPr>
+        <w:t xml:space="preserve">полученных </w:t>
+      </w:r>
+      <w:r>
+        <w:rPr>
+          <w:lang w:val="ru-RU"/>
+        </w:rPr>
+        <w:t xml:space="preserve">отрезка теперь имеют ширину меньше </w:t>
       </w:r>
       <m:oMath>
         <m:sSup>
@@ -1460,7 +3078,59 @@
           <w:rFonts w:eastAsiaTheme="minorEastAsia"/>
           <w:lang w:val="ru-RU"/>
         </w:rPr>
-        <w:t xml:space="preserve">. Для достижения этой точности нам сделать 52 шага методом биекций, то есть на 40 шагов больше. То есть на таком маленьком промежутке уже имеет смысл использовать метод Ньютона. </w:t>
+        <w:t xml:space="preserve">. Для достижения этой точности нам сделать 52 шага методом биекций, то есть на 40 шагов больше. </w:t>
+      </w:r>
+      <w:r>
+        <w:rPr>
+          <w:rFonts w:eastAsiaTheme="minorEastAsia"/>
+          <w:lang w:val="ru-RU"/>
+        </w:rPr>
+        <w:t>Не так уж и плохо, но теоретически можно лучше. Получив отрезок длины</w:t>
+      </w:r>
+      <w:r>
+        <w:rPr>
+          <w:rFonts w:eastAsiaTheme="minorEastAsia"/>
+          <w:lang w:val="ru-RU"/>
+        </w:rPr>
+        <w:t xml:space="preserve"> </w:t>
+      </w:r>
+      <m:oMath>
+        <m:sSup>
+          <m:sSupPr>
+            <m:ctrlPr>
+              <w:rPr>
+                <w:rFonts w:ascii="Cambria Math" w:eastAsiaTheme="minorEastAsia" w:hAnsi="Cambria Math"/>
+                <w:i/>
+                <w:lang w:val="ru-RU"/>
+              </w:rPr>
+            </m:ctrlPr>
+          </m:sSupPr>
+          <m:e>
+            <m:r>
+              <w:rPr>
+                <w:rFonts w:ascii="Cambria Math" w:eastAsiaTheme="minorEastAsia" w:hAnsi="Cambria Math"/>
+                <w:lang w:val="ru-RU"/>
+              </w:rPr>
+              <m:t>10</m:t>
+            </m:r>
+          </m:e>
+          <m:sup>
+            <m:r>
+              <w:rPr>
+                <w:rFonts w:ascii="Cambria Math" w:eastAsiaTheme="minorEastAsia" w:hAnsi="Cambria Math"/>
+                <w:lang w:val="ru-RU"/>
+              </w:rPr>
+              <m:t>-4</m:t>
+            </m:r>
+          </m:sup>
+        </m:sSup>
+      </m:oMath>
+      <w:r>
+        <w:rPr>
+          <w:rFonts w:eastAsiaTheme="minorEastAsia"/>
+          <w:lang w:val="ru-RU"/>
+        </w:rPr>
+        <w:t xml:space="preserve"> можно уже использовать метод с более сложными условиями, который сходился бы быстрее. Метод Ньютона, короче.</w:t>
       </w:r>
     </w:p>
     <w:p>
@@ -2757,6 +4427,9 @@
     </w:p>
     <w:p>
       <w:r>
+        <w:rPr>
+          <w:noProof/>
+        </w:rPr>
         <w:drawing>
           <wp:inline distT="0" distB="0" distL="0" distR="0" wp14:anchorId="0C299CE2" wp14:editId="7B698302">
             <wp:extent cx="2920365" cy="3893820"/>
@@ -2797,6 +4470,9 @@
         <w:t xml:space="preserve">  </w:t>
       </w:r>
       <w:r>
+        <w:rPr>
+          <w:noProof/>
+        </w:rPr>
         <w:drawing>
           <wp:inline distT="0" distB="0" distL="0" distR="0" wp14:anchorId="7E4D53E7" wp14:editId="6AEF244D">
             <wp:extent cx="2628900" cy="3943350"/>
@@ -2833,8 +4509,6 @@
           </wp:inline>
         </w:drawing>
       </w:r>
-      <w:bookmarkStart w:id="0" w:name="_GoBack"/>
-      <w:bookmarkEnd w:id="0"/>
     </w:p>
     <w:sectPr>
       <w:pgSz w:w="11906" w:h="16838"/>
@@ -2960,8 +4634,124 @@
       </w:rPr>
     </w:lvl>
   </w:abstractNum>
+  <w:abstractNum w:abstractNumId="1" w15:restartNumberingAfterBreak="0">
+    <w:nsid w:val="52BB06E7"/>
+    <w:multiLevelType w:val="hybridMultilevel"/>
+    <w:tmpl w:val="0B82E946"/>
+    <w:lvl w:ilvl="0" w:tplc="179623AE">
+      <w:start w:val="11"/>
+      <w:numFmt w:val="bullet"/>
+      <w:lvlText w:val=""/>
+      <w:lvlJc w:val="left"/>
+      <w:pPr>
+        <w:ind w:left="720" w:hanging="360"/>
+      </w:pPr>
+      <w:rPr>
+        <w:rFonts w:ascii="Symbol" w:eastAsiaTheme="minorHAnsi" w:hAnsi="Symbol" w:cstheme="minorBidi" w:hint="default"/>
+      </w:rPr>
+    </w:lvl>
+    <w:lvl w:ilvl="1" w:tplc="04090003" w:tentative="1">
+      <w:start w:val="1"/>
+      <w:numFmt w:val="bullet"/>
+      <w:lvlText w:val="o"/>
+      <w:lvlJc w:val="left"/>
+      <w:pPr>
+        <w:ind w:left="1440" w:hanging="360"/>
+      </w:pPr>
+      <w:rPr>
+        <w:rFonts w:ascii="Courier New" w:hAnsi="Courier New" w:cs="Courier New" w:hint="default"/>
+      </w:rPr>
+    </w:lvl>
+    <w:lvl w:ilvl="2" w:tplc="04090005" w:tentative="1">
+      <w:start w:val="1"/>
+      <w:numFmt w:val="bullet"/>
+      <w:lvlText w:val=""/>
+      <w:lvlJc w:val="left"/>
+      <w:pPr>
+        <w:ind w:left="2160" w:hanging="360"/>
+      </w:pPr>
+      <w:rPr>
+        <w:rFonts w:ascii="Wingdings" w:hAnsi="Wingdings" w:hint="default"/>
+      </w:rPr>
+    </w:lvl>
+    <w:lvl w:ilvl="3" w:tplc="04090001" w:tentative="1">
+      <w:start w:val="1"/>
+      <w:numFmt w:val="bullet"/>
+      <w:lvlText w:val=""/>
+      <w:lvlJc w:val="left"/>
+      <w:pPr>
+        <w:ind w:left="2880" w:hanging="360"/>
+      </w:pPr>
+      <w:rPr>
+        <w:rFonts w:ascii="Symbol" w:hAnsi="Symbol" w:hint="default"/>
+      </w:rPr>
+    </w:lvl>
+    <w:lvl w:ilvl="4" w:tplc="04090003" w:tentative="1">
+      <w:start w:val="1"/>
+      <w:numFmt w:val="bullet"/>
+      <w:lvlText w:val="o"/>
+      <w:lvlJc w:val="left"/>
+      <w:pPr>
+        <w:ind w:left="3600" w:hanging="360"/>
+      </w:pPr>
+      <w:rPr>
+        <w:rFonts w:ascii="Courier New" w:hAnsi="Courier New" w:cs="Courier New" w:hint="default"/>
+      </w:rPr>
+    </w:lvl>
+    <w:lvl w:ilvl="5" w:tplc="04090005" w:tentative="1">
+      <w:start w:val="1"/>
+      <w:numFmt w:val="bullet"/>
+      <w:lvlText w:val=""/>
+      <w:lvlJc w:val="left"/>
+      <w:pPr>
+        <w:ind w:left="4320" w:hanging="360"/>
+      </w:pPr>
+      <w:rPr>
+        <w:rFonts w:ascii="Wingdings" w:hAnsi="Wingdings" w:hint="default"/>
+      </w:rPr>
+    </w:lvl>
+    <w:lvl w:ilvl="6" w:tplc="04090001" w:tentative="1">
+      <w:start w:val="1"/>
+      <w:numFmt w:val="bullet"/>
+      <w:lvlText w:val=""/>
+      <w:lvlJc w:val="left"/>
+      <w:pPr>
+        <w:ind w:left="5040" w:hanging="360"/>
+      </w:pPr>
+      <w:rPr>
+        <w:rFonts w:ascii="Symbol" w:hAnsi="Symbol" w:hint="default"/>
+      </w:rPr>
+    </w:lvl>
+    <w:lvl w:ilvl="7" w:tplc="04090003" w:tentative="1">
+      <w:start w:val="1"/>
+      <w:numFmt w:val="bullet"/>
+      <w:lvlText w:val="o"/>
+      <w:lvlJc w:val="left"/>
+      <w:pPr>
+        <w:ind w:left="5760" w:hanging="360"/>
+      </w:pPr>
+      <w:rPr>
+        <w:rFonts w:ascii="Courier New" w:hAnsi="Courier New" w:cs="Courier New" w:hint="default"/>
+      </w:rPr>
+    </w:lvl>
+    <w:lvl w:ilvl="8" w:tplc="04090005" w:tentative="1">
+      <w:start w:val="1"/>
+      <w:numFmt w:val="bullet"/>
+      <w:lvlText w:val=""/>
+      <w:lvlJc w:val="left"/>
+      <w:pPr>
+        <w:ind w:left="6480" w:hanging="360"/>
+      </w:pPr>
+      <w:rPr>
+        <w:rFonts w:ascii="Wingdings" w:hAnsi="Wingdings" w:hint="default"/>
+      </w:rPr>
+    </w:lvl>
+  </w:abstractNum>
   <w:num w:numId="1">
     <w:abstractNumId w:val="0"/>
+  </w:num>
+  <w:num w:numId="2">
+    <w:abstractNumId w:val="1"/>
   </w:num>
 </w:numbering>
 </file>

--- a/docs/report.docx
+++ b/docs/report.docx
@@ -114,7 +114,19 @@
         <w:rPr>
           <w:lang w:val="ru-RU"/>
         </w:rPr>
-        <w:t xml:space="preserve">, что в первой лабораторной работе. Использовал я его по тем же причинам и добавил при генерации тот же костыль, что и в первой лабораторной работе. </w:t>
+        <w:t xml:space="preserve">, что </w:t>
+      </w:r>
+      <w:r>
+        <w:rPr>
+          <w:lang w:val="ru-RU"/>
+        </w:rPr>
+        <w:t xml:space="preserve">и </w:t>
+      </w:r>
+      <w:r>
+        <w:rPr>
+          <w:lang w:val="ru-RU"/>
+        </w:rPr>
+        <w:t xml:space="preserve">в первой лабораторной работе. Использовал я его по тем же причинам и добавил при генерации тот же костыль, что и в первой лабораторной работе. </w:t>
       </w:r>
       <w:r>
         <w:rPr>
@@ -586,7 +598,21 @@
           <w:rFonts w:eastAsiaTheme="minorEastAsia"/>
           <w:lang w:val="ru-RU"/>
         </w:rPr>
-        <w:t xml:space="preserve">Как видно из данной таблицы, в некоторых случаях откровенно случился ______ (впишите свой вариант). Все случаи с настолько большой нормой ошибки останавливаются на максимальном числе итераций, то есть не успевают сойтись в собственное значение. Точно анализировать </w:t>
+        <w:t xml:space="preserve">Как видно из данной таблицы, в некоторых случаях </w:t>
+      </w:r>
+      <w:r>
+        <w:rPr>
+          <w:rFonts w:eastAsiaTheme="minorEastAsia"/>
+          <w:lang w:val="ru-RU"/>
+        </w:rPr>
+        <w:t>случился откровенный</w:t>
+      </w:r>
+      <w:r>
+        <w:rPr>
+          <w:rFonts w:eastAsiaTheme="minorEastAsia"/>
+          <w:lang w:val="ru-RU"/>
+        </w:rPr>
+        <w:t xml:space="preserve"> ______ (впишите свой вариант). Все случаи с настолько большой нормой ошибки останавливаются на максимальном числе итераций, то есть не успевают сойтись в собственное значение. Точно анализировать </w:t>
       </w:r>
       <m:oMath>
         <m:r>
@@ -644,6 +670,534 @@
     </w:p>
     <w:p>
       <w:pPr>
+        <w:rPr>
+          <w:rFonts w:eastAsiaTheme="minorEastAsia"/>
+          <w:lang w:val="ru-RU"/>
+        </w:rPr>
+      </w:pPr>
+      <w:r>
+        <w:rPr>
+          <w:rFonts w:eastAsiaTheme="minorEastAsia"/>
+          <w:lang w:val="ru-RU"/>
+        </w:rPr>
+        <w:t>Второе собственное значение</w:t>
+      </w:r>
+      <w:r>
+        <w:rPr>
+          <w:rFonts w:eastAsiaTheme="minorEastAsia"/>
+          <w:lang w:val="ru-RU"/>
+        </w:rPr>
+        <w:t xml:space="preserve"> </w:t>
+      </w:r>
+      <m:oMath>
+        <m:sSub>
+          <m:sSubPr>
+            <m:ctrlPr>
+              <w:rPr>
+                <w:rFonts w:ascii="Cambria Math" w:eastAsiaTheme="minorEastAsia" w:hAnsi="Cambria Math"/>
+                <w:i/>
+                <w:lang w:val="ru-RU"/>
+              </w:rPr>
+            </m:ctrlPr>
+          </m:sSubPr>
+          <m:e>
+            <m:r>
+              <w:rPr>
+                <w:rFonts w:ascii="Cambria Math" w:eastAsiaTheme="minorEastAsia" w:hAnsi="Cambria Math"/>
+                <w:lang w:val="ru-RU"/>
+              </w:rPr>
+              <m:t>λ</m:t>
+            </m:r>
+          </m:e>
+          <m:sub>
+            <m:r>
+              <w:rPr>
+                <w:rFonts w:ascii="Cambria Math" w:eastAsiaTheme="minorEastAsia" w:hAnsi="Cambria Math"/>
+                <w:lang w:val="ru-RU"/>
+              </w:rPr>
+              <m:t>2</m:t>
+            </m:r>
+          </m:sub>
+        </m:sSub>
+      </m:oMath>
+      <w:r>
+        <w:rPr>
+          <w:rFonts w:eastAsiaTheme="minorEastAsia"/>
+          <w:lang w:val="ru-RU"/>
+        </w:rPr>
+        <w:t xml:space="preserve"> я получал следующим образом</w:t>
+      </w:r>
+      <w:r>
+        <w:rPr>
+          <w:rFonts w:eastAsiaTheme="minorEastAsia"/>
+          <w:lang w:val="ru-RU"/>
+        </w:rPr>
+        <w:t xml:space="preserve">: </w:t>
+      </w:r>
+    </w:p>
+    <w:p>
+      <w:pPr>
+        <w:pStyle w:val="ListParagraph"/>
+        <w:numPr>
+          <w:ilvl w:val="0"/>
+          <w:numId w:val="3"/>
+        </w:numPr>
+        <w:rPr>
+          <w:rFonts w:eastAsiaTheme="minorEastAsia"/>
+          <w:lang w:val="ru-RU"/>
+        </w:rPr>
+      </w:pPr>
+      <w:r>
+        <w:rPr>
+          <w:rFonts w:eastAsiaTheme="minorEastAsia"/>
+          <w:lang w:val="ru-RU"/>
+        </w:rPr>
+        <w:t xml:space="preserve">Вычислял матрицу </w:t>
+      </w:r>
+      <m:oMath>
+        <m:r>
+          <w:rPr>
+            <w:rFonts w:ascii="Cambria Math" w:eastAsiaTheme="minorEastAsia" w:hAnsi="Cambria Math"/>
+            <w:lang w:val="ru-RU"/>
+          </w:rPr>
+          <m:t>B=A-</m:t>
+        </m:r>
+        <m:sSub>
+          <m:sSubPr>
+            <m:ctrlPr>
+              <w:rPr>
+                <w:rFonts w:ascii="Cambria Math" w:eastAsiaTheme="minorEastAsia" w:hAnsi="Cambria Math"/>
+                <w:i/>
+                <w:lang w:val="ru-RU"/>
+              </w:rPr>
+            </m:ctrlPr>
+          </m:sSubPr>
+          <m:e>
+            <m:r>
+              <w:rPr>
+                <w:rFonts w:ascii="Cambria Math" w:eastAsiaTheme="minorEastAsia" w:hAnsi="Cambria Math"/>
+                <w:lang w:val="ru-RU"/>
+              </w:rPr>
+              <m:t>λ</m:t>
+            </m:r>
+          </m:e>
+          <m:sub>
+            <m:r>
+              <w:rPr>
+                <w:rFonts w:ascii="Cambria Math" w:eastAsiaTheme="minorEastAsia" w:hAnsi="Cambria Math"/>
+                <w:lang w:val="ru-RU"/>
+              </w:rPr>
+              <m:t>1</m:t>
+            </m:r>
+          </m:sub>
+        </m:sSub>
+        <m:r>
+          <w:rPr>
+            <w:rFonts w:ascii="Cambria Math" w:eastAsiaTheme="minorEastAsia" w:hAnsi="Cambria Math"/>
+            <w:lang w:val="ru-RU"/>
+          </w:rPr>
+          <m:t>E</m:t>
+        </m:r>
+      </m:oMath>
+      <w:r>
+        <w:rPr>
+          <w:rFonts w:eastAsiaTheme="minorEastAsia"/>
+          <w:lang w:val="ru-RU"/>
+        </w:rPr>
+        <w:t>.</w:t>
+      </w:r>
+    </w:p>
+    <w:p>
+      <w:pPr>
+        <w:pStyle w:val="ListParagraph"/>
+        <w:numPr>
+          <w:ilvl w:val="0"/>
+          <w:numId w:val="3"/>
+        </w:numPr>
+        <w:rPr>
+          <w:rFonts w:eastAsiaTheme="minorEastAsia"/>
+          <w:lang w:val="ru-RU"/>
+        </w:rPr>
+      </w:pPr>
+      <w:r>
+        <w:rPr>
+          <w:rFonts w:eastAsiaTheme="minorEastAsia"/>
+          <w:lang w:val="ru-RU"/>
+        </w:rPr>
+        <w:t>Вычислял максимальное по модулю собственное значение</w:t>
+      </w:r>
+      <w:r>
+        <w:rPr>
+          <w:rFonts w:eastAsiaTheme="minorEastAsia"/>
+          <w:lang w:val="ru-RU"/>
+        </w:rPr>
+        <w:t xml:space="preserve"> </w:t>
+      </w:r>
+      <m:oMath>
+        <m:sSub>
+          <m:sSubPr>
+            <m:ctrlPr>
+              <w:rPr>
+                <w:rFonts w:ascii="Cambria Math" w:eastAsiaTheme="minorEastAsia" w:hAnsi="Cambria Math"/>
+                <w:i/>
+                <w:lang w:val="ru-RU"/>
+              </w:rPr>
+            </m:ctrlPr>
+          </m:sSubPr>
+          <m:e>
+            <m:r>
+              <w:rPr>
+                <w:rFonts w:ascii="Cambria Math" w:eastAsiaTheme="minorEastAsia" w:hAnsi="Cambria Math"/>
+                <w:lang w:val="ru-RU"/>
+              </w:rPr>
+              <m:t>λ</m:t>
+            </m:r>
+          </m:e>
+          <m:sub>
+            <m:r>
+              <w:rPr>
+                <w:rFonts w:ascii="Cambria Math" w:eastAsiaTheme="minorEastAsia" w:hAnsi="Cambria Math"/>
+                <w:lang w:val="ru-RU"/>
+              </w:rPr>
+              <m:t>B</m:t>
+            </m:r>
+          </m:sub>
+        </m:sSub>
+      </m:oMath>
+      <w:r>
+        <w:rPr>
+          <w:rFonts w:eastAsiaTheme="minorEastAsia"/>
+          <w:lang w:val="ru-RU"/>
+        </w:rPr>
+        <w:t xml:space="preserve"> матрицы </w:t>
+      </w:r>
+      <m:oMath>
+        <m:r>
+          <w:rPr>
+            <w:rFonts w:ascii="Cambria Math" w:eastAsiaTheme="minorEastAsia" w:hAnsi="Cambria Math"/>
+            <w:lang w:val="ru-RU"/>
+          </w:rPr>
+          <m:t>B</m:t>
+        </m:r>
+      </m:oMath>
+      <w:r>
+        <w:rPr>
+          <w:rFonts w:eastAsiaTheme="minorEastAsia"/>
+          <w:lang w:val="ru-RU"/>
+        </w:rPr>
+        <w:t xml:space="preserve"> степенным методом</w:t>
+      </w:r>
+      <w:r>
+        <w:rPr>
+          <w:rFonts w:eastAsiaTheme="minorEastAsia"/>
+          <w:lang w:val="ru-RU"/>
+        </w:rPr>
+        <w:t>.</w:t>
+      </w:r>
+    </w:p>
+    <w:p>
+      <w:pPr>
+        <w:pStyle w:val="ListParagraph"/>
+        <w:numPr>
+          <w:ilvl w:val="0"/>
+          <w:numId w:val="3"/>
+        </w:numPr>
+        <w:rPr>
+          <w:rFonts w:eastAsiaTheme="minorEastAsia"/>
+          <w:lang w:val="ru-RU"/>
+        </w:rPr>
+      </w:pPr>
+      <m:oMath>
+        <m:sSub>
+          <m:sSubPr>
+            <m:ctrlPr>
+              <w:rPr>
+                <w:rFonts w:ascii="Cambria Math" w:eastAsiaTheme="minorEastAsia" w:hAnsi="Cambria Math"/>
+                <w:i/>
+                <w:lang w:val="ru-RU"/>
+              </w:rPr>
+            </m:ctrlPr>
+          </m:sSubPr>
+          <m:e>
+            <m:r>
+              <w:rPr>
+                <w:rFonts w:ascii="Cambria Math" w:eastAsiaTheme="minorEastAsia" w:hAnsi="Cambria Math"/>
+                <w:lang w:val="ru-RU"/>
+              </w:rPr>
+              <m:t>λ</m:t>
+            </m:r>
+          </m:e>
+          <m:sub>
+            <m:r>
+              <w:rPr>
+                <w:rFonts w:ascii="Cambria Math" w:eastAsiaTheme="minorEastAsia" w:hAnsi="Cambria Math"/>
+                <w:lang w:val="ru-RU"/>
+              </w:rPr>
+              <m:t>2</m:t>
+            </m:r>
+          </m:sub>
+        </m:sSub>
+        <m:r>
+          <w:rPr>
+            <w:rFonts w:ascii="Cambria Math" w:eastAsiaTheme="minorEastAsia" w:hAnsi="Cambria Math"/>
+            <w:lang w:val="ru-RU"/>
+          </w:rPr>
+          <m:t xml:space="preserve">= </m:t>
+        </m:r>
+        <m:sSub>
+          <m:sSubPr>
+            <m:ctrlPr>
+              <w:rPr>
+                <w:rFonts w:ascii="Cambria Math" w:eastAsiaTheme="minorEastAsia" w:hAnsi="Cambria Math"/>
+                <w:i/>
+                <w:lang w:val="ru-RU"/>
+              </w:rPr>
+            </m:ctrlPr>
+          </m:sSubPr>
+          <m:e>
+            <m:r>
+              <w:rPr>
+                <w:rFonts w:ascii="Cambria Math" w:eastAsiaTheme="minorEastAsia" w:hAnsi="Cambria Math"/>
+                <w:lang w:val="ru-RU"/>
+              </w:rPr>
+              <m:t>λ</m:t>
+            </m:r>
+          </m:e>
+          <m:sub>
+            <m:r>
+              <w:rPr>
+                <w:rFonts w:ascii="Cambria Math" w:eastAsiaTheme="minorEastAsia" w:hAnsi="Cambria Math"/>
+                <w:lang w:val="ru-RU"/>
+              </w:rPr>
+              <m:t>B</m:t>
+            </m:r>
+          </m:sub>
+        </m:sSub>
+        <m:r>
+          <w:rPr>
+            <w:rFonts w:ascii="Cambria Math" w:eastAsiaTheme="minorEastAsia" w:hAnsi="Cambria Math"/>
+            <w:lang w:val="ru-RU"/>
+          </w:rPr>
+          <m:t>+</m:t>
+        </m:r>
+        <m:sSub>
+          <m:sSubPr>
+            <m:ctrlPr>
+              <w:rPr>
+                <w:rFonts w:ascii="Cambria Math" w:eastAsiaTheme="minorEastAsia" w:hAnsi="Cambria Math"/>
+                <w:i/>
+                <w:lang w:val="ru-RU"/>
+              </w:rPr>
+            </m:ctrlPr>
+          </m:sSubPr>
+          <m:e>
+            <m:r>
+              <w:rPr>
+                <w:rFonts w:ascii="Cambria Math" w:eastAsiaTheme="minorEastAsia" w:hAnsi="Cambria Math"/>
+                <w:lang w:val="ru-RU"/>
+              </w:rPr>
+              <m:t>λ</m:t>
+            </m:r>
+          </m:e>
+          <m:sub>
+            <m:r>
+              <w:rPr>
+                <w:rFonts w:ascii="Cambria Math" w:eastAsiaTheme="minorEastAsia" w:hAnsi="Cambria Math"/>
+                <w:lang w:val="ru-RU"/>
+              </w:rPr>
+              <m:t>1</m:t>
+            </m:r>
+          </m:sub>
+        </m:sSub>
+      </m:oMath>
+      <w:r>
+        <w:rPr>
+          <w:rFonts w:eastAsiaTheme="minorEastAsia"/>
+          <w:lang w:val="en-US"/>
+        </w:rPr>
+        <w:t>.</w:t>
+      </w:r>
+    </w:p>
+    <w:p>
+      <w:pPr>
+        <w:pStyle w:val="ListParagraph"/>
+        <w:numPr>
+          <w:ilvl w:val="0"/>
+          <w:numId w:val="3"/>
+        </w:numPr>
+        <w:rPr>
+          <w:rFonts w:eastAsiaTheme="minorEastAsia"/>
+          <w:lang w:val="ru-RU"/>
+        </w:rPr>
+      </w:pPr>
+      <w:r>
+        <w:rPr>
+          <w:rFonts w:eastAsiaTheme="minorEastAsia"/>
+          <w:lang w:val="ru-RU"/>
+        </w:rPr>
+        <w:t>Полученны</w:t>
+      </w:r>
+      <w:r>
+        <w:rPr>
+          <w:rFonts w:eastAsiaTheme="minorEastAsia"/>
+        </w:rPr>
+        <w:t>й</w:t>
+      </w:r>
+      <w:r>
+        <w:rPr>
+          <w:rFonts w:eastAsiaTheme="minorEastAsia"/>
+          <w:lang w:val="ru-RU"/>
+        </w:rPr>
+        <w:t xml:space="preserve"> при вычислении собственный вектор </w:t>
+      </w:r>
+      <m:oMath>
+        <m:sSub>
+          <m:sSubPr>
+            <m:ctrlPr>
+              <w:rPr>
+                <w:rFonts w:ascii="Cambria Math" w:eastAsiaTheme="minorEastAsia" w:hAnsi="Cambria Math"/>
+                <w:i/>
+                <w:lang w:val="ru-RU"/>
+              </w:rPr>
+            </m:ctrlPr>
+          </m:sSubPr>
+          <m:e>
+            <m:r>
+              <w:rPr>
+                <w:rFonts w:ascii="Cambria Math" w:eastAsiaTheme="minorEastAsia" w:hAnsi="Cambria Math"/>
+                <w:lang w:val="ru-RU"/>
+              </w:rPr>
+              <m:t>v</m:t>
+            </m:r>
+          </m:e>
+          <m:sub>
+            <m:r>
+              <w:rPr>
+                <w:rFonts w:ascii="Cambria Math" w:eastAsiaTheme="minorEastAsia" w:hAnsi="Cambria Math"/>
+                <w:lang w:val="ru-RU"/>
+              </w:rPr>
+              <m:t>B</m:t>
+            </m:r>
+          </m:sub>
+        </m:sSub>
+        <m:r>
+          <w:rPr>
+            <w:rFonts w:ascii="Cambria Math" w:eastAsiaTheme="minorEastAsia" w:hAnsi="Cambria Math"/>
+            <w:lang w:val="ru-RU"/>
+          </w:rPr>
+          <m:t>=</m:t>
+        </m:r>
+        <m:sSub>
+          <m:sSubPr>
+            <m:ctrlPr>
+              <w:rPr>
+                <w:rFonts w:ascii="Cambria Math" w:eastAsiaTheme="minorEastAsia" w:hAnsi="Cambria Math"/>
+                <w:i/>
+                <w:lang w:val="ru-RU"/>
+              </w:rPr>
+            </m:ctrlPr>
+          </m:sSubPr>
+          <m:e>
+            <m:r>
+              <w:rPr>
+                <w:rFonts w:ascii="Cambria Math" w:eastAsiaTheme="minorEastAsia" w:hAnsi="Cambria Math"/>
+                <w:lang w:val="ru-RU"/>
+              </w:rPr>
+              <m:t>v</m:t>
+            </m:r>
+          </m:e>
+          <m:sub>
+            <m:r>
+              <w:rPr>
+                <w:rFonts w:ascii="Cambria Math" w:eastAsiaTheme="minorEastAsia" w:hAnsi="Cambria Math"/>
+                <w:lang w:val="ru-RU"/>
+              </w:rPr>
+              <m:t>2</m:t>
+            </m:r>
+          </m:sub>
+        </m:sSub>
+      </m:oMath>
+      <w:r>
+        <w:rPr>
+          <w:rFonts w:eastAsiaTheme="minorEastAsia"/>
+          <w:lang w:val="ru-RU"/>
+        </w:rPr>
+        <w:t>.</w:t>
+      </w:r>
+      <w:r>
+        <w:rPr>
+          <w:rFonts w:eastAsiaTheme="minorEastAsia"/>
+          <w:lang w:val="ru-RU"/>
+        </w:rPr>
+        <w:t xml:space="preserve">  </w:t>
+      </w:r>
+    </w:p>
+    <w:p>
+      <w:pPr>
+        <w:rPr>
+          <w:rFonts w:eastAsiaTheme="minorEastAsia"/>
+          <w:lang w:val="ru-RU"/>
+        </w:rPr>
+      </w:pPr>
+      <w:r>
+        <w:rPr>
+          <w:rFonts w:eastAsiaTheme="minorEastAsia"/>
+          <w:lang w:val="ru-RU"/>
+        </w:rPr>
+        <w:t>Вычисление второго собственного значения таким образом нестрого подтвердило гипотезу выше</w:t>
+      </w:r>
+      <w:r>
+        <w:rPr>
+          <w:rFonts w:eastAsiaTheme="minorEastAsia"/>
+          <w:lang w:val="ru-RU"/>
+        </w:rPr>
+        <w:t xml:space="preserve">: </w:t>
+      </w:r>
+      <w:r>
+        <w:rPr>
+          <w:rFonts w:eastAsiaTheme="minorEastAsia"/>
+          <w:lang w:val="ru-RU"/>
+        </w:rPr>
+        <w:t>в большинстве случаев, когда первое собственное значение сходится плохо, второе собственное значение сходится с довольно хорошей нормой ошибки</w:t>
+      </w:r>
+      <w:r>
+        <w:rPr>
+          <w:rFonts w:eastAsiaTheme="minorEastAsia"/>
+          <w:lang w:val="ru-RU"/>
+        </w:rPr>
+        <w:t xml:space="preserve"> и не достигая максимального числа итераций. Это происходит из-за того, что у матриц, на которых метод сходится медленно, часто несколько собственных значений лежат около максимального. Тогда когда мы отнимем первое найденное (хоть и криво) собственное значение, эти собственные значения будут околонулевыми и не будут мешать методу. Тогда поиск второго собственного значения не будет сходится хорошо только тогда, когда около его также будут</w:t>
+      </w:r>
+      <w:r>
+        <w:rPr>
+          <w:rFonts w:eastAsiaTheme="minorEastAsia"/>
+          <w:lang w:val="ru-RU"/>
+        </w:rPr>
+        <w:t xml:space="preserve"> находиться</w:t>
+      </w:r>
+      <w:r>
+        <w:rPr>
+          <w:rFonts w:eastAsiaTheme="minorEastAsia"/>
+          <w:lang w:val="ru-RU"/>
+        </w:rPr>
+        <w:t xml:space="preserve"> несколько </w:t>
+      </w:r>
+      <w:r>
+        <w:rPr>
+          <w:rFonts w:eastAsiaTheme="minorEastAsia"/>
+          <w:lang w:val="ru-RU"/>
+        </w:rPr>
+        <w:t xml:space="preserve">других </w:t>
+      </w:r>
+      <w:r>
+        <w:rPr>
+          <w:rFonts w:eastAsiaTheme="minorEastAsia"/>
+          <w:lang w:val="ru-RU"/>
+        </w:rPr>
+        <w:t>собственных значений, что довольно маловероятно.</w:t>
+      </w:r>
+    </w:p>
+    <w:p>
+      <w:pPr>
         <w:pStyle w:val="Heading2"/>
         <w:rPr>
           <w:lang w:val="ru-RU"/>
@@ -732,6 +1286,7 @@
         <w:rPr>
           <w:lang w:val="ru-RU"/>
         </w:rPr>
+        <w:lastRenderedPageBreak/>
         <w:t xml:space="preserve">Барьер дефляции – числа меньше по модулю этой константы будут считаться нулями.Взят как </w:t>
       </w:r>
       <m:oMath>
@@ -945,14 +1500,7 @@
                 <w:rFonts w:ascii="Cambria Math" w:eastAsiaTheme="minorEastAsia" w:hAnsi="Cambria Math"/>
                 <w:lang w:val="en-US"/>
               </w:rPr>
-              <m:t>d</m:t>
-            </m:r>
-            <m:r>
-              <w:rPr>
-                <w:rFonts w:ascii="Cambria Math" w:eastAsiaTheme="minorEastAsia" w:hAnsi="Cambria Math"/>
-                <w:lang w:val="en-US"/>
-              </w:rPr>
-              <m:t>i</m:t>
+              <m:t>di</m:t>
             </m:r>
             <m:r>
               <w:rPr>
@@ -1013,14 +1561,7 @@
                     <w:rFonts w:ascii="Cambria Math" w:eastAsiaTheme="minorEastAsia" w:hAnsi="Cambria Math"/>
                     <w:lang w:val="ru-RU"/>
                   </w:rPr>
-                  <m:t>&lt;</m:t>
-                </m:r>
-                <m:r>
-                  <w:rPr>
-                    <w:rFonts w:ascii="Cambria Math" w:eastAsiaTheme="minorEastAsia" w:hAnsi="Cambria Math"/>
-                    <w:lang w:val="ru-RU"/>
-                  </w:rPr>
-                  <m:t>B ∧</m:t>
+                  <m:t>&lt;B ∧</m:t>
                 </m:r>
                 <m:d>
                   <m:dPr>
@@ -1411,15 +1952,7 @@
           <w:rFonts w:eastAsiaTheme="minorEastAsia"/>
           <w:lang w:val="ru-RU"/>
         </w:rPr>
-        <w:t xml:space="preserve">итераций. Также при выполнении были </w:t>
-      </w:r>
-      <w:r>
-        <w:rPr>
-          <w:rFonts w:eastAsiaTheme="minorEastAsia"/>
-          <w:lang w:val="ru-RU"/>
-        </w:rPr>
-        <w:lastRenderedPageBreak/>
-        <w:t xml:space="preserve">заметны «подвисания» на несколько секунд на некоторых матрицах. Решив простую систему линейных уравнений мы получим, что присутствие </w:t>
+        <w:t xml:space="preserve">итераций. Также при выполнении были заметны «подвисания» на несколько секунд на некоторых матрицах. Решив простую систему линейных уравнений мы получим, что присутствие </w:t>
       </w:r>
       <m:oMath>
         <m:r>
@@ -1533,14 +2066,28 @@
           <w:rFonts w:eastAsiaTheme="minorEastAsia"/>
           <w:lang w:val="ru-RU"/>
         </w:rPr>
-        <w:t>раз быстрее.</w:t>
+        <w:t>раз быстрее</w:t>
+      </w:r>
+      <w:r>
+        <w:rPr>
+          <w:rFonts w:eastAsiaTheme="minorEastAsia"/>
+          <w:lang w:val="ru-RU"/>
+        </w:rPr>
+        <w:t>, чем в среднем</w:t>
+      </w:r>
+      <w:r>
+        <w:rPr>
+          <w:rFonts w:eastAsiaTheme="minorEastAsia"/>
+          <w:lang w:val="ru-RU"/>
+        </w:rPr>
+        <w:t>.</w:t>
       </w:r>
     </w:p>
     <w:p>
       <w:pPr>
         <w:rPr>
           <w:i/>
-          <w:lang w:val="en-US"/>
+          <w:lang w:val="ru-RU"/>
         </w:rPr>
       </w:pPr>
       <w:r>
@@ -1728,8 +2275,74 @@
         </w:rPr>
         <w:t>.</w:t>
       </w:r>
-      <w:bookmarkStart w:id="0" w:name="_GoBack"/>
-      <w:bookmarkEnd w:id="0"/>
+      <w:r>
+        <w:rPr>
+          <w:rFonts w:eastAsiaTheme="minorEastAsia"/>
+          <w:lang w:val="ru-RU"/>
+        </w:rPr>
+        <w:t xml:space="preserve"> В любом случае, </w:t>
+      </w:r>
+      <w:r>
+        <w:rPr>
+          <w:rFonts w:eastAsiaTheme="minorEastAsia"/>
+          <w:lang w:val="en-US"/>
+        </w:rPr>
+        <w:t>QR</w:t>
+      </w:r>
+      <w:r>
+        <w:rPr>
+          <w:rFonts w:eastAsiaTheme="minorEastAsia"/>
+          <w:lang w:val="ru-RU"/>
+        </w:rPr>
+        <w:t>-</w:t>
+      </w:r>
+      <w:r>
+        <w:rPr>
+          <w:rFonts w:eastAsiaTheme="minorEastAsia"/>
+          <w:lang w:val="ru-RU"/>
+        </w:rPr>
+        <w:t>алгоритм находит все собственные значения, однозначно сходиться за приемлемое время (меньше</w:t>
+      </w:r>
+      <m:oMath>
+        <m:r>
+          <w:rPr>
+            <w:rFonts w:ascii="Cambria Math" w:eastAsiaTheme="minorEastAsia" w:hAnsi="Cambria Math"/>
+            <w:vertAlign w:val="subscript"/>
+            <w:lang w:val="ru-RU"/>
+          </w:rPr>
+          <m:t xml:space="preserve"> 10</m:t>
+        </m:r>
+      </m:oMath>
+      <w:r>
+        <w:rPr>
+          <w:rFonts w:eastAsiaTheme="minorEastAsia"/>
+          <w:lang w:val="ru-RU"/>
+        </w:rPr>
+        <w:t xml:space="preserve"> секунд) на любых случайных матрицах</w:t>
+      </w:r>
+      <w:r>
+        <w:rPr>
+          <w:rFonts w:eastAsiaTheme="minorEastAsia"/>
+          <w:lang w:val="ru-RU"/>
+        </w:rPr>
+        <w:t xml:space="preserve"> </w:t>
+      </w:r>
+      <m:oMath>
+        <m:r>
+          <w:rPr>
+            <w:rFonts w:ascii="Cambria Math" w:eastAsiaTheme="minorEastAsia" w:hAnsi="Cambria Math"/>
+            <w:lang w:val="ru-RU"/>
+          </w:rPr>
+          <m:t>10х10</m:t>
+        </m:r>
+      </m:oMath>
+      <w:r>
+        <w:rPr>
+          <w:rFonts w:eastAsiaTheme="minorEastAsia"/>
+          <w:lang w:val="ru-RU"/>
+        </w:rPr>
+        <w:t xml:space="preserve"> и даёт достаточно точные результаты. Всё это делает его однозначно более удобным для большинства задач, чем степенной метод.</w:t>
+      </w:r>
     </w:p>
     <w:p>
       <w:pPr>
@@ -1742,6 +2355,7 @@
         <w:rPr>
           <w:lang w:val="ru-RU"/>
         </w:rPr>
+        <w:lastRenderedPageBreak/>
         <w:t xml:space="preserve">Часть </w:t>
       </w:r>
       <w:r>
@@ -1834,7 +2448,6 @@
         <w:rPr>
           <w:noProof/>
         </w:rPr>
-        <w:lastRenderedPageBreak/>
         <w:drawing>
           <wp:inline distT="0" distB="0" distL="0" distR="0" wp14:anchorId="588A653D" wp14:editId="7CBBC88E">
             <wp:extent cx="5760720" cy="3541395"/>
@@ -1909,6 +2522,7 @@
           <w:noProof/>
           <w:lang w:val="ru-RU"/>
         </w:rPr>
+        <w:lastRenderedPageBreak/>
         <w:drawing>
           <wp:inline distT="0" distB="0" distL="0" distR="0" wp14:anchorId="55CCFB01" wp14:editId="1A2CC3FE">
             <wp:extent cx="5760720" cy="3541395"/>
@@ -1981,7 +2595,6 @@
         <w:rPr>
           <w:noProof/>
         </w:rPr>
-        <w:lastRenderedPageBreak/>
         <w:drawing>
           <wp:inline distT="0" distB="0" distL="0" distR="0" wp14:anchorId="7D5705B7" wp14:editId="6862255D">
             <wp:extent cx="5760720" cy="3541395"/>
@@ -2162,6 +2775,7 @@
         <w:rPr>
           <w:lang w:val="ru-RU"/>
         </w:rPr>
+        <w:lastRenderedPageBreak/>
         <w:t xml:space="preserve">Заметим также, что функция не имеет точек разрыва, поэтому данный график позволяет с уверенностью заявлять об отсутствии </w:t>
       </w:r>
       <w:r>
@@ -2274,6 +2888,13 @@
           <w:lang w:val="ru-RU"/>
         </w:rPr>
         <w:t>о</w:t>
+      </w:r>
+      <w:r>
+        <w:rPr>
+          <w:rFonts w:eastAsiaTheme="minorEastAsia"/>
+          <w:lang w:val="ru-RU"/>
+        </w:rPr>
+        <w:t xml:space="preserve"> по модулю</w:t>
       </w:r>
       <w:r>
         <w:rPr>
@@ -2376,7 +2997,14 @@
           <w:rFonts w:eastAsiaTheme="minorEastAsia"/>
           <w:lang w:val="en-US"/>
         </w:rPr>
-        <w:t>Profit.</w:t>
+        <w:t>Profit</w:t>
+      </w:r>
+      <w:r>
+        <w:rPr>
+          <w:rFonts w:eastAsiaTheme="minorEastAsia"/>
+          <w:lang w:val="ru-RU"/>
+        </w:rPr>
+        <w:t>.</w:t>
       </w:r>
     </w:p>
     <w:p>
@@ -3018,7 +3646,6 @@
           <w:rFonts w:eastAsiaTheme="minorEastAsia"/>
           <w:lang w:val="ru-RU"/>
         </w:rPr>
-        <w:lastRenderedPageBreak/>
         <w:t xml:space="preserve">Максимальная точность, которую мы может «выжать» из </w:t>
       </w:r>
       <w:r>
@@ -3671,7 +4298,21 @@
           <w:rFonts w:eastAsiaTheme="minorEastAsia"/>
           <w:lang w:val="ru-RU"/>
         </w:rPr>
-        <w:t xml:space="preserve">Как видно из таблицы, дискретному методу Ньютона понадобилось сделать в среднем в 8 раз меньше шагов, чем методу бисекций, для достижения точности </w:t>
+        <w:t>Как видно из таблицы, дискретному методу Ньютона понадобилось сделать в среднем в 8 раз меньше шагов, чем</w:t>
+      </w:r>
+      <w:r>
+        <w:rPr>
+          <w:rFonts w:eastAsiaTheme="minorEastAsia"/>
+          <w:lang w:val="ru-RU"/>
+        </w:rPr>
+        <w:t xml:space="preserve"> пришлось бы</w:t>
+      </w:r>
+      <w:r>
+        <w:rPr>
+          <w:rFonts w:eastAsiaTheme="minorEastAsia"/>
+          <w:lang w:val="ru-RU"/>
+        </w:rPr>
+        <w:t xml:space="preserve"> методу бисекций, для достижения точности </w:t>
       </w:r>
       <m:oMath>
         <m:sSup>
@@ -4118,7 +4759,15 @@
           <w:rFonts w:eastAsiaTheme="minorEastAsia"/>
           <w:lang w:val="ru-RU"/>
         </w:rPr>
-        <w:t xml:space="preserve">ничего уже не менялось, что означает невозможность улучшения корня при хранении переменной в формате </w:t>
+        <w:t xml:space="preserve">ничего уже не менялось, что означает невозможность </w:t>
+      </w:r>
+      <w:r>
+        <w:rPr>
+          <w:rFonts w:eastAsiaTheme="minorEastAsia"/>
+          <w:lang w:val="ru-RU"/>
+        </w:rPr>
+        <w:lastRenderedPageBreak/>
+        <w:t xml:space="preserve">улучшения корня при хранении переменной в формате </w:t>
       </w:r>
       <w:r>
         <w:rPr>
@@ -4401,7 +5050,31 @@
         <w:rPr>
           <w:lang w:val="ru-RU"/>
         </w:rPr>
-        <w:t>что, как минимум в дробной арифметике С, дискретный метод Ньютона с большой вероятностью даст те же корни, что и точный метод Ньютона. Но точный метод Ньютона, благодаря использованию точной производной, сойдётся быстрее.</w:t>
+        <w:t xml:space="preserve">что, как минимум в </w:t>
+      </w:r>
+      <w:r>
+        <w:rPr>
+          <w:lang w:val="ru-RU"/>
+        </w:rPr>
+        <w:t>а</w:t>
+      </w:r>
+      <w:r>
+        <w:rPr>
+          <w:lang w:val="ru-RU"/>
+        </w:rPr>
+        <w:t>рифметике</w:t>
+      </w:r>
+      <w:r>
+        <w:rPr>
+          <w:lang w:val="ru-RU"/>
+        </w:rPr>
+        <w:t xml:space="preserve"> с плавающей точкой</w:t>
+      </w:r>
+      <w:r>
+        <w:rPr>
+          <w:lang w:val="ru-RU"/>
+        </w:rPr>
+        <w:t xml:space="preserve"> С, дискретный метод Ньютона с большой вероятностью даст те же корни, что и точный метод Ньютона. Но точный метод Ньютона, благодаря использованию точной производной, сойдётся быстрее.</w:t>
       </w:r>
       <w:r>
         <w:rPr>
@@ -4409,6 +5082,8 @@
         </w:rPr>
         <w:t xml:space="preserve"> </w:t>
       </w:r>
+      <w:bookmarkStart w:id="0" w:name="_GoBack"/>
+      <w:bookmarkEnd w:id="0"/>
     </w:p>
     <w:p>
       <w:pPr>
@@ -4421,7 +5096,6 @@
         <w:rPr>
           <w:lang w:val="ru-RU"/>
         </w:rPr>
-        <w:lastRenderedPageBreak/>
         <w:t>Использованная литература</w:t>
       </w:r>
     </w:p>
@@ -4747,11 +5421,103 @@
       </w:rPr>
     </w:lvl>
   </w:abstractNum>
+  <w:abstractNum w:abstractNumId="2" w15:restartNumberingAfterBreak="0">
+    <w:nsid w:val="6E98070E"/>
+    <w:multiLevelType w:val="hybridMultilevel"/>
+    <w:tmpl w:val="7CBCC652"/>
+    <w:lvl w:ilvl="0" w:tplc="0409000F">
+      <w:start w:val="1"/>
+      <w:numFmt w:val="decimal"/>
+      <w:lvlText w:val="%1."/>
+      <w:lvlJc w:val="left"/>
+      <w:pPr>
+        <w:ind w:left="720" w:hanging="360"/>
+      </w:pPr>
+      <w:rPr>
+        <w:rFonts w:hint="default"/>
+      </w:rPr>
+    </w:lvl>
+    <w:lvl w:ilvl="1" w:tplc="04090019" w:tentative="1">
+      <w:start w:val="1"/>
+      <w:numFmt w:val="lowerLetter"/>
+      <w:lvlText w:val="%2."/>
+      <w:lvlJc w:val="left"/>
+      <w:pPr>
+        <w:ind w:left="1440" w:hanging="360"/>
+      </w:pPr>
+    </w:lvl>
+    <w:lvl w:ilvl="2" w:tplc="0409001B" w:tentative="1">
+      <w:start w:val="1"/>
+      <w:numFmt w:val="lowerRoman"/>
+      <w:lvlText w:val="%3."/>
+      <w:lvlJc w:val="right"/>
+      <w:pPr>
+        <w:ind w:left="2160" w:hanging="180"/>
+      </w:pPr>
+    </w:lvl>
+    <w:lvl w:ilvl="3" w:tplc="0409000F" w:tentative="1">
+      <w:start w:val="1"/>
+      <w:numFmt w:val="decimal"/>
+      <w:lvlText w:val="%4."/>
+      <w:lvlJc w:val="left"/>
+      <w:pPr>
+        <w:ind w:left="2880" w:hanging="360"/>
+      </w:pPr>
+    </w:lvl>
+    <w:lvl w:ilvl="4" w:tplc="04090019" w:tentative="1">
+      <w:start w:val="1"/>
+      <w:numFmt w:val="lowerLetter"/>
+      <w:lvlText w:val="%5."/>
+      <w:lvlJc w:val="left"/>
+      <w:pPr>
+        <w:ind w:left="3600" w:hanging="360"/>
+      </w:pPr>
+    </w:lvl>
+    <w:lvl w:ilvl="5" w:tplc="0409001B" w:tentative="1">
+      <w:start w:val="1"/>
+      <w:numFmt w:val="lowerRoman"/>
+      <w:lvlText w:val="%6."/>
+      <w:lvlJc w:val="right"/>
+      <w:pPr>
+        <w:ind w:left="4320" w:hanging="180"/>
+      </w:pPr>
+    </w:lvl>
+    <w:lvl w:ilvl="6" w:tplc="0409000F" w:tentative="1">
+      <w:start w:val="1"/>
+      <w:numFmt w:val="decimal"/>
+      <w:lvlText w:val="%7."/>
+      <w:lvlJc w:val="left"/>
+      <w:pPr>
+        <w:ind w:left="5040" w:hanging="360"/>
+      </w:pPr>
+    </w:lvl>
+    <w:lvl w:ilvl="7" w:tplc="04090019" w:tentative="1">
+      <w:start w:val="1"/>
+      <w:numFmt w:val="lowerLetter"/>
+      <w:lvlText w:val="%8."/>
+      <w:lvlJc w:val="left"/>
+      <w:pPr>
+        <w:ind w:left="5760" w:hanging="360"/>
+      </w:pPr>
+    </w:lvl>
+    <w:lvl w:ilvl="8" w:tplc="0409001B" w:tentative="1">
+      <w:start w:val="1"/>
+      <w:numFmt w:val="lowerRoman"/>
+      <w:lvlText w:val="%9."/>
+      <w:lvlJc w:val="right"/>
+      <w:pPr>
+        <w:ind w:left="6480" w:hanging="180"/>
+      </w:pPr>
+    </w:lvl>
+  </w:abstractNum>
   <w:num w:numId="1">
     <w:abstractNumId w:val="0"/>
   </w:num>
   <w:num w:numId="2">
     <w:abstractNumId w:val="1"/>
+  </w:num>
+  <w:num w:numId="3">
+    <w:abstractNumId w:val="2"/>
   </w:num>
 </w:numbering>
 </file>

--- a/docs/report.docx
+++ b/docs/report.docx
@@ -1,6 +1,6 @@
 
 <file path=word/document.xml><?xml version="1.0" encoding="utf-8"?>
-<w:document xmlns:wpc="http://schemas.microsoft.com/office/word/2010/wordprocessingCanvas" xmlns:cx="http://schemas.microsoft.com/office/drawing/2014/chartex" xmlns:cx1="http://schemas.microsoft.com/office/drawing/2015/9/8/chartex" xmlns:cx2="http://schemas.microsoft.com/office/drawing/2015/10/21/chartex" xmlns:cx3="http://schemas.microsoft.com/office/drawing/2016/5/9/chartex" xmlns:cx4="http://schemas.microsoft.com/office/drawing/2016/5/10/chartex" xmlns:cx5="http://schemas.microsoft.com/office/drawing/2016/5/11/chartex" xmlns:cx6="http://schemas.microsoft.com/office/drawing/2016/5/12/chartex" xmlns:cx7="http://schemas.microsoft.com/office/drawing/2016/5/13/chartex" xmlns:cx8="http://schemas.microsoft.com/office/drawing/2016/5/14/chartex" xmlns:mc="http://schemas.openxmlformats.org/markup-compatibility/2006" xmlns:aink="http://schemas.microsoft.com/office/drawing/2016/ink" xmlns:am3d="http://schemas.microsoft.com/office/drawing/2017/model3d" xmlns:o="urn:schemas-microsoft-com:office:office" xmlns:r="http://schemas.openxmlformats.org/officeDocument/2006/relationships" xmlns:m="http://schemas.openxmlformats.org/officeDocument/2006/math" xmlns:v="urn:schemas-microsoft-com:vml" xmlns:wp14="http://schemas.microsoft.com/office/word/2010/wordprocessingDrawing" xmlns:wp="http://schemas.openxmlformats.org/drawingml/2006/wordprocessingDrawing" xmlns:w10="urn:schemas-microsoft-com:office:word" xmlns:w="http://schemas.openxmlformats.org/wordprocessingml/2006/main" xmlns:w14="http://schemas.microsoft.com/office/word/2010/wordml" xmlns:w15="http://schemas.microsoft.com/office/word/2012/wordml" xmlns:w16cid="http://schemas.microsoft.com/office/word/2016/wordml/cid" xmlns:w16se="http://schemas.microsoft.com/office/word/2015/wordml/symex" xmlns:wpg="http://schemas.microsoft.com/office/word/2010/wordprocessingGroup" xmlns:wpi="http://schemas.microsoft.com/office/word/2010/wordprocessingInk" xmlns:wne="http://schemas.microsoft.com/office/word/2006/wordml" xmlns:wps="http://schemas.microsoft.com/office/word/2010/wordprocessingShape" mc:Ignorable="w14 w15 w16se w16cid wp14">
+<w:document xmlns:wpc="http://schemas.microsoft.com/office/word/2010/wordprocessingCanvas" xmlns:cx="http://schemas.microsoft.com/office/drawing/2014/chartex" xmlns:cx1="http://schemas.microsoft.com/office/drawing/2015/9/8/chartex" xmlns:cx2="http://schemas.microsoft.com/office/drawing/2015/10/21/chartex" xmlns:cx3="http://schemas.microsoft.com/office/drawing/2016/5/9/chartex" xmlns:cx4="http://schemas.microsoft.com/office/drawing/2016/5/10/chartex" xmlns:cx5="http://schemas.microsoft.com/office/drawing/2016/5/11/chartex" xmlns:cx6="http://schemas.microsoft.com/office/drawing/2016/5/12/chartex" xmlns:cx7="http://schemas.microsoft.com/office/drawing/2016/5/13/chartex" xmlns:cx8="http://schemas.microsoft.com/office/drawing/2016/5/14/chartex" xmlns:mc="http://schemas.openxmlformats.org/markup-compatibility/2006" xmlns:aink="http://schemas.microsoft.com/office/drawing/2016/ink" xmlns:am3d="http://schemas.microsoft.com/office/drawing/2017/model3d" xmlns:o="urn:schemas-microsoft-com:office:office" xmlns:r="http://schemas.openxmlformats.org/officeDocument/2006/relationships" xmlns:m="http://schemas.openxmlformats.org/officeDocument/2006/math" xmlns:v="urn:schemas-microsoft-com:vml" xmlns:wp14="http://schemas.microsoft.com/office/word/2010/wordprocessingDrawing" xmlns:wp="http://schemas.openxmlformats.org/drawingml/2006/wordprocessingDrawing" xmlns:w10="urn:schemas-microsoft-com:office:word" xmlns:w="http://schemas.openxmlformats.org/wordprocessingml/2006/main" xmlns:w14="http://schemas.microsoft.com/office/word/2010/wordml" xmlns:w15="http://schemas.microsoft.com/office/word/2012/wordml" xmlns:w16cex="http://schemas.microsoft.com/office/word/2018/wordml/cex" xmlns:w16cid="http://schemas.microsoft.com/office/word/2016/wordml/cid" xmlns:w16="http://schemas.microsoft.com/office/word/2018/wordml" xmlns:w16se="http://schemas.microsoft.com/office/word/2015/wordml/symex" xmlns:wpg="http://schemas.microsoft.com/office/word/2010/wordprocessingGroup" xmlns:wpi="http://schemas.microsoft.com/office/word/2010/wordprocessingInk" xmlns:wne="http://schemas.microsoft.com/office/word/2006/wordml" xmlns:wps="http://schemas.microsoft.com/office/word/2010/wordprocessingShape" mc:Ignorable="w14 w15 w16se w16cid w16 w16cex wp14">
   <w:body>
     <w:p>
       <w:pPr>
@@ -19,7 +19,7 @@
         <w:rPr>
           <w:lang w:val="ru-RU"/>
         </w:rPr>
-        <w:t>2</w:t>
+        <w:t>1</w:t>
       </w:r>
       <w:r>
         <w:rPr>
@@ -51,13 +51,7 @@
         <w:rPr>
           <w:lang w:val="ru-RU"/>
         </w:rPr>
-        <w:t xml:space="preserve">Томашевич Константин, Вариант </w:t>
-      </w:r>
-      <w:r>
-        <w:rPr>
-          <w:lang w:val="ru-RU"/>
-        </w:rPr>
-        <w:t>7</w:t>
+        <w:t>Томашевич Константин</w:t>
       </w:r>
       <w:r>
         <w:rPr>
@@ -65,6 +59,8 @@
         </w:rPr>
         <w:t>.</w:t>
       </w:r>
+      <w:bookmarkStart w:id="0" w:name="_GoBack"/>
+      <w:bookmarkEnd w:id="0"/>
     </w:p>
     <w:p>
       <w:pPr>
@@ -77,2292 +73,19 @@
         <w:rPr>
           <w:lang w:val="ru-RU"/>
         </w:rPr>
-        <w:t>Часть 1</w:t>
-      </w:r>
-      <w:r>
-        <w:rPr>
-          <w:lang w:val="ru-RU"/>
-        </w:rPr>
-        <w:t xml:space="preserve">. </w:t>
-      </w:r>
-      <w:r>
-        <w:rPr>
-          <w:lang w:val="ru-RU"/>
-        </w:rPr>
-        <w:t>Генерация матрицы.</w:t>
-      </w:r>
-    </w:p>
-    <w:p>
-      <w:pPr>
-        <w:rPr>
-          <w:lang w:val="ru-RU"/>
-        </w:rPr>
-      </w:pPr>
-      <w:r>
-        <w:rPr>
-          <w:lang w:val="ru-RU"/>
-        </w:rPr>
-        <w:t xml:space="preserve">Для генерации матрицы со случайным элементами я использовал тот же генератор </w:t>
-      </w:r>
-      <w:r>
-        <w:rPr>
-          <w:lang w:val="ru-RU"/>
-        </w:rPr>
-        <w:t>Mersenne Twister</w:t>
-      </w:r>
-      <w:r>
-        <w:rPr>
-          <w:lang w:val="ru-RU"/>
-        </w:rPr>
-        <w:t xml:space="preserve">, что </w:t>
-      </w:r>
-      <w:r>
-        <w:rPr>
-          <w:lang w:val="ru-RU"/>
-        </w:rPr>
-        <w:t xml:space="preserve">и </w:t>
-      </w:r>
-      <w:r>
-        <w:rPr>
-          <w:lang w:val="ru-RU"/>
-        </w:rPr>
-        <w:t xml:space="preserve">в первой лабораторной работе. Использовал я его по тем же причинам и добавил при генерации тот же костыль, что и в первой лабораторной работе. </w:t>
-      </w:r>
-      <w:r>
-        <w:rPr>
-          <w:lang w:val="ru-RU"/>
-        </w:rPr>
-        <w:t>Копировать всё слово в слово из предыдущего отчёта мне не хочется, а перефразировать лень.</w:t>
-      </w:r>
-    </w:p>
-    <w:p>
-      <w:pPr>
-        <w:pStyle w:val="Heading2"/>
-        <w:rPr>
-          <w:lang w:val="ru-RU"/>
-        </w:rPr>
-      </w:pPr>
-      <w:r>
-        <w:rPr>
-          <w:lang w:val="ru-RU"/>
-        </w:rPr>
-        <w:t>Часть 2</w:t>
-      </w:r>
-      <w:r>
-        <w:rPr>
-          <w:lang w:val="ru-RU"/>
-        </w:rPr>
-        <w:t>. Степенной метод.</w:t>
-      </w:r>
-    </w:p>
-    <w:p>
-      <w:pPr>
-        <w:rPr>
-          <w:rFonts w:eastAsiaTheme="minorEastAsia"/>
-          <w:lang w:val="ru-RU"/>
-        </w:rPr>
-      </w:pPr>
-      <w:r>
-        <w:rPr>
-          <w:lang w:val="ru-RU"/>
-        </w:rPr>
-        <w:t>Сразу отмечу, что далеко не для всех матриц получилось удачно применить степенной метод, так как в некоторых случаях</w:t>
-      </w:r>
-      <w:r>
-        <w:rPr>
-          <w:lang w:val="ru-RU"/>
-        </w:rPr>
-        <w:t xml:space="preserve"> сходимость оказывалась настолько медленной, что мне надоедало ждать (больше </w:t>
-      </w:r>
-      <m:oMath>
-        <m:r>
-          <w:rPr>
-            <w:rFonts w:ascii="Cambria Math" w:hAnsi="Cambria Math"/>
-            <w:lang w:val="ru-RU"/>
-          </w:rPr>
-          <m:t>≈10</m:t>
-        </m:r>
-      </m:oMath>
-      <w:r>
-        <w:rPr>
-          <w:rFonts w:eastAsiaTheme="minorEastAsia"/>
-          <w:lang w:val="ru-RU"/>
-        </w:rPr>
-        <w:t xml:space="preserve"> секунд). Поэтому я ограничил максимальное число итераций как </w:t>
-      </w:r>
-      <m:oMath>
-        <m:sSup>
-          <m:sSupPr>
-            <m:ctrlPr>
-              <w:rPr>
-                <w:rFonts w:ascii="Cambria Math" w:eastAsiaTheme="minorEastAsia" w:hAnsi="Cambria Math"/>
-                <w:i/>
-                <w:lang w:val="ru-RU"/>
-              </w:rPr>
-            </m:ctrlPr>
-          </m:sSupPr>
-          <m:e>
-            <m:r>
-              <w:rPr>
-                <w:rFonts w:ascii="Cambria Math" w:eastAsiaTheme="minorEastAsia" w:hAnsi="Cambria Math"/>
-                <w:lang w:val="ru-RU"/>
-              </w:rPr>
-              <m:t>10</m:t>
-            </m:r>
-          </m:e>
-          <m:sup>
-            <m:r>
-              <w:rPr>
-                <w:rFonts w:ascii="Cambria Math" w:eastAsiaTheme="minorEastAsia" w:hAnsi="Cambria Math"/>
-                <w:lang w:val="ru-RU"/>
-              </w:rPr>
-              <m:t>6</m:t>
-            </m:r>
-          </m:sup>
-        </m:sSup>
-      </m:oMath>
-      <w:r>
-        <w:rPr>
-          <w:rFonts w:eastAsiaTheme="minorEastAsia"/>
-          <w:lang w:val="ru-RU"/>
-        </w:rPr>
-        <w:t xml:space="preserve">. </w:t>
-      </w:r>
-      <w:r>
-        <w:rPr>
-          <w:rFonts w:eastAsiaTheme="minorEastAsia"/>
-          <w:lang w:val="ru-RU"/>
-        </w:rPr>
-        <w:t xml:space="preserve">При этом как эпсилон сходимости использовалось </w:t>
-      </w:r>
-      <m:oMath>
-        <m:sSup>
-          <m:sSupPr>
-            <m:ctrlPr>
-              <w:rPr>
-                <w:rFonts w:ascii="Cambria Math" w:eastAsiaTheme="minorEastAsia" w:hAnsi="Cambria Math"/>
-                <w:i/>
-                <w:lang w:val="ru-RU"/>
-              </w:rPr>
-            </m:ctrlPr>
-          </m:sSupPr>
-          <m:e>
-            <m:r>
-              <w:rPr>
-                <w:rFonts w:ascii="Cambria Math" w:eastAsiaTheme="minorEastAsia" w:hAnsi="Cambria Math"/>
-                <w:lang w:val="ru-RU"/>
-              </w:rPr>
-              <m:t>10</m:t>
-            </m:r>
-          </m:e>
-          <m:sup>
-            <m:r>
-              <w:rPr>
-                <w:rFonts w:ascii="Cambria Math" w:eastAsiaTheme="minorEastAsia" w:hAnsi="Cambria Math"/>
-                <w:lang w:val="ru-RU"/>
-              </w:rPr>
-              <m:t>-16</m:t>
-            </m:r>
-          </m:sup>
-        </m:sSup>
-      </m:oMath>
-      <w:r>
-        <w:rPr>
-          <w:rFonts w:eastAsiaTheme="minorEastAsia"/>
-          <w:lang w:val="ru-RU"/>
-        </w:rPr>
-        <w:t>.</w:t>
-      </w:r>
-      <w:r>
-        <w:rPr>
-          <w:rFonts w:eastAsiaTheme="minorEastAsia"/>
-          <w:lang w:val="ru-RU"/>
-        </w:rPr>
-        <w:t xml:space="preserve"> При прогоне метода на </w:t>
-      </w:r>
-      <m:oMath>
-        <m:r>
-          <w:rPr>
-            <w:rFonts w:ascii="Cambria Math" w:eastAsiaTheme="minorEastAsia" w:hAnsi="Cambria Math"/>
-            <w:lang w:val="ru-RU"/>
-          </w:rPr>
-          <m:t>10000</m:t>
-        </m:r>
-      </m:oMath>
-      <w:r>
-        <w:rPr>
-          <w:rFonts w:eastAsiaTheme="minorEastAsia"/>
-          <w:lang w:val="ru-RU"/>
-        </w:rPr>
-        <w:t xml:space="preserve"> </w:t>
-      </w:r>
-      <w:r>
-        <w:rPr>
-          <w:rFonts w:eastAsiaTheme="minorEastAsia"/>
-          <w:lang w:val="ru-RU"/>
-        </w:rPr>
-        <w:t>запусков со случайными матрицами были получены следующие результаты</w:t>
-      </w:r>
-      <w:r>
-        <w:rPr>
-          <w:rFonts w:eastAsiaTheme="minorEastAsia"/>
-          <w:lang w:val="ru-RU"/>
-        </w:rPr>
-        <w:t>:</w:t>
-      </w:r>
-    </w:p>
-    <w:tbl>
-      <w:tblPr>
-        <w:tblStyle w:val="TableGrid"/>
-        <w:tblW w:w="0" w:type="auto"/>
-        <w:tblLook w:val="04A0" w:firstRow="1" w:lastRow="0" w:firstColumn="1" w:lastColumn="0" w:noHBand="0" w:noVBand="1"/>
-      </w:tblPr>
-      <w:tblGrid>
-        <w:gridCol w:w="4531"/>
-        <w:gridCol w:w="4531"/>
-      </w:tblGrid>
-      <w:tr>
-        <w:tc>
-          <w:tcPr>
-            <w:tcW w:w="4531" w:type="dxa"/>
-          </w:tcPr>
-          <w:p>
-            <w:pPr>
-              <w:rPr>
-                <w:rFonts w:eastAsiaTheme="minorEastAsia"/>
-                <w:lang w:val="ru-RU"/>
-              </w:rPr>
-            </w:pPr>
-            <w:r>
-              <w:rPr>
-                <w:rFonts w:eastAsiaTheme="minorEastAsia"/>
-                <w:lang w:val="ru-RU"/>
-              </w:rPr>
-              <w:t>Минимальная евклидова норма ошибки</w:t>
-            </w:r>
-          </w:p>
-        </w:tc>
-        <w:tc>
-          <w:tcPr>
-            <w:tcW w:w="4531" w:type="dxa"/>
-          </w:tcPr>
-          <w:p>
-            <w:pPr>
-              <w:rPr>
-                <w:rFonts w:eastAsiaTheme="minorEastAsia"/>
-                <w:lang w:val="ru-RU"/>
-              </w:rPr>
-            </w:pPr>
-            <w:r>
-              <w:rPr>
-                <w:rFonts w:eastAsiaTheme="minorEastAsia"/>
-                <w:lang w:val="ru-RU"/>
-              </w:rPr>
-              <w:t>0.0000000000000003</w:t>
-            </w:r>
-          </w:p>
-        </w:tc>
-      </w:tr>
-      <w:tr>
-        <w:tc>
-          <w:tcPr>
-            <w:tcW w:w="4531" w:type="dxa"/>
-          </w:tcPr>
-          <w:p>
-            <w:pPr>
-              <w:rPr>
-                <w:rFonts w:eastAsiaTheme="minorEastAsia"/>
-                <w:lang w:val="ru-RU"/>
-              </w:rPr>
-            </w:pPr>
-            <w:r>
-              <w:rPr>
-                <w:rFonts w:eastAsiaTheme="minorEastAsia"/>
-                <w:lang w:val="ru-RU"/>
-              </w:rPr>
-              <w:t>Максимальная евклидова норма ошибки</w:t>
-            </w:r>
-          </w:p>
-        </w:tc>
-        <w:tc>
-          <w:tcPr>
-            <w:tcW w:w="4531" w:type="dxa"/>
-          </w:tcPr>
-          <w:p>
-            <w:pPr>
-              <w:rPr>
-                <w:rFonts w:eastAsiaTheme="minorEastAsia"/>
-                <w:lang w:val="ru-RU"/>
-              </w:rPr>
-            </w:pPr>
-            <w:r>
-              <w:rPr>
-                <w:rFonts w:eastAsiaTheme="minorEastAsia"/>
-                <w:lang w:val="ru-RU"/>
-              </w:rPr>
-              <w:t>75.6064786021455150</w:t>
-            </w:r>
-          </w:p>
-        </w:tc>
-      </w:tr>
-      <w:tr>
-        <w:tc>
-          <w:tcPr>
-            <w:tcW w:w="4531" w:type="dxa"/>
-          </w:tcPr>
-          <w:p>
-            <w:pPr>
-              <w:rPr>
-                <w:rFonts w:eastAsiaTheme="minorEastAsia"/>
-                <w:lang w:val="ru-RU"/>
-              </w:rPr>
-            </w:pPr>
-            <w:r>
-              <w:rPr>
-                <w:rFonts w:eastAsiaTheme="minorEastAsia"/>
-                <w:lang w:val="ru-RU"/>
-              </w:rPr>
-              <w:t>Средняя евклидова норма ошибки</w:t>
-            </w:r>
-          </w:p>
-        </w:tc>
-        <w:tc>
-          <w:tcPr>
-            <w:tcW w:w="4531" w:type="dxa"/>
-          </w:tcPr>
-          <w:p>
-            <w:pPr>
-              <w:rPr>
-                <w:rFonts w:eastAsiaTheme="minorEastAsia"/>
-                <w:lang w:val="ru-RU"/>
-              </w:rPr>
-            </w:pPr>
-            <w:r>
-              <w:rPr>
-                <w:rFonts w:eastAsiaTheme="minorEastAsia"/>
-                <w:lang w:val="ru-RU"/>
-              </w:rPr>
-              <w:t>11.3263001962471800</w:t>
-            </w:r>
-          </w:p>
-        </w:tc>
-      </w:tr>
-      <w:tr>
-        <w:tc>
-          <w:tcPr>
-            <w:tcW w:w="4531" w:type="dxa"/>
-          </w:tcPr>
-          <w:p>
-            <w:pPr>
-              <w:rPr>
-                <w:rFonts w:eastAsiaTheme="minorEastAsia"/>
-                <w:lang w:val="ru-RU"/>
-              </w:rPr>
-            </w:pPr>
-            <w:r>
-              <w:rPr>
-                <w:rFonts w:eastAsiaTheme="minorEastAsia"/>
-                <w:lang w:val="ru-RU"/>
-              </w:rPr>
-              <w:t>Среднее время выполнения</w:t>
-            </w:r>
-          </w:p>
-        </w:tc>
-        <w:tc>
-          <w:tcPr>
-            <w:tcW w:w="4531" w:type="dxa"/>
-          </w:tcPr>
-          <w:p>
-            <w:pPr>
-              <w:rPr>
-                <w:rFonts w:eastAsiaTheme="minorEastAsia"/>
-                <w:lang w:val="ru-RU"/>
-              </w:rPr>
-            </w:pPr>
-            <w:r>
-              <w:rPr>
-                <w:rFonts w:eastAsiaTheme="minorEastAsia"/>
-                <w:lang w:val="ru-RU"/>
-              </w:rPr>
-              <w:t>9</w:t>
-            </w:r>
-            <w:r>
-              <w:rPr>
-                <w:rFonts w:eastAsiaTheme="minorEastAsia"/>
-                <w:lang w:val="ru-RU"/>
-              </w:rPr>
-              <w:t>мс</w:t>
-            </w:r>
-          </w:p>
-        </w:tc>
-      </w:tr>
-    </w:tbl>
-    <w:p>
-      <w:pPr>
-        <w:rPr>
-          <w:rFonts w:eastAsiaTheme="minorEastAsia"/>
-          <w:lang w:val="ru-RU"/>
-        </w:rPr>
-      </w:pPr>
-      <w:r>
-        <w:rPr>
-          <w:rFonts w:eastAsiaTheme="minorEastAsia"/>
-          <w:lang w:val="ru-RU"/>
-        </w:rPr>
-        <w:t>Под евклидовой нормой ошибки понимается</w:t>
-      </w:r>
-      <w:r>
-        <w:rPr>
-          <w:rFonts w:eastAsiaTheme="minorEastAsia"/>
-          <w:lang w:val="ru-RU"/>
-        </w:rPr>
-        <w:t xml:space="preserve"> </w:t>
-      </w:r>
-      <m:oMath>
-        <m:sSub>
-          <m:sSubPr>
-            <m:ctrlPr>
-              <w:rPr>
-                <w:rFonts w:ascii="Cambria Math" w:eastAsiaTheme="minorEastAsia" w:hAnsi="Cambria Math"/>
-                <w:i/>
-                <w:lang w:val="en-US"/>
-              </w:rPr>
-            </m:ctrlPr>
-          </m:sSubPr>
-          <m:e>
-            <m:d>
-              <m:dPr>
-                <m:begChr m:val="‖"/>
-                <m:endChr m:val="‖"/>
-                <m:ctrlPr>
-                  <w:rPr>
-                    <w:rFonts w:ascii="Cambria Math" w:eastAsiaTheme="minorEastAsia" w:hAnsi="Cambria Math"/>
-                    <w:i/>
-                    <w:lang w:val="en-US"/>
-                  </w:rPr>
-                </m:ctrlPr>
-              </m:dPr>
-              <m:e>
-                <m:r>
-                  <w:rPr>
-                    <w:rFonts w:ascii="Cambria Math" w:eastAsiaTheme="minorEastAsia" w:hAnsi="Cambria Math"/>
-                    <w:lang w:val="en-US"/>
-                  </w:rPr>
-                  <m:t>Av</m:t>
-                </m:r>
-                <m:r>
-                  <w:rPr>
-                    <w:rFonts w:ascii="Cambria Math" w:eastAsiaTheme="minorEastAsia" w:hAnsi="Cambria Math"/>
-                    <w:lang w:val="ru-RU"/>
-                  </w:rPr>
-                  <m:t>-</m:t>
-                </m:r>
-                <m:r>
-                  <w:rPr>
-                    <w:rFonts w:ascii="Cambria Math" w:eastAsiaTheme="minorEastAsia" w:hAnsi="Cambria Math"/>
-                    <w:lang w:val="en-US"/>
-                  </w:rPr>
-                  <m:t>λv</m:t>
-                </m:r>
-              </m:e>
-            </m:d>
-          </m:e>
-          <m:sub>
-            <m:r>
-              <w:rPr>
-                <w:rFonts w:ascii="Cambria Math" w:eastAsiaTheme="minorEastAsia" w:hAnsi="Cambria Math"/>
-                <w:lang w:val="ru-RU"/>
-              </w:rPr>
-              <m:t>2</m:t>
-            </m:r>
-          </m:sub>
-        </m:sSub>
-      </m:oMath>
-      <w:r>
-        <w:rPr>
-          <w:rFonts w:eastAsiaTheme="minorEastAsia"/>
-          <w:lang w:val="ru-RU"/>
-        </w:rPr>
-        <w:t>.</w:t>
-      </w:r>
-    </w:p>
-    <w:p>
-      <w:pPr>
-        <w:rPr>
-          <w:rFonts w:eastAsiaTheme="minorEastAsia"/>
-          <w:lang w:val="ru-RU"/>
-        </w:rPr>
-      </w:pPr>
-      <w:r>
-        <w:rPr>
-          <w:rFonts w:eastAsiaTheme="minorEastAsia"/>
-          <w:lang w:val="ru-RU"/>
-        </w:rPr>
-        <w:t xml:space="preserve">Как видно из данной таблицы, в некоторых случаях </w:t>
-      </w:r>
-      <w:r>
-        <w:rPr>
-          <w:rFonts w:eastAsiaTheme="minorEastAsia"/>
-          <w:lang w:val="ru-RU"/>
-        </w:rPr>
-        <w:t>случился откровенный</w:t>
-      </w:r>
-      <w:r>
-        <w:rPr>
-          <w:rFonts w:eastAsiaTheme="minorEastAsia"/>
-          <w:lang w:val="ru-RU"/>
-        </w:rPr>
-        <w:t xml:space="preserve"> ______ (впишите свой вариант). Все случаи с настолько большой нормой ошибки останавливаются на максимальном числе итераций, то есть не успевают сойтись в собственное значение. Точно анализировать </w:t>
-      </w:r>
-      <m:oMath>
-        <m:r>
-          <w:rPr>
-            <w:rFonts w:ascii="Cambria Math" w:eastAsiaTheme="minorEastAsia" w:hAnsi="Cambria Math"/>
-            <w:lang w:val="ru-RU"/>
-          </w:rPr>
-          <m:t>10000</m:t>
-        </m:r>
-      </m:oMath>
-      <w:r>
-        <w:rPr>
-          <w:rFonts w:eastAsiaTheme="minorEastAsia"/>
-          <w:lang w:val="ru-RU"/>
-        </w:rPr>
-        <w:t xml:space="preserve"> </w:t>
-      </w:r>
-      <w:r>
-        <w:rPr>
-          <w:rFonts w:eastAsiaTheme="minorEastAsia"/>
-          <w:lang w:val="ru-RU"/>
-        </w:rPr>
-        <w:t xml:space="preserve">запусков мне было лень, поэтому просто предположу, что  приблизительно в </w:t>
-      </w:r>
-      <m:oMath>
-        <m:r>
-          <w:rPr>
-            <w:rFonts w:ascii="Cambria Math" w:eastAsiaTheme="minorEastAsia" w:hAnsi="Cambria Math"/>
-            <w:lang w:val="ru-RU"/>
-          </w:rPr>
-          <m:t>80%</m:t>
-        </m:r>
-      </m:oMath>
-      <w:r>
-        <w:rPr>
-          <w:rFonts w:eastAsiaTheme="minorEastAsia"/>
-          <w:lang w:val="ru-RU"/>
-        </w:rPr>
-        <w:t xml:space="preserve"> </w:t>
-      </w:r>
-      <w:r>
-        <w:rPr>
-          <w:rFonts w:eastAsiaTheme="minorEastAsia"/>
-          <w:lang w:val="ru-RU"/>
-        </w:rPr>
-        <w:t>случаев алгоритм нормально сходится, но вот оставшиеся матрицы оказываются</w:t>
-      </w:r>
-      <w:r>
-        <w:rPr>
-          <w:rFonts w:eastAsiaTheme="minorEastAsia"/>
-          <w:lang w:val="ru-RU"/>
-        </w:rPr>
-        <w:t xml:space="preserve"> камнем преткновения. Впрочем, ничего необычного для «наивных» алгоритмов с простым математическим аппаратом.</w:t>
-      </w:r>
-    </w:p>
-    <w:p>
-      <w:pPr>
-        <w:rPr>
-          <w:rFonts w:eastAsiaTheme="minorEastAsia"/>
-          <w:lang w:val="ru-RU"/>
-        </w:rPr>
-      </w:pPr>
-      <w:r>
-        <w:rPr>
-          <w:rFonts w:eastAsiaTheme="minorEastAsia"/>
-          <w:lang w:val="ru-RU"/>
-        </w:rPr>
-        <w:t>Второе собственное значение</w:t>
-      </w:r>
-      <w:r>
-        <w:rPr>
-          <w:rFonts w:eastAsiaTheme="minorEastAsia"/>
-          <w:lang w:val="ru-RU"/>
-        </w:rPr>
-        <w:t xml:space="preserve"> </w:t>
-      </w:r>
-      <m:oMath>
-        <m:sSub>
-          <m:sSubPr>
-            <m:ctrlPr>
-              <w:rPr>
-                <w:rFonts w:ascii="Cambria Math" w:eastAsiaTheme="minorEastAsia" w:hAnsi="Cambria Math"/>
-                <w:i/>
-                <w:lang w:val="ru-RU"/>
-              </w:rPr>
-            </m:ctrlPr>
-          </m:sSubPr>
-          <m:e>
-            <m:r>
-              <w:rPr>
-                <w:rFonts w:ascii="Cambria Math" w:eastAsiaTheme="minorEastAsia" w:hAnsi="Cambria Math"/>
-                <w:lang w:val="ru-RU"/>
-              </w:rPr>
-              <m:t>λ</m:t>
-            </m:r>
-          </m:e>
-          <m:sub>
-            <m:r>
-              <w:rPr>
-                <w:rFonts w:ascii="Cambria Math" w:eastAsiaTheme="minorEastAsia" w:hAnsi="Cambria Math"/>
-                <w:lang w:val="ru-RU"/>
-              </w:rPr>
-              <m:t>2</m:t>
-            </m:r>
-          </m:sub>
-        </m:sSub>
-      </m:oMath>
-      <w:r>
-        <w:rPr>
-          <w:rFonts w:eastAsiaTheme="minorEastAsia"/>
-          <w:lang w:val="ru-RU"/>
-        </w:rPr>
-        <w:t xml:space="preserve"> я получал следующим образом</w:t>
-      </w:r>
-      <w:r>
-        <w:rPr>
-          <w:rFonts w:eastAsiaTheme="minorEastAsia"/>
-          <w:lang w:val="ru-RU"/>
-        </w:rPr>
-        <w:t xml:space="preserve">: </w:t>
-      </w:r>
-    </w:p>
-    <w:p>
-      <w:pPr>
-        <w:pStyle w:val="ListParagraph"/>
-        <w:numPr>
-          <w:ilvl w:val="0"/>
-          <w:numId w:val="3"/>
-        </w:numPr>
-        <w:rPr>
-          <w:rFonts w:eastAsiaTheme="minorEastAsia"/>
-          <w:lang w:val="ru-RU"/>
-        </w:rPr>
-      </w:pPr>
-      <w:r>
-        <w:rPr>
-          <w:rFonts w:eastAsiaTheme="minorEastAsia"/>
-          <w:lang w:val="ru-RU"/>
-        </w:rPr>
-        <w:t xml:space="preserve">Вычислял матрицу </w:t>
-      </w:r>
-      <m:oMath>
-        <m:r>
-          <w:rPr>
-            <w:rFonts w:ascii="Cambria Math" w:eastAsiaTheme="minorEastAsia" w:hAnsi="Cambria Math"/>
-            <w:lang w:val="ru-RU"/>
-          </w:rPr>
-          <m:t>B=A-</m:t>
-        </m:r>
-        <m:sSub>
-          <m:sSubPr>
-            <m:ctrlPr>
-              <w:rPr>
-                <w:rFonts w:ascii="Cambria Math" w:eastAsiaTheme="minorEastAsia" w:hAnsi="Cambria Math"/>
-                <w:i/>
-                <w:lang w:val="ru-RU"/>
-              </w:rPr>
-            </m:ctrlPr>
-          </m:sSubPr>
-          <m:e>
-            <m:r>
-              <w:rPr>
-                <w:rFonts w:ascii="Cambria Math" w:eastAsiaTheme="minorEastAsia" w:hAnsi="Cambria Math"/>
-                <w:lang w:val="ru-RU"/>
-              </w:rPr>
-              <m:t>λ</m:t>
-            </m:r>
-          </m:e>
-          <m:sub>
-            <m:r>
-              <w:rPr>
-                <w:rFonts w:ascii="Cambria Math" w:eastAsiaTheme="minorEastAsia" w:hAnsi="Cambria Math"/>
-                <w:lang w:val="ru-RU"/>
-              </w:rPr>
-              <m:t>1</m:t>
-            </m:r>
-          </m:sub>
-        </m:sSub>
-        <m:r>
-          <w:rPr>
-            <w:rFonts w:ascii="Cambria Math" w:eastAsiaTheme="minorEastAsia" w:hAnsi="Cambria Math"/>
-            <w:lang w:val="ru-RU"/>
-          </w:rPr>
-          <m:t>E</m:t>
-        </m:r>
-      </m:oMath>
-      <w:r>
-        <w:rPr>
-          <w:rFonts w:eastAsiaTheme="minorEastAsia"/>
-          <w:lang w:val="ru-RU"/>
-        </w:rPr>
-        <w:t>.</w:t>
-      </w:r>
-    </w:p>
-    <w:p>
-      <w:pPr>
-        <w:pStyle w:val="ListParagraph"/>
-        <w:numPr>
-          <w:ilvl w:val="0"/>
-          <w:numId w:val="3"/>
-        </w:numPr>
-        <w:rPr>
-          <w:rFonts w:eastAsiaTheme="minorEastAsia"/>
-          <w:lang w:val="ru-RU"/>
-        </w:rPr>
-      </w:pPr>
-      <w:r>
-        <w:rPr>
-          <w:rFonts w:eastAsiaTheme="minorEastAsia"/>
-          <w:lang w:val="ru-RU"/>
-        </w:rPr>
-        <w:t>Вычислял максимальное по модулю собственное значение</w:t>
-      </w:r>
-      <w:r>
-        <w:rPr>
-          <w:rFonts w:eastAsiaTheme="minorEastAsia"/>
-          <w:lang w:val="ru-RU"/>
-        </w:rPr>
-        <w:t xml:space="preserve"> </w:t>
-      </w:r>
-      <m:oMath>
-        <m:sSub>
-          <m:sSubPr>
-            <m:ctrlPr>
-              <w:rPr>
-                <w:rFonts w:ascii="Cambria Math" w:eastAsiaTheme="minorEastAsia" w:hAnsi="Cambria Math"/>
-                <w:i/>
-                <w:lang w:val="ru-RU"/>
-              </w:rPr>
-            </m:ctrlPr>
-          </m:sSubPr>
-          <m:e>
-            <m:r>
-              <w:rPr>
-                <w:rFonts w:ascii="Cambria Math" w:eastAsiaTheme="minorEastAsia" w:hAnsi="Cambria Math"/>
-                <w:lang w:val="ru-RU"/>
-              </w:rPr>
-              <m:t>λ</m:t>
-            </m:r>
-          </m:e>
-          <m:sub>
-            <m:r>
-              <w:rPr>
-                <w:rFonts w:ascii="Cambria Math" w:eastAsiaTheme="minorEastAsia" w:hAnsi="Cambria Math"/>
-                <w:lang w:val="ru-RU"/>
-              </w:rPr>
-              <m:t>B</m:t>
-            </m:r>
-          </m:sub>
-        </m:sSub>
-      </m:oMath>
-      <w:r>
-        <w:rPr>
-          <w:rFonts w:eastAsiaTheme="minorEastAsia"/>
-          <w:lang w:val="ru-RU"/>
-        </w:rPr>
-        <w:t xml:space="preserve"> матрицы </w:t>
-      </w:r>
-      <m:oMath>
-        <m:r>
-          <w:rPr>
-            <w:rFonts w:ascii="Cambria Math" w:eastAsiaTheme="minorEastAsia" w:hAnsi="Cambria Math"/>
-            <w:lang w:val="ru-RU"/>
-          </w:rPr>
-          <m:t>B</m:t>
-        </m:r>
-      </m:oMath>
-      <w:r>
-        <w:rPr>
-          <w:rFonts w:eastAsiaTheme="minorEastAsia"/>
-          <w:lang w:val="ru-RU"/>
-        </w:rPr>
-        <w:t xml:space="preserve"> степенным методом</w:t>
-      </w:r>
-      <w:r>
-        <w:rPr>
-          <w:rFonts w:eastAsiaTheme="minorEastAsia"/>
-          <w:lang w:val="ru-RU"/>
-        </w:rPr>
-        <w:t>.</w:t>
-      </w:r>
-    </w:p>
-    <w:p>
-      <w:pPr>
-        <w:pStyle w:val="ListParagraph"/>
-        <w:numPr>
-          <w:ilvl w:val="0"/>
-          <w:numId w:val="3"/>
-        </w:numPr>
-        <w:rPr>
-          <w:rFonts w:eastAsiaTheme="minorEastAsia"/>
-          <w:lang w:val="ru-RU"/>
-        </w:rPr>
-      </w:pPr>
-      <m:oMath>
-        <m:sSub>
-          <m:sSubPr>
-            <m:ctrlPr>
-              <w:rPr>
-                <w:rFonts w:ascii="Cambria Math" w:eastAsiaTheme="minorEastAsia" w:hAnsi="Cambria Math"/>
-                <w:i/>
-                <w:lang w:val="ru-RU"/>
-              </w:rPr>
-            </m:ctrlPr>
-          </m:sSubPr>
-          <m:e>
-            <m:r>
-              <w:rPr>
-                <w:rFonts w:ascii="Cambria Math" w:eastAsiaTheme="minorEastAsia" w:hAnsi="Cambria Math"/>
-                <w:lang w:val="ru-RU"/>
-              </w:rPr>
-              <m:t>λ</m:t>
-            </m:r>
-          </m:e>
-          <m:sub>
-            <m:r>
-              <w:rPr>
-                <w:rFonts w:ascii="Cambria Math" w:eastAsiaTheme="minorEastAsia" w:hAnsi="Cambria Math"/>
-                <w:lang w:val="ru-RU"/>
-              </w:rPr>
-              <m:t>2</m:t>
-            </m:r>
-          </m:sub>
-        </m:sSub>
-        <m:r>
-          <w:rPr>
-            <w:rFonts w:ascii="Cambria Math" w:eastAsiaTheme="minorEastAsia" w:hAnsi="Cambria Math"/>
-            <w:lang w:val="ru-RU"/>
-          </w:rPr>
-          <m:t xml:space="preserve">= </m:t>
-        </m:r>
-        <m:sSub>
-          <m:sSubPr>
-            <m:ctrlPr>
-              <w:rPr>
-                <w:rFonts w:ascii="Cambria Math" w:eastAsiaTheme="minorEastAsia" w:hAnsi="Cambria Math"/>
-                <w:i/>
-                <w:lang w:val="ru-RU"/>
-              </w:rPr>
-            </m:ctrlPr>
-          </m:sSubPr>
-          <m:e>
-            <m:r>
-              <w:rPr>
-                <w:rFonts w:ascii="Cambria Math" w:eastAsiaTheme="minorEastAsia" w:hAnsi="Cambria Math"/>
-                <w:lang w:val="ru-RU"/>
-              </w:rPr>
-              <m:t>λ</m:t>
-            </m:r>
-          </m:e>
-          <m:sub>
-            <m:r>
-              <w:rPr>
-                <w:rFonts w:ascii="Cambria Math" w:eastAsiaTheme="minorEastAsia" w:hAnsi="Cambria Math"/>
-                <w:lang w:val="ru-RU"/>
-              </w:rPr>
-              <m:t>B</m:t>
-            </m:r>
-          </m:sub>
-        </m:sSub>
-        <m:r>
-          <w:rPr>
-            <w:rFonts w:ascii="Cambria Math" w:eastAsiaTheme="minorEastAsia" w:hAnsi="Cambria Math"/>
-            <w:lang w:val="ru-RU"/>
-          </w:rPr>
-          <m:t>+</m:t>
-        </m:r>
-        <m:sSub>
-          <m:sSubPr>
-            <m:ctrlPr>
-              <w:rPr>
-                <w:rFonts w:ascii="Cambria Math" w:eastAsiaTheme="minorEastAsia" w:hAnsi="Cambria Math"/>
-                <w:i/>
-                <w:lang w:val="ru-RU"/>
-              </w:rPr>
-            </m:ctrlPr>
-          </m:sSubPr>
-          <m:e>
-            <m:r>
-              <w:rPr>
-                <w:rFonts w:ascii="Cambria Math" w:eastAsiaTheme="minorEastAsia" w:hAnsi="Cambria Math"/>
-                <w:lang w:val="ru-RU"/>
-              </w:rPr>
-              <m:t>λ</m:t>
-            </m:r>
-          </m:e>
-          <m:sub>
-            <m:r>
-              <w:rPr>
-                <w:rFonts w:ascii="Cambria Math" w:eastAsiaTheme="minorEastAsia" w:hAnsi="Cambria Math"/>
-                <w:lang w:val="ru-RU"/>
-              </w:rPr>
-              <m:t>1</m:t>
-            </m:r>
-          </m:sub>
-        </m:sSub>
-      </m:oMath>
-      <w:r>
-        <w:rPr>
-          <w:rFonts w:eastAsiaTheme="minorEastAsia"/>
-          <w:lang w:val="en-US"/>
-        </w:rPr>
-        <w:t>.</w:t>
-      </w:r>
-    </w:p>
-    <w:p>
-      <w:pPr>
-        <w:pStyle w:val="ListParagraph"/>
-        <w:numPr>
-          <w:ilvl w:val="0"/>
-          <w:numId w:val="3"/>
-        </w:numPr>
-        <w:rPr>
-          <w:rFonts w:eastAsiaTheme="minorEastAsia"/>
-          <w:lang w:val="ru-RU"/>
-        </w:rPr>
-      </w:pPr>
-      <w:r>
-        <w:rPr>
-          <w:rFonts w:eastAsiaTheme="minorEastAsia"/>
-          <w:lang w:val="ru-RU"/>
-        </w:rPr>
-        <w:t>Полученны</w:t>
-      </w:r>
-      <w:r>
-        <w:rPr>
-          <w:rFonts w:eastAsiaTheme="minorEastAsia"/>
-        </w:rPr>
-        <w:t>й</w:t>
-      </w:r>
-      <w:r>
-        <w:rPr>
-          <w:rFonts w:eastAsiaTheme="minorEastAsia"/>
-          <w:lang w:val="ru-RU"/>
-        </w:rPr>
-        <w:t xml:space="preserve"> при вычислении собственный вектор </w:t>
-      </w:r>
-      <m:oMath>
-        <m:sSub>
-          <m:sSubPr>
-            <m:ctrlPr>
-              <w:rPr>
-                <w:rFonts w:ascii="Cambria Math" w:eastAsiaTheme="minorEastAsia" w:hAnsi="Cambria Math"/>
-                <w:i/>
-                <w:lang w:val="ru-RU"/>
-              </w:rPr>
-            </m:ctrlPr>
-          </m:sSubPr>
-          <m:e>
-            <m:r>
-              <w:rPr>
-                <w:rFonts w:ascii="Cambria Math" w:eastAsiaTheme="minorEastAsia" w:hAnsi="Cambria Math"/>
-                <w:lang w:val="ru-RU"/>
-              </w:rPr>
-              <m:t>v</m:t>
-            </m:r>
-          </m:e>
-          <m:sub>
-            <m:r>
-              <w:rPr>
-                <w:rFonts w:ascii="Cambria Math" w:eastAsiaTheme="minorEastAsia" w:hAnsi="Cambria Math"/>
-                <w:lang w:val="ru-RU"/>
-              </w:rPr>
-              <m:t>B</m:t>
-            </m:r>
-          </m:sub>
-        </m:sSub>
-        <m:r>
-          <w:rPr>
-            <w:rFonts w:ascii="Cambria Math" w:eastAsiaTheme="minorEastAsia" w:hAnsi="Cambria Math"/>
-            <w:lang w:val="ru-RU"/>
-          </w:rPr>
-          <m:t>=</m:t>
-        </m:r>
-        <m:sSub>
-          <m:sSubPr>
-            <m:ctrlPr>
-              <w:rPr>
-                <w:rFonts w:ascii="Cambria Math" w:eastAsiaTheme="minorEastAsia" w:hAnsi="Cambria Math"/>
-                <w:i/>
-                <w:lang w:val="ru-RU"/>
-              </w:rPr>
-            </m:ctrlPr>
-          </m:sSubPr>
-          <m:e>
-            <m:r>
-              <w:rPr>
-                <w:rFonts w:ascii="Cambria Math" w:eastAsiaTheme="minorEastAsia" w:hAnsi="Cambria Math"/>
-                <w:lang w:val="ru-RU"/>
-              </w:rPr>
-              <m:t>v</m:t>
-            </m:r>
-          </m:e>
-          <m:sub>
-            <m:r>
-              <w:rPr>
-                <w:rFonts w:ascii="Cambria Math" w:eastAsiaTheme="minorEastAsia" w:hAnsi="Cambria Math"/>
-                <w:lang w:val="ru-RU"/>
-              </w:rPr>
-              <m:t>2</m:t>
-            </m:r>
-          </m:sub>
-        </m:sSub>
-      </m:oMath>
-      <w:r>
-        <w:rPr>
-          <w:rFonts w:eastAsiaTheme="minorEastAsia"/>
-          <w:lang w:val="ru-RU"/>
-        </w:rPr>
-        <w:t>.</w:t>
-      </w:r>
-      <w:r>
-        <w:rPr>
-          <w:rFonts w:eastAsiaTheme="minorEastAsia"/>
-          <w:lang w:val="ru-RU"/>
-        </w:rPr>
-        <w:t xml:space="preserve">  </w:t>
-      </w:r>
-    </w:p>
-    <w:p>
-      <w:pPr>
-        <w:rPr>
-          <w:rFonts w:eastAsiaTheme="minorEastAsia"/>
-          <w:lang w:val="ru-RU"/>
-        </w:rPr>
-      </w:pPr>
-      <w:r>
-        <w:rPr>
-          <w:rFonts w:eastAsiaTheme="minorEastAsia"/>
-          <w:lang w:val="ru-RU"/>
-        </w:rPr>
-        <w:t>Вычисление второго собственного значения таким образом нестрого подтвердило гипотезу выше</w:t>
-      </w:r>
-      <w:r>
-        <w:rPr>
-          <w:rFonts w:eastAsiaTheme="minorEastAsia"/>
-          <w:lang w:val="ru-RU"/>
-        </w:rPr>
-        <w:t xml:space="preserve">: </w:t>
-      </w:r>
-      <w:r>
-        <w:rPr>
-          <w:rFonts w:eastAsiaTheme="minorEastAsia"/>
-          <w:lang w:val="ru-RU"/>
-        </w:rPr>
-        <w:t>в большинстве случаев, когда первое собственное значение сходится плохо, второе собственное значение сходится с довольно хорошей нормой ошибки</w:t>
-      </w:r>
-      <w:r>
-        <w:rPr>
-          <w:rFonts w:eastAsiaTheme="minorEastAsia"/>
-          <w:lang w:val="ru-RU"/>
-        </w:rPr>
-        <w:t xml:space="preserve"> и не достигая максимального числа итераций. Это происходит из-за того, что у матриц, на которых метод сходится медленно, часто несколько собственных значений лежат около максимального. Тогда когда мы отнимем первое найденное (хоть и криво) собственное значение, эти собственные значения будут околонулевыми и не будут мешать методу. Тогда поиск второго собственного значения не будет сходится хорошо только тогда, когда около его также будут</w:t>
-      </w:r>
-      <w:r>
-        <w:rPr>
-          <w:rFonts w:eastAsiaTheme="minorEastAsia"/>
-          <w:lang w:val="ru-RU"/>
-        </w:rPr>
-        <w:t xml:space="preserve"> находиться</w:t>
-      </w:r>
-      <w:r>
-        <w:rPr>
-          <w:rFonts w:eastAsiaTheme="minorEastAsia"/>
-          <w:lang w:val="ru-RU"/>
-        </w:rPr>
-        <w:t xml:space="preserve"> несколько </w:t>
-      </w:r>
-      <w:r>
-        <w:rPr>
-          <w:rFonts w:eastAsiaTheme="minorEastAsia"/>
-          <w:lang w:val="ru-RU"/>
-        </w:rPr>
-        <w:t xml:space="preserve">других </w:t>
-      </w:r>
-      <w:r>
-        <w:rPr>
-          <w:rFonts w:eastAsiaTheme="minorEastAsia"/>
-          <w:lang w:val="ru-RU"/>
-        </w:rPr>
-        <w:t>собственных значений, что довольно маловероятно.</w:t>
-      </w:r>
-    </w:p>
-    <w:p>
-      <w:pPr>
-        <w:pStyle w:val="Heading2"/>
-        <w:rPr>
-          <w:lang w:val="ru-RU"/>
-        </w:rPr>
-      </w:pPr>
-      <w:r>
-        <w:rPr>
-          <w:lang w:val="ru-RU"/>
-        </w:rPr>
-        <w:t>Часть 3</w:t>
-      </w:r>
-      <w:r>
-        <w:rPr>
-          <w:lang w:val="ru-RU"/>
-        </w:rPr>
-        <w:t xml:space="preserve">. </w:t>
-      </w:r>
-      <w:r>
-        <w:rPr>
-          <w:lang w:val="en-US"/>
-        </w:rPr>
-        <w:t>QR</w:t>
-      </w:r>
-      <w:r>
-        <w:rPr>
-          <w:lang w:val="ru-RU"/>
-        </w:rPr>
-        <w:t>-</w:t>
-      </w:r>
-      <w:r>
-        <w:rPr>
-          <w:lang w:val="ru-RU"/>
-        </w:rPr>
-        <w:t>алгоритм.</w:t>
-      </w:r>
-    </w:p>
-    <w:p>
-      <w:pPr>
-        <w:rPr>
-          <w:lang w:val="ru-RU"/>
-        </w:rPr>
-      </w:pPr>
-      <w:r>
-        <w:rPr>
-          <w:lang w:val="ru-RU"/>
-        </w:rPr>
-        <w:t xml:space="preserve">При реализации </w:t>
-      </w:r>
-      <w:r>
-        <w:rPr>
-          <w:lang w:val="en-US"/>
-        </w:rPr>
-        <w:t>QR</w:t>
-      </w:r>
-      <w:r>
-        <w:rPr>
-          <w:lang w:val="ru-RU"/>
-        </w:rPr>
-        <w:t>-</w:t>
-      </w:r>
-      <w:r>
-        <w:rPr>
-          <w:lang w:val="ru-RU"/>
-        </w:rPr>
-        <w:t>алгоритма были использованы следующие константы</w:t>
-      </w:r>
-      <w:r>
-        <w:rPr>
-          <w:lang w:val="ru-RU"/>
-        </w:rPr>
-        <w:t>:</w:t>
-      </w:r>
-    </w:p>
-    <w:p>
-      <w:pPr>
-        <w:pStyle w:val="ListParagraph"/>
-        <w:numPr>
-          <w:ilvl w:val="0"/>
-          <w:numId w:val="2"/>
-        </w:numPr>
-        <w:rPr>
-          <w:lang w:val="ru-RU"/>
-        </w:rPr>
-      </w:pPr>
-      <w:r>
-        <w:rPr>
-          <w:lang w:val="ru-RU"/>
-        </w:rPr>
-        <w:lastRenderedPageBreak/>
-        <w:t xml:space="preserve">Барьер дефляции – числа меньше по модулю этой константы будут считаться нулями.Взят как </w:t>
-      </w:r>
-      <m:oMath>
-        <m:sSup>
-          <m:sSupPr>
-            <m:ctrlPr>
-              <w:rPr>
-                <w:rFonts w:ascii="Cambria Math" w:hAnsi="Cambria Math"/>
-                <w:i/>
-                <w:lang w:val="ru-RU"/>
-              </w:rPr>
-            </m:ctrlPr>
-          </m:sSupPr>
-          <m:e>
-            <m:r>
-              <w:rPr>
-                <w:rFonts w:ascii="Cambria Math" w:hAnsi="Cambria Math"/>
-                <w:lang w:val="ru-RU"/>
-              </w:rPr>
-              <m:t>10</m:t>
-            </m:r>
-          </m:e>
-          <m:sup>
-            <m:r>
-              <w:rPr>
-                <w:rFonts w:ascii="Cambria Math" w:hAnsi="Cambria Math"/>
-                <w:lang w:val="ru-RU"/>
-              </w:rPr>
-              <m:t>-9</m:t>
-            </m:r>
-          </m:sup>
-        </m:sSup>
-      </m:oMath>
-      <w:r>
-        <w:rPr>
-          <w:rFonts w:eastAsiaTheme="minorEastAsia"/>
-          <w:lang w:val="ru-RU"/>
-        </w:rPr>
-        <w:t>.</w:t>
-      </w:r>
-    </w:p>
-    <w:p>
-      <w:pPr>
-        <w:pStyle w:val="ListParagraph"/>
-        <w:numPr>
-          <w:ilvl w:val="0"/>
-          <w:numId w:val="2"/>
-        </w:numPr>
-        <w:rPr>
-          <w:lang w:val="ru-RU"/>
-        </w:rPr>
-      </w:pPr>
-      <w:r>
-        <w:rPr>
-          <w:rFonts w:eastAsiaTheme="minorEastAsia"/>
-          <w:lang w:val="ru-RU"/>
-        </w:rPr>
-        <w:t xml:space="preserve">Барьер сходимости </w:t>
-      </w:r>
-      <m:oMath>
-        <m:r>
-          <w:rPr>
-            <w:rFonts w:ascii="Cambria Math" w:eastAsiaTheme="minorEastAsia" w:hAnsi="Cambria Math"/>
-            <w:lang w:val="ru-RU"/>
-          </w:rPr>
-          <m:t>B</m:t>
-        </m:r>
-      </m:oMath>
-      <w:r>
-        <w:rPr>
-          <w:rFonts w:eastAsiaTheme="minorEastAsia"/>
-          <w:lang w:val="ru-RU"/>
-        </w:rPr>
-        <w:t xml:space="preserve">: </w:t>
-      </w:r>
-      <m:oMath>
-        <m:d>
-          <m:dPr>
-            <m:ctrlPr>
-              <w:rPr>
-                <w:rFonts w:ascii="Cambria Math" w:eastAsiaTheme="minorEastAsia" w:hAnsi="Cambria Math"/>
-                <w:i/>
-                <w:lang w:val="ru-RU"/>
-              </w:rPr>
-            </m:ctrlPr>
-          </m:dPr>
-          <m:e>
-            <m:r>
-              <w:rPr>
-                <w:rFonts w:ascii="Cambria Math" w:eastAsiaTheme="minorEastAsia" w:hAnsi="Cambria Math"/>
-                <w:lang w:val="ru-RU"/>
-              </w:rPr>
-              <m:t>∀</m:t>
-            </m:r>
-            <m:sSub>
-              <m:sSubPr>
-                <m:ctrlPr>
-                  <w:rPr>
-                    <w:rFonts w:ascii="Cambria Math" w:eastAsiaTheme="minorEastAsia" w:hAnsi="Cambria Math"/>
-                    <w:i/>
-                    <w:lang w:val="en-US"/>
-                  </w:rPr>
-                </m:ctrlPr>
-              </m:sSubPr>
-              <m:e>
-                <m:r>
-                  <w:rPr>
-                    <w:rFonts w:ascii="Cambria Math" w:eastAsiaTheme="minorEastAsia" w:hAnsi="Cambria Math"/>
-                    <w:lang w:val="en-US"/>
-                  </w:rPr>
-                  <m:t>λ</m:t>
-                </m:r>
-              </m:e>
-              <m:sub>
-                <m:r>
-                  <w:rPr>
-                    <w:rFonts w:ascii="Cambria Math" w:eastAsiaTheme="minorEastAsia" w:hAnsi="Cambria Math"/>
-                    <w:lang w:val="en-US"/>
-                  </w:rPr>
-                  <m:t>nj</m:t>
-                </m:r>
-              </m:sub>
-            </m:sSub>
-            <m:r>
-              <w:rPr>
-                <w:rFonts w:ascii="Cambria Math" w:eastAsiaTheme="minorEastAsia" w:hAnsi="Cambria Math"/>
-                <w:lang w:val="ru-RU"/>
-              </w:rPr>
-              <m:t>=</m:t>
-            </m:r>
-            <m:r>
-              <w:rPr>
-                <w:rFonts w:ascii="Cambria Math" w:eastAsiaTheme="minorEastAsia" w:hAnsi="Cambria Math"/>
-                <w:lang w:val="en-US"/>
-              </w:rPr>
-              <m:t>a</m:t>
-            </m:r>
-            <m:r>
-              <w:rPr>
-                <w:rFonts w:ascii="Cambria Math" w:eastAsiaTheme="minorEastAsia" w:hAnsi="Cambria Math"/>
-                <w:lang w:val="ru-RU"/>
-              </w:rPr>
-              <m:t>+</m:t>
-            </m:r>
-            <m:r>
-              <w:rPr>
-                <w:rFonts w:ascii="Cambria Math" w:eastAsiaTheme="minorEastAsia" w:hAnsi="Cambria Math"/>
-                <w:lang w:val="en-US"/>
-              </w:rPr>
-              <m:t>bi</m:t>
-            </m:r>
-            <m:r>
-              <w:rPr>
-                <w:rFonts w:ascii="Cambria Math" w:eastAsiaTheme="minorEastAsia" w:hAnsi="Cambria Math"/>
-                <w:lang w:val="ru-RU"/>
-              </w:rPr>
-              <m:t xml:space="preserve"> ∃</m:t>
-            </m:r>
-            <m:sSub>
-              <m:sSubPr>
-                <m:ctrlPr>
-                  <w:rPr>
-                    <w:rFonts w:ascii="Cambria Math" w:eastAsiaTheme="minorEastAsia" w:hAnsi="Cambria Math"/>
-                    <w:i/>
-                    <w:lang w:val="en-US"/>
-                  </w:rPr>
-                </m:ctrlPr>
-              </m:sSubPr>
-              <m:e>
-                <m:r>
-                  <w:rPr>
-                    <w:rFonts w:ascii="Cambria Math" w:eastAsiaTheme="minorEastAsia" w:hAnsi="Cambria Math"/>
-                    <w:lang w:val="en-US"/>
-                  </w:rPr>
-                  <m:t>λ</m:t>
-                </m:r>
-              </m:e>
-              <m:sub>
-                <m:r>
-                  <w:rPr>
-                    <w:rFonts w:ascii="Cambria Math" w:eastAsiaTheme="minorEastAsia" w:hAnsi="Cambria Math"/>
-                    <w:lang w:val="en-US"/>
-                  </w:rPr>
-                  <m:t>ok</m:t>
-                </m:r>
-              </m:sub>
-            </m:sSub>
-            <m:r>
-              <w:rPr>
-                <w:rFonts w:ascii="Cambria Math" w:eastAsiaTheme="minorEastAsia" w:hAnsi="Cambria Math"/>
-                <w:lang w:val="ru-RU"/>
-              </w:rPr>
-              <m:t>=</m:t>
-            </m:r>
-            <m:r>
-              <w:rPr>
-                <w:rFonts w:ascii="Cambria Math" w:eastAsiaTheme="minorEastAsia" w:hAnsi="Cambria Math"/>
-                <w:lang w:val="en-US"/>
-              </w:rPr>
-              <m:t>c</m:t>
-            </m:r>
-            <m:r>
-              <w:rPr>
-                <w:rFonts w:ascii="Cambria Math" w:eastAsiaTheme="minorEastAsia" w:hAnsi="Cambria Math"/>
-                <w:lang w:val="ru-RU"/>
-              </w:rPr>
-              <m:t>+</m:t>
-            </m:r>
-            <m:r>
-              <w:rPr>
-                <w:rFonts w:ascii="Cambria Math" w:eastAsiaTheme="minorEastAsia" w:hAnsi="Cambria Math"/>
-                <w:lang w:val="en-US"/>
-              </w:rPr>
-              <m:t>di</m:t>
-            </m:r>
-            <m:r>
-              <w:rPr>
-                <w:rFonts w:ascii="Cambria Math" w:eastAsiaTheme="minorEastAsia" w:hAnsi="Cambria Math"/>
-                <w:lang w:val="ru-RU"/>
-              </w:rPr>
-              <m:t>:</m:t>
-            </m:r>
-            <m:d>
-              <m:dPr>
-                <m:ctrlPr>
-                  <w:rPr>
-                    <w:rFonts w:ascii="Cambria Math" w:eastAsiaTheme="minorEastAsia" w:hAnsi="Cambria Math"/>
-                    <w:i/>
-                    <w:lang w:val="ru-RU"/>
-                  </w:rPr>
-                </m:ctrlPr>
-              </m:dPr>
-              <m:e>
-                <m:d>
-                  <m:dPr>
-                    <m:begChr m:val="|"/>
-                    <m:endChr m:val="|"/>
-                    <m:ctrlPr>
-                      <w:rPr>
-                        <w:rFonts w:ascii="Cambria Math" w:eastAsiaTheme="minorEastAsia" w:hAnsi="Cambria Math"/>
-                        <w:i/>
-                        <w:lang w:val="en-US"/>
-                      </w:rPr>
-                    </m:ctrlPr>
-                  </m:dPr>
-                  <m:e>
-                    <m:r>
-                      <w:rPr>
-                        <w:rFonts w:ascii="Cambria Math" w:eastAsiaTheme="minorEastAsia" w:hAnsi="Cambria Math"/>
-                        <w:lang w:val="en-US"/>
-                      </w:rPr>
-                      <m:t>a</m:t>
-                    </m:r>
-                    <m:r>
-                      <w:rPr>
-                        <w:rFonts w:ascii="Cambria Math" w:eastAsiaTheme="minorEastAsia" w:hAnsi="Cambria Math"/>
-                        <w:lang w:val="ru-RU"/>
-                      </w:rPr>
-                      <m:t>-</m:t>
-                    </m:r>
-                    <m:r>
-                      <w:rPr>
-                        <w:rFonts w:ascii="Cambria Math" w:eastAsiaTheme="minorEastAsia" w:hAnsi="Cambria Math"/>
-                        <w:lang w:val="en-US"/>
-                      </w:rPr>
-                      <m:t>c</m:t>
-                    </m:r>
-                  </m:e>
-                </m:d>
-                <m:r>
-                  <w:rPr>
-                    <w:rFonts w:ascii="Cambria Math" w:eastAsiaTheme="minorEastAsia" w:hAnsi="Cambria Math"/>
-                    <w:lang w:val="ru-RU"/>
-                  </w:rPr>
-                  <m:t>&lt;B ∧</m:t>
-                </m:r>
-                <m:d>
-                  <m:dPr>
-                    <m:begChr m:val="|"/>
-                    <m:endChr m:val="|"/>
-                    <m:ctrlPr>
-                      <w:rPr>
-                        <w:rFonts w:ascii="Cambria Math" w:eastAsiaTheme="minorEastAsia" w:hAnsi="Cambria Math"/>
-                        <w:i/>
-                        <w:lang w:val="ru-RU"/>
-                      </w:rPr>
-                    </m:ctrlPr>
-                  </m:dPr>
-                  <m:e>
-                    <m:r>
-                      <w:rPr>
-                        <w:rFonts w:ascii="Cambria Math" w:eastAsiaTheme="minorEastAsia" w:hAnsi="Cambria Math"/>
-                        <w:lang w:val="ru-RU"/>
-                      </w:rPr>
-                      <m:t>b-d</m:t>
-                    </m:r>
-                  </m:e>
-                </m:d>
-                <m:r>
-                  <w:rPr>
-                    <w:rFonts w:ascii="Cambria Math" w:eastAsiaTheme="minorEastAsia" w:hAnsi="Cambria Math"/>
-                    <w:lang w:val="ru-RU"/>
-                  </w:rPr>
-                  <m:t>&lt;B</m:t>
-                </m:r>
-              </m:e>
-            </m:d>
-          </m:e>
-        </m:d>
-        <m:r>
-          <w:rPr>
-            <w:rFonts w:ascii="Cambria Math" w:eastAsiaTheme="minorEastAsia" w:hAnsi="Cambria Math"/>
-            <w:lang w:val="ru-RU"/>
-          </w:rPr>
-          <m:t>⇒QR-алгоритм сошёлся</m:t>
-        </m:r>
-      </m:oMath>
-      <w:r>
-        <w:rPr>
-          <w:rFonts w:eastAsiaTheme="minorEastAsia"/>
-          <w:lang w:val="ru-RU"/>
-        </w:rPr>
-        <w:t xml:space="preserve">. Где </w:t>
-      </w:r>
-      <m:oMath>
-        <m:sSub>
-          <m:sSubPr>
-            <m:ctrlPr>
-              <w:rPr>
-                <w:rFonts w:ascii="Cambria Math" w:eastAsiaTheme="minorEastAsia" w:hAnsi="Cambria Math"/>
-                <w:i/>
-                <w:lang w:val="en-US"/>
-              </w:rPr>
-            </m:ctrlPr>
-          </m:sSubPr>
-          <m:e>
-            <m:r>
-              <w:rPr>
-                <w:rFonts w:ascii="Cambria Math" w:eastAsiaTheme="minorEastAsia" w:hAnsi="Cambria Math"/>
-                <w:lang w:val="en-US"/>
-              </w:rPr>
-              <m:t>λ</m:t>
-            </m:r>
-          </m:e>
-          <m:sub>
-            <m:r>
-              <w:rPr>
-                <w:rFonts w:ascii="Cambria Math" w:eastAsiaTheme="minorEastAsia" w:hAnsi="Cambria Math"/>
-                <w:lang w:val="en-US"/>
-              </w:rPr>
-              <m:t>nj</m:t>
-            </m:r>
-          </m:sub>
-        </m:sSub>
-      </m:oMath>
-      <w:r>
-        <w:rPr>
-          <w:rFonts w:eastAsiaTheme="minorEastAsia"/>
-          <w:lang w:val="ru-RU"/>
-        </w:rPr>
-        <w:t xml:space="preserve"> – собственные значения, полученные на новой итерации, а </w:t>
-      </w:r>
-      <m:oMath>
-        <m:sSub>
-          <m:sSubPr>
-            <m:ctrlPr>
-              <w:rPr>
-                <w:rFonts w:ascii="Cambria Math" w:eastAsiaTheme="minorEastAsia" w:hAnsi="Cambria Math"/>
-                <w:i/>
-                <w:lang w:val="en-US"/>
-              </w:rPr>
-            </m:ctrlPr>
-          </m:sSubPr>
-          <m:e>
-            <m:r>
-              <w:rPr>
-                <w:rFonts w:ascii="Cambria Math" w:eastAsiaTheme="minorEastAsia" w:hAnsi="Cambria Math"/>
-                <w:lang w:val="en-US"/>
-              </w:rPr>
-              <m:t>λ</m:t>
-            </m:r>
-          </m:e>
-          <m:sub>
-            <m:r>
-              <w:rPr>
-                <w:rFonts w:ascii="Cambria Math" w:eastAsiaTheme="minorEastAsia" w:hAnsi="Cambria Math"/>
-                <w:lang w:val="en-US"/>
-              </w:rPr>
-              <m:t>ok</m:t>
-            </m:r>
-          </m:sub>
-        </m:sSub>
-      </m:oMath>
-      <w:r>
-        <w:rPr>
-          <w:rFonts w:eastAsiaTheme="minorEastAsia"/>
-          <w:lang w:val="ru-RU"/>
-        </w:rPr>
-        <w:t xml:space="preserve"> – полученные на предыдущей.</w:t>
-      </w:r>
-      <w:r>
-        <w:rPr>
-          <w:rFonts w:eastAsiaTheme="minorEastAsia"/>
-          <w:lang w:val="ru-RU"/>
-        </w:rPr>
-        <w:t xml:space="preserve"> Был взят как </w:t>
-      </w:r>
-      <m:oMath>
-        <m:sSup>
-          <m:sSupPr>
-            <m:ctrlPr>
-              <w:rPr>
-                <w:rFonts w:ascii="Cambria Math" w:eastAsiaTheme="minorEastAsia" w:hAnsi="Cambria Math"/>
-                <w:i/>
-                <w:lang w:val="ru-RU"/>
-              </w:rPr>
-            </m:ctrlPr>
-          </m:sSupPr>
-          <m:e>
-            <m:r>
-              <w:rPr>
-                <w:rFonts w:ascii="Cambria Math" w:eastAsiaTheme="minorEastAsia" w:hAnsi="Cambria Math"/>
-                <w:lang w:val="ru-RU"/>
-              </w:rPr>
-              <m:t>10</m:t>
-            </m:r>
-          </m:e>
-          <m:sup>
-            <m:r>
-              <w:rPr>
-                <w:rFonts w:ascii="Cambria Math" w:eastAsiaTheme="minorEastAsia" w:hAnsi="Cambria Math"/>
-                <w:lang w:val="ru-RU"/>
-              </w:rPr>
-              <m:t>-5</m:t>
-            </m:r>
-          </m:sup>
-        </m:sSup>
-      </m:oMath>
-      <w:r>
-        <w:rPr>
-          <w:rFonts w:eastAsiaTheme="minorEastAsia"/>
-          <w:lang w:val="en-US"/>
-        </w:rPr>
-        <w:t>.</w:t>
-      </w:r>
-    </w:p>
-    <w:p>
-      <w:pPr>
-        <w:rPr>
-          <w:rFonts w:eastAsiaTheme="minorEastAsia"/>
-          <w:lang w:val="ru-RU"/>
-        </w:rPr>
-      </w:pPr>
-      <w:r>
-        <w:rPr>
-          <w:lang w:val="ru-RU"/>
-        </w:rPr>
-        <w:t>Ограничение максимального количества итераций не применялось.</w:t>
-      </w:r>
-      <w:r>
-        <w:rPr>
-          <w:lang w:val="ru-RU"/>
-        </w:rPr>
-        <w:t xml:space="preserve"> </w:t>
-      </w:r>
-      <w:r>
-        <w:rPr>
-          <w:rFonts w:eastAsiaTheme="minorEastAsia"/>
-          <w:lang w:val="ru-RU"/>
-        </w:rPr>
-        <w:t xml:space="preserve">При прогоне метода на </w:t>
-      </w:r>
-      <m:oMath>
-        <m:r>
-          <w:rPr>
-            <w:rFonts w:ascii="Cambria Math" w:eastAsiaTheme="minorEastAsia" w:hAnsi="Cambria Math"/>
-            <w:lang w:val="ru-RU"/>
-          </w:rPr>
-          <m:t>10000</m:t>
-        </m:r>
-      </m:oMath>
-      <w:r>
-        <w:rPr>
-          <w:rFonts w:eastAsiaTheme="minorEastAsia"/>
-          <w:lang w:val="ru-RU"/>
-        </w:rPr>
-        <w:t xml:space="preserve"> </w:t>
-      </w:r>
-      <w:r>
-        <w:rPr>
-          <w:rFonts w:eastAsiaTheme="minorEastAsia"/>
-          <w:lang w:val="ru-RU"/>
-        </w:rPr>
-        <w:t>запусков со случайными матрицами были получены следующие результаты</w:t>
-      </w:r>
-      <w:r>
-        <w:rPr>
-          <w:rFonts w:eastAsiaTheme="minorEastAsia"/>
-          <w:lang w:val="ru-RU"/>
-        </w:rPr>
-        <w:t>:</w:t>
-      </w:r>
-    </w:p>
-    <w:tbl>
-      <w:tblPr>
-        <w:tblStyle w:val="TableGrid"/>
-        <w:tblW w:w="0" w:type="auto"/>
-        <w:tblLook w:val="04A0" w:firstRow="1" w:lastRow="0" w:firstColumn="1" w:lastColumn="0" w:noHBand="0" w:noVBand="1"/>
-      </w:tblPr>
-      <w:tblGrid>
-        <w:gridCol w:w="4531"/>
-        <w:gridCol w:w="4531"/>
-      </w:tblGrid>
-      <w:tr>
-        <w:tc>
-          <w:tcPr>
-            <w:tcW w:w="4531" w:type="dxa"/>
-          </w:tcPr>
-          <w:p>
-            <w:pPr>
-              <w:rPr>
-                <w:lang w:val="ru-RU"/>
-              </w:rPr>
-            </w:pPr>
-            <w:r>
-              <w:rPr>
-                <w:lang w:val="ru-RU"/>
-              </w:rPr>
-              <w:t>Среднее количество итераций</w:t>
-            </w:r>
-          </w:p>
-        </w:tc>
-        <w:tc>
-          <w:tcPr>
-            <w:tcW w:w="4531" w:type="dxa"/>
-          </w:tcPr>
-          <w:p>
-            <w:pPr>
-              <w:rPr>
-                <w:lang w:val="en-US"/>
-              </w:rPr>
-            </w:pPr>
-            <w:r>
-              <w:rPr>
-                <w:lang w:val="en-US"/>
-              </w:rPr>
-              <w:t>1918</w:t>
-            </w:r>
-          </w:p>
-        </w:tc>
-      </w:tr>
-      <w:tr>
-        <w:tc>
-          <w:tcPr>
-            <w:tcW w:w="4531" w:type="dxa"/>
-          </w:tcPr>
-          <w:p>
-            <w:pPr>
-              <w:rPr>
-                <w:lang w:val="ru-RU"/>
-              </w:rPr>
-            </w:pPr>
-            <w:r>
-              <w:rPr>
-                <w:lang w:val="ru-RU"/>
-              </w:rPr>
-              <w:t>Среднее время выполнения</w:t>
-            </w:r>
-          </w:p>
-        </w:tc>
-        <w:tc>
-          <w:tcPr>
-            <w:tcW w:w="4531" w:type="dxa"/>
-          </w:tcPr>
-          <w:p>
-            <w:pPr>
-              <w:rPr>
-                <w:lang w:val="ru-RU"/>
-              </w:rPr>
-            </w:pPr>
-            <w:r>
-              <w:rPr>
-                <w:lang w:val="ru-RU"/>
-              </w:rPr>
-              <w:t>25мс</w:t>
-            </w:r>
-          </w:p>
-        </w:tc>
-      </w:tr>
-    </w:tbl>
-    <w:p>
-      <w:pPr>
-        <w:rPr>
-          <w:lang w:val="ru-RU"/>
-        </w:rPr>
-      </w:pPr>
-      <w:r>
-        <w:rPr>
-          <w:lang w:val="ru-RU"/>
-        </w:rPr>
-        <w:t>Как можно заметить, среднее количество итераций и время выполнения великовато. Конечно результат всё ещё значительно лучше, чем в степенном методе. Всё-таки мы ищем все значения, да и с точностью тут у нас проблем нет.</w:t>
-      </w:r>
-    </w:p>
-    <w:p>
-      <w:pPr>
-        <w:rPr>
-          <w:rFonts w:eastAsiaTheme="minorEastAsia"/>
-          <w:lang w:val="ru-RU"/>
-        </w:rPr>
-      </w:pPr>
-      <w:r>
-        <w:rPr>
-          <w:lang w:val="ru-RU"/>
-        </w:rPr>
-        <w:t xml:space="preserve">Попробуем разобраться в чём проблема. Прокрутив лог с </w:t>
-      </w:r>
-      <m:oMath>
-        <m:r>
-          <w:rPr>
-            <w:rFonts w:ascii="Cambria Math" w:eastAsiaTheme="minorEastAsia" w:hAnsi="Cambria Math"/>
-            <w:lang w:val="ru-RU"/>
-          </w:rPr>
-          <m:t>10000</m:t>
-        </m:r>
-      </m:oMath>
-      <w:r>
-        <w:rPr>
-          <w:rFonts w:eastAsiaTheme="minorEastAsia"/>
-          <w:lang w:val="ru-RU"/>
-        </w:rPr>
-        <w:t xml:space="preserve"> результатов я заметил, что многие матрицы решались </w:t>
-      </w:r>
-      <w:r>
-        <w:rPr>
-          <w:rFonts w:eastAsiaTheme="minorEastAsia"/>
-          <w:lang w:val="en-US"/>
-        </w:rPr>
-        <w:t>QR</w:t>
-      </w:r>
-      <w:r>
-        <w:rPr>
-          <w:rFonts w:eastAsiaTheme="minorEastAsia"/>
-          <w:lang w:val="ru-RU"/>
-        </w:rPr>
-        <w:t>-</w:t>
-      </w:r>
-      <w:r>
-        <w:rPr>
-          <w:rFonts w:eastAsiaTheme="minorEastAsia"/>
-          <w:lang w:val="ru-RU"/>
-        </w:rPr>
-        <w:t xml:space="preserve">алгоритмом за </w:t>
-      </w:r>
-      <w:r>
-        <w:rPr>
-          <w:rFonts w:eastAsiaTheme="minorEastAsia"/>
-          <w:lang w:val="ru-RU"/>
-        </w:rPr>
-        <w:t xml:space="preserve">300-500 </w:t>
-      </w:r>
-      <w:r>
-        <w:rPr>
-          <w:rFonts w:eastAsiaTheme="minorEastAsia"/>
-          <w:lang w:val="ru-RU"/>
-        </w:rPr>
-        <w:t xml:space="preserve">итераций. Также при выполнении были заметны «подвисания» на несколько секунд на некоторых матрицах. Решив простую систему линейных уравнений мы получим, что присутствие </w:t>
-      </w:r>
-      <m:oMath>
-        <m:r>
-          <w:rPr>
-            <w:rFonts w:ascii="Cambria Math" w:eastAsiaTheme="minorEastAsia" w:hAnsi="Cambria Math"/>
-            <w:lang w:val="ru-RU"/>
-          </w:rPr>
-          <m:t>≈1.5%</m:t>
-        </m:r>
-      </m:oMath>
-      <w:r>
-        <w:rPr>
-          <w:rFonts w:eastAsiaTheme="minorEastAsia"/>
-          <w:lang w:val="ru-RU"/>
-        </w:rPr>
-        <w:t xml:space="preserve"> матриц, решение которых заняло </w:t>
-      </w:r>
-      <m:oMath>
-        <m:sSup>
-          <m:sSupPr>
-            <m:ctrlPr>
-              <w:rPr>
-                <w:rFonts w:ascii="Cambria Math" w:eastAsiaTheme="minorEastAsia" w:hAnsi="Cambria Math"/>
-                <w:i/>
-                <w:lang w:val="ru-RU"/>
-              </w:rPr>
-            </m:ctrlPr>
-          </m:sSupPr>
-          <m:e>
-            <m:r>
-              <w:rPr>
-                <w:rFonts w:ascii="Cambria Math" w:eastAsiaTheme="minorEastAsia" w:hAnsi="Cambria Math"/>
-                <w:lang w:val="ru-RU"/>
-              </w:rPr>
-              <m:t>10</m:t>
-            </m:r>
-          </m:e>
-          <m:sup>
-            <m:r>
-              <w:rPr>
-                <w:rFonts w:ascii="Cambria Math" w:eastAsiaTheme="minorEastAsia" w:hAnsi="Cambria Math"/>
-                <w:lang w:val="ru-RU"/>
-              </w:rPr>
-              <m:t>5</m:t>
-            </m:r>
-          </m:sup>
-        </m:sSup>
-      </m:oMath>
-      <w:r>
-        <w:rPr>
-          <w:rFonts w:eastAsiaTheme="minorEastAsia"/>
-          <w:lang w:val="ru-RU"/>
-        </w:rPr>
-        <w:t xml:space="preserve"> итераций, среди матриц, решаемых за </w:t>
-      </w:r>
-      <m:oMath>
-        <m:r>
-          <w:rPr>
-            <w:rFonts w:ascii="Cambria Math" w:eastAsiaTheme="minorEastAsia" w:hAnsi="Cambria Math"/>
-            <w:lang w:val="ru-RU"/>
-          </w:rPr>
-          <m:t>~400</m:t>
-        </m:r>
-      </m:oMath>
-      <w:r>
-        <w:rPr>
-          <w:rFonts w:eastAsiaTheme="minorEastAsia"/>
-          <w:lang w:val="ru-RU"/>
-        </w:rPr>
-        <w:t xml:space="preserve"> </w:t>
-      </w:r>
-      <w:r>
-        <w:rPr>
-          <w:rFonts w:eastAsiaTheme="minorEastAsia"/>
-          <w:lang w:val="ru-RU"/>
-        </w:rPr>
-        <w:t xml:space="preserve">итераций, приведёт к отклонению среднего количества итераций как раз к близкому к полученному значению. То есть в большинстве случаев </w:t>
-      </w:r>
-      <w:r>
-        <w:rPr>
-          <w:rFonts w:eastAsiaTheme="minorEastAsia"/>
-          <w:lang w:val="en-US"/>
-        </w:rPr>
-        <w:t>QR</w:t>
-      </w:r>
-      <w:r>
-        <w:rPr>
-          <w:rFonts w:eastAsiaTheme="minorEastAsia"/>
-          <w:lang w:val="ru-RU"/>
-        </w:rPr>
-        <w:t>-</w:t>
-      </w:r>
-      <w:r>
-        <w:rPr>
-          <w:rFonts w:eastAsiaTheme="minorEastAsia"/>
-          <w:lang w:val="ru-RU"/>
-        </w:rPr>
-        <w:t xml:space="preserve">алгоритм будет сходиться в </w:t>
-      </w:r>
-      <m:oMath>
-        <m:r>
-          <w:rPr>
-            <w:rFonts w:ascii="Cambria Math" w:eastAsiaTheme="minorEastAsia" w:hAnsi="Cambria Math"/>
-            <w:lang w:val="ru-RU"/>
-          </w:rPr>
-          <m:t xml:space="preserve">4-5 </m:t>
-        </m:r>
-      </m:oMath>
-      <w:r>
-        <w:rPr>
-          <w:rFonts w:eastAsiaTheme="minorEastAsia"/>
-          <w:lang w:val="ru-RU"/>
-        </w:rPr>
-        <w:t>раз быстрее</w:t>
-      </w:r>
-      <w:r>
-        <w:rPr>
-          <w:rFonts w:eastAsiaTheme="minorEastAsia"/>
-          <w:lang w:val="ru-RU"/>
-        </w:rPr>
-        <w:t>, чем в среднем</w:t>
-      </w:r>
-      <w:r>
-        <w:rPr>
-          <w:rFonts w:eastAsiaTheme="minorEastAsia"/>
-          <w:lang w:val="ru-RU"/>
-        </w:rPr>
-        <w:t>.</w:t>
-      </w:r>
-    </w:p>
-    <w:p>
-      <w:pPr>
-        <w:rPr>
-          <w:i/>
-          <w:lang w:val="ru-RU"/>
-        </w:rPr>
-      </w:pPr>
-      <w:r>
-        <w:rPr>
-          <w:rFonts w:eastAsiaTheme="minorEastAsia"/>
-          <w:lang w:val="ru-RU"/>
-        </w:rPr>
-        <w:t xml:space="preserve">Также хочу отметить огромную зависимость </w:t>
-      </w:r>
-      <w:r>
-        <w:rPr>
-          <w:rFonts w:eastAsiaTheme="minorEastAsia"/>
-          <w:lang w:val="ru-RU"/>
-        </w:rPr>
-        <w:t xml:space="preserve">времени выполнения алгоритма от значения барьера сходимости. Так при </w:t>
-      </w:r>
-      <m:oMath>
-        <m:r>
-          <w:rPr>
-            <w:rFonts w:ascii="Cambria Math" w:eastAsiaTheme="minorEastAsia" w:hAnsi="Cambria Math"/>
-            <w:lang w:val="ru-RU"/>
-          </w:rPr>
-          <m:t>B=</m:t>
-        </m:r>
-        <m:sSup>
-          <m:sSupPr>
-            <m:ctrlPr>
-              <w:rPr>
-                <w:rFonts w:ascii="Cambria Math" w:eastAsiaTheme="minorEastAsia" w:hAnsi="Cambria Math"/>
-                <w:i/>
-                <w:lang w:val="ru-RU"/>
-              </w:rPr>
-            </m:ctrlPr>
-          </m:sSupPr>
-          <m:e>
-            <m:r>
-              <w:rPr>
-                <w:rFonts w:ascii="Cambria Math" w:eastAsiaTheme="minorEastAsia" w:hAnsi="Cambria Math"/>
-                <w:lang w:val="ru-RU"/>
-              </w:rPr>
-              <m:t>10</m:t>
-            </m:r>
-          </m:e>
-          <m:sup>
-            <m:r>
-              <w:rPr>
-                <w:rFonts w:ascii="Cambria Math" w:eastAsiaTheme="minorEastAsia" w:hAnsi="Cambria Math"/>
-                <w:lang w:val="ru-RU"/>
-              </w:rPr>
-              <m:t>-3</m:t>
-            </m:r>
-          </m:sup>
-        </m:sSup>
-      </m:oMath>
-      <w:r>
-        <w:rPr>
-          <w:rFonts w:eastAsiaTheme="minorEastAsia"/>
-          <w:lang w:val="ru-RU"/>
-        </w:rPr>
-        <w:t xml:space="preserve"> </w:t>
-      </w:r>
-      <w:r>
-        <w:rPr>
-          <w:rFonts w:eastAsiaTheme="minorEastAsia"/>
-          <w:lang w:val="ru-RU"/>
-        </w:rPr>
-        <w:t xml:space="preserve"> </w:t>
-      </w:r>
-      <w:r>
-        <w:rPr>
-          <w:rFonts w:eastAsiaTheme="minorEastAsia"/>
-          <w:lang w:val="ru-RU"/>
-        </w:rPr>
-        <w:t xml:space="preserve">на </w:t>
-      </w:r>
-      <m:oMath>
-        <m:r>
-          <w:rPr>
-            <w:rFonts w:ascii="Cambria Math" w:eastAsiaTheme="minorEastAsia" w:hAnsi="Cambria Math"/>
-            <w:lang w:val="ru-RU"/>
-          </w:rPr>
-          <m:t>1000</m:t>
-        </m:r>
-      </m:oMath>
-      <w:r>
-        <w:rPr>
-          <w:rFonts w:eastAsiaTheme="minorEastAsia"/>
-          <w:lang w:val="ru-RU"/>
-        </w:rPr>
-        <w:t xml:space="preserve"> запусков со случайными матрицами выполнение </w:t>
-      </w:r>
-      <w:r>
-        <w:rPr>
-          <w:rFonts w:eastAsiaTheme="minorEastAsia"/>
-          <w:lang w:val="en-US"/>
-        </w:rPr>
-        <w:t>QR</w:t>
-      </w:r>
-      <w:r>
-        <w:rPr>
-          <w:rFonts w:eastAsiaTheme="minorEastAsia"/>
-          <w:lang w:val="ru-RU"/>
-        </w:rPr>
-        <w:t>-</w:t>
-      </w:r>
-      <w:r>
-        <w:rPr>
-          <w:rFonts w:eastAsiaTheme="minorEastAsia"/>
-          <w:lang w:val="ru-RU"/>
-        </w:rPr>
-        <w:t xml:space="preserve">алгоритма в среднем занимало всего 6мс, что в </w:t>
-      </w:r>
-      <m:oMath>
-        <m:r>
-          <w:rPr>
-            <w:rFonts w:ascii="Cambria Math" w:eastAsiaTheme="minorEastAsia" w:hAnsi="Cambria Math"/>
-            <w:lang w:val="ru-RU"/>
-          </w:rPr>
-          <m:t>1.5</m:t>
-        </m:r>
-      </m:oMath>
-      <w:r>
-        <w:rPr>
-          <w:rFonts w:eastAsiaTheme="minorEastAsia"/>
-          <w:lang w:val="ru-RU"/>
-        </w:rPr>
-        <w:t xml:space="preserve"> раза быстрее степенного алгоритма. Из всего этого можно сделать вывод, что </w:t>
-      </w:r>
-      <w:r>
-        <w:rPr>
-          <w:rFonts w:eastAsiaTheme="minorEastAsia"/>
-          <w:lang w:val="en-US"/>
-        </w:rPr>
-        <w:t>QR</w:t>
-      </w:r>
-      <w:r>
-        <w:rPr>
-          <w:rFonts w:eastAsiaTheme="minorEastAsia"/>
-          <w:lang w:val="ru-RU"/>
-        </w:rPr>
-        <w:t>-</w:t>
-      </w:r>
-      <w:r>
-        <w:rPr>
-          <w:rFonts w:eastAsiaTheme="minorEastAsia"/>
-          <w:lang w:val="ru-RU"/>
-        </w:rPr>
-        <w:t xml:space="preserve">алгоритм позволяет достаточно быстро найти все собственные матрицы с заданной точностью. Если её, конечно, не задавать как астрономические </w:t>
-      </w:r>
-      <m:oMath>
-        <m:sSup>
-          <m:sSupPr>
-            <m:ctrlPr>
-              <w:rPr>
-                <w:rFonts w:ascii="Cambria Math" w:eastAsiaTheme="minorEastAsia" w:hAnsi="Cambria Math"/>
-                <w:i/>
-                <w:lang w:val="ru-RU"/>
-              </w:rPr>
-            </m:ctrlPr>
-          </m:sSupPr>
-          <m:e>
-            <m:r>
-              <w:rPr>
-                <w:rFonts w:ascii="Cambria Math" w:eastAsiaTheme="minorEastAsia" w:hAnsi="Cambria Math"/>
-                <w:lang w:val="ru-RU"/>
-              </w:rPr>
-              <m:t>10</m:t>
-            </m:r>
-          </m:e>
-          <m:sup>
-            <m:r>
-              <w:rPr>
-                <w:rFonts w:ascii="Cambria Math" w:eastAsiaTheme="minorEastAsia" w:hAnsi="Cambria Math"/>
-                <w:lang w:val="ru-RU"/>
-              </w:rPr>
-              <m:t>-16</m:t>
-            </m:r>
-          </m:sup>
-        </m:sSup>
-      </m:oMath>
-      <w:r>
-        <w:rPr>
-          <w:rFonts w:eastAsiaTheme="minorEastAsia"/>
-          <w:lang w:val="ru-RU"/>
-        </w:rPr>
-        <w:t>.</w:t>
-      </w:r>
-      <w:r>
-        <w:rPr>
-          <w:rFonts w:eastAsiaTheme="minorEastAsia"/>
-          <w:lang w:val="ru-RU"/>
-        </w:rPr>
-        <w:t xml:space="preserve"> В любом случае, </w:t>
-      </w:r>
-      <w:r>
-        <w:rPr>
-          <w:rFonts w:eastAsiaTheme="minorEastAsia"/>
-          <w:lang w:val="en-US"/>
-        </w:rPr>
-        <w:t>QR</w:t>
-      </w:r>
-      <w:r>
-        <w:rPr>
-          <w:rFonts w:eastAsiaTheme="minorEastAsia"/>
-          <w:lang w:val="ru-RU"/>
-        </w:rPr>
-        <w:t>-</w:t>
-      </w:r>
-      <w:r>
-        <w:rPr>
-          <w:rFonts w:eastAsiaTheme="minorEastAsia"/>
-          <w:lang w:val="ru-RU"/>
-        </w:rPr>
-        <w:t>алгоритм находит все собственные значения, однозначно сходиться за приемлемое время (меньше</w:t>
-      </w:r>
-      <m:oMath>
-        <m:r>
-          <w:rPr>
-            <w:rFonts w:ascii="Cambria Math" w:eastAsiaTheme="minorEastAsia" w:hAnsi="Cambria Math"/>
-            <w:vertAlign w:val="subscript"/>
-            <w:lang w:val="ru-RU"/>
-          </w:rPr>
-          <m:t xml:space="preserve"> 10</m:t>
-        </m:r>
-      </m:oMath>
-      <w:r>
-        <w:rPr>
-          <w:rFonts w:eastAsiaTheme="minorEastAsia"/>
-          <w:lang w:val="ru-RU"/>
-        </w:rPr>
-        <w:t xml:space="preserve"> секунд) на любых случайных матрицах</w:t>
-      </w:r>
-      <w:r>
-        <w:rPr>
-          <w:rFonts w:eastAsiaTheme="minorEastAsia"/>
-          <w:lang w:val="ru-RU"/>
-        </w:rPr>
-        <w:t xml:space="preserve"> </w:t>
-      </w:r>
-      <m:oMath>
-        <m:r>
-          <w:rPr>
-            <w:rFonts w:ascii="Cambria Math" w:eastAsiaTheme="minorEastAsia" w:hAnsi="Cambria Math"/>
-            <w:lang w:val="ru-RU"/>
-          </w:rPr>
-          <m:t>10х10</m:t>
-        </m:r>
-      </m:oMath>
-      <w:r>
-        <w:rPr>
-          <w:rFonts w:eastAsiaTheme="minorEastAsia"/>
-          <w:lang w:val="ru-RU"/>
-        </w:rPr>
-        <w:t xml:space="preserve"> и даёт достаточно точные результаты. Всё это делает его однозначно более удобным для большинства задач, чем степенной метод.</w:t>
-      </w:r>
-    </w:p>
-    <w:p>
-      <w:pPr>
-        <w:pStyle w:val="Heading2"/>
-        <w:rPr>
-          <w:lang w:val="ru-RU"/>
-        </w:rPr>
-      </w:pPr>
-      <w:r>
-        <w:rPr>
-          <w:lang w:val="ru-RU"/>
-        </w:rPr>
-        <w:lastRenderedPageBreak/>
         <w:t xml:space="preserve">Часть </w:t>
       </w:r>
       <w:r>
         <w:rPr>
           <w:lang w:val="ru-RU"/>
         </w:rPr>
-        <w:t>4. Анализ графика функции.</w:t>
+        <w:t>1</w:t>
+      </w:r>
+      <w:r>
+        <w:rPr>
+          <w:lang w:val="ru-RU"/>
+        </w:rPr>
+        <w:t>. Анализ графика функции.</w:t>
       </w:r>
     </w:p>
     <w:p>
@@ -3018,7 +741,13 @@
         <w:rPr>
           <w:lang w:val="ru-RU"/>
         </w:rPr>
-        <w:t>Часть 5</w:t>
+        <w:t xml:space="preserve">Часть </w:t>
+      </w:r>
+      <w:r>
+        <w:rPr>
+          <w:lang w:val="en-US"/>
+        </w:rPr>
+        <w:t>2</w:t>
       </w:r>
       <w:r>
         <w:rPr>
@@ -3771,7 +1500,13 @@
         <w:rPr>
           <w:lang w:val="ru-RU"/>
         </w:rPr>
-        <w:t>Часть 6</w:t>
+        <w:t xml:space="preserve">Часть </w:t>
+      </w:r>
+      <w:r>
+        <w:rPr>
+          <w:lang w:val="en-US"/>
+        </w:rPr>
+        <w:t>3</w:t>
       </w:r>
       <w:r>
         <w:rPr>
@@ -4447,7 +2182,13 @@
         <w:rPr>
           <w:lang w:val="ru-RU"/>
         </w:rPr>
-        <w:t>Часть 7</w:t>
+        <w:t xml:space="preserve">Часть </w:t>
+      </w:r>
+      <w:r>
+        <w:rPr>
+          <w:lang w:val="ru-RU"/>
+        </w:rPr>
+        <w:t>4</w:t>
       </w:r>
       <w:r>
         <w:rPr>
@@ -5037,6 +2778,10 @@
     <w:p>
       <w:pPr>
         <w:rPr>
+          <w:rFonts w:asciiTheme="majorHAnsi" w:eastAsiaTheme="majorEastAsia" w:hAnsiTheme="majorHAnsi" w:cstheme="majorBidi"/>
+          <w:color w:val="2F5496" w:themeColor="accent1" w:themeShade="BF"/>
+          <w:sz w:val="26"/>
+          <w:szCs w:val="26"/>
           <w:lang w:val="ru-RU"/>
         </w:rPr>
       </w:pPr>
@@ -5082,8 +2827,6 @@
         </w:rPr>
         <w:t xml:space="preserve"> </w:t>
       </w:r>
-      <w:bookmarkStart w:id="0" w:name="_GoBack"/>
-      <w:bookmarkEnd w:id="0"/>
     </w:p>
     <w:p>
       <w:pPr>
@@ -5096,17 +2839,53 @@
         <w:rPr>
           <w:lang w:val="ru-RU"/>
         </w:rPr>
-        <w:t>Использованная литература</w:t>
-      </w:r>
-    </w:p>
-    <w:p>
-      <w:r>
-        <w:rPr>
-          <w:noProof/>
+        <w:t xml:space="preserve">Часть </w:t>
+      </w:r>
+      <w:r>
+        <w:rPr>
+          <w:lang w:val="ru-RU"/>
+        </w:rPr>
+        <w:t xml:space="preserve">5. </w:t>
+      </w:r>
+      <w:r>
+        <w:rPr>
+          <w:lang w:val="ru-RU"/>
+        </w:rPr>
+        <w:t>Интерполяция многочленами Ньютона по равноотстоящим узлам.</w:t>
+      </w:r>
+    </w:p>
+    <w:p>
+      <w:pPr>
+        <w:rPr>
+          <w:lang w:val="ru-RU"/>
+        </w:rPr>
+      </w:pPr>
+      <w:r>
+        <w:rPr>
+          <w:lang w:val="ru-RU"/>
+        </w:rPr>
+        <w:t>График многочлена по 6 равноотстоящим точкам (синий) и функции (оранжевый)</w:t>
+      </w:r>
+      <w:r>
+        <w:rPr>
+          <w:lang w:val="ru-RU"/>
+        </w:rPr>
+        <w:t>:</w:t>
+      </w:r>
+    </w:p>
+    <w:p>
+      <w:pPr>
+        <w:rPr>
+          <w:lang w:val="en-US"/>
+        </w:rPr>
+      </w:pPr>
+      <w:r>
+        <w:rPr>
+          <w:lang w:val="en-US"/>
         </w:rPr>
         <w:drawing>
-          <wp:inline distT="0" distB="0" distL="0" distR="0" wp14:anchorId="0C299CE2" wp14:editId="7B698302">
-            <wp:extent cx="2920365" cy="3893820"/>
+          <wp:inline distT="0" distB="0" distL="0" distR="0" wp14:anchorId="4949ADA9" wp14:editId="2A97FD18">
+            <wp:extent cx="3528366" cy="2423370"/>
             <wp:effectExtent l="0" t="0" r="0" b="0"/>
             <wp:docPr id="1" name="Picture 1"/>
             <wp:cNvGraphicFramePr>
@@ -5128,7 +2907,7 @@
                   <pic:spPr>
                     <a:xfrm>
                       <a:off x="0" y="0"/>
-                      <a:ext cx="2920365" cy="3893820"/>
+                      <a:ext cx="3528366" cy="2423370"/>
                     </a:xfrm>
                     <a:prstGeom prst="rect">
                       <a:avLst/>
@@ -5140,18 +2919,66 @@
           </wp:inline>
         </w:drawing>
       </w:r>
-      <w:r>
-        <w:t xml:space="preserve">  </w:t>
-      </w:r>
-      <w:r>
-        <w:rPr>
-          <w:noProof/>
+    </w:p>
+    <w:p>
+      <w:pPr>
+        <w:rPr>
+          <w:lang w:val="ru-RU"/>
+        </w:rPr>
+      </w:pPr>
+      <w:r>
+        <w:rPr>
+          <w:lang w:val="ru-RU"/>
+        </w:rPr>
+        <w:t xml:space="preserve">Выглядит немного не очень. Или совсем не очень. Но чего ждать от многочлена по 6 точкам? Видно, что как минимум в 6 точках он совпадает с функций. Большего ждать и не стоило, мне кажется. </w:t>
+      </w:r>
+    </w:p>
+    <w:p>
+      <w:pPr>
+        <w:rPr>
+          <w:lang w:val="ru-RU"/>
+        </w:rPr>
+      </w:pPr>
+      <w:r>
+        <w:rPr>
+          <w:lang w:val="ru-RU"/>
+        </w:rPr>
+        <w:t xml:space="preserve">График многочлена по </w:t>
+      </w:r>
+      <w:r>
+        <w:rPr>
+          <w:lang w:val="ru-RU"/>
+        </w:rPr>
+        <w:t>12</w:t>
+      </w:r>
+      <w:r>
+        <w:rPr>
+          <w:lang w:val="ru-RU"/>
+        </w:rPr>
+        <w:t xml:space="preserve"> равноотстоящим точкам (синий) и функции (оранжевый)</w:t>
+      </w:r>
+      <w:r>
+        <w:rPr>
+          <w:lang w:val="ru-RU"/>
+        </w:rPr>
+        <w:t>:</w:t>
+      </w:r>
+    </w:p>
+    <w:p>
+      <w:pPr>
+        <w:rPr>
+          <w:lang w:val="ru-RU"/>
+        </w:rPr>
+      </w:pPr>
+      <w:r>
+        <w:rPr>
+          <w:lang w:val="ru-RU"/>
         </w:rPr>
         <w:drawing>
-          <wp:inline distT="0" distB="0" distL="0" distR="0" wp14:anchorId="7E4D53E7" wp14:editId="6AEF244D">
-            <wp:extent cx="2628900" cy="3943350"/>
-            <wp:effectExtent l="0" t="0" r="0" b="0"/>
-            <wp:docPr id="6" name="Picture 6"/>
+          <wp:inline distT="0" distB="0" distL="0" distR="0" wp14:anchorId="47D72C17" wp14:editId="24C351CA">
+            <wp:extent cx="3482642" cy="2430991"/>
+            <wp:effectExtent l="0" t="0" r="3810" b="7620"/>
+            <wp:docPr id="7" name="Picture 7"/>
             <wp:cNvGraphicFramePr>
               <a:graphicFrameLocks xmlns:a="http://schemas.openxmlformats.org/drawingml/2006/main" noChangeAspect="1"/>
             </wp:cNvGraphicFramePr>
@@ -5171,7 +2998,7 @@
                   <pic:spPr>
                     <a:xfrm>
                       <a:off x="0" y="0"/>
-                      <a:ext cx="2628900" cy="3943350"/>
+                      <a:ext cx="3482642" cy="2430991"/>
                     </a:xfrm>
                     <a:prstGeom prst="rect">
                       <a:avLst/>
@@ -5182,6 +3009,4166 @@
             </a:graphic>
           </wp:inline>
         </w:drawing>
+      </w:r>
+    </w:p>
+    <w:p>
+      <w:pPr>
+        <w:rPr>
+          <w:lang w:val="ru-RU"/>
+        </w:rPr>
+      </w:pPr>
+      <w:r>
+        <w:rPr>
+          <w:lang w:val="ru-RU"/>
+        </w:rPr>
+        <w:lastRenderedPageBreak/>
+        <w:t>Многочлено по 12 точкам уже намного точнее повторяет функцию, в центре полностью с ней совпадая, что очень даже и неплохо. Только вот по краям творится жесточайшая дичь, но надо же чем-то жертвовать для совпадения центра.</w:t>
+      </w:r>
+    </w:p>
+    <w:p>
+      <w:pPr>
+        <w:rPr>
+          <w:lang w:val="ru-RU"/>
+        </w:rPr>
+      </w:pPr>
+      <w:r>
+        <w:rPr>
+          <w:lang w:val="ru-RU"/>
+        </w:rPr>
+        <w:t xml:space="preserve">График многочлена по </w:t>
+      </w:r>
+      <w:r>
+        <w:rPr>
+          <w:lang w:val="ru-RU"/>
+        </w:rPr>
+        <w:t>18</w:t>
+      </w:r>
+      <w:r>
+        <w:rPr>
+          <w:lang w:val="ru-RU"/>
+        </w:rPr>
+        <w:t xml:space="preserve"> равноотстоящим точкам (синий) и функции (оранжевый)</w:t>
+      </w:r>
+      <w:r>
+        <w:rPr>
+          <w:lang w:val="ru-RU"/>
+        </w:rPr>
+        <w:t>:</w:t>
+      </w:r>
+    </w:p>
+    <w:p>
+      <w:pPr>
+        <w:rPr>
+          <w:lang w:val="ru-RU"/>
+        </w:rPr>
+      </w:pPr>
+      <w:r>
+        <w:rPr>
+          <w:lang w:val="ru-RU"/>
+        </w:rPr>
+        <w:drawing>
+          <wp:inline distT="0" distB="0" distL="0" distR="0" wp14:anchorId="4E6FFCF5" wp14:editId="39481B58">
+            <wp:extent cx="3535986" cy="2400508"/>
+            <wp:effectExtent l="0" t="0" r="7620" b="0"/>
+            <wp:docPr id="8" name="Picture 8"/>
+            <wp:cNvGraphicFramePr>
+              <a:graphicFrameLocks xmlns:a="http://schemas.openxmlformats.org/drawingml/2006/main" noChangeAspect="1"/>
+            </wp:cNvGraphicFramePr>
+            <a:graphic xmlns:a="http://schemas.openxmlformats.org/drawingml/2006/main">
+              <a:graphicData uri="http://schemas.openxmlformats.org/drawingml/2006/picture">
+                <pic:pic xmlns:pic="http://schemas.openxmlformats.org/drawingml/2006/picture">
+                  <pic:nvPicPr>
+                    <pic:cNvPr id="1" name=""/>
+                    <pic:cNvPicPr/>
+                  </pic:nvPicPr>
+                  <pic:blipFill>
+                    <a:blip r:embed="rId11"/>
+                    <a:stretch>
+                      <a:fillRect/>
+                    </a:stretch>
+                  </pic:blipFill>
+                  <pic:spPr>
+                    <a:xfrm>
+                      <a:off x="0" y="0"/>
+                      <a:ext cx="3535986" cy="2400508"/>
+                    </a:xfrm>
+                    <a:prstGeom prst="rect">
+                      <a:avLst/>
+                    </a:prstGeom>
+                  </pic:spPr>
+                </pic:pic>
+              </a:graphicData>
+            </a:graphic>
+          </wp:inline>
+        </w:drawing>
+      </w:r>
+    </w:p>
+    <w:p>
+      <w:pPr>
+        <w:rPr>
+          <w:lang w:val="ru-RU"/>
+        </w:rPr>
+      </w:pPr>
+      <w:r>
+        <w:rPr>
+          <w:lang w:val="ru-RU"/>
+        </w:rPr>
+        <w:t>Многочлен по 18 точкам практически полностью совпадает с функцией на половине промежутка, что очень даже круто. На остальной части промежутка при этом творится трэш, угар и содомия. Чем-то напоминает шутки в стиле «Москва и остальная часть России».</w:t>
+      </w:r>
+    </w:p>
+    <w:p>
+      <w:pPr>
+        <w:rPr>
+          <w:lang w:val="ru-RU"/>
+        </w:rPr>
+      </w:pPr>
+      <w:r>
+        <w:rPr>
+          <w:lang w:val="ru-RU"/>
+        </w:rPr>
+        <w:t>Вывод</w:t>
+      </w:r>
+      <w:r>
+        <w:rPr>
+          <w:lang w:val="ru-RU"/>
+        </w:rPr>
+        <w:t xml:space="preserve">: </w:t>
+      </w:r>
+      <w:r>
+        <w:t>есл</w:t>
+      </w:r>
+      <w:r>
+        <w:rPr>
+          <w:lang w:val="ru-RU"/>
+        </w:rPr>
+        <w:t>и нужно получить хорошее совпадение многочлена с исходной функцией, нужно брать достаточно много узлов и промежуток должен быть в раза в два больше нужного, так как по краям будет происходить адский ад.</w:t>
+      </w:r>
+    </w:p>
+    <w:p>
+      <w:pPr>
+        <w:pStyle w:val="Heading2"/>
+        <w:rPr>
+          <w:lang w:val="ru-RU"/>
+        </w:rPr>
+      </w:pPr>
+      <w:r>
+        <w:rPr>
+          <w:lang w:val="ru-RU"/>
+        </w:rPr>
+        <w:t>Часть 6</w:t>
+      </w:r>
+      <w:r>
+        <w:rPr>
+          <w:lang w:val="ru-RU"/>
+        </w:rPr>
+        <w:t xml:space="preserve">. </w:t>
+      </w:r>
+      <w:r>
+        <w:rPr>
+          <w:lang w:val="ru-RU"/>
+        </w:rPr>
+        <w:t>Интерполяция многочленами Ньютона по узлам Чебышёва.</w:t>
+      </w:r>
+    </w:p>
+    <w:p>
+      <w:pPr>
+        <w:rPr>
+          <w:lang w:val="ru-RU"/>
+        </w:rPr>
+      </w:pPr>
+      <w:r>
+        <w:rPr>
+          <w:lang w:val="ru-RU"/>
+        </w:rPr>
+        <w:t>График многочлена по 6 узлам (синий) и функции (оранжевый)</w:t>
+      </w:r>
+      <w:r>
+        <w:rPr>
+          <w:lang w:val="ru-RU"/>
+        </w:rPr>
+        <w:t>:</w:t>
+      </w:r>
+    </w:p>
+    <w:p>
+      <w:pPr>
+        <w:rPr>
+          <w:lang w:val="ru-RU"/>
+        </w:rPr>
+      </w:pPr>
+      <w:r>
+        <w:rPr>
+          <w:lang w:val="ru-RU"/>
+        </w:rPr>
+        <w:drawing>
+          <wp:inline distT="0" distB="0" distL="0" distR="0" wp14:anchorId="2FB93BC4" wp14:editId="70368A5E">
+            <wp:extent cx="3551228" cy="2408129"/>
+            <wp:effectExtent l="0" t="0" r="0" b="0"/>
+            <wp:docPr id="9" name="Picture 9"/>
+            <wp:cNvGraphicFramePr>
+              <a:graphicFrameLocks xmlns:a="http://schemas.openxmlformats.org/drawingml/2006/main" noChangeAspect="1"/>
+            </wp:cNvGraphicFramePr>
+            <a:graphic xmlns:a="http://schemas.openxmlformats.org/drawingml/2006/main">
+              <a:graphicData uri="http://schemas.openxmlformats.org/drawingml/2006/picture">
+                <pic:pic xmlns:pic="http://schemas.openxmlformats.org/drawingml/2006/picture">
+                  <pic:nvPicPr>
+                    <pic:cNvPr id="1" name=""/>
+                    <pic:cNvPicPr/>
+                  </pic:nvPicPr>
+                  <pic:blipFill>
+                    <a:blip r:embed="rId12"/>
+                    <a:stretch>
+                      <a:fillRect/>
+                    </a:stretch>
+                  </pic:blipFill>
+                  <pic:spPr>
+                    <a:xfrm>
+                      <a:off x="0" y="0"/>
+                      <a:ext cx="3551228" cy="2408129"/>
+                    </a:xfrm>
+                    <a:prstGeom prst="rect">
+                      <a:avLst/>
+                    </a:prstGeom>
+                  </pic:spPr>
+                </pic:pic>
+              </a:graphicData>
+            </a:graphic>
+          </wp:inline>
+        </w:drawing>
+      </w:r>
+    </w:p>
+    <w:p>
+      <w:pPr>
+        <w:rPr>
+          <w:lang w:val="ru-RU"/>
+        </w:rPr>
+      </w:pPr>
+      <w:r>
+        <w:rPr>
+          <w:lang w:val="ru-RU"/>
+        </w:rPr>
+        <w:t>В  отличии от многочлена по 6 равноотстоящим точкам, многочлен по 6 узлам Чебышёва даже немного напоминает в центре, что однозначно является успехом.</w:t>
+      </w:r>
+    </w:p>
+    <w:p>
+      <w:pPr>
+        <w:rPr>
+          <w:lang w:val="ru-RU"/>
+        </w:rPr>
+      </w:pPr>
+      <w:r>
+        <w:rPr>
+          <w:lang w:val="ru-RU"/>
+        </w:rPr>
+        <w:t xml:space="preserve">График многочлена по </w:t>
+      </w:r>
+      <w:r>
+        <w:rPr>
+          <w:lang w:val="ru-RU"/>
+        </w:rPr>
+        <w:t>12</w:t>
+      </w:r>
+      <w:r>
+        <w:rPr>
+          <w:lang w:val="ru-RU"/>
+        </w:rPr>
+        <w:t xml:space="preserve"> узлам (синий) и функции (оранжевый)</w:t>
+      </w:r>
+      <w:r>
+        <w:rPr>
+          <w:lang w:val="ru-RU"/>
+        </w:rPr>
+        <w:t>:</w:t>
+      </w:r>
+    </w:p>
+    <w:p>
+      <w:pPr>
+        <w:rPr>
+          <w:lang w:val="ru-RU"/>
+        </w:rPr>
+      </w:pPr>
+      <w:r>
+        <w:rPr>
+          <w:lang w:val="ru-RU"/>
+        </w:rPr>
+        <w:lastRenderedPageBreak/>
+        <w:drawing>
+          <wp:inline distT="0" distB="0" distL="0" distR="0" wp14:anchorId="16266F3C" wp14:editId="5B8602EC">
+            <wp:extent cx="3543607" cy="2400508"/>
+            <wp:effectExtent l="0" t="0" r="0" b="0"/>
+            <wp:docPr id="10" name="Picture 10"/>
+            <wp:cNvGraphicFramePr>
+              <a:graphicFrameLocks xmlns:a="http://schemas.openxmlformats.org/drawingml/2006/main" noChangeAspect="1"/>
+            </wp:cNvGraphicFramePr>
+            <a:graphic xmlns:a="http://schemas.openxmlformats.org/drawingml/2006/main">
+              <a:graphicData uri="http://schemas.openxmlformats.org/drawingml/2006/picture">
+                <pic:pic xmlns:pic="http://schemas.openxmlformats.org/drawingml/2006/picture">
+                  <pic:nvPicPr>
+                    <pic:cNvPr id="1" name=""/>
+                    <pic:cNvPicPr/>
+                  </pic:nvPicPr>
+                  <pic:blipFill>
+                    <a:blip r:embed="rId13"/>
+                    <a:stretch>
+                      <a:fillRect/>
+                    </a:stretch>
+                  </pic:blipFill>
+                  <pic:spPr>
+                    <a:xfrm>
+                      <a:off x="0" y="0"/>
+                      <a:ext cx="3543607" cy="2400508"/>
+                    </a:xfrm>
+                    <a:prstGeom prst="rect">
+                      <a:avLst/>
+                    </a:prstGeom>
+                  </pic:spPr>
+                </pic:pic>
+              </a:graphicData>
+            </a:graphic>
+          </wp:inline>
+        </w:drawing>
+      </w:r>
+    </w:p>
+    <w:p>
+      <w:pPr>
+        <w:rPr>
+          <w:lang w:val="ru-RU"/>
+        </w:rPr>
+      </w:pPr>
+      <w:r>
+        <w:rPr>
+          <w:lang w:val="ru-RU"/>
+        </w:rPr>
+        <w:t>Многочлен по 12 узлам Чебышёва уже очень даже неплохо мимикрирует исходную функцию, только начинает немного беситься по краям. Тем не менее этот результат однозначно намного лучше многочлена по 12 равноотстоящим узлам.</w:t>
+      </w:r>
+    </w:p>
+    <w:p>
+      <w:pPr>
+        <w:rPr>
+          <w:lang w:val="ru-RU"/>
+        </w:rPr>
+      </w:pPr>
+      <w:r>
+        <w:rPr>
+          <w:lang w:val="ru-RU"/>
+        </w:rPr>
+        <w:t xml:space="preserve">График многочлена по </w:t>
+      </w:r>
+      <w:r>
+        <w:rPr>
+          <w:lang w:val="ru-RU"/>
+        </w:rPr>
+        <w:t>1</w:t>
+      </w:r>
+      <w:r>
+        <w:rPr>
+          <w:lang w:val="ru-RU"/>
+        </w:rPr>
+        <w:t>8 узлам (синий) и функции (оранжевый)</w:t>
+      </w:r>
+      <w:r>
+        <w:rPr>
+          <w:lang w:val="ru-RU"/>
+        </w:rPr>
+        <w:t>:</w:t>
+      </w:r>
+    </w:p>
+    <w:p>
+      <w:pPr>
+        <w:rPr>
+          <w:lang w:val="ru-RU"/>
+        </w:rPr>
+      </w:pPr>
+      <w:r>
+        <w:rPr>
+          <w:lang w:val="ru-RU"/>
+        </w:rPr>
+        <w:drawing>
+          <wp:inline distT="0" distB="0" distL="0" distR="0" wp14:anchorId="29837AF3" wp14:editId="34107FF0">
+            <wp:extent cx="3581710" cy="2461473"/>
+            <wp:effectExtent l="0" t="0" r="0" b="0"/>
+            <wp:docPr id="11" name="Picture 11"/>
+            <wp:cNvGraphicFramePr>
+              <a:graphicFrameLocks xmlns:a="http://schemas.openxmlformats.org/drawingml/2006/main" noChangeAspect="1"/>
+            </wp:cNvGraphicFramePr>
+            <a:graphic xmlns:a="http://schemas.openxmlformats.org/drawingml/2006/main">
+              <a:graphicData uri="http://schemas.openxmlformats.org/drawingml/2006/picture">
+                <pic:pic xmlns:pic="http://schemas.openxmlformats.org/drawingml/2006/picture">
+                  <pic:nvPicPr>
+                    <pic:cNvPr id="1" name=""/>
+                    <pic:cNvPicPr/>
+                  </pic:nvPicPr>
+                  <pic:blipFill>
+                    <a:blip r:embed="rId14"/>
+                    <a:stretch>
+                      <a:fillRect/>
+                    </a:stretch>
+                  </pic:blipFill>
+                  <pic:spPr>
+                    <a:xfrm>
+                      <a:off x="0" y="0"/>
+                      <a:ext cx="3581710" cy="2461473"/>
+                    </a:xfrm>
+                    <a:prstGeom prst="rect">
+                      <a:avLst/>
+                    </a:prstGeom>
+                  </pic:spPr>
+                </pic:pic>
+              </a:graphicData>
+            </a:graphic>
+          </wp:inline>
+        </w:drawing>
+      </w:r>
+    </w:p>
+    <w:p>
+      <w:pPr>
+        <w:rPr>
+          <w:lang w:val="ru-RU"/>
+        </w:rPr>
+      </w:pPr>
+      <w:r>
+        <w:rPr>
+          <w:lang w:val="ru-RU"/>
+        </w:rPr>
+        <w:t xml:space="preserve">Многочлен по 18 узлам </w:t>
+      </w:r>
+      <w:r>
+        <w:rPr>
+          <w:lang w:val="ru-RU"/>
+        </w:rPr>
+        <w:t>Чебышёва</w:t>
+      </w:r>
+      <w:r>
+        <w:rPr>
+          <w:lang w:val="ru-RU"/>
+        </w:rPr>
+        <w:t xml:space="preserve"> очень точно изображает исходную функцию. При этомм по краям его колбасит совсем чуть-чуть, в отличии от такого же по равноотстоящим узлам.</w:t>
+      </w:r>
+    </w:p>
+    <w:p>
+      <w:pPr>
+        <w:rPr>
+          <w:lang w:val="ru-RU"/>
+        </w:rPr>
+      </w:pPr>
+      <w:r>
+        <w:rPr>
+          <w:lang w:val="ru-RU"/>
+        </w:rPr>
+        <w:t>Вывод</w:t>
+      </w:r>
+      <w:r>
+        <w:rPr>
+          <w:lang w:val="ru-RU"/>
+        </w:rPr>
+        <w:t xml:space="preserve">: </w:t>
+      </w:r>
+      <w:r>
+        <w:rPr>
+          <w:lang w:val="ru-RU"/>
+        </w:rPr>
+        <w:t xml:space="preserve">использование узлов Чебышёва сделало </w:t>
+      </w:r>
+      <w:r>
+        <w:rPr>
+          <w:lang w:val="ru-RU"/>
+        </w:rPr>
+        <w:t xml:space="preserve">интерполирование многочленом Ньютона значительно более точным, чем оно было при использовании равноотстоящих точек. При использовании узлов Чебышёва можно делать интерполяцию на нужном промежутке (нет необходимости добавлять «уши»), и хороший результат при этом достигается быстрее. Но следует отметить один минус – узлы Чебышёва обычно делают рассчёт многочлена более сложным, так как операции с ними занимают значительно больше времени, чем операции с равноотстоящими точками. Это происходит из-за количества цифр после запятой. В зависимости от структуры компилятора и добавляемым им оптимизаций, рассчёт многочлена с узлами Чебышёва может занять больше на 10%-1000% (именно такой разброс замечен между уровнем оптимизаций </w:t>
+      </w:r>
+      <w:r>
+        <w:rPr>
+          <w:lang w:val="en-US"/>
+        </w:rPr>
+        <w:t>O</w:t>
+      </w:r>
+      <w:r>
+        <w:rPr>
+          <w:lang w:val="ru-RU"/>
+        </w:rPr>
+        <w:t>3</w:t>
+      </w:r>
+      <w:r>
+        <w:rPr>
+          <w:lang w:val="ru-RU"/>
+        </w:rPr>
+        <w:t xml:space="preserve"> </w:t>
+      </w:r>
+      <w:r>
+        <w:rPr>
+          <w:lang w:val="ru-RU"/>
+        </w:rPr>
+        <w:t xml:space="preserve">и </w:t>
+      </w:r>
+      <w:r>
+        <w:rPr>
+          <w:lang w:val="en-US"/>
+        </w:rPr>
+        <w:t>O</w:t>
+      </w:r>
+      <w:r>
+        <w:rPr>
+          <w:lang w:val="ru-RU"/>
+        </w:rPr>
+        <w:t xml:space="preserve">0 </w:t>
+      </w:r>
+      <w:r>
+        <w:t>комп</w:t>
+      </w:r>
+      <w:r>
+        <w:rPr>
+          <w:lang w:val="ru-RU"/>
+        </w:rPr>
+        <w:t xml:space="preserve">илятора </w:t>
+      </w:r>
+      <w:r>
+        <w:rPr>
+          <w:lang w:val="en-US"/>
+        </w:rPr>
+        <w:t>GCC</w:t>
+      </w:r>
+      <w:r>
+        <w:rPr>
+          <w:lang w:val="ru-RU"/>
+        </w:rPr>
+        <w:t>) времени.</w:t>
+      </w:r>
+    </w:p>
+    <w:p>
+      <w:pPr>
+        <w:pStyle w:val="Heading2"/>
+        <w:rPr>
+          <w:lang w:val="ru-RU"/>
+        </w:rPr>
+      </w:pPr>
+      <w:r>
+        <w:rPr>
+          <w:lang w:val="ru-RU"/>
+        </w:rPr>
+        <w:t>Часть 7</w:t>
+      </w:r>
+      <w:r>
+        <w:rPr>
+          <w:lang w:val="ru-RU"/>
+        </w:rPr>
+        <w:t xml:space="preserve">. </w:t>
+      </w:r>
+      <w:r>
+        <w:rPr>
+          <w:lang w:val="ru-RU"/>
+        </w:rPr>
+        <w:t xml:space="preserve">Интерполяция </w:t>
+      </w:r>
+      <w:r>
+        <w:rPr>
+          <w:lang w:val="ru-RU"/>
+        </w:rPr>
+        <w:t>кубическими сплайнами.</w:t>
+      </w:r>
+    </w:p>
+    <w:p>
+      <w:pPr>
+        <w:rPr>
+          <w:lang w:val="ru-RU"/>
+        </w:rPr>
+      </w:pPr>
+      <w:r>
+        <w:rPr>
+          <w:lang w:val="ru-RU"/>
+        </w:rPr>
+        <w:t>Кубический сплайн по 6 узлам (синий) и функци</w:t>
+      </w:r>
+      <w:r>
+        <w:rPr>
+          <w:lang w:val="ru-RU"/>
+        </w:rPr>
+        <w:t>я</w:t>
+      </w:r>
+      <w:r>
+        <w:rPr>
+          <w:lang w:val="ru-RU"/>
+        </w:rPr>
+        <w:t xml:space="preserve"> (оранжевый)</w:t>
+      </w:r>
+      <w:r>
+        <w:rPr>
+          <w:lang w:val="ru-RU"/>
+        </w:rPr>
+        <w:t>:</w:t>
+      </w:r>
+    </w:p>
+    <w:p>
+      <w:pPr>
+        <w:rPr>
+          <w:lang w:val="ru-RU"/>
+        </w:rPr>
+      </w:pPr>
+      <w:r>
+        <w:rPr>
+          <w:lang w:val="ru-RU"/>
+        </w:rPr>
+        <w:lastRenderedPageBreak/>
+        <w:drawing>
+          <wp:inline distT="0" distB="0" distL="0" distR="0" wp14:anchorId="26440310" wp14:editId="1A364BF0">
+            <wp:extent cx="3535986" cy="2385267"/>
+            <wp:effectExtent l="0" t="0" r="7620" b="0"/>
+            <wp:docPr id="12" name="Picture 12"/>
+            <wp:cNvGraphicFramePr>
+              <a:graphicFrameLocks xmlns:a="http://schemas.openxmlformats.org/drawingml/2006/main" noChangeAspect="1"/>
+            </wp:cNvGraphicFramePr>
+            <a:graphic xmlns:a="http://schemas.openxmlformats.org/drawingml/2006/main">
+              <a:graphicData uri="http://schemas.openxmlformats.org/drawingml/2006/picture">
+                <pic:pic xmlns:pic="http://schemas.openxmlformats.org/drawingml/2006/picture">
+                  <pic:nvPicPr>
+                    <pic:cNvPr id="1" name=""/>
+                    <pic:cNvPicPr/>
+                  </pic:nvPicPr>
+                  <pic:blipFill>
+                    <a:blip r:embed="rId15"/>
+                    <a:stretch>
+                      <a:fillRect/>
+                    </a:stretch>
+                  </pic:blipFill>
+                  <pic:spPr>
+                    <a:xfrm>
+                      <a:off x="0" y="0"/>
+                      <a:ext cx="3535986" cy="2385267"/>
+                    </a:xfrm>
+                    <a:prstGeom prst="rect">
+                      <a:avLst/>
+                    </a:prstGeom>
+                  </pic:spPr>
+                </pic:pic>
+              </a:graphicData>
+            </a:graphic>
+          </wp:inline>
+        </w:drawing>
+      </w:r>
+    </w:p>
+    <w:p>
+      <w:pPr>
+        <w:rPr>
+          <w:lang w:val="ru-RU"/>
+        </w:rPr>
+      </w:pPr>
+      <w:r>
+        <w:t>Как можно в</w:t>
+      </w:r>
+      <w:r>
+        <w:rPr>
+          <w:lang w:val="ru-RU"/>
+        </w:rPr>
+        <w:t>идеть из графика выше, 6 равноотстоящих точек оказалось явно недостаточно для хорошего совпадения сплайна с функцией. Но, как показали предыдущие методы, 6 точек это действительно мало.</w:t>
+      </w:r>
+    </w:p>
+    <w:p>
+      <w:pPr>
+        <w:rPr>
+          <w:lang w:val="ru-RU"/>
+        </w:rPr>
+      </w:pPr>
+      <w:r>
+        <w:rPr>
+          <w:lang w:val="ru-RU"/>
+        </w:rPr>
+        <w:t>Кубический сплайн по 12 узлам (синий) и функция (оранжевый)</w:t>
+      </w:r>
+      <w:r>
+        <w:rPr>
+          <w:lang w:val="ru-RU"/>
+        </w:rPr>
+        <w:t>:</w:t>
+      </w:r>
+    </w:p>
+    <w:p>
+      <w:pPr>
+        <w:rPr>
+          <w:lang w:val="ru-RU"/>
+        </w:rPr>
+      </w:pPr>
+      <w:r>
+        <w:rPr>
+          <w:lang w:val="ru-RU"/>
+        </w:rPr>
+        <w:drawing>
+          <wp:inline distT="0" distB="0" distL="0" distR="0" wp14:anchorId="13195D32" wp14:editId="4F190235">
+            <wp:extent cx="3558848" cy="2400508"/>
+            <wp:effectExtent l="0" t="0" r="3810" b="0"/>
+            <wp:docPr id="13" name="Picture 13"/>
+            <wp:cNvGraphicFramePr>
+              <a:graphicFrameLocks xmlns:a="http://schemas.openxmlformats.org/drawingml/2006/main" noChangeAspect="1"/>
+            </wp:cNvGraphicFramePr>
+            <a:graphic xmlns:a="http://schemas.openxmlformats.org/drawingml/2006/main">
+              <a:graphicData uri="http://schemas.openxmlformats.org/drawingml/2006/picture">
+                <pic:pic xmlns:pic="http://schemas.openxmlformats.org/drawingml/2006/picture">
+                  <pic:nvPicPr>
+                    <pic:cNvPr id="1" name=""/>
+                    <pic:cNvPicPr/>
+                  </pic:nvPicPr>
+                  <pic:blipFill>
+                    <a:blip r:embed="rId16"/>
+                    <a:stretch>
+                      <a:fillRect/>
+                    </a:stretch>
+                  </pic:blipFill>
+                  <pic:spPr>
+                    <a:xfrm>
+                      <a:off x="0" y="0"/>
+                      <a:ext cx="3558848" cy="2400508"/>
+                    </a:xfrm>
+                    <a:prstGeom prst="rect">
+                      <a:avLst/>
+                    </a:prstGeom>
+                  </pic:spPr>
+                </pic:pic>
+              </a:graphicData>
+            </a:graphic>
+          </wp:inline>
+        </w:drawing>
+      </w:r>
+    </w:p>
+    <w:p>
+      <w:pPr>
+        <w:rPr>
+          <w:lang w:val="ru-RU"/>
+        </w:rPr>
+      </w:pPr>
+      <w:r>
+        <w:rPr>
+          <w:lang w:val="ru-RU"/>
+        </w:rPr>
+        <w:t xml:space="preserve">На 12 точках сплайн </w:t>
+      </w:r>
+      <w:r>
+        <w:rPr>
+          <w:lang w:val="ru-RU"/>
+        </w:rPr>
+        <w:t>уже почти полностью совпадает с функцией, обгоняя в этомм даже многочлен Ньютона на узлах Чебышёва. Очень даже хороший результат.</w:t>
+      </w:r>
+    </w:p>
+    <w:p>
+      <w:pPr>
+        <w:rPr>
+          <w:lang w:val="ru-RU"/>
+        </w:rPr>
+      </w:pPr>
+      <w:r>
+        <w:rPr>
+          <w:lang w:val="ru-RU"/>
+        </w:rPr>
+        <w:t>Кубический сплайн по 18 узлам (синий, если его вообще видно) и функция (оранжевый)</w:t>
+      </w:r>
+      <w:r>
+        <w:rPr>
+          <w:lang w:val="ru-RU"/>
+        </w:rPr>
+        <w:t>:</w:t>
+      </w:r>
+    </w:p>
+    <w:p>
+      <w:pPr>
+        <w:rPr>
+          <w:lang w:val="ru-RU"/>
+        </w:rPr>
+      </w:pPr>
+      <w:r>
+        <w:rPr>
+          <w:lang w:val="ru-RU"/>
+        </w:rPr>
+        <w:lastRenderedPageBreak/>
+        <w:drawing>
+          <wp:inline distT="0" distB="0" distL="0" distR="0" wp14:anchorId="148EA7AB" wp14:editId="3FC31779">
+            <wp:extent cx="3482642" cy="2408129"/>
+            <wp:effectExtent l="0" t="0" r="3810" b="0"/>
+            <wp:docPr id="14" name="Picture 14"/>
+            <wp:cNvGraphicFramePr>
+              <a:graphicFrameLocks xmlns:a="http://schemas.openxmlformats.org/drawingml/2006/main" noChangeAspect="1"/>
+            </wp:cNvGraphicFramePr>
+            <a:graphic xmlns:a="http://schemas.openxmlformats.org/drawingml/2006/main">
+              <a:graphicData uri="http://schemas.openxmlformats.org/drawingml/2006/picture">
+                <pic:pic xmlns:pic="http://schemas.openxmlformats.org/drawingml/2006/picture">
+                  <pic:nvPicPr>
+                    <pic:cNvPr id="1" name=""/>
+                    <pic:cNvPicPr/>
+                  </pic:nvPicPr>
+                  <pic:blipFill>
+                    <a:blip r:embed="rId17"/>
+                    <a:stretch>
+                      <a:fillRect/>
+                    </a:stretch>
+                  </pic:blipFill>
+                  <pic:spPr>
+                    <a:xfrm>
+                      <a:off x="0" y="0"/>
+                      <a:ext cx="3482642" cy="2408129"/>
+                    </a:xfrm>
+                    <a:prstGeom prst="rect">
+                      <a:avLst/>
+                    </a:prstGeom>
+                  </pic:spPr>
+                </pic:pic>
+              </a:graphicData>
+            </a:graphic>
+          </wp:inline>
+        </w:drawing>
+      </w:r>
+    </w:p>
+    <w:p>
+      <w:pPr>
+        <w:rPr>
+          <w:lang w:val="ru-RU"/>
+        </w:rPr>
+      </w:pPr>
+      <w:r>
+        <w:rPr>
+          <w:lang w:val="ru-RU"/>
+        </w:rPr>
+        <w:t>На 18 точках отличия вообще очень сложно заметить, совпадение почти 100%-ное.</w:t>
+      </w:r>
+    </w:p>
+    <w:p>
+      <w:pPr>
+        <w:rPr>
+          <w:lang w:val="ru-RU"/>
+        </w:rPr>
+      </w:pPr>
+      <w:r>
+        <w:rPr>
+          <w:lang w:val="ru-RU"/>
+        </w:rPr>
+        <w:t>Вывод</w:t>
+      </w:r>
+      <w:r>
+        <w:rPr>
+          <w:lang w:val="ru-RU"/>
+        </w:rPr>
+        <w:t xml:space="preserve">: </w:t>
+      </w:r>
+      <w:r>
+        <w:t>куб</w:t>
+      </w:r>
+      <w:r>
+        <w:rPr>
+          <w:lang w:val="ru-RU"/>
+        </w:rPr>
+        <w:t xml:space="preserve">ический сплайн даёт чрезвычайно хорошее совпадение при достаточном количестве узлом. При этом, как ни странно, он ещё значительно быстрее! Дело в том, что оптимизированный метод построения кубического сплайна работает за </w:t>
+      </w:r>
+      <w:r>
+        <w:rPr>
+          <w:lang w:val="en-US"/>
+        </w:rPr>
+        <w:t>O</w:t>
+      </w:r>
+      <w:r>
+        <w:rPr>
+          <w:lang w:val="ru-RU"/>
+        </w:rPr>
+        <w:t>(</w:t>
+      </w:r>
+      <w:r>
+        <w:rPr>
+          <w:lang w:val="en-US"/>
+        </w:rPr>
+        <w:t>N</w:t>
+      </w:r>
+      <w:r>
+        <w:rPr>
+          <w:lang w:val="ru-RU"/>
+        </w:rPr>
+        <w:t xml:space="preserve">), </w:t>
+      </w:r>
+      <w:r>
+        <w:t xml:space="preserve">где </w:t>
+      </w:r>
+      <w:r>
+        <w:rPr>
+          <w:lang w:val="en-US"/>
+        </w:rPr>
+        <w:t>N</w:t>
+      </w:r>
+      <w:r>
+        <w:rPr>
+          <w:lang w:val="ru-RU"/>
+        </w:rPr>
+        <w:t xml:space="preserve"> </w:t>
+      </w:r>
+      <w:r>
+        <w:rPr>
+          <w:lang w:val="ru-RU"/>
+        </w:rPr>
+        <w:t>–</w:t>
+      </w:r>
+      <w:r>
+        <w:rPr>
+          <w:lang w:val="ru-RU"/>
+        </w:rPr>
+        <w:t xml:space="preserve"> </w:t>
+      </w:r>
+      <w:r>
+        <w:t>кол</w:t>
+      </w:r>
+      <w:r>
+        <w:rPr>
+          <w:lang w:val="ru-RU"/>
+        </w:rPr>
+        <w:t xml:space="preserve">ичество узлов, а многочлен Ньютона строится за </w:t>
+      </w:r>
+      <w:r>
+        <w:rPr>
+          <w:lang w:val="en-US"/>
+        </w:rPr>
+        <w:t>O</w:t>
+      </w:r>
+      <w:r>
+        <w:rPr>
+          <w:lang w:val="ru-RU"/>
+        </w:rPr>
+        <w:t>(</w:t>
+      </w:r>
+      <m:oMath>
+        <m:f>
+          <m:fPr>
+            <m:ctrlPr>
+              <w:rPr>
+                <w:rFonts w:ascii="Cambria Math" w:hAnsi="Cambria Math"/>
+                <w:i/>
+                <w:lang w:val="ru-RU"/>
+              </w:rPr>
+            </m:ctrlPr>
+          </m:fPr>
+          <m:num>
+            <m:sSup>
+              <m:sSupPr>
+                <m:ctrlPr>
+                  <w:rPr>
+                    <w:rFonts w:ascii="Cambria Math" w:hAnsi="Cambria Math"/>
+                    <w:i/>
+                    <w:lang w:val="ru-RU"/>
+                  </w:rPr>
+                </m:ctrlPr>
+              </m:sSupPr>
+              <m:e>
+                <m:r>
+                  <w:rPr>
+                    <w:rFonts w:ascii="Cambria Math" w:hAnsi="Cambria Math"/>
+                    <w:lang w:val="ru-RU"/>
+                  </w:rPr>
+                  <m:t>N</m:t>
+                </m:r>
+              </m:e>
+              <m:sup>
+                <m:r>
+                  <w:rPr>
+                    <w:rFonts w:ascii="Cambria Math" w:hAnsi="Cambria Math"/>
+                    <w:lang w:val="ru-RU"/>
+                  </w:rPr>
+                  <m:t>2</m:t>
+                </m:r>
+              </m:sup>
+            </m:sSup>
+          </m:num>
+          <m:den>
+            <m:r>
+              <w:rPr>
+                <w:rFonts w:ascii="Cambria Math" w:hAnsi="Cambria Math"/>
+                <w:lang w:val="ru-RU"/>
+              </w:rPr>
+              <m:t>2</m:t>
+            </m:r>
+          </m:den>
+        </m:f>
+      </m:oMath>
+      <w:r>
+        <w:rPr>
+          <w:rFonts w:eastAsiaTheme="minorEastAsia"/>
+          <w:lang w:val="ru-RU"/>
+        </w:rPr>
+        <w:t xml:space="preserve">), </w:t>
+      </w:r>
+      <w:r>
+        <w:rPr>
+          <w:rFonts w:eastAsiaTheme="minorEastAsia"/>
+          <w:lang w:val="ru-RU"/>
+        </w:rPr>
+        <w:t>что существенно медленнее. Для примера</w:t>
+      </w:r>
+      <w:r>
+        <w:rPr>
+          <w:rFonts w:eastAsiaTheme="minorEastAsia"/>
+          <w:lang w:val="ru-RU"/>
+        </w:rPr>
+        <w:t xml:space="preserve">: </w:t>
+      </w:r>
+      <w:r>
+        <w:rPr>
+          <w:rFonts w:eastAsiaTheme="minorEastAsia"/>
+          <w:lang w:val="ru-RU"/>
+        </w:rPr>
+        <w:t>многочлен Ньютона по 1000 узлов Чебышёва был построен за 3.1мс, а кубический сплайн по 1000 узлов всего за 0.2мс! Заметим, что в приведённом выше эксперименте сыграло роль также выделение памяти – построение многочлена Чебышёва требует её значительно большего количества и на её выделение уходит больше времени.</w:t>
+      </w:r>
+    </w:p>
+    <w:p>
+      <w:pPr>
+        <w:pStyle w:val="Heading2"/>
+        <w:rPr>
+          <w:lang w:val="ru-RU"/>
+        </w:rPr>
+      </w:pPr>
+      <w:r>
+        <w:rPr>
+          <w:lang w:val="ru-RU"/>
+        </w:rPr>
+        <w:t>Часть 8</w:t>
+      </w:r>
+      <w:r>
+        <w:rPr>
+          <w:lang w:val="ru-RU"/>
+        </w:rPr>
+        <w:t xml:space="preserve">. </w:t>
+      </w:r>
+      <w:r>
+        <w:rPr>
+          <w:lang w:val="ru-RU"/>
+        </w:rPr>
+        <w:t>Кривая Безье.</w:t>
+      </w:r>
+    </w:p>
+    <w:p>
+      <w:pPr>
+        <w:rPr>
+          <w:lang w:val="ru-RU"/>
+        </w:rPr>
+      </w:pPr>
+      <w:r>
+        <w:rPr>
+          <w:lang w:val="ru-RU"/>
+        </w:rPr>
+        <w:t xml:space="preserve">Кривая Безье по 40 </w:t>
+      </w:r>
+      <w:r>
+        <w:rPr>
+          <w:u w:val="single"/>
+          <w:lang w:val="ru-RU"/>
+        </w:rPr>
+        <w:t>случайным</w:t>
+      </w:r>
+      <w:r>
+        <w:rPr>
+          <w:lang w:val="ru-RU"/>
+        </w:rPr>
+        <w:t xml:space="preserve"> точкам функции, точки пронумерованы.</w:t>
+      </w:r>
+    </w:p>
+    <w:p>
+      <w:pPr>
+        <w:rPr>
+          <w:lang w:val="ru-RU"/>
+        </w:rPr>
+      </w:pPr>
+      <w:r>
+        <w:rPr>
+          <w:lang w:val="ru-RU"/>
+        </w:rPr>
+        <w:drawing>
+          <wp:inline distT="0" distB="0" distL="0" distR="0" wp14:anchorId="4DD0BBB9" wp14:editId="5BBE850B">
+            <wp:extent cx="3627434" cy="2507197"/>
+            <wp:effectExtent l="0" t="0" r="0" b="7620"/>
+            <wp:docPr id="15" name="Picture 15"/>
+            <wp:cNvGraphicFramePr>
+              <a:graphicFrameLocks xmlns:a="http://schemas.openxmlformats.org/drawingml/2006/main" noChangeAspect="1"/>
+            </wp:cNvGraphicFramePr>
+            <a:graphic xmlns:a="http://schemas.openxmlformats.org/drawingml/2006/main">
+              <a:graphicData uri="http://schemas.openxmlformats.org/drawingml/2006/picture">
+                <pic:pic xmlns:pic="http://schemas.openxmlformats.org/drawingml/2006/picture">
+                  <pic:nvPicPr>
+                    <pic:cNvPr id="1" name=""/>
+                    <pic:cNvPicPr/>
+                  </pic:nvPicPr>
+                  <pic:blipFill>
+                    <a:blip r:embed="rId18"/>
+                    <a:stretch>
+                      <a:fillRect/>
+                    </a:stretch>
+                  </pic:blipFill>
+                  <pic:spPr>
+                    <a:xfrm>
+                      <a:off x="0" y="0"/>
+                      <a:ext cx="3627434" cy="2507197"/>
+                    </a:xfrm>
+                    <a:prstGeom prst="rect">
+                      <a:avLst/>
+                    </a:prstGeom>
+                  </pic:spPr>
+                </pic:pic>
+              </a:graphicData>
+            </a:graphic>
+          </wp:inline>
+        </w:drawing>
+      </w:r>
+    </w:p>
+    <w:p>
+      <w:pPr>
+        <w:rPr>
+          <w:lang w:val="ru-RU"/>
+        </w:rPr>
+      </w:pPr>
+      <w:r>
+        <w:rPr>
+          <w:lang w:val="ru-RU"/>
+        </w:rPr>
+        <w:t>Собсвенно, а чего вы ждали? Точки случайные и неотсортированные. Кривая, чтобы к ним стремиться, поворачивает очень резко и эти повороты выглядят углами при таком масштабе графика.</w:t>
+      </w:r>
+    </w:p>
+    <w:p>
+      <w:pPr>
+        <w:rPr>
+          <w:lang w:val="ru-RU"/>
+        </w:rPr>
+      </w:pPr>
+      <w:r>
+        <w:rPr>
+          <w:lang w:val="ru-RU"/>
+        </w:rPr>
+        <w:t>Кривая Безье по 40 равноотстоящим отсортированным точкам функции, точки пронумерованы.</w:t>
+      </w:r>
+    </w:p>
+    <w:p>
+      <w:pPr>
+        <w:rPr>
+          <w:lang w:val="ru-RU"/>
+        </w:rPr>
+      </w:pPr>
+      <w:r>
+        <w:rPr>
+          <w:lang w:val="ru-RU"/>
+        </w:rPr>
+        <w:lastRenderedPageBreak/>
+        <w:drawing>
+          <wp:inline distT="0" distB="0" distL="0" distR="0" wp14:anchorId="0EE0E773" wp14:editId="651BE351">
+            <wp:extent cx="3619814" cy="2430991"/>
+            <wp:effectExtent l="0" t="0" r="0" b="7620"/>
+            <wp:docPr id="16" name="Picture 16"/>
+            <wp:cNvGraphicFramePr>
+              <a:graphicFrameLocks xmlns:a="http://schemas.openxmlformats.org/drawingml/2006/main" noChangeAspect="1"/>
+            </wp:cNvGraphicFramePr>
+            <a:graphic xmlns:a="http://schemas.openxmlformats.org/drawingml/2006/main">
+              <a:graphicData uri="http://schemas.openxmlformats.org/drawingml/2006/picture">
+                <pic:pic xmlns:pic="http://schemas.openxmlformats.org/drawingml/2006/picture">
+                  <pic:nvPicPr>
+                    <pic:cNvPr id="1" name=""/>
+                    <pic:cNvPicPr/>
+                  </pic:nvPicPr>
+                  <pic:blipFill>
+                    <a:blip r:embed="rId19"/>
+                    <a:stretch>
+                      <a:fillRect/>
+                    </a:stretch>
+                  </pic:blipFill>
+                  <pic:spPr>
+                    <a:xfrm>
+                      <a:off x="0" y="0"/>
+                      <a:ext cx="3619814" cy="2430991"/>
+                    </a:xfrm>
+                    <a:prstGeom prst="rect">
+                      <a:avLst/>
+                    </a:prstGeom>
+                  </pic:spPr>
+                </pic:pic>
+              </a:graphicData>
+            </a:graphic>
+          </wp:inline>
+        </w:drawing>
+      </w:r>
+    </w:p>
+    <w:p>
+      <w:pPr>
+        <w:rPr>
+          <w:lang w:val="ru-RU"/>
+        </w:rPr>
+      </w:pPr>
+      <w:r>
+        <w:rPr>
+          <w:lang w:val="ru-RU"/>
+        </w:rPr>
+        <w:t>А вот уже кривая после сортировки тех же точек. Выглядит намного лучше, в нужных места стремится к нужным точкам, как и должно быть.</w:t>
+      </w:r>
+    </w:p>
+    <w:p>
+      <w:pPr>
+        <w:rPr>
+          <w:lang w:val="en-US"/>
+        </w:rPr>
+      </w:pPr>
+      <w:r>
+        <w:rPr>
+          <w:lang w:val="ru-RU"/>
+        </w:rPr>
+        <w:t>Вывод</w:t>
+      </w:r>
+      <w:r>
+        <w:rPr>
+          <w:lang w:val="ru-RU"/>
+        </w:rPr>
+        <w:t xml:space="preserve">: </w:t>
+      </w:r>
+      <w:r>
+        <w:rPr>
+          <w:lang w:val="ru-RU"/>
+        </w:rPr>
+        <w:t>кривая Безье штука очень важная и хорошая. Например в той же анимации без неё никак не обойтись.</w:t>
+      </w:r>
+      <w:r>
+        <w:rPr>
+          <w:lang w:val="ru-RU"/>
+        </w:rPr>
+        <w:t xml:space="preserve"> </w:t>
+      </w:r>
+      <w:r>
+        <w:rPr>
+          <w:lang w:val="ru-RU"/>
+        </w:rPr>
+        <w:t xml:space="preserve">Но вот чтобы её делали по 40 точкам – первый раз слышу. </w:t>
+      </w:r>
+      <w:r>
+        <w:rPr>
+          <mc:AlternateContent>
+            <mc:Choice Requires="w16se"/>
+            <mc:Fallback>
+              <w:rFonts w:ascii="Segoe UI Emoji" w:eastAsia="Segoe UI Emoji" w:hAnsi="Segoe UI Emoji" w:cs="Segoe UI Emoji"/>
+            </mc:Fallback>
+          </mc:AlternateContent>
+          <w:lang w:val="en-US"/>
+        </w:rPr>
+        <mc:AlternateContent>
+          <mc:Choice Requires="w16se">
+            <w16se:symEx w16se:font="Segoe UI Emoji" w16se:char="1F60A"/>
+          </mc:Choice>
+          <mc:Fallback>
+            <w:t>😊</w:t>
+          </mc:Fallback>
+        </mc:AlternateContent>
+      </w:r>
+    </w:p>
+    <w:p>
+      <w:pPr>
+        <w:rPr>
+          <w:lang w:val="ru-RU"/>
+        </w:rPr>
+      </w:pPr>
+      <w:r>
+        <w:rPr>
+          <w:lang w:val="ru-RU"/>
+        </w:rPr>
+        <w:t xml:space="preserve">Вот вам ещё скриншот из </w:t>
+      </w:r>
+      <w:hyperlink r:id="rId20" w:history="1">
+        <w:r>
+          <w:rPr>
+            <w:rStyle w:val="Hyperlink"/>
+            <w:lang w:val="ru-RU"/>
+          </w:rPr>
+          <w:t>обучающего видео по анимации</w:t>
+        </w:r>
+      </w:hyperlink>
+      <w:r>
+        <w:rPr>
+          <w:lang w:val="ru-RU"/>
+        </w:rPr>
+        <w:t>, где используется кривая Безье</w:t>
+      </w:r>
+      <w:r>
+        <w:rPr>
+          <w:lang w:val="ru-RU"/>
+        </w:rPr>
+        <w:t>:</w:t>
+      </w:r>
+    </w:p>
+    <w:p>
+      <w:pPr>
+        <w:rPr>
+          <w:lang w:val="ru-RU"/>
+        </w:rPr>
+      </w:pPr>
+      <w:r>
+        <w:rPr>
+          <w:lang w:val="ru-RU"/>
+        </w:rPr>
+        <w:drawing>
+          <wp:inline distT="0" distB="0" distL="0" distR="0" wp14:anchorId="758C9EFA" wp14:editId="5D8E9C92">
+            <wp:extent cx="5760720" cy="3253105"/>
+            <wp:effectExtent l="0" t="0" r="0" b="4445"/>
+            <wp:docPr id="40" name="Picture 40">
+              <a:hlinkClick xmlns:a="http://schemas.openxmlformats.org/drawingml/2006/main" r:id="rId20"/>
+            </wp:docPr>
+            <wp:cNvGraphicFramePr>
+              <a:graphicFrameLocks xmlns:a="http://schemas.openxmlformats.org/drawingml/2006/main" noChangeAspect="1"/>
+            </wp:cNvGraphicFramePr>
+            <a:graphic xmlns:a="http://schemas.openxmlformats.org/drawingml/2006/main">
+              <a:graphicData uri="http://schemas.openxmlformats.org/drawingml/2006/picture">
+                <pic:pic xmlns:pic="http://schemas.openxmlformats.org/drawingml/2006/picture">
+                  <pic:nvPicPr>
+                    <pic:cNvPr id="40" name="Picture 40">
+                      <a:hlinkClick r:id="rId20"/>
+                    </pic:cNvPr>
+                    <pic:cNvPicPr/>
+                  </pic:nvPicPr>
+                  <pic:blipFill>
+                    <a:blip r:embed="rId21"/>
+                    <a:stretch>
+                      <a:fillRect/>
+                    </a:stretch>
+                  </pic:blipFill>
+                  <pic:spPr>
+                    <a:xfrm>
+                      <a:off x="0" y="0"/>
+                      <a:ext cx="5760720" cy="3253105"/>
+                    </a:xfrm>
+                    <a:prstGeom prst="rect">
+                      <a:avLst/>
+                    </a:prstGeom>
+                  </pic:spPr>
+                </pic:pic>
+              </a:graphicData>
+            </a:graphic>
+          </wp:inline>
+        </w:drawing>
+      </w:r>
+    </w:p>
+    <w:p>
+      <w:pPr>
+        <w:pStyle w:val="Heading2"/>
+        <w:rPr>
+          <w:lang w:val="ru-RU"/>
+        </w:rPr>
+      </w:pPr>
+      <w:r>
+        <w:rPr>
+          <w:lang w:val="ru-RU"/>
+        </w:rPr>
+        <w:t>Часть 9</w:t>
+      </w:r>
+      <w:r>
+        <w:rPr>
+          <w:lang w:val="ru-RU"/>
+        </w:rPr>
+        <w:t xml:space="preserve">. </w:t>
+      </w:r>
+      <w:r>
+        <w:rPr>
+          <w:lang w:val="ru-RU"/>
+        </w:rPr>
+        <w:t>Среднеквадратичное приближение.</w:t>
+      </w:r>
+    </w:p>
+    <w:p>
+      <w:pPr>
+        <w:rPr>
+          <w:lang w:val="ru-RU"/>
+        </w:rPr>
+      </w:pPr>
+      <w:r>
+        <w:rPr>
+          <w:lang w:val="ru-RU"/>
+        </w:rPr>
+        <w:t>Среднеквадратичное приближение 1-ой степени и его точки</w:t>
+      </w:r>
+      <w:r>
+        <w:rPr>
+          <w:lang w:val="ru-RU"/>
+        </w:rPr>
+        <w:t>:</w:t>
+      </w:r>
+    </w:p>
+    <w:p>
+      <w:pPr>
+        <w:rPr>
+          <w:lang w:val="ru-RU"/>
+        </w:rPr>
+      </w:pPr>
+      <w:r>
+        <w:rPr>
+          <w:lang w:val="ru-RU"/>
+        </w:rPr>
+        <w:lastRenderedPageBreak/>
+        <w:drawing>
+          <wp:inline distT="0" distB="0" distL="0" distR="0" wp14:anchorId="2F68703A" wp14:editId="54A62C39">
+            <wp:extent cx="3490262" cy="2347163"/>
+            <wp:effectExtent l="0" t="0" r="0" b="0"/>
+            <wp:docPr id="17" name="Picture 17"/>
+            <wp:cNvGraphicFramePr>
+              <a:graphicFrameLocks xmlns:a="http://schemas.openxmlformats.org/drawingml/2006/main" noChangeAspect="1"/>
+            </wp:cNvGraphicFramePr>
+            <a:graphic xmlns:a="http://schemas.openxmlformats.org/drawingml/2006/main">
+              <a:graphicData uri="http://schemas.openxmlformats.org/drawingml/2006/picture">
+                <pic:pic xmlns:pic="http://schemas.openxmlformats.org/drawingml/2006/picture">
+                  <pic:nvPicPr>
+                    <pic:cNvPr id="1" name=""/>
+                    <pic:cNvPicPr/>
+                  </pic:nvPicPr>
+                  <pic:blipFill>
+                    <a:blip r:embed="rId22"/>
+                    <a:stretch>
+                      <a:fillRect/>
+                    </a:stretch>
+                  </pic:blipFill>
+                  <pic:spPr>
+                    <a:xfrm>
+                      <a:off x="0" y="0"/>
+                      <a:ext cx="3490262" cy="2347163"/>
+                    </a:xfrm>
+                    <a:prstGeom prst="rect">
+                      <a:avLst/>
+                    </a:prstGeom>
+                  </pic:spPr>
+                </pic:pic>
+              </a:graphicData>
+            </a:graphic>
+          </wp:inline>
+        </w:drawing>
+      </w:r>
+    </w:p>
+    <w:p>
+      <w:pPr>
+        <w:rPr>
+          <w:lang w:val="ru-RU"/>
+        </w:rPr>
+      </w:pPr>
+      <w:r>
+        <w:rPr>
+          <w:lang w:val="ru-RU"/>
+        </w:rPr>
+        <w:t>Линия и линия, больше тут и не прокоментируеш.</w:t>
+      </w:r>
+    </w:p>
+    <w:p>
+      <w:pPr>
+        <w:rPr>
+          <w:lang w:val="ru-RU"/>
+        </w:rPr>
+      </w:pPr>
+      <w:r>
+        <w:rPr>
+          <w:lang w:val="ru-RU"/>
+        </w:rPr>
+        <w:t xml:space="preserve">Среднеквадратичное приближение </w:t>
+      </w:r>
+      <w:r>
+        <w:rPr>
+          <w:lang w:val="ru-RU"/>
+        </w:rPr>
+        <w:t>2</w:t>
+      </w:r>
+      <w:r>
+        <w:rPr>
+          <w:lang w:val="ru-RU"/>
+        </w:rPr>
+        <w:t>-ой степени и его точки</w:t>
+      </w:r>
+      <w:r>
+        <w:rPr>
+          <w:lang w:val="ru-RU"/>
+        </w:rPr>
+        <w:t>:</w:t>
+      </w:r>
+    </w:p>
+    <w:p>
+      <w:pPr>
+        <w:rPr>
+          <w:lang w:val="ru-RU"/>
+        </w:rPr>
+      </w:pPr>
+      <w:r>
+        <w:rPr>
+          <w:lang w:val="ru-RU"/>
+        </w:rPr>
+        <w:drawing>
+          <wp:inline distT="0" distB="0" distL="0" distR="0" wp14:anchorId="671C0177" wp14:editId="3871186F">
+            <wp:extent cx="3520745" cy="2446232"/>
+            <wp:effectExtent l="0" t="0" r="3810" b="0"/>
+            <wp:docPr id="18" name="Picture 18"/>
+            <wp:cNvGraphicFramePr>
+              <a:graphicFrameLocks xmlns:a="http://schemas.openxmlformats.org/drawingml/2006/main" noChangeAspect="1"/>
+            </wp:cNvGraphicFramePr>
+            <a:graphic xmlns:a="http://schemas.openxmlformats.org/drawingml/2006/main">
+              <a:graphicData uri="http://schemas.openxmlformats.org/drawingml/2006/picture">
+                <pic:pic xmlns:pic="http://schemas.openxmlformats.org/drawingml/2006/picture">
+                  <pic:nvPicPr>
+                    <pic:cNvPr id="1" name=""/>
+                    <pic:cNvPicPr/>
+                  </pic:nvPicPr>
+                  <pic:blipFill>
+                    <a:blip r:embed="rId23"/>
+                    <a:stretch>
+                      <a:fillRect/>
+                    </a:stretch>
+                  </pic:blipFill>
+                  <pic:spPr>
+                    <a:xfrm>
+                      <a:off x="0" y="0"/>
+                      <a:ext cx="3520745" cy="2446232"/>
+                    </a:xfrm>
+                    <a:prstGeom prst="rect">
+                      <a:avLst/>
+                    </a:prstGeom>
+                  </pic:spPr>
+                </pic:pic>
+              </a:graphicData>
+            </a:graphic>
+          </wp:inline>
+        </w:drawing>
+      </w:r>
+    </w:p>
+    <w:p>
+      <w:pPr>
+        <w:rPr>
+          <w:lang w:val="ru-RU"/>
+        </w:rPr>
+      </w:pPr>
+      <w:r>
+        <w:rPr>
+          <w:lang w:val="ru-RU"/>
+        </w:rPr>
+        <w:t>Тут уже более-менее понятно, что парабола стремиться иметь наименьшую дистанцию до точек.</w:t>
+      </w:r>
+    </w:p>
+    <w:p>
+      <w:pPr>
+        <w:rPr>
+          <w:lang w:val="ru-RU"/>
+        </w:rPr>
+      </w:pPr>
+      <w:r>
+        <w:rPr>
+          <w:lang w:val="ru-RU"/>
+        </w:rPr>
+        <w:t xml:space="preserve">Среднеквадратичное приближение </w:t>
+      </w:r>
+      <w:r>
+        <w:rPr>
+          <w:lang w:val="ru-RU"/>
+        </w:rPr>
+        <w:t>3</w:t>
+      </w:r>
+      <w:r>
+        <w:rPr>
+          <w:lang w:val="ru-RU"/>
+        </w:rPr>
+        <w:t>-ой степени и его точки</w:t>
+      </w:r>
+      <w:r>
+        <w:rPr>
+          <w:lang w:val="ru-RU"/>
+        </w:rPr>
+        <w:t>:</w:t>
+      </w:r>
+    </w:p>
+    <w:p>
+      <w:pPr>
+        <w:rPr>
+          <w:lang w:val="ru-RU"/>
+        </w:rPr>
+      </w:pPr>
+      <w:r>
+        <w:rPr>
+          <w:lang w:val="ru-RU"/>
+        </w:rPr>
+        <w:drawing>
+          <wp:inline distT="0" distB="0" distL="0" distR="0" wp14:anchorId="4F6AD654" wp14:editId="50AD431C">
+            <wp:extent cx="3574090" cy="2446232"/>
+            <wp:effectExtent l="0" t="0" r="7620" b="0"/>
+            <wp:docPr id="20" name="Picture 20"/>
+            <wp:cNvGraphicFramePr>
+              <a:graphicFrameLocks xmlns:a="http://schemas.openxmlformats.org/drawingml/2006/main" noChangeAspect="1"/>
+            </wp:cNvGraphicFramePr>
+            <a:graphic xmlns:a="http://schemas.openxmlformats.org/drawingml/2006/main">
+              <a:graphicData uri="http://schemas.openxmlformats.org/drawingml/2006/picture">
+                <pic:pic xmlns:pic="http://schemas.openxmlformats.org/drawingml/2006/picture">
+                  <pic:nvPicPr>
+                    <pic:cNvPr id="1" name=""/>
+                    <pic:cNvPicPr/>
+                  </pic:nvPicPr>
+                  <pic:blipFill>
+                    <a:blip r:embed="rId24"/>
+                    <a:stretch>
+                      <a:fillRect/>
+                    </a:stretch>
+                  </pic:blipFill>
+                  <pic:spPr>
+                    <a:xfrm>
+                      <a:off x="0" y="0"/>
+                      <a:ext cx="3574090" cy="2446232"/>
+                    </a:xfrm>
+                    <a:prstGeom prst="rect">
+                      <a:avLst/>
+                    </a:prstGeom>
+                  </pic:spPr>
+                </pic:pic>
+              </a:graphicData>
+            </a:graphic>
+          </wp:inline>
+        </w:drawing>
+      </w:r>
+    </w:p>
+    <w:p>
+      <w:pPr>
+        <w:rPr>
+          <w:lang w:val="ru-RU"/>
+        </w:rPr>
+      </w:pPr>
+      <w:r>
+        <w:rPr>
+          <w:lang w:val="ru-RU"/>
+        </w:rPr>
+        <w:lastRenderedPageBreak/>
+        <w:t>То же самое – начинает наблюдаться среднеквадратичная приближённость.</w:t>
+      </w:r>
+    </w:p>
+    <w:p>
+      <w:pPr>
+        <w:rPr>
+          <w:lang w:val="ru-RU"/>
+        </w:rPr>
+      </w:pPr>
+      <w:r>
+        <w:rPr>
+          <w:lang w:val="ru-RU"/>
+        </w:rPr>
+        <w:t xml:space="preserve">Среднеквадратичное приближение </w:t>
+      </w:r>
+      <w:r>
+        <w:rPr>
+          <w:lang w:val="ru-RU"/>
+        </w:rPr>
+        <w:t>4</w:t>
+      </w:r>
+      <w:r>
+        <w:rPr>
+          <w:lang w:val="ru-RU"/>
+        </w:rPr>
+        <w:t>-ой степени и его точки</w:t>
+      </w:r>
+      <w:r>
+        <w:rPr>
+          <w:lang w:val="ru-RU"/>
+        </w:rPr>
+        <w:t>:</w:t>
+      </w:r>
+    </w:p>
+    <w:p>
+      <w:pPr>
+        <w:rPr>
+          <w:lang w:val="en-US"/>
+        </w:rPr>
+      </w:pPr>
+      <w:r>
+        <w:rPr>
+          <w:lang w:val="en-US"/>
+        </w:rPr>
+        <w:drawing>
+          <wp:inline distT="0" distB="0" distL="0" distR="0" wp14:anchorId="446C5EAA" wp14:editId="0C787388">
+            <wp:extent cx="3520745" cy="2400508"/>
+            <wp:effectExtent l="0" t="0" r="3810" b="0"/>
+            <wp:docPr id="21" name="Picture 21"/>
+            <wp:cNvGraphicFramePr>
+              <a:graphicFrameLocks xmlns:a="http://schemas.openxmlformats.org/drawingml/2006/main" noChangeAspect="1"/>
+            </wp:cNvGraphicFramePr>
+            <a:graphic xmlns:a="http://schemas.openxmlformats.org/drawingml/2006/main">
+              <a:graphicData uri="http://schemas.openxmlformats.org/drawingml/2006/picture">
+                <pic:pic xmlns:pic="http://schemas.openxmlformats.org/drawingml/2006/picture">
+                  <pic:nvPicPr>
+                    <pic:cNvPr id="1" name=""/>
+                    <pic:cNvPicPr/>
+                  </pic:nvPicPr>
+                  <pic:blipFill>
+                    <a:blip r:embed="rId25"/>
+                    <a:stretch>
+                      <a:fillRect/>
+                    </a:stretch>
+                  </pic:blipFill>
+                  <pic:spPr>
+                    <a:xfrm>
+                      <a:off x="0" y="0"/>
+                      <a:ext cx="3520745" cy="2400508"/>
+                    </a:xfrm>
+                    <a:prstGeom prst="rect">
+                      <a:avLst/>
+                    </a:prstGeom>
+                  </pic:spPr>
+                </pic:pic>
+              </a:graphicData>
+            </a:graphic>
+          </wp:inline>
+        </w:drawing>
+      </w:r>
+    </w:p>
+    <w:p>
+      <w:pPr>
+        <w:rPr>
+          <w:lang w:val="ru-RU"/>
+        </w:rPr>
+      </w:pPr>
+      <w:r>
+        <w:rPr>
+          <w:lang w:val="ru-RU"/>
+        </w:rPr>
+        <w:t>А тут ещё интересней стало!</w:t>
+      </w:r>
+    </w:p>
+    <w:p>
+      <w:pPr>
+        <w:rPr>
+          <w:lang w:val="ru-RU"/>
+        </w:rPr>
+      </w:pPr>
+      <w:r>
+        <w:rPr>
+          <w:lang w:val="ru-RU"/>
+        </w:rPr>
+        <w:t xml:space="preserve">Среднеквадратичное приближение </w:t>
+      </w:r>
+      <w:r>
+        <w:rPr>
+          <w:lang w:val="ru-RU"/>
+        </w:rPr>
+        <w:t>5</w:t>
+      </w:r>
+      <w:r>
+        <w:rPr>
+          <w:lang w:val="ru-RU"/>
+        </w:rPr>
+        <w:t>-ой степени и его точки</w:t>
+      </w:r>
+      <w:r>
+        <w:rPr>
+          <w:lang w:val="ru-RU"/>
+        </w:rPr>
+        <w:t>:</w:t>
+      </w:r>
+    </w:p>
+    <w:p>
+      <w:pPr>
+        <w:rPr>
+          <w:lang w:val="ru-RU"/>
+        </w:rPr>
+      </w:pPr>
+      <w:r>
+        <w:rPr>
+          <w:lang w:val="ru-RU"/>
+        </w:rPr>
+        <w:drawing>
+          <wp:inline distT="0" distB="0" distL="0" distR="0" wp14:anchorId="72C525F8" wp14:editId="104E874B">
+            <wp:extent cx="3520745" cy="2461473"/>
+            <wp:effectExtent l="0" t="0" r="3810" b="0"/>
+            <wp:docPr id="22" name="Picture 22"/>
+            <wp:cNvGraphicFramePr>
+              <a:graphicFrameLocks xmlns:a="http://schemas.openxmlformats.org/drawingml/2006/main" noChangeAspect="1"/>
+            </wp:cNvGraphicFramePr>
+            <a:graphic xmlns:a="http://schemas.openxmlformats.org/drawingml/2006/main">
+              <a:graphicData uri="http://schemas.openxmlformats.org/drawingml/2006/picture">
+                <pic:pic xmlns:pic="http://schemas.openxmlformats.org/drawingml/2006/picture">
+                  <pic:nvPicPr>
+                    <pic:cNvPr id="1" name=""/>
+                    <pic:cNvPicPr/>
+                  </pic:nvPicPr>
+                  <pic:blipFill>
+                    <a:blip r:embed="rId26"/>
+                    <a:stretch>
+                      <a:fillRect/>
+                    </a:stretch>
+                  </pic:blipFill>
+                  <pic:spPr>
+                    <a:xfrm>
+                      <a:off x="0" y="0"/>
+                      <a:ext cx="3520745" cy="2461473"/>
+                    </a:xfrm>
+                    <a:prstGeom prst="rect">
+                      <a:avLst/>
+                    </a:prstGeom>
+                  </pic:spPr>
+                </pic:pic>
+              </a:graphicData>
+            </a:graphic>
+          </wp:inline>
+        </w:drawing>
+      </w:r>
+    </w:p>
+    <w:p>
+      <w:pPr>
+        <w:rPr>
+          <w:lang w:val="ru-RU"/>
+        </w:rPr>
+      </w:pPr>
+      <w:r>
+        <w:rPr>
+          <w:lang w:val="ru-RU"/>
+        </w:rPr>
+        <w:t>Даже функцией начинает пахнуть!</w:t>
+      </w:r>
+    </w:p>
+    <w:p>
+      <w:pPr>
+        <w:rPr>
+          <w:lang w:val="ru-RU"/>
+        </w:rPr>
+      </w:pPr>
+      <w:r>
+        <w:rPr>
+          <w:lang w:val="ru-RU"/>
+        </w:rPr>
+        <w:t xml:space="preserve">Среднеквадратичное приближение </w:t>
+      </w:r>
+      <w:r>
+        <w:rPr>
+          <w:lang w:val="ru-RU"/>
+        </w:rPr>
+        <w:t>6</w:t>
+      </w:r>
+      <w:r>
+        <w:rPr>
+          <w:lang w:val="ru-RU"/>
+        </w:rPr>
+        <w:t>-ой степени и его точки</w:t>
+      </w:r>
+      <w:r>
+        <w:rPr>
+          <w:lang w:val="ru-RU"/>
+        </w:rPr>
+        <w:t>:</w:t>
+      </w:r>
+    </w:p>
+    <w:p>
+      <w:pPr>
+        <w:rPr>
+          <w:lang w:val="ru-RU"/>
+        </w:rPr>
+      </w:pPr>
+      <w:r>
+        <w:rPr>
+          <w:lang w:val="ru-RU"/>
+        </w:rPr>
+        <w:lastRenderedPageBreak/>
+        <w:drawing>
+          <wp:inline distT="0" distB="0" distL="0" distR="0" wp14:anchorId="2ACFD20E" wp14:editId="01BA3A4E">
+            <wp:extent cx="3604572" cy="2461473"/>
+            <wp:effectExtent l="0" t="0" r="0" b="0"/>
+            <wp:docPr id="24" name="Picture 24"/>
+            <wp:cNvGraphicFramePr>
+              <a:graphicFrameLocks xmlns:a="http://schemas.openxmlformats.org/drawingml/2006/main" noChangeAspect="1"/>
+            </wp:cNvGraphicFramePr>
+            <a:graphic xmlns:a="http://schemas.openxmlformats.org/drawingml/2006/main">
+              <a:graphicData uri="http://schemas.openxmlformats.org/drawingml/2006/picture">
+                <pic:pic xmlns:pic="http://schemas.openxmlformats.org/drawingml/2006/picture">
+                  <pic:nvPicPr>
+                    <pic:cNvPr id="1" name=""/>
+                    <pic:cNvPicPr/>
+                  </pic:nvPicPr>
+                  <pic:blipFill>
+                    <a:blip r:embed="rId27"/>
+                    <a:stretch>
+                      <a:fillRect/>
+                    </a:stretch>
+                  </pic:blipFill>
+                  <pic:spPr>
+                    <a:xfrm>
+                      <a:off x="0" y="0"/>
+                      <a:ext cx="3604572" cy="2461473"/>
+                    </a:xfrm>
+                    <a:prstGeom prst="rect">
+                      <a:avLst/>
+                    </a:prstGeom>
+                  </pic:spPr>
+                </pic:pic>
+              </a:graphicData>
+            </a:graphic>
+          </wp:inline>
+        </w:drawing>
+      </w:r>
+    </w:p>
+    <w:p>
+      <w:pPr>
+        <w:rPr>
+          <w:lang w:val="ru-RU"/>
+        </w:rPr>
+      </w:pPr>
+      <w:r>
+        <w:rPr>
+          <w:lang w:val="ru-RU"/>
+        </w:rPr>
+        <w:t>Мы всё ближе и ближе к функции.</w:t>
+      </w:r>
+    </w:p>
+    <w:p>
+      <w:pPr>
+        <w:rPr>
+          <w:lang w:val="ru-RU"/>
+        </w:rPr>
+      </w:pPr>
+      <w:r>
+        <w:rPr>
+          <w:lang w:val="ru-RU"/>
+        </w:rPr>
+        <w:t xml:space="preserve">Среднеквадратичное приближение </w:t>
+      </w:r>
+      <w:r>
+        <w:rPr>
+          <w:lang w:val="ru-RU"/>
+        </w:rPr>
+        <w:t>9</w:t>
+      </w:r>
+      <w:r>
+        <w:rPr>
+          <w:lang w:val="ru-RU"/>
+        </w:rPr>
+        <w:t>-ой степени и его точки</w:t>
+      </w:r>
+      <w:r>
+        <w:rPr>
+          <w:lang w:val="ru-RU"/>
+        </w:rPr>
+        <w:t>:</w:t>
+      </w:r>
+    </w:p>
+    <w:p>
+      <w:pPr>
+        <w:rPr>
+          <w:lang w:val="ru-RU"/>
+        </w:rPr>
+      </w:pPr>
+      <w:r>
+        <w:rPr>
+          <w:lang w:val="ru-RU"/>
+        </w:rPr>
+        <w:drawing>
+          <wp:inline distT="0" distB="0" distL="0" distR="0" wp14:anchorId="09DF3178" wp14:editId="52798DAD">
+            <wp:extent cx="3558848" cy="2430991"/>
+            <wp:effectExtent l="0" t="0" r="3810" b="7620"/>
+            <wp:docPr id="25" name="Picture 25"/>
+            <wp:cNvGraphicFramePr>
+              <a:graphicFrameLocks xmlns:a="http://schemas.openxmlformats.org/drawingml/2006/main" noChangeAspect="1"/>
+            </wp:cNvGraphicFramePr>
+            <a:graphic xmlns:a="http://schemas.openxmlformats.org/drawingml/2006/main">
+              <a:graphicData uri="http://schemas.openxmlformats.org/drawingml/2006/picture">
+                <pic:pic xmlns:pic="http://schemas.openxmlformats.org/drawingml/2006/picture">
+                  <pic:nvPicPr>
+                    <pic:cNvPr id="1" name=""/>
+                    <pic:cNvPicPr/>
+                  </pic:nvPicPr>
+                  <pic:blipFill>
+                    <a:blip r:embed="rId28"/>
+                    <a:stretch>
+                      <a:fillRect/>
+                    </a:stretch>
+                  </pic:blipFill>
+                  <pic:spPr>
+                    <a:xfrm>
+                      <a:off x="0" y="0"/>
+                      <a:ext cx="3558848" cy="2430991"/>
+                    </a:xfrm>
+                    <a:prstGeom prst="rect">
+                      <a:avLst/>
+                    </a:prstGeom>
+                  </pic:spPr>
+                </pic:pic>
+              </a:graphicData>
+            </a:graphic>
+          </wp:inline>
+        </w:drawing>
+      </w:r>
+    </w:p>
+    <w:p>
+      <w:pPr>
+        <w:rPr>
+          <w:lang w:val="ru-RU"/>
+        </w:rPr>
+      </w:pPr>
+      <w:r>
+        <w:rPr>
+          <w:lang w:val="ru-RU"/>
+        </w:rPr>
+        <w:t>Уже почти наша функция получилась.</w:t>
+      </w:r>
+    </w:p>
+    <w:p>
+      <w:pPr>
+        <w:rPr>
+          <w:lang w:val="ru-RU"/>
+        </w:rPr>
+      </w:pPr>
+      <w:r>
+        <w:rPr>
+          <w:lang w:val="ru-RU"/>
+        </w:rPr>
+        <w:t xml:space="preserve">Среднеквадратичное приближение </w:t>
+      </w:r>
+      <w:r>
+        <w:rPr>
+          <w:lang w:val="ru-RU"/>
+        </w:rPr>
+        <w:t>12</w:t>
+      </w:r>
+      <w:r>
+        <w:rPr>
+          <w:lang w:val="ru-RU"/>
+        </w:rPr>
+        <w:t>-ой степени и его точки</w:t>
+      </w:r>
+      <w:r>
+        <w:rPr>
+          <w:lang w:val="ru-RU"/>
+        </w:rPr>
+        <w:t>:</w:t>
+      </w:r>
+    </w:p>
+    <w:p>
+      <w:pPr>
+        <w:rPr>
+          <w:lang w:val="ru-RU"/>
+        </w:rPr>
+      </w:pPr>
+      <w:r>
+        <w:rPr>
+          <w:lang w:val="ru-RU"/>
+        </w:rPr>
+        <w:drawing>
+          <wp:inline distT="0" distB="0" distL="0" distR="0" wp14:anchorId="2FE08ED1" wp14:editId="54D3C7C2">
+            <wp:extent cx="3543607" cy="2438611"/>
+            <wp:effectExtent l="0" t="0" r="0" b="0"/>
+            <wp:docPr id="26" name="Picture 26"/>
+            <wp:cNvGraphicFramePr>
+              <a:graphicFrameLocks xmlns:a="http://schemas.openxmlformats.org/drawingml/2006/main" noChangeAspect="1"/>
+            </wp:cNvGraphicFramePr>
+            <a:graphic xmlns:a="http://schemas.openxmlformats.org/drawingml/2006/main">
+              <a:graphicData uri="http://schemas.openxmlformats.org/drawingml/2006/picture">
+                <pic:pic xmlns:pic="http://schemas.openxmlformats.org/drawingml/2006/picture">
+                  <pic:nvPicPr>
+                    <pic:cNvPr id="1" name=""/>
+                    <pic:cNvPicPr/>
+                  </pic:nvPicPr>
+                  <pic:blipFill>
+                    <a:blip r:embed="rId29"/>
+                    <a:stretch>
+                      <a:fillRect/>
+                    </a:stretch>
+                  </pic:blipFill>
+                  <pic:spPr>
+                    <a:xfrm>
+                      <a:off x="0" y="0"/>
+                      <a:ext cx="3543607" cy="2438611"/>
+                    </a:xfrm>
+                    <a:prstGeom prst="rect">
+                      <a:avLst/>
+                    </a:prstGeom>
+                  </pic:spPr>
+                </pic:pic>
+              </a:graphicData>
+            </a:graphic>
+          </wp:inline>
+        </w:drawing>
+      </w:r>
+    </w:p>
+    <w:p>
+      <w:pPr>
+        <w:rPr>
+          <w:lang w:val="ru-RU"/>
+        </w:rPr>
+      </w:pPr>
+      <w:r>
+        <w:rPr>
+          <w:lang w:val="ru-RU"/>
+        </w:rPr>
+        <w:lastRenderedPageBreak/>
+        <w:t>Мы всё ближе и ближе к функции.</w:t>
+      </w:r>
+    </w:p>
+    <w:p>
+      <w:pPr>
+        <w:rPr>
+          <w:lang w:val="ru-RU"/>
+        </w:rPr>
+      </w:pPr>
+      <w:r>
+        <w:rPr>
+          <w:lang w:val="ru-RU"/>
+        </w:rPr>
+        <w:t xml:space="preserve">Среднеквадратичное приближение </w:t>
+      </w:r>
+      <w:r>
+        <w:rPr>
+          <w:lang w:val="ru-RU"/>
+        </w:rPr>
+        <w:t>15</w:t>
+      </w:r>
+      <w:r>
+        <w:rPr>
+          <w:lang w:val="ru-RU"/>
+        </w:rPr>
+        <w:t>-ой степени и его точки</w:t>
+      </w:r>
+      <w:r>
+        <w:rPr>
+          <w:lang w:val="ru-RU"/>
+        </w:rPr>
+        <w:t>:</w:t>
+      </w:r>
+    </w:p>
+    <w:p>
+      <w:pPr>
+        <w:rPr>
+          <w:lang w:val="ru-RU"/>
+        </w:rPr>
+      </w:pPr>
+      <w:r>
+        <w:rPr>
+          <w:lang w:val="ru-RU"/>
+        </w:rPr>
+        <w:drawing>
+          <wp:inline distT="0" distB="0" distL="0" distR="0" wp14:anchorId="51F6B078" wp14:editId="7FDCCC9F">
+            <wp:extent cx="3520745" cy="2415749"/>
+            <wp:effectExtent l="0" t="0" r="3810" b="3810"/>
+            <wp:docPr id="27" name="Picture 27"/>
+            <wp:cNvGraphicFramePr>
+              <a:graphicFrameLocks xmlns:a="http://schemas.openxmlformats.org/drawingml/2006/main" noChangeAspect="1"/>
+            </wp:cNvGraphicFramePr>
+            <a:graphic xmlns:a="http://schemas.openxmlformats.org/drawingml/2006/main">
+              <a:graphicData uri="http://schemas.openxmlformats.org/drawingml/2006/picture">
+                <pic:pic xmlns:pic="http://schemas.openxmlformats.org/drawingml/2006/picture">
+                  <pic:nvPicPr>
+                    <pic:cNvPr id="1" name=""/>
+                    <pic:cNvPicPr/>
+                  </pic:nvPicPr>
+                  <pic:blipFill>
+                    <a:blip r:embed="rId30"/>
+                    <a:stretch>
+                      <a:fillRect/>
+                    </a:stretch>
+                  </pic:blipFill>
+                  <pic:spPr>
+                    <a:xfrm>
+                      <a:off x="0" y="0"/>
+                      <a:ext cx="3520745" cy="2415749"/>
+                    </a:xfrm>
+                    <a:prstGeom prst="rect">
+                      <a:avLst/>
+                    </a:prstGeom>
+                  </pic:spPr>
+                </pic:pic>
+              </a:graphicData>
+            </a:graphic>
+          </wp:inline>
+        </w:drawing>
+      </w:r>
+    </w:p>
+    <w:p>
+      <w:pPr>
+        <w:rPr>
+          <w:lang w:val="ru-RU"/>
+        </w:rPr>
+      </w:pPr>
+      <w:r>
+        <w:rPr>
+          <w:lang w:val="ru-RU"/>
+        </w:rPr>
+        <w:t>Мне одному кажется, что это очень похоже на многочлен Ньютона по 18 узлам Чебышёва?</w:t>
+      </w:r>
+    </w:p>
+    <w:p>
+      <w:pPr>
+        <w:rPr>
+          <w:lang w:val="en-US"/>
+        </w:rPr>
+      </w:pPr>
+      <w:r>
+        <w:rPr>
+          <w:lang w:val="ru-RU"/>
+        </w:rPr>
+        <w:t>Вывод</w:t>
+      </w:r>
+      <w:r>
+        <w:rPr>
+          <w:lang w:val="ru-RU"/>
+        </w:rPr>
+        <w:t xml:space="preserve">: </w:t>
+      </w:r>
+      <w:r>
+        <w:rPr>
+          <w:lang w:val="ru-RU"/>
+        </w:rPr>
+        <w:t>выглядит как ещё один способ построения интерполяционного многочлена</w:t>
+      </w:r>
+      <w:r>
+        <w:rPr>
+          <w:lang w:val="ru-RU"/>
+        </w:rPr>
+        <w:t xml:space="preserve"> (я знаю, что на самом деле это не так)</w:t>
+      </w:r>
+      <w:r>
+        <w:rPr>
+          <w:lang w:val="ru-RU"/>
+        </w:rPr>
+        <w:t xml:space="preserve">. Только тут мы уже используем много узлов и подгоняем к ним многочлен какой-либо степени. При больших степенях (соразмерных с такими же степенями у Ньютона) результат получается довольно неплохим. Ясное дело, что </w:t>
+      </w:r>
+      <w:r>
+        <w:rPr>
+          <w:lang w:val="ru-RU"/>
+        </w:rPr>
+        <w:t>при больших степенях за границами промежутка будет происходить дичь. Так как наиболее частая задача среднеквадратичного приближения (в той же физике) – найти вид функция за границами промежутка (или в какой-то пустой области без точек), то обычно используются малые степени, которые не сходят с ума при выходе из промежутка.</w:t>
+      </w:r>
+    </w:p>
+    <w:p>
+      <w:pPr>
+        <w:pStyle w:val="Heading2"/>
+        <w:rPr>
+          <w:lang w:val="ru-RU"/>
+        </w:rPr>
+      </w:pPr>
+      <w:r>
+        <w:rPr>
+          <w:lang w:val="ru-RU"/>
+        </w:rPr>
+        <w:t xml:space="preserve">Часть </w:t>
+      </w:r>
+      <w:r>
+        <w:rPr>
+          <w:lang w:val="ru-RU"/>
+        </w:rPr>
+        <w:t>10</w:t>
+      </w:r>
+      <w:r>
+        <w:rPr>
+          <w:lang w:val="ru-RU"/>
+        </w:rPr>
+        <w:t xml:space="preserve">. </w:t>
+      </w:r>
+      <w:r>
+        <w:rPr>
+          <w:lang w:val="ru-RU"/>
+        </w:rPr>
+        <w:t>Приближение поверхности многочленом Лагранжа.</w:t>
+      </w:r>
+    </w:p>
+    <w:p>
+      <w:pPr>
+        <w:rPr>
+          <w:lang w:val="en-US"/>
+        </w:rPr>
+      </w:pPr>
+      <w:r>
+        <w:rPr>
+          <w:lang w:val="ru-RU"/>
+        </w:rPr>
+        <w:t>Исходная функция</w:t>
+      </w:r>
+      <w:r>
+        <w:rPr>
+          <w:lang w:val="en-US"/>
+        </w:rPr>
+        <w:t>:</w:t>
+      </w:r>
+    </w:p>
+    <w:p>
+      <w:pPr>
+        <w:rPr>
+          <w:lang w:val="en-US"/>
+        </w:rPr>
+      </w:pPr>
+      <w:r>
+        <w:rPr>
+          <w:lang w:val="en-US"/>
+        </w:rPr>
+        <w:lastRenderedPageBreak/>
+        <w:drawing>
+          <wp:inline distT="0" distB="0" distL="0" distR="0" wp14:anchorId="686AE8D6" wp14:editId="68734D0E">
+            <wp:extent cx="5197290" cy="3650296"/>
+            <wp:effectExtent l="0" t="0" r="3810" b="7620"/>
+            <wp:docPr id="28" name="Picture 28"/>
+            <wp:cNvGraphicFramePr>
+              <a:graphicFrameLocks xmlns:a="http://schemas.openxmlformats.org/drawingml/2006/main" noChangeAspect="1"/>
+            </wp:cNvGraphicFramePr>
+            <a:graphic xmlns:a="http://schemas.openxmlformats.org/drawingml/2006/main">
+              <a:graphicData uri="http://schemas.openxmlformats.org/drawingml/2006/picture">
+                <pic:pic xmlns:pic="http://schemas.openxmlformats.org/drawingml/2006/picture">
+                  <pic:nvPicPr>
+                    <pic:cNvPr id="1" name=""/>
+                    <pic:cNvPicPr/>
+                  </pic:nvPicPr>
+                  <pic:blipFill>
+                    <a:blip r:embed="rId31"/>
+                    <a:stretch>
+                      <a:fillRect/>
+                    </a:stretch>
+                  </pic:blipFill>
+                  <pic:spPr>
+                    <a:xfrm>
+                      <a:off x="0" y="0"/>
+                      <a:ext cx="5197290" cy="3650296"/>
+                    </a:xfrm>
+                    <a:prstGeom prst="rect">
+                      <a:avLst/>
+                    </a:prstGeom>
+                  </pic:spPr>
+                </pic:pic>
+              </a:graphicData>
+            </a:graphic>
+          </wp:inline>
+        </w:drawing>
+      </w:r>
+    </w:p>
+    <w:p>
+      <w:pPr>
+        <w:rPr>
+          <w:lang w:val="ru-RU"/>
+        </w:rPr>
+      </w:pPr>
+      <w:r>
+        <w:rPr>
+          <w:lang w:val="ru-RU"/>
+        </w:rPr>
+        <w:t>Поверхность многочлена Лагранжа</w:t>
+      </w:r>
+      <w:r>
+        <w:rPr>
+          <w:lang w:val="ru-RU"/>
+        </w:rPr>
+        <w:t>, полученного из сетки 6х6</w:t>
+      </w:r>
+      <w:r>
+        <w:rPr>
+          <w:lang w:val="ru-RU"/>
+        </w:rPr>
+        <w:t>:</w:t>
+      </w:r>
+    </w:p>
+    <w:p>
+      <w:pPr>
+        <w:rPr>
+          <w:lang w:val="ru-RU"/>
+        </w:rPr>
+      </w:pPr>
+      <w:r>
+        <w:rPr>
+          <w:lang w:val="ru-RU"/>
+        </w:rPr>
+        <w:drawing>
+          <wp:inline distT="0" distB="0" distL="0" distR="0" wp14:anchorId="0BD56296" wp14:editId="1433C234">
+            <wp:extent cx="4922947" cy="3673158"/>
+            <wp:effectExtent l="0" t="0" r="0" b="3810"/>
+            <wp:docPr id="29" name="Picture 29"/>
+            <wp:cNvGraphicFramePr>
+              <a:graphicFrameLocks xmlns:a="http://schemas.openxmlformats.org/drawingml/2006/main" noChangeAspect="1"/>
+            </wp:cNvGraphicFramePr>
+            <a:graphic xmlns:a="http://schemas.openxmlformats.org/drawingml/2006/main">
+              <a:graphicData uri="http://schemas.openxmlformats.org/drawingml/2006/picture">
+                <pic:pic xmlns:pic="http://schemas.openxmlformats.org/drawingml/2006/picture">
+                  <pic:nvPicPr>
+                    <pic:cNvPr id="1" name=""/>
+                    <pic:cNvPicPr/>
+                  </pic:nvPicPr>
+                  <pic:blipFill>
+                    <a:blip r:embed="rId32"/>
+                    <a:stretch>
+                      <a:fillRect/>
+                    </a:stretch>
+                  </pic:blipFill>
+                  <pic:spPr>
+                    <a:xfrm>
+                      <a:off x="0" y="0"/>
+                      <a:ext cx="4922947" cy="3673158"/>
+                    </a:xfrm>
+                    <a:prstGeom prst="rect">
+                      <a:avLst/>
+                    </a:prstGeom>
+                  </pic:spPr>
+                </pic:pic>
+              </a:graphicData>
+            </a:graphic>
+          </wp:inline>
+        </w:drawing>
+      </w:r>
+    </w:p>
+    <w:p>
+      <w:pPr>
+        <w:rPr>
+          <w:lang w:val="ru-RU"/>
+        </w:rPr>
+      </w:pPr>
+      <w:r>
+        <w:rPr>
+          <w:lang w:val="ru-RU"/>
+        </w:rPr>
+        <w:t xml:space="preserve">Совсем немного (то есть почти никак) похожа на исходную функцию. Но та же фигня была и </w:t>
+      </w:r>
+      <w:r>
+        <w:rPr>
+          <w:lang w:val="ru-RU"/>
+        </w:rPr>
+        <w:t>в двумерном случае</w:t>
+      </w:r>
+      <w:r>
+        <w:rPr>
+          <w:lang w:val="ru-RU"/>
+        </w:rPr>
+        <w:t xml:space="preserve"> при интерполяции 6 точек, поэтому для 6х6 такой результат нормален.</w:t>
+      </w:r>
+    </w:p>
+    <w:p>
+      <w:pPr>
+        <w:rPr>
+          <w:lang w:val="ru-RU"/>
+        </w:rPr>
+      </w:pPr>
+      <w:r>
+        <w:rPr>
+          <w:lang w:val="ru-RU"/>
+        </w:rPr>
+        <w:t>Поверхность многочлена Лагранжа, полученного из сетки 12х12 на исходном множестве</w:t>
+      </w:r>
+      <w:r>
+        <w:rPr>
+          <w:lang w:val="ru-RU"/>
+        </w:rPr>
+        <w:t>:</w:t>
+      </w:r>
+    </w:p>
+    <w:p>
+      <w:pPr>
+        <w:rPr>
+          <w:lang w:val="ru-RU"/>
+        </w:rPr>
+      </w:pPr>
+      <w:r>
+        <w:rPr>
+          <w:lang w:val="ru-RU"/>
+        </w:rPr>
+        <w:lastRenderedPageBreak/>
+        <w:drawing>
+          <wp:inline distT="0" distB="0" distL="0" distR="0" wp14:anchorId="0F5DA212" wp14:editId="161F4ACF">
+            <wp:extent cx="5151566" cy="3939881"/>
+            <wp:effectExtent l="0" t="0" r="0" b="3810"/>
+            <wp:docPr id="30" name="Picture 30"/>
+            <wp:cNvGraphicFramePr>
+              <a:graphicFrameLocks xmlns:a="http://schemas.openxmlformats.org/drawingml/2006/main" noChangeAspect="1"/>
+            </wp:cNvGraphicFramePr>
+            <a:graphic xmlns:a="http://schemas.openxmlformats.org/drawingml/2006/main">
+              <a:graphicData uri="http://schemas.openxmlformats.org/drawingml/2006/picture">
+                <pic:pic xmlns:pic="http://schemas.openxmlformats.org/drawingml/2006/picture">
+                  <pic:nvPicPr>
+                    <pic:cNvPr id="1" name=""/>
+                    <pic:cNvPicPr/>
+                  </pic:nvPicPr>
+                  <pic:blipFill>
+                    <a:blip r:embed="rId33"/>
+                    <a:stretch>
+                      <a:fillRect/>
+                    </a:stretch>
+                  </pic:blipFill>
+                  <pic:spPr>
+                    <a:xfrm>
+                      <a:off x="0" y="0"/>
+                      <a:ext cx="5151566" cy="3939881"/>
+                    </a:xfrm>
+                    <a:prstGeom prst="rect">
+                      <a:avLst/>
+                    </a:prstGeom>
+                  </pic:spPr>
+                </pic:pic>
+              </a:graphicData>
+            </a:graphic>
+          </wp:inline>
+        </w:drawing>
+      </w:r>
+    </w:p>
+    <w:p>
+      <w:pPr>
+        <w:rPr>
+          <w:lang w:val="ru-RU"/>
+        </w:rPr>
+      </w:pPr>
+      <w:r>
+        <w:rPr>
+          <w:lang w:val="ru-RU"/>
+        </w:rPr>
+        <w:t>Поверхность многочлена Лагранжа, полученного из сетки 12х12 на усечённом множестве</w:t>
+      </w:r>
+      <w:r>
+        <w:rPr>
+          <w:lang w:val="ru-RU"/>
+        </w:rPr>
+        <w:t>:</w:t>
+      </w:r>
+    </w:p>
+    <w:p>
+      <w:pPr>
+        <w:rPr>
+          <w:lang w:val="ru-RU"/>
+        </w:rPr>
+      </w:pPr>
+      <w:r>
+        <w:rPr>
+          <w:lang w:val="ru-RU"/>
+        </w:rPr>
+        <w:drawing>
+          <wp:inline distT="0" distB="0" distL="0" distR="0" wp14:anchorId="02B44FB1" wp14:editId="5A61F4F1">
+            <wp:extent cx="4968671" cy="3482642"/>
+            <wp:effectExtent l="0" t="0" r="3810" b="3810"/>
+            <wp:docPr id="31" name="Picture 31"/>
+            <wp:cNvGraphicFramePr>
+              <a:graphicFrameLocks xmlns:a="http://schemas.openxmlformats.org/drawingml/2006/main" noChangeAspect="1"/>
+            </wp:cNvGraphicFramePr>
+            <a:graphic xmlns:a="http://schemas.openxmlformats.org/drawingml/2006/main">
+              <a:graphicData uri="http://schemas.openxmlformats.org/drawingml/2006/picture">
+                <pic:pic xmlns:pic="http://schemas.openxmlformats.org/drawingml/2006/picture">
+                  <pic:nvPicPr>
+                    <pic:cNvPr id="1" name=""/>
+                    <pic:cNvPicPr/>
+                  </pic:nvPicPr>
+                  <pic:blipFill>
+                    <a:blip r:embed="rId34"/>
+                    <a:stretch>
+                      <a:fillRect/>
+                    </a:stretch>
+                  </pic:blipFill>
+                  <pic:spPr>
+                    <a:xfrm>
+                      <a:off x="0" y="0"/>
+                      <a:ext cx="4968671" cy="3482642"/>
+                    </a:xfrm>
+                    <a:prstGeom prst="rect">
+                      <a:avLst/>
+                    </a:prstGeom>
+                  </pic:spPr>
+                </pic:pic>
+              </a:graphicData>
+            </a:graphic>
+          </wp:inline>
+        </w:drawing>
+      </w:r>
+    </w:p>
+    <w:p>
+      <w:pPr>
+        <w:rPr>
+          <w:lang w:val="ru-RU"/>
+        </w:rPr>
+      </w:pPr>
+      <w:r>
+        <w:rPr>
+          <w:lang w:val="ru-RU"/>
+        </w:rPr>
+        <w:t xml:space="preserve">Как видно, по краям функция начала жесточайше скакать, как было и с интерполяцией </w:t>
+      </w:r>
+      <w:r>
+        <w:rPr>
+          <w:lang w:val="ru-RU"/>
+        </w:rPr>
+        <w:t>в двумерном случае</w:t>
+      </w:r>
+      <w:r>
+        <w:rPr>
+          <w:lang w:val="ru-RU"/>
+        </w:rPr>
+        <w:t>.</w:t>
+      </w:r>
+      <w:r>
+        <w:rPr>
+          <w:lang w:val="ru-RU"/>
+        </w:rPr>
+        <w:t xml:space="preserve"> Тем не менее при обрезке краёв мы получаем поверхность, которая довольно близка к искомой.</w:t>
+      </w:r>
+    </w:p>
+    <w:p>
+      <w:pPr>
+        <w:rPr>
+          <w:lang w:val="ru-RU"/>
+        </w:rPr>
+      </w:pPr>
+      <w:r>
+        <w:rPr>
+          <w:lang w:val="ru-RU"/>
+        </w:rPr>
+        <w:t>Поверхность многочлена Лагранжа, полученного из сетки 18х18 на исходном множестве</w:t>
+      </w:r>
+      <w:r>
+        <w:rPr>
+          <w:lang w:val="ru-RU"/>
+        </w:rPr>
+        <w:t>:</w:t>
+      </w:r>
+    </w:p>
+    <w:p>
+      <w:pPr>
+        <w:rPr>
+          <w:lang w:val="ru-RU"/>
+        </w:rPr>
+      </w:pPr>
+      <w:r>
+        <w:rPr>
+          <w:lang w:val="ru-RU"/>
+        </w:rPr>
+        <w:lastRenderedPageBreak/>
+        <w:drawing>
+          <wp:inline distT="0" distB="0" distL="0" distR="0" wp14:anchorId="44637D07" wp14:editId="37C04F4F">
+            <wp:extent cx="5029636" cy="4084674"/>
+            <wp:effectExtent l="0" t="0" r="0" b="0"/>
+            <wp:docPr id="34" name="Picture 34"/>
+            <wp:cNvGraphicFramePr>
+              <a:graphicFrameLocks xmlns:a="http://schemas.openxmlformats.org/drawingml/2006/main" noChangeAspect="1"/>
+            </wp:cNvGraphicFramePr>
+            <a:graphic xmlns:a="http://schemas.openxmlformats.org/drawingml/2006/main">
+              <a:graphicData uri="http://schemas.openxmlformats.org/drawingml/2006/picture">
+                <pic:pic xmlns:pic="http://schemas.openxmlformats.org/drawingml/2006/picture">
+                  <pic:nvPicPr>
+                    <pic:cNvPr id="1" name=""/>
+                    <pic:cNvPicPr/>
+                  </pic:nvPicPr>
+                  <pic:blipFill>
+                    <a:blip r:embed="rId35"/>
+                    <a:stretch>
+                      <a:fillRect/>
+                    </a:stretch>
+                  </pic:blipFill>
+                  <pic:spPr>
+                    <a:xfrm>
+                      <a:off x="0" y="0"/>
+                      <a:ext cx="5029636" cy="4084674"/>
+                    </a:xfrm>
+                    <a:prstGeom prst="rect">
+                      <a:avLst/>
+                    </a:prstGeom>
+                  </pic:spPr>
+                </pic:pic>
+              </a:graphicData>
+            </a:graphic>
+          </wp:inline>
+        </w:drawing>
+      </w:r>
+    </w:p>
+    <w:p>
+      <w:pPr>
+        <w:rPr>
+          <w:lang w:val="ru-RU"/>
+        </w:rPr>
+      </w:pPr>
+      <w:r>
+        <w:rPr>
+          <w:lang w:val="ru-RU"/>
+        </w:rPr>
+        <w:t>Поверхность многочлена Лагранжа, полученного из сетки 18х18 на усечённом множестве</w:t>
+      </w:r>
+      <w:r>
+        <w:rPr>
+          <w:lang w:val="ru-RU"/>
+        </w:rPr>
+        <w:t>:</w:t>
+      </w:r>
+    </w:p>
+    <w:p>
+      <w:pPr>
+        <w:rPr>
+          <w:lang w:val="ru-RU"/>
+        </w:rPr>
+      </w:pPr>
+      <w:r>
+        <w:rPr>
+          <w:lang w:val="ru-RU"/>
+        </w:rPr>
+        <w:drawing>
+          <wp:inline distT="0" distB="0" distL="0" distR="0" wp14:anchorId="37017B0E" wp14:editId="4EDA8706">
+            <wp:extent cx="5006774" cy="3726503"/>
+            <wp:effectExtent l="0" t="0" r="3810" b="7620"/>
+            <wp:docPr id="35" name="Picture 35"/>
+            <wp:cNvGraphicFramePr>
+              <a:graphicFrameLocks xmlns:a="http://schemas.openxmlformats.org/drawingml/2006/main" noChangeAspect="1"/>
+            </wp:cNvGraphicFramePr>
+            <a:graphic xmlns:a="http://schemas.openxmlformats.org/drawingml/2006/main">
+              <a:graphicData uri="http://schemas.openxmlformats.org/drawingml/2006/picture">
+                <pic:pic xmlns:pic="http://schemas.openxmlformats.org/drawingml/2006/picture">
+                  <pic:nvPicPr>
+                    <pic:cNvPr id="1" name=""/>
+                    <pic:cNvPicPr/>
+                  </pic:nvPicPr>
+                  <pic:blipFill>
+                    <a:blip r:embed="rId36"/>
+                    <a:stretch>
+                      <a:fillRect/>
+                    </a:stretch>
+                  </pic:blipFill>
+                  <pic:spPr>
+                    <a:xfrm>
+                      <a:off x="0" y="0"/>
+                      <a:ext cx="5006774" cy="3726503"/>
+                    </a:xfrm>
+                    <a:prstGeom prst="rect">
+                      <a:avLst/>
+                    </a:prstGeom>
+                  </pic:spPr>
+                </pic:pic>
+              </a:graphicData>
+            </a:graphic>
+          </wp:inline>
+        </w:drawing>
+      </w:r>
+    </w:p>
+    <w:p>
+      <w:pPr>
+        <w:rPr>
+          <w:lang w:val="ru-RU"/>
+        </w:rPr>
+      </w:pPr>
+      <w:r>
+        <w:rPr>
+          <w:lang w:val="ru-RU"/>
+        </w:rPr>
+        <w:t>Результат довольно ожидаем и аналогичен с двумерным случаем</w:t>
+      </w:r>
+      <w:r>
+        <w:rPr>
+          <w:lang w:val="ru-RU"/>
+        </w:rPr>
+        <w:t xml:space="preserve">: </w:t>
+      </w:r>
+      <w:r>
+        <w:rPr>
+          <w:lang w:val="ru-RU"/>
+        </w:rPr>
+        <w:t>по краям всё задралось, а по центру получилось очень даже хорошее совпадение.</w:t>
+      </w:r>
+    </w:p>
+    <w:p>
+      <w:pPr>
+        <w:rPr>
+          <w:lang w:val="ru-RU"/>
+        </w:rPr>
+      </w:pPr>
+      <w:r>
+        <w:rPr>
+          <w:lang w:val="ru-RU"/>
+        </w:rPr>
+        <w:lastRenderedPageBreak/>
+        <w:t>Вывод</w:t>
+      </w:r>
+      <w:r>
+        <w:rPr>
+          <w:lang w:val="ru-RU"/>
+        </w:rPr>
+        <w:t xml:space="preserve">: </w:t>
+      </w:r>
+      <w:r>
+        <w:t xml:space="preserve">всё тоже, что </w:t>
+      </w:r>
+      <w:r>
+        <w:rPr>
+          <w:lang w:val="ru-RU"/>
+        </w:rPr>
+        <w:t>и с интерполяционными многочленами в двумерном случае</w:t>
+      </w:r>
+      <w:r>
+        <w:rPr>
+          <w:lang w:val="ru-RU"/>
+        </w:rPr>
+        <w:t xml:space="preserve">, </w:t>
+      </w:r>
+      <w:r>
+        <w:rPr>
+          <w:lang w:val="ru-RU"/>
+        </w:rPr>
+        <w:t>а именно – надо брать достаточно плотную сетку и добавлять к нужному промежку «уши», так как на краях всегда творится какое-то безумие.</w:t>
+      </w:r>
+    </w:p>
+    <w:p>
+      <w:pPr>
+        <w:pStyle w:val="Heading2"/>
+        <w:rPr>
+          <w:lang w:val="ru-RU"/>
+        </w:rPr>
+      </w:pPr>
+      <w:r>
+        <w:rPr>
+          <w:lang w:val="ru-RU"/>
+        </w:rPr>
+        <w:t xml:space="preserve">Часть </w:t>
+      </w:r>
+      <w:r>
+        <w:rPr>
+          <w:lang w:val="ru-RU"/>
+        </w:rPr>
+        <w:t>1</w:t>
+      </w:r>
+      <w:r>
+        <w:rPr>
+          <w:lang w:val="ru-RU"/>
+        </w:rPr>
+        <w:t>1</w:t>
+      </w:r>
+      <w:r>
+        <w:rPr>
+          <w:lang w:val="ru-RU"/>
+        </w:rPr>
+        <w:t xml:space="preserve">. </w:t>
+      </w:r>
+      <w:r>
+        <w:rPr>
+          <w:lang w:val="ru-RU"/>
+        </w:rPr>
+        <w:t>Приближение поверхности бикубическим сплайном.</w:t>
+      </w:r>
+    </w:p>
+    <w:p>
+      <w:pPr>
+        <w:rPr>
+          <w:lang w:val="ru-RU"/>
+        </w:rPr>
+      </w:pPr>
+      <w:r>
+        <w:rPr>
+          <w:lang w:val="ru-RU"/>
+        </w:rPr>
+        <w:t>Исходная функция</w:t>
+      </w:r>
+      <w:r>
+        <w:rPr>
+          <w:lang w:val="ru-RU"/>
+        </w:rPr>
+        <w:t>:</w:t>
+      </w:r>
+    </w:p>
+    <w:p>
+      <w:pPr>
+        <w:rPr>
+          <w:lang w:val="ru-RU"/>
+        </w:rPr>
+      </w:pPr>
+      <w:r>
+        <w:rPr>
+          <w:lang w:val="ru-RU"/>
+        </w:rPr>
+        <w:drawing>
+          <wp:inline distT="0" distB="0" distL="0" distR="0" wp14:anchorId="436CAD1F" wp14:editId="3B3A45BE">
+            <wp:extent cx="2911092" cy="2187130"/>
+            <wp:effectExtent l="0" t="0" r="3810" b="3810"/>
+            <wp:docPr id="36" name="Picture 36"/>
+            <wp:cNvGraphicFramePr>
+              <a:graphicFrameLocks xmlns:a="http://schemas.openxmlformats.org/drawingml/2006/main" noChangeAspect="1"/>
+            </wp:cNvGraphicFramePr>
+            <a:graphic xmlns:a="http://schemas.openxmlformats.org/drawingml/2006/main">
+              <a:graphicData uri="http://schemas.openxmlformats.org/drawingml/2006/picture">
+                <pic:pic xmlns:pic="http://schemas.openxmlformats.org/drawingml/2006/picture">
+                  <pic:nvPicPr>
+                    <pic:cNvPr id="1" name=""/>
+                    <pic:cNvPicPr/>
+                  </pic:nvPicPr>
+                  <pic:blipFill>
+                    <a:blip r:embed="rId37"/>
+                    <a:stretch>
+                      <a:fillRect/>
+                    </a:stretch>
+                  </pic:blipFill>
+                  <pic:spPr>
+                    <a:xfrm>
+                      <a:off x="0" y="0"/>
+                      <a:ext cx="2911092" cy="2187130"/>
+                    </a:xfrm>
+                    <a:prstGeom prst="rect">
+                      <a:avLst/>
+                    </a:prstGeom>
+                  </pic:spPr>
+                </pic:pic>
+              </a:graphicData>
+            </a:graphic>
+          </wp:inline>
+        </w:drawing>
+      </w:r>
+    </w:p>
+    <w:p>
+      <w:pPr>
+        <w:rPr>
+          <w:lang w:val="ru-RU"/>
+        </w:rPr>
+      </w:pPr>
+      <w:r>
+        <w:rPr>
+          <w:lang w:val="ru-RU"/>
+        </w:rPr>
+        <w:t>Замечу, что тут графики построены в другой программе, так как использованная в предыдущем пункте не умела строить поверхности по точкам. А для генерации поверхности из сплайнов явно удобнее забить просто матрицу 250х250 точек, чем вбивать по отдельности все ячейки решётки и собирать их в единую фигуру.</w:t>
+      </w:r>
+    </w:p>
+    <w:p>
+      <w:pPr>
+        <w:rPr>
+          <w:lang w:val="en-US"/>
+        </w:rPr>
+      </w:pPr>
+      <w:r>
+        <w:rPr>
+          <w:lang w:val="ru-RU"/>
+        </w:rPr>
+        <w:t>Бикубический сплайн 6х6</w:t>
+      </w:r>
+      <w:r>
+        <w:rPr>
+          <w:lang w:val="en-US"/>
+        </w:rPr>
+        <w:t>:</w:t>
+      </w:r>
+    </w:p>
+    <w:p>
+      <w:pPr>
+        <w:rPr>
+          <w:lang w:val="en-US"/>
+        </w:rPr>
+      </w:pPr>
+      <w:r>
+        <w:rPr>
+          <w:lang w:val="en-US"/>
+        </w:rPr>
+        <w:drawing>
+          <wp:inline distT="0" distB="0" distL="0" distR="0" wp14:anchorId="41DB5EC4" wp14:editId="17CF500F">
+            <wp:extent cx="3116850" cy="2339543"/>
+            <wp:effectExtent l="0" t="0" r="7620" b="3810"/>
+            <wp:docPr id="37" name="Picture 37"/>
+            <wp:cNvGraphicFramePr>
+              <a:graphicFrameLocks xmlns:a="http://schemas.openxmlformats.org/drawingml/2006/main" noChangeAspect="1"/>
+            </wp:cNvGraphicFramePr>
+            <a:graphic xmlns:a="http://schemas.openxmlformats.org/drawingml/2006/main">
+              <a:graphicData uri="http://schemas.openxmlformats.org/drawingml/2006/picture">
+                <pic:pic xmlns:pic="http://schemas.openxmlformats.org/drawingml/2006/picture">
+                  <pic:nvPicPr>
+                    <pic:cNvPr id="1" name=""/>
+                    <pic:cNvPicPr/>
+                  </pic:nvPicPr>
+                  <pic:blipFill>
+                    <a:blip r:embed="rId38"/>
+                    <a:stretch>
+                      <a:fillRect/>
+                    </a:stretch>
+                  </pic:blipFill>
+                  <pic:spPr>
+                    <a:xfrm>
+                      <a:off x="0" y="0"/>
+                      <a:ext cx="3116850" cy="2339543"/>
+                    </a:xfrm>
+                    <a:prstGeom prst="rect">
+                      <a:avLst/>
+                    </a:prstGeom>
+                  </pic:spPr>
+                </pic:pic>
+              </a:graphicData>
+            </a:graphic>
+          </wp:inline>
+        </w:drawing>
+      </w:r>
+    </w:p>
+    <w:p>
+      <w:pPr>
+        <w:rPr>
+          <w:lang w:val="ru-RU"/>
+        </w:rPr>
+      </w:pPr>
+      <w:r>
+        <w:rPr>
+          <w:lang w:val="ru-RU"/>
+        </w:rPr>
+        <w:t>Даже в 6х6 уже видно некоторое совпадение поверхности с искомой. Но, так как некоторые ключевые выпуклости не попали на сетку, всё-таки видно существенное отклонение.</w:t>
+      </w:r>
+    </w:p>
+    <w:p>
+      <w:pPr>
+        <w:rPr>
+          <w:lang w:val="ru-RU"/>
+        </w:rPr>
+      </w:pPr>
+      <w:r>
+        <w:rPr>
+          <w:lang w:val="ru-RU"/>
+        </w:rPr>
+        <w:t xml:space="preserve">Бикубический сплайн </w:t>
+      </w:r>
+      <w:r>
+        <w:rPr>
+          <w:lang w:val="ru-RU"/>
+        </w:rPr>
+        <w:t>12</w:t>
+      </w:r>
+      <w:r>
+        <w:rPr>
+          <w:lang w:val="ru-RU"/>
+        </w:rPr>
+        <w:t>х</w:t>
+      </w:r>
+      <w:r>
+        <w:rPr>
+          <w:lang w:val="ru-RU"/>
+        </w:rPr>
+        <w:t>12:</w:t>
+      </w:r>
+    </w:p>
+    <w:p>
+      <w:pPr>
+        <w:rPr>
+          <w:lang w:val="en-US"/>
+        </w:rPr>
+      </w:pPr>
+      <w:r>
+        <w:rPr>
+          <w:lang w:val="en-US"/>
+        </w:rPr>
+        <w:lastRenderedPageBreak/>
+        <w:drawing>
+          <wp:inline distT="0" distB="0" distL="0" distR="0" wp14:anchorId="294CC71F" wp14:editId="017FC7A2">
+            <wp:extent cx="2956816" cy="2202371"/>
+            <wp:effectExtent l="0" t="0" r="0" b="7620"/>
+            <wp:docPr id="38" name="Picture 38"/>
+            <wp:cNvGraphicFramePr>
+              <a:graphicFrameLocks xmlns:a="http://schemas.openxmlformats.org/drawingml/2006/main" noChangeAspect="1"/>
+            </wp:cNvGraphicFramePr>
+            <a:graphic xmlns:a="http://schemas.openxmlformats.org/drawingml/2006/main">
+              <a:graphicData uri="http://schemas.openxmlformats.org/drawingml/2006/picture">
+                <pic:pic xmlns:pic="http://schemas.openxmlformats.org/drawingml/2006/picture">
+                  <pic:nvPicPr>
+                    <pic:cNvPr id="1" name=""/>
+                    <pic:cNvPicPr/>
+                  </pic:nvPicPr>
+                  <pic:blipFill>
+                    <a:blip r:embed="rId39"/>
+                    <a:stretch>
+                      <a:fillRect/>
+                    </a:stretch>
+                  </pic:blipFill>
+                  <pic:spPr>
+                    <a:xfrm>
+                      <a:off x="0" y="0"/>
+                      <a:ext cx="2956816" cy="2202371"/>
+                    </a:xfrm>
+                    <a:prstGeom prst="rect">
+                      <a:avLst/>
+                    </a:prstGeom>
+                  </pic:spPr>
+                </pic:pic>
+              </a:graphicData>
+            </a:graphic>
+          </wp:inline>
+        </w:drawing>
+      </w:r>
+    </w:p>
+    <w:p>
+      <w:pPr>
+        <w:rPr>
+          <w:lang w:val="ru-RU"/>
+        </w:rPr>
+      </w:pPr>
+      <w:r>
+        <w:rPr>
+          <w:lang w:val="ru-RU"/>
+        </w:rPr>
+        <w:t>Уже на 12х12 созданная сплайнами поверхность практически неотличима от исходной, что является очень хорошим результатом.</w:t>
+      </w:r>
+    </w:p>
+    <w:p>
+      <w:pPr>
+        <w:rPr>
+          <w:lang w:val="ru-RU"/>
+        </w:rPr>
+      </w:pPr>
+      <w:r>
+        <w:rPr>
+          <w:lang w:val="ru-RU"/>
+        </w:rPr>
+        <w:t xml:space="preserve">Бикубический сплайн </w:t>
+      </w:r>
+      <w:r>
+        <w:rPr>
+          <w:lang w:val="ru-RU"/>
+        </w:rPr>
+        <w:t>18</w:t>
+      </w:r>
+      <w:r>
+        <w:rPr>
+          <w:lang w:val="ru-RU"/>
+        </w:rPr>
+        <w:t>х</w:t>
+      </w:r>
+      <w:r>
+        <w:rPr>
+          <w:lang w:val="ru-RU"/>
+        </w:rPr>
+        <w:t>18:</w:t>
+      </w:r>
+    </w:p>
+    <w:p>
+      <w:pPr>
+        <w:rPr>
+          <w:lang w:val="en-US"/>
+        </w:rPr>
+      </w:pPr>
+      <w:r>
+        <w:rPr>
+          <w:lang w:val="en-US"/>
+        </w:rPr>
+        <w:drawing>
+          <wp:inline distT="0" distB="0" distL="0" distR="0" wp14:anchorId="585B85A9" wp14:editId="4A238BA5">
+            <wp:extent cx="2972058" cy="2217612"/>
+            <wp:effectExtent l="0" t="0" r="0" b="0"/>
+            <wp:docPr id="39" name="Picture 39"/>
+            <wp:cNvGraphicFramePr>
+              <a:graphicFrameLocks xmlns:a="http://schemas.openxmlformats.org/drawingml/2006/main" noChangeAspect="1"/>
+            </wp:cNvGraphicFramePr>
+            <a:graphic xmlns:a="http://schemas.openxmlformats.org/drawingml/2006/main">
+              <a:graphicData uri="http://schemas.openxmlformats.org/drawingml/2006/picture">
+                <pic:pic xmlns:pic="http://schemas.openxmlformats.org/drawingml/2006/picture">
+                  <pic:nvPicPr>
+                    <pic:cNvPr id="1" name=""/>
+                    <pic:cNvPicPr/>
+                  </pic:nvPicPr>
+                  <pic:blipFill>
+                    <a:blip r:embed="rId40"/>
+                    <a:stretch>
+                      <a:fillRect/>
+                    </a:stretch>
+                  </pic:blipFill>
+                  <pic:spPr>
+                    <a:xfrm>
+                      <a:off x="0" y="0"/>
+                      <a:ext cx="2972058" cy="2217612"/>
+                    </a:xfrm>
+                    <a:prstGeom prst="rect">
+                      <a:avLst/>
+                    </a:prstGeom>
+                  </pic:spPr>
+                </pic:pic>
+              </a:graphicData>
+            </a:graphic>
+          </wp:inline>
+        </w:drawing>
+      </w:r>
+    </w:p>
+    <w:p>
+      <w:pPr>
+        <w:rPr>
+          <w:lang w:val="ru-RU"/>
+        </w:rPr>
+      </w:pPr>
+      <w:r>
+        <w:rPr>
+          <w:lang w:val="ru-RU"/>
+        </w:rPr>
+        <w:t>Вы видите отличия 18х18 от 12х12? Я что-то не вижу. В любом случае совпадение с искомой поверхностью чрезвычайно высоко.</w:t>
+      </w:r>
+    </w:p>
+    <w:p>
+      <w:pPr>
+        <w:rPr>
+          <w:lang w:val="ru-RU"/>
+        </w:rPr>
+      </w:pPr>
+      <w:r>
+        <w:rPr>
+          <w:lang w:val="ru-RU"/>
+        </w:rPr>
+        <w:t>Вывод</w:t>
+      </w:r>
+      <w:r>
+        <w:rPr>
+          <w:lang w:val="ru-RU"/>
+        </w:rPr>
+        <w:t xml:space="preserve">: </w:t>
+      </w:r>
+      <w:r>
+        <w:rPr>
+          <w:lang w:val="ru-RU"/>
+        </w:rPr>
+        <w:t>в трёхмерном случае</w:t>
+      </w:r>
+      <w:r>
+        <w:rPr>
+          <w:lang w:val="ru-RU"/>
+        </w:rPr>
+        <w:t xml:space="preserve"> происходит всё тоже, что и в двумерном, а именно – при наличии достаточно плотной сетки (даже менее плотной, чем нужно для интерполяционного многочлена) бикубический сплайн намного точнее и без ошибок на краях поверхности повторяет искомую плоскость. При этом он обычно строится даже быстрее интерполяционного многочлена.</w:t>
+      </w:r>
+    </w:p>
+    <w:p>
+      <w:pPr>
+        <w:pStyle w:val="Heading2"/>
+        <w:rPr>
+          <w:lang w:val="ru-RU"/>
+        </w:rPr>
+      </w:pPr>
+      <w:r>
+        <w:rPr>
+          <w:lang w:val="ru-RU"/>
+        </w:rPr>
+        <w:t xml:space="preserve">Часть </w:t>
+      </w:r>
+      <w:r>
+        <w:rPr>
+          <w:lang w:val="ru-RU"/>
+        </w:rPr>
+        <w:t>1</w:t>
+      </w:r>
+      <w:r>
+        <w:rPr>
+          <w:lang w:val="ru-RU"/>
+        </w:rPr>
+        <w:t>2</w:t>
+      </w:r>
+      <w:r>
+        <w:rPr>
+          <w:lang w:val="ru-RU"/>
+        </w:rPr>
+        <w:t xml:space="preserve">. </w:t>
+      </w:r>
+      <w:r>
+        <w:rPr>
+          <w:lang w:val="ru-RU"/>
+        </w:rPr>
+        <w:t>Интегралы.</w:t>
+      </w:r>
+    </w:p>
+    <w:p>
+      <w:pPr>
+        <w:rPr>
+          <w:lang w:val="ru-RU"/>
+        </w:rPr>
+      </w:pPr>
+      <w:r>
+        <w:rPr>
+          <w:lang w:val="ru-RU"/>
+        </w:rPr>
+        <w:t xml:space="preserve">Полная информация про подсчёт интегралов представлена в пункте 11 сгенерированного программой отчёта </w:t>
+      </w:r>
+      <w:r>
+        <w:rPr>
+          <w:lang w:val="en-US"/>
+        </w:rPr>
+        <w:t>report</w:t>
+      </w:r>
+      <w:r>
+        <w:rPr>
+          <w:lang w:val="ru-RU"/>
+        </w:rPr>
+        <w:t>.</w:t>
+      </w:r>
+      <w:r>
+        <w:rPr>
+          <w:lang w:val="en-US"/>
+        </w:rPr>
+        <w:t>txt</w:t>
+      </w:r>
+      <w:r>
+        <w:rPr>
+          <w:lang w:val="ru-RU"/>
+        </w:rPr>
+        <w:t xml:space="preserve">. </w:t>
+      </w:r>
+      <w:r>
+        <w:t>Он достаточно дл</w:t>
+      </w:r>
+      <w:r>
+        <w:rPr>
+          <w:lang w:val="ru-RU"/>
+        </w:rPr>
+        <w:t>инный, поэтому в документ я решил его не вставлять.</w:t>
+      </w:r>
+    </w:p>
+    <w:p>
+      <w:pPr>
+        <w:rPr>
+          <w:rFonts w:eastAsiaTheme="minorEastAsia"/>
+          <w:lang w:val="ru-RU"/>
+        </w:rPr>
+      </w:pPr>
+      <w:r>
+        <w:rPr>
+          <w:lang w:val="ru-RU"/>
+        </w:rPr>
+        <w:t xml:space="preserve">Отчёт формировался </w:t>
+      </w:r>
+      <w:r>
+        <w:rPr>
+          <w:lang w:val="ru-RU"/>
+        </w:rPr>
+        <w:t>для</w:t>
+      </w:r>
+      <w:r>
+        <w:rPr>
+          <w:lang w:val="ru-RU"/>
+        </w:rPr>
+        <w:t xml:space="preserve"> значений</w:t>
+      </w:r>
+      <w:r>
+        <w:rPr>
+          <w:lang w:val="ru-RU"/>
+        </w:rPr>
+        <w:t xml:space="preserve"> </w:t>
+      </w:r>
+      <m:oMath>
+        <m:r>
+          <w:rPr>
+            <w:rFonts w:ascii="Cambria Math" w:hAnsi="Cambria Math"/>
+            <w:lang w:val="ru-RU"/>
+          </w:rPr>
+          <m:t>i=0..9</m:t>
+        </m:r>
+      </m:oMath>
+      <w:r>
+        <w:rPr>
+          <w:rFonts w:eastAsiaTheme="minorEastAsia"/>
+          <w:lang w:val="ru-RU"/>
+        </w:rPr>
+        <w:t xml:space="preserve">, так как этот набор достаточен для обоснования основных тенденций, которые я изложу ниже, а значения </w:t>
+      </w:r>
+      <m:oMath>
+        <m:r>
+          <w:rPr>
+            <w:rFonts w:ascii="Cambria Math" w:eastAsiaTheme="minorEastAsia" w:hAnsi="Cambria Math"/>
+            <w:lang w:val="ru-RU"/>
+          </w:rPr>
+          <m:t>i&gt;9</m:t>
+        </m:r>
+      </m:oMath>
+      <w:r>
+        <w:rPr>
+          <w:rFonts w:eastAsiaTheme="minorEastAsia"/>
+          <w:lang w:val="ru-RU"/>
+        </w:rPr>
+        <w:t xml:space="preserve"> </w:t>
+      </w:r>
+      <w:r>
+        <w:rPr>
+          <w:rFonts w:eastAsiaTheme="minorEastAsia"/>
+          <w:lang w:val="ru-RU"/>
+        </w:rPr>
+        <w:t xml:space="preserve">считаются уж очень долго, при этом не добавляю ничего интересного к уже имеющимся наблюдениям. </w:t>
+      </w:r>
+    </w:p>
+    <w:p>
+      <w:pPr>
+        <w:rPr>
+          <w:rFonts w:eastAsiaTheme="minorEastAsia"/>
+        </w:rPr>
+      </w:pPr>
+      <w:r>
+        <w:rPr>
+          <w:rFonts w:eastAsiaTheme="minorEastAsia"/>
+          <w:lang w:val="ru-RU"/>
+        </w:rPr>
+        <w:t xml:space="preserve">Заметим, что для малых значений </w:t>
+      </w:r>
+      <m:oMath>
+        <m:r>
+          <w:rPr>
+            <w:rFonts w:ascii="Cambria Math" w:hAnsi="Cambria Math"/>
+            <w:lang w:val="ru-RU"/>
+          </w:rPr>
+          <m:t>i</m:t>
+        </m:r>
+      </m:oMath>
+      <w:r>
+        <w:rPr>
+          <w:rFonts w:eastAsiaTheme="minorEastAsia"/>
+          <w:lang w:val="ru-RU"/>
+        </w:rPr>
+        <w:t xml:space="preserve"> время в отчёте достаточно случайно, так как объём работы очень небольшой и даже при 10 запусках функции </w:t>
+      </w:r>
+      <w:r>
+        <w:rPr>
+          <w:rFonts w:eastAsiaTheme="minorEastAsia"/>
+          <w:lang w:val="ru-RU"/>
+        </w:rPr>
+        <w:t>тяжело</w:t>
+      </w:r>
+      <w:r>
+        <w:rPr>
+          <w:rFonts w:eastAsiaTheme="minorEastAsia"/>
+          <w:lang w:val="ru-RU"/>
+        </w:rPr>
+        <w:t xml:space="preserve"> получить точное затраченное время.</w:t>
+      </w:r>
+      <w:r>
+        <w:rPr>
+          <w:rFonts w:eastAsiaTheme="minorEastAsia"/>
+          <w:lang w:val="ru-RU"/>
+        </w:rPr>
+        <w:t xml:space="preserve"> </w:t>
+      </w:r>
+      <w:r>
+        <w:rPr>
+          <w:rFonts w:eastAsiaTheme="minorEastAsia"/>
+          <w:lang w:val="ru-RU"/>
+        </w:rPr>
+        <w:lastRenderedPageBreak/>
+        <w:t xml:space="preserve">Также по неизвестной мне причине методы Ньютона и Гаусса при высоких степенях несмотря ни на что работают быстрее Симпсона и трапеций. Скорее всего тут что-то связано со спецификой работы внутреннего оптимизатора </w:t>
+      </w:r>
+      <w:r>
+        <w:rPr>
+          <w:rFonts w:eastAsiaTheme="minorEastAsia"/>
+          <w:lang w:val="en-US"/>
+        </w:rPr>
+        <w:t>GCC</w:t>
+      </w:r>
+      <w:r>
+        <w:rPr>
+          <w:rFonts w:eastAsiaTheme="minorEastAsia"/>
+          <w:lang w:val="ru-RU"/>
+        </w:rPr>
+        <w:t>.</w:t>
+      </w:r>
+      <w:r>
+        <w:rPr>
+          <w:rFonts w:eastAsiaTheme="minorEastAsia"/>
+          <w:lang w:val="ru-RU"/>
+        </w:rPr>
+        <w:t xml:space="preserve"> </w:t>
+      </w:r>
+      <w:r>
+        <w:rPr>
+          <w:rFonts w:eastAsiaTheme="minorEastAsia"/>
+          <w:lang w:val="ru-RU"/>
+        </w:rPr>
+        <w:t>Ньютон и Гаусс используют статичные массивы коэффициентов, а у Симпсона и трапеций они прописаны вручную. Скорее всего компилятор нашёл какую-то интересную оптимизацию, но видит он её только при использовании статичных массивов.</w:t>
+      </w:r>
+    </w:p>
+    <w:p>
+      <w:pPr>
+        <w:rPr>
+          <w:rFonts w:eastAsiaTheme="minorEastAsia"/>
+          <w:lang w:val="ru-RU"/>
+        </w:rPr>
+      </w:pPr>
+      <w:r>
+        <w:rPr>
+          <w:rFonts w:eastAsiaTheme="minorEastAsia"/>
+          <w:lang w:val="ru-RU"/>
+        </w:rPr>
+        <w:t xml:space="preserve">Начнём с левых и правых прямоугольников. По сути эти методы одинаковы и имеют одинаковые свойства. Их линейная сходимости легко заметна по отчёту при </w:t>
+      </w:r>
+      <m:oMath>
+        <m:r>
+          <w:rPr>
+            <w:rFonts w:ascii="Cambria Math" w:eastAsiaTheme="minorEastAsia" w:hAnsi="Cambria Math"/>
+            <w:lang w:val="ru-RU"/>
+          </w:rPr>
+          <m:t>i&gt;</m:t>
+        </m:r>
+        <m:r>
+          <w:rPr>
+            <w:rFonts w:ascii="Cambria Math" w:eastAsiaTheme="minorEastAsia" w:hAnsi="Cambria Math"/>
+            <w:lang w:val="ru-RU"/>
+          </w:rPr>
+          <m:t>2</m:t>
+        </m:r>
+      </m:oMath>
+      <w:r>
+        <w:rPr>
+          <w:rFonts w:eastAsiaTheme="minorEastAsia"/>
+          <w:lang w:val="ru-RU"/>
+        </w:rPr>
+        <w:t>. Вот так они медленно и идут к цели, уменьшая погрешность приблизительно в 4 раза при уменьшении шага в 4 раза.</w:t>
+      </w:r>
+      <w:r>
+        <w:rPr>
+          <w:rFonts w:eastAsiaTheme="minorEastAsia"/>
+          <w:lang w:val="ru-RU"/>
+        </w:rPr>
+        <w:t xml:space="preserve"> Даже если взять очень маленький шаг, эти методы дадут большую погрешность. Фигня, что сказать.</w:t>
+      </w:r>
+    </w:p>
+    <w:p>
+      <w:pPr>
+        <w:rPr>
+          <w:rFonts w:eastAsiaTheme="minorEastAsia"/>
+          <w:lang w:val="ru-RU"/>
+        </w:rPr>
+      </w:pPr>
+      <w:r>
+        <w:rPr>
+          <w:rFonts w:eastAsiaTheme="minorEastAsia"/>
+          <w:lang w:val="ru-RU"/>
+        </w:rPr>
+        <w:t xml:space="preserve">Средние прямоугольник начиная с </w:t>
+      </w:r>
+      <m:oMath>
+        <m:r>
+          <w:rPr>
+            <w:rFonts w:ascii="Cambria Math" w:eastAsiaTheme="minorEastAsia" w:hAnsi="Cambria Math"/>
+            <w:lang w:val="ru-RU"/>
+          </w:rPr>
+          <m:t>i&gt;2</m:t>
+        </m:r>
+      </m:oMath>
+      <w:r>
+        <w:rPr>
+          <w:rFonts w:eastAsiaTheme="minorEastAsia"/>
+          <w:lang w:val="ru-RU"/>
+        </w:rPr>
+        <w:t xml:space="preserve"> демонстрируют стабильную квадратичную сходимость вплоть до </w:t>
+      </w:r>
+      <m:oMath>
+        <m:r>
+          <w:rPr>
+            <w:rFonts w:ascii="Cambria Math" w:eastAsiaTheme="minorEastAsia" w:hAnsi="Cambria Math"/>
+            <w:lang w:val="ru-RU"/>
+          </w:rPr>
+          <m:t>i</m:t>
+        </m:r>
+        <m:r>
+          <w:rPr>
+            <w:rFonts w:ascii="Cambria Math" w:eastAsiaTheme="minorEastAsia" w:hAnsi="Cambria Math"/>
+            <w:lang w:val="ru-RU"/>
+          </w:rPr>
+          <m:t>=8</m:t>
+        </m:r>
+      </m:oMath>
+      <w:r>
+        <w:rPr>
+          <w:rFonts w:eastAsiaTheme="minorEastAsia"/>
+          <w:lang w:val="ru-RU"/>
+        </w:rPr>
+        <w:t xml:space="preserve">. А уже на </w:t>
+      </w:r>
+      <m:oMath>
+        <m:r>
+          <w:rPr>
+            <w:rFonts w:ascii="Cambria Math" w:eastAsiaTheme="minorEastAsia" w:hAnsi="Cambria Math"/>
+            <w:lang w:val="ru-RU"/>
+          </w:rPr>
+          <m:t>i=</m:t>
+        </m:r>
+        <m:r>
+          <w:rPr>
+            <w:rFonts w:ascii="Cambria Math" w:eastAsiaTheme="minorEastAsia" w:hAnsi="Cambria Math"/>
+            <w:lang w:val="ru-RU"/>
+          </w:rPr>
+          <m:t>9</m:t>
+        </m:r>
+      </m:oMath>
+      <w:r>
+        <w:rPr>
+          <w:rFonts w:eastAsiaTheme="minorEastAsia"/>
+          <w:lang w:val="ru-RU"/>
+        </w:rPr>
+        <w:t xml:space="preserve"> погрешность увеличивается, что свидетельствует о достижении максимально допустимого эффективного шага (то есть при больших шагах всё летит нафиг из-за погрешности чисел с плавающей точкой). Довольно хороший метод, учитывая его простоту и скорость.</w:t>
+      </w:r>
+    </w:p>
+    <w:p>
+      <w:pPr>
+        <w:rPr>
+          <w:rFonts w:eastAsiaTheme="minorEastAsia"/>
+          <w:lang w:val="ru-RU"/>
+        </w:rPr>
+      </w:pPr>
+      <w:r>
+        <w:rPr>
+          <w:rFonts w:eastAsiaTheme="minorEastAsia"/>
+          <w:lang w:val="ru-RU"/>
+        </w:rPr>
+        <w:t xml:space="preserve">Метод трапеций, так же как и метод средних прямоугольников, показывает стабильную квадратичную сходимость, но при этом отстаёт на константу от метода средних прямоугольников (его погрешность всегда где-то в 2.5 раз больше) На </w:t>
+      </w:r>
+      <m:oMath>
+        <m:r>
+          <w:rPr>
+            <w:rFonts w:ascii="Cambria Math" w:eastAsiaTheme="minorEastAsia" w:hAnsi="Cambria Math"/>
+            <w:lang w:val="ru-RU"/>
+          </w:rPr>
+          <m:t>i=9</m:t>
+        </m:r>
+      </m:oMath>
+      <w:r>
+        <w:rPr>
+          <w:rFonts w:eastAsiaTheme="minorEastAsia"/>
+          <w:lang w:val="ru-RU"/>
+        </w:rPr>
+        <w:t xml:space="preserve"> он достигает своей максимальной точности. На больших </w:t>
+      </w:r>
+      <m:oMath>
+        <m:r>
+          <w:rPr>
+            <w:rFonts w:ascii="Cambria Math" w:eastAsiaTheme="minorEastAsia" w:hAnsi="Cambria Math"/>
+            <w:lang w:val="ru-RU"/>
+          </w:rPr>
+          <m:t>i</m:t>
+        </m:r>
+      </m:oMath>
+      <w:r>
+        <w:rPr>
+          <w:rFonts w:eastAsiaTheme="minorEastAsia"/>
+          <w:lang w:val="ru-RU"/>
+        </w:rPr>
+        <w:t xml:space="preserve"> он, очевидно</w:t>
+      </w:r>
+      <w:r>
+        <w:rPr>
+          <w:rFonts w:eastAsiaTheme="minorEastAsia"/>
+          <w:lang w:val="ru-RU"/>
+        </w:rPr>
+        <w:t xml:space="preserve"> (</w:t>
+      </w:r>
+      <w:r>
+        <w:rPr>
+          <w:rFonts w:eastAsiaTheme="minorEastAsia"/>
+          <w:lang w:val="ru-RU"/>
+        </w:rPr>
+        <w:t>после такой же точности начали расходиться среднии прямоугольники)</w:t>
+      </w:r>
+      <w:r>
+        <w:rPr>
+          <w:rFonts w:eastAsiaTheme="minorEastAsia"/>
+          <w:lang w:val="ru-RU"/>
+        </w:rPr>
+        <w:t>, начнёт также расходиться из-за погрешности вычислений с плавающей точкой.</w:t>
+      </w:r>
+      <w:r>
+        <w:rPr>
+          <w:rFonts w:eastAsiaTheme="minorEastAsia"/>
+          <w:lang w:val="ru-RU"/>
+        </w:rPr>
+        <w:t xml:space="preserve"> Метод трапеций не плох, но во всём отстаёт от средних прямоугольников.</w:t>
+      </w:r>
+    </w:p>
+    <w:p>
+      <w:pPr>
+        <w:rPr>
+          <w:rFonts w:eastAsiaTheme="minorEastAsia"/>
+          <w:lang w:val="ru-RU"/>
+        </w:rPr>
+      </w:pPr>
+      <w:r>
+        <w:rPr>
+          <w:rFonts w:eastAsiaTheme="minorEastAsia"/>
+          <w:lang w:val="ru-RU"/>
+        </w:rPr>
+        <w:t xml:space="preserve">Метод Сипмсона сходиться очень быстро и находит свой максимум погрешности (такой же, как и у средних прямоугольников) уже на </w:t>
+      </w:r>
+      <m:oMath>
+        <m:r>
+          <w:rPr>
+            <w:rFonts w:ascii="Cambria Math" w:eastAsiaTheme="minorEastAsia" w:hAnsi="Cambria Math"/>
+            <w:lang w:val="ru-RU"/>
+          </w:rPr>
+          <m:t>i=</m:t>
+        </m:r>
+        <m:r>
+          <w:rPr>
+            <w:rFonts w:ascii="Cambria Math" w:eastAsiaTheme="minorEastAsia" w:hAnsi="Cambria Math"/>
+            <w:lang w:val="ru-RU"/>
+          </w:rPr>
+          <m:t>5</m:t>
+        </m:r>
+      </m:oMath>
+      <w:r>
+        <w:rPr>
+          <w:rFonts w:eastAsiaTheme="minorEastAsia"/>
+          <w:lang w:val="ru-RU"/>
+        </w:rPr>
+        <w:t>, после чего так же начинает расходиться из-за погрешности вычислений с плавающей точкой. Таким образом при одинаковых значениях достигнутой погрешности Сипмсон оказывается почти в 5 раз быстрее (0.5мс против 2.7мс) средних прямоугольников, что очень хороший результат.</w:t>
+      </w:r>
+    </w:p>
+    <w:p>
+      <w:pPr>
+        <w:rPr>
+          <w:rFonts w:eastAsiaTheme="minorEastAsia"/>
+          <w:lang w:val="ru-RU"/>
+        </w:rPr>
+      </w:pPr>
+      <w:r>
+        <w:rPr>
+          <w:rFonts w:eastAsiaTheme="minorEastAsia"/>
+          <w:lang w:val="ru-RU"/>
+        </w:rPr>
+        <w:t xml:space="preserve">Методы Ньютона высших степеней показывают несравнимо лучший результат. Так метод 15 степени сошёлся даже к большей максимальной точности, чем Симпсон, всего на </w:t>
+      </w:r>
+      <m:oMath>
+        <m:r>
+          <w:rPr>
+            <w:rFonts w:ascii="Cambria Math" w:eastAsiaTheme="minorEastAsia" w:hAnsi="Cambria Math"/>
+            <w:lang w:val="ru-RU"/>
+          </w:rPr>
+          <m:t>i=</m:t>
+        </m:r>
+        <m:r>
+          <w:rPr>
+            <w:rFonts w:ascii="Cambria Math" w:eastAsiaTheme="minorEastAsia" w:hAnsi="Cambria Math"/>
+            <w:lang w:val="ru-RU"/>
+          </w:rPr>
+          <m:t>3</m:t>
+        </m:r>
+      </m:oMath>
+      <w:r>
+        <w:rPr>
+          <w:rFonts w:eastAsiaTheme="minorEastAsia"/>
+          <w:lang w:val="ru-RU"/>
+        </w:rPr>
+        <w:t xml:space="preserve">, потратив (благодаря компиляторной оптимизации) несравнимо меньше времени. Все методы Ньютона находят свои наилучшие погрешности на </w:t>
+      </w:r>
+      <m:oMath>
+        <m:r>
+          <w:rPr>
+            <w:rFonts w:ascii="Cambria Math" w:eastAsiaTheme="minorEastAsia" w:hAnsi="Cambria Math"/>
+            <w:lang w:val="ru-RU"/>
+          </w:rPr>
+          <m:t>i=3</m:t>
+        </m:r>
+        <m:r>
+          <w:rPr>
+            <w:rFonts w:ascii="Cambria Math" w:eastAsiaTheme="minorEastAsia" w:hAnsi="Cambria Math"/>
+            <w:lang w:val="ru-RU"/>
+          </w:rPr>
+          <m:t>..5</m:t>
+        </m:r>
+      </m:oMath>
+      <w:r>
+        <w:rPr>
+          <w:rFonts w:eastAsiaTheme="minorEastAsia"/>
+          <w:lang w:val="ru-RU"/>
+        </w:rPr>
+        <w:t>. Таким образом они значительно лучше методов Сипмсона и средних прямоугольников.</w:t>
+      </w:r>
+    </w:p>
+    <w:p>
+      <w:pPr>
+        <w:rPr>
+          <w:rFonts w:eastAsiaTheme="minorEastAsia"/>
+          <w:lang w:val="ru-RU"/>
+        </w:rPr>
+      </w:pPr>
+      <w:r>
+        <w:rPr>
+          <w:rFonts w:eastAsiaTheme="minorEastAsia"/>
+          <w:lang w:val="ru-RU"/>
+        </w:rPr>
+        <w:t>Методы Гаус</w:t>
+      </w:r>
+      <w:r>
+        <w:rPr>
+          <w:rFonts w:eastAsiaTheme="minorEastAsia"/>
+          <w:lang w:val="ru-RU"/>
+        </w:rPr>
+        <w:t>с</w:t>
+      </w:r>
+      <w:r>
+        <w:rPr>
+          <w:rFonts w:eastAsiaTheme="minorEastAsia"/>
+          <w:lang w:val="ru-RU"/>
+        </w:rPr>
+        <w:t xml:space="preserve">а также сходятся к наилучшим результатам на </w:t>
+      </w:r>
+      <m:oMath>
+        <m:r>
+          <w:rPr>
+            <w:rFonts w:ascii="Cambria Math" w:eastAsiaTheme="minorEastAsia" w:hAnsi="Cambria Math"/>
+            <w:lang w:val="ru-RU"/>
+          </w:rPr>
+          <m:t>i=3..5</m:t>
+        </m:r>
+      </m:oMath>
+      <w:r>
+        <w:rPr>
+          <w:rFonts w:eastAsiaTheme="minorEastAsia"/>
+          <w:lang w:val="ru-RU"/>
+        </w:rPr>
+        <w:t xml:space="preserve">, показывая почти такой же результат как и методы Ньютона. Но следует заметить, что на </w:t>
+      </w:r>
+      <m:oMath>
+        <m:r>
+          <w:rPr>
+            <w:rFonts w:ascii="Cambria Math" w:eastAsiaTheme="minorEastAsia" w:hAnsi="Cambria Math"/>
+            <w:lang w:val="ru-RU"/>
+          </w:rPr>
+          <m:t>i=3</m:t>
+        </m:r>
+      </m:oMath>
+      <w:r>
+        <w:rPr>
+          <w:rFonts w:eastAsiaTheme="minorEastAsia"/>
+          <w:lang w:val="ru-RU"/>
+        </w:rPr>
+        <w:t xml:space="preserve"> достигают наилучшего результата сразу методы 4, 5, 6 и 7 степеней. Возможно, что при адаптивном подборе шага методы Гаусса оказались бы даже лучше.</w:t>
+      </w:r>
+    </w:p>
+    <w:p>
+      <w:pPr>
+        <w:pStyle w:val="Heading2"/>
+        <w:rPr>
+          <w:lang w:val="ru-RU"/>
+        </w:rPr>
+      </w:pPr>
+      <w:r>
+        <w:rPr>
+          <w:lang w:val="ru-RU"/>
+        </w:rPr>
+        <w:t xml:space="preserve">Часть </w:t>
+      </w:r>
+      <w:r>
+        <w:rPr>
+          <w:lang w:val="ru-RU"/>
+        </w:rPr>
+        <w:t>1</w:t>
+      </w:r>
+      <w:r>
+        <w:rPr>
+          <w:lang w:val="ru-RU"/>
+        </w:rPr>
+        <w:t>3</w:t>
+      </w:r>
+      <w:r>
+        <w:rPr>
+          <w:lang w:val="ru-RU"/>
+        </w:rPr>
+        <w:t xml:space="preserve">. </w:t>
+      </w:r>
+      <w:r>
+        <w:rPr>
+          <w:lang w:val="ru-RU"/>
+        </w:rPr>
+        <w:t>Правило Рунге.</w:t>
+      </w:r>
+    </w:p>
+    <w:p>
+      <w:pPr>
+        <w:rPr>
+          <w:lang w:val="en-US"/>
+        </w:rPr>
+      </w:pPr>
+      <w:r>
+        <w:rPr>
+          <w:lang w:val="ru-RU"/>
+        </w:rPr>
+        <w:t>Полная информация про подсчёт интегралов представлена в пункте 1</w:t>
+      </w:r>
+      <w:r>
+        <w:rPr>
+          <w:lang w:val="ru-RU"/>
+        </w:rPr>
+        <w:t>2</w:t>
+      </w:r>
+      <w:r>
+        <w:rPr>
+          <w:lang w:val="ru-RU"/>
+        </w:rPr>
+        <w:t xml:space="preserve"> сгенерированного программой отчёта </w:t>
+      </w:r>
+      <w:r>
+        <w:rPr>
+          <w:lang w:val="en-US"/>
+        </w:rPr>
+        <w:t>report</w:t>
+      </w:r>
+      <w:r>
+        <w:rPr>
+          <w:lang w:val="ru-RU"/>
+        </w:rPr>
+        <w:t>.</w:t>
+      </w:r>
+      <w:r>
+        <w:rPr>
+          <w:lang w:val="en-US"/>
+        </w:rPr>
+        <w:t>txt</w:t>
+      </w:r>
+      <w:r>
+        <w:rPr>
+          <w:lang w:val="ru-RU"/>
+        </w:rPr>
+        <w:t xml:space="preserve">. </w:t>
+      </w:r>
+      <w:r>
+        <w:t>Он достаточно дл</w:t>
+      </w:r>
+      <w:r>
+        <w:rPr>
+          <w:lang w:val="ru-RU"/>
+        </w:rPr>
+        <w:t>инный, поэтому в документ я решил его не вставлять.</w:t>
+      </w:r>
+    </w:p>
+    <w:p>
+      <w:pPr>
+        <w:rPr>
+          <w:lang w:val="ru-RU"/>
+        </w:rPr>
+      </w:pPr>
+      <w:r>
+        <w:rPr>
+          <w:lang w:val="ru-RU"/>
+        </w:rPr>
+        <w:t>В ходе тестирования обнаружилось две интересные особенности</w:t>
+      </w:r>
+      <w:r>
+        <w:rPr>
+          <w:lang w:val="ru-RU"/>
+        </w:rPr>
+        <w:t>:</w:t>
+      </w:r>
+    </w:p>
+    <w:p>
+      <w:pPr>
+        <w:pStyle w:val="ListParagraph"/>
+        <w:numPr>
+          <w:ilvl w:val="0"/>
+          <w:numId w:val="1"/>
+        </w:numPr>
+        <w:rPr>
+          <w:lang w:val="ru-RU"/>
+        </w:rPr>
+      </w:pPr>
+      <w:r>
+        <w:rPr>
+          <w:lang w:val="ru-RU"/>
+        </w:rPr>
+        <w:lastRenderedPageBreak/>
+        <w:t xml:space="preserve">При слишком маленьком </w:t>
+      </w:r>
+      <w:r>
+        <w:rPr>
+          <w:rFonts w:cstheme="minorHAnsi"/>
+          <w:lang w:val="ru-RU"/>
+        </w:rPr>
+        <w:t xml:space="preserve">ε </w:t>
+      </w:r>
+      <w:r>
+        <w:rPr>
+          <w:rFonts w:cstheme="minorHAnsi"/>
+          <w:lang w:val="ru-RU"/>
+        </w:rPr>
+        <w:t>может происходить зануление шага из-за погрешности вычислений с плавающей точкой. Нам нужно проверять шаг и в случае зануления возвращать последний полученный до зануления интеграл.</w:t>
+      </w:r>
+    </w:p>
+    <w:p>
+      <w:pPr>
+        <w:pStyle w:val="ListParagraph"/>
+        <w:numPr>
+          <w:ilvl w:val="0"/>
+          <w:numId w:val="1"/>
+        </w:numPr>
+        <w:rPr>
+          <w:lang w:val="ru-RU"/>
+        </w:rPr>
+      </w:pPr>
+      <w:r>
+        <w:rPr>
+          <w:rFonts w:cstheme="minorHAnsi"/>
+          <w:lang w:val="ru-RU"/>
+        </w:rPr>
+        <w:t>Иногда запрос правилом Рунге более мелкого шага приводит к увеличению погрешности. Поэтому мы сверяем погрешности текущего и предыдущего шагов и в случае увеличения погрешности возвращаем предыдущий.</w:t>
+      </w:r>
+    </w:p>
+    <w:p>
+      <w:pPr>
+        <w:rPr>
+          <w:rFonts w:eastAsiaTheme="minorEastAsia" w:cstheme="minorHAnsi"/>
+          <w:lang w:val="ru-RU"/>
+        </w:rPr>
+      </w:pPr>
+      <w:r>
+        <w:rPr>
+          <w:lang w:val="ru-RU"/>
+        </w:rPr>
+        <w:t xml:space="preserve">Чтобы уменьшить частоту возникновения вышеописанных ошибок необходимо брать достаточно большие значения </w:t>
+      </w:r>
+      <w:r>
+        <w:rPr>
+          <w:rFonts w:cstheme="minorHAnsi"/>
+          <w:lang w:val="ru-RU"/>
+        </w:rPr>
+        <w:t>ε</w:t>
+      </w:r>
+      <w:r>
+        <w:rPr>
+          <w:rFonts w:cstheme="minorHAnsi"/>
+          <w:lang w:val="ru-RU"/>
+        </w:rPr>
+        <w:t xml:space="preserve">. Но, что логично, нельзя брать и слишком большие, так как мы всё равно получим низкую точность. Экспериментальным путём я выбрал </w:t>
+      </w:r>
+      <w:r>
+        <w:rPr>
+          <w:rFonts w:cstheme="minorHAnsi"/>
+          <w:lang w:val="ru-RU"/>
+        </w:rPr>
+        <w:t>ε</w:t>
+      </w:r>
+      <w:r>
+        <w:rPr>
+          <w:rFonts w:cstheme="minorHAnsi"/>
+          <w:lang w:val="ru-RU"/>
+        </w:rPr>
+        <w:t>=</w:t>
+      </w:r>
+      <m:oMath>
+        <m:sSup>
+          <m:sSupPr>
+            <m:ctrlPr>
+              <w:rPr>
+                <w:rFonts w:ascii="Cambria Math" w:hAnsi="Cambria Math" w:cstheme="minorHAnsi"/>
+                <w:i/>
+                <w:lang w:val="ru-RU"/>
+              </w:rPr>
+            </m:ctrlPr>
+          </m:sSupPr>
+          <m:e>
+            <m:r>
+              <w:rPr>
+                <w:rFonts w:ascii="Cambria Math" w:hAnsi="Cambria Math" w:cstheme="minorHAnsi"/>
+                <w:lang w:val="ru-RU"/>
+              </w:rPr>
+              <m:t>10</m:t>
+            </m:r>
+          </m:e>
+          <m:sup>
+            <m:r>
+              <w:rPr>
+                <w:rFonts w:ascii="Cambria Math" w:hAnsi="Cambria Math" w:cstheme="minorHAnsi"/>
+                <w:lang w:val="ru-RU"/>
+              </w:rPr>
+              <m:t>-14</m:t>
+            </m:r>
+          </m:sup>
+        </m:sSup>
+      </m:oMath>
+      <w:r>
+        <w:rPr>
+          <w:rFonts w:eastAsiaTheme="minorEastAsia" w:cstheme="minorHAnsi"/>
+          <w:lang w:val="ru-RU"/>
+        </w:rPr>
+        <w:t>.</w:t>
+      </w:r>
+    </w:p>
+    <w:p>
+      <w:pPr>
+        <w:rPr>
+          <w:rFonts w:eastAsiaTheme="minorEastAsia" w:cstheme="minorHAnsi"/>
+          <w:lang w:val="ru-RU"/>
+        </w:rPr>
+      </w:pPr>
+      <w:r>
+        <w:rPr>
+          <w:rFonts w:eastAsiaTheme="minorEastAsia" w:cstheme="minorHAnsi"/>
+          <w:lang w:val="ru-RU"/>
+        </w:rPr>
+        <w:t>Наилучшим образом себя показал метод Гаус</w:t>
+      </w:r>
+      <w:r>
+        <w:rPr>
+          <w:rFonts w:eastAsiaTheme="minorEastAsia" w:cstheme="minorHAnsi"/>
+          <w:lang w:val="ru-RU"/>
+        </w:rPr>
+        <w:t>с</w:t>
+      </w:r>
+      <w:r>
+        <w:rPr>
+          <w:rFonts w:eastAsiaTheme="minorEastAsia" w:cstheme="minorHAnsi"/>
+          <w:lang w:val="ru-RU"/>
+        </w:rPr>
+        <w:t>а 6-ой степени, получив</w:t>
+      </w:r>
+      <w:r>
+        <w:rPr>
+          <w:rFonts w:eastAsiaTheme="minorEastAsia" w:cstheme="minorHAnsi"/>
+          <w:lang w:val="ru-RU"/>
+        </w:rPr>
+        <w:t xml:space="preserve"> точность около </w:t>
+      </w:r>
+      <m:oMath>
+        <m:sSup>
+          <m:sSupPr>
+            <m:ctrlPr>
+              <w:rPr>
+                <w:rFonts w:ascii="Cambria Math" w:hAnsi="Cambria Math" w:cstheme="minorHAnsi"/>
+                <w:i/>
+                <w:lang w:val="ru-RU"/>
+              </w:rPr>
+            </m:ctrlPr>
+          </m:sSupPr>
+          <m:e>
+            <m:r>
+              <w:rPr>
+                <w:rFonts w:ascii="Cambria Math" w:hAnsi="Cambria Math" w:cstheme="minorHAnsi"/>
+                <w:lang w:val="ru-RU"/>
+              </w:rPr>
+              <m:t>10</m:t>
+            </m:r>
+          </m:e>
+          <m:sup>
+            <m:r>
+              <w:rPr>
+                <w:rFonts w:ascii="Cambria Math" w:hAnsi="Cambria Math" w:cstheme="minorHAnsi"/>
+                <w:lang w:val="ru-RU"/>
+              </w:rPr>
+              <m:t>-1</m:t>
+            </m:r>
+            <m:r>
+              <w:rPr>
+                <w:rFonts w:ascii="Cambria Math" w:hAnsi="Cambria Math" w:cstheme="minorHAnsi"/>
+                <w:lang w:val="ru-RU"/>
+              </w:rPr>
+              <m:t>6</m:t>
+            </m:r>
+          </m:sup>
+        </m:sSup>
+      </m:oMath>
+      <w:r>
+        <w:rPr>
+          <w:rFonts w:eastAsiaTheme="minorEastAsia" w:cstheme="minorHAnsi"/>
+          <w:lang w:val="ru-RU"/>
+        </w:rPr>
+        <w:t xml:space="preserve"> за 3  шага алгоритма рунге с итоговым количеством отрезков равным 32. Выполнение алгоритма заняло меньше 0.1мс (средствами стандартной библиотеки С нельзя отловить промежуток времени меньше 0.1мс).</w:t>
+      </w:r>
+    </w:p>
+    <w:p>
+      <w:pPr>
+        <w:rPr>
+          <w:rFonts w:eastAsiaTheme="minorEastAsia" w:cstheme="minorHAnsi"/>
+          <w:lang w:val="ru-RU"/>
+        </w:rPr>
+      </w:pPr>
+      <w:r>
+        <w:rPr>
+          <w:rFonts w:eastAsiaTheme="minorEastAsia" w:cstheme="minorHAnsi"/>
+          <w:lang w:val="ru-RU"/>
+        </w:rPr>
+        <w:t>Также хорошо себя показали методы Гаусса 3, 4, 5, 7 степеней и Ньютона 9, 11, 13 и 15 степеней. Тем не менее методы Гаусса показали немного лучшую точность и скорость благодаря меньшему количеству операций с плавающей точкой. Так же было замечено, что методы относительно низких степеней (Гауса 3, 4 и Ньютона 9) требуют меньшего количества шагов, так как в них округление операций с плавающей точкой портит алгоритм не настолько сильно.</w:t>
+      </w:r>
+    </w:p>
+    <w:p>
+      <w:pPr>
+        <w:rPr>
+          <w:lang w:val="ru-RU"/>
+        </w:rPr>
+      </w:pPr>
+      <w:r>
+        <w:rPr>
+          <w:rFonts w:eastAsiaTheme="minorEastAsia" w:cstheme="minorHAnsi"/>
+          <w:lang w:val="ru-RU"/>
+        </w:rPr>
+        <w:t>Вывод</w:t>
+      </w:r>
+      <w:r>
+        <w:rPr>
+          <w:rFonts w:eastAsiaTheme="minorEastAsia" w:cstheme="minorHAnsi"/>
+          <w:lang w:val="ru-RU"/>
+        </w:rPr>
+        <w:t xml:space="preserve">: </w:t>
+      </w:r>
+      <w:r>
+        <w:rPr>
+          <w:rFonts w:eastAsiaTheme="minorEastAsia" w:cstheme="minorHAnsi"/>
+        </w:rPr>
+        <w:t>алгор</w:t>
+      </w:r>
+      <w:r>
+        <w:rPr>
+          <w:rFonts w:eastAsiaTheme="minorEastAsia" w:cstheme="minorHAnsi"/>
+          <w:lang w:val="ru-RU"/>
+        </w:rPr>
+        <w:t xml:space="preserve">итм Рунге (правило Рунге) – очень удобной метод быстрого адаптивного подбора шага для выбранной точности. Тем не менее следует применять его аккуратно и не «закручивать» </w:t>
+      </w:r>
+      <w:r>
+        <w:rPr>
+          <w:rFonts w:cstheme="minorHAnsi"/>
+          <w:lang w:val="ru-RU"/>
+        </w:rPr>
+        <w:t>ε</w:t>
+      </w:r>
+      <w:r>
+        <w:rPr>
+          <w:rFonts w:cstheme="minorHAnsi"/>
+          <w:lang w:val="ru-RU"/>
+        </w:rPr>
+        <w:t>, чтобы избежать искажений из-за погрешности вычислений с плавающей точкой.</w:t>
       </w:r>
     </w:p>
     <w:sectPr>
@@ -5195,7 +7182,7 @@
 </file>
 
 <file path=word/numbering.xml><?xml version="1.0" encoding="utf-8"?>
-<w:numbering xmlns:wpc="http://schemas.microsoft.com/office/word/2010/wordprocessingCanvas" xmlns:cx="http://schemas.microsoft.com/office/drawing/2014/chartex" xmlns:cx1="http://schemas.microsoft.com/office/drawing/2015/9/8/chartex" xmlns:cx2="http://schemas.microsoft.com/office/drawing/2015/10/21/chartex" xmlns:cx3="http://schemas.microsoft.com/office/drawing/2016/5/9/chartex" xmlns:cx4="http://schemas.microsoft.com/office/drawing/2016/5/10/chartex" xmlns:cx5="http://schemas.microsoft.com/office/drawing/2016/5/11/chartex" xmlns:cx6="http://schemas.microsoft.com/office/drawing/2016/5/12/chartex" xmlns:cx7="http://schemas.microsoft.com/office/drawing/2016/5/13/chartex" xmlns:cx8="http://schemas.microsoft.com/office/drawing/2016/5/14/chartex" xmlns:mc="http://schemas.openxmlformats.org/markup-compatibility/2006" xmlns:aink="http://schemas.microsoft.com/office/drawing/2016/ink" xmlns:am3d="http://schemas.microsoft.com/office/drawing/2017/model3d" xmlns:o="urn:schemas-microsoft-com:office:office" xmlns:r="http://schemas.openxmlformats.org/officeDocument/2006/relationships" xmlns:m="http://schemas.openxmlformats.org/officeDocument/2006/math" xmlns:v="urn:schemas-microsoft-com:vml" xmlns:wp14="http://schemas.microsoft.com/office/word/2010/wordprocessingDrawing" xmlns:wp="http://schemas.openxmlformats.org/drawingml/2006/wordprocessingDrawing" xmlns:w10="urn:schemas-microsoft-com:office:word" xmlns:w="http://schemas.openxmlformats.org/wordprocessingml/2006/main" xmlns:w14="http://schemas.microsoft.com/office/word/2010/wordml" xmlns:w15="http://schemas.microsoft.com/office/word/2012/wordml" xmlns:w16cid="http://schemas.microsoft.com/office/word/2016/wordml/cid" xmlns:w16se="http://schemas.microsoft.com/office/word/2015/wordml/symex" xmlns:wpg="http://schemas.microsoft.com/office/word/2010/wordprocessingGroup" xmlns:wpi="http://schemas.microsoft.com/office/word/2010/wordprocessingInk" xmlns:wne="http://schemas.microsoft.com/office/word/2006/wordml" xmlns:wps="http://schemas.microsoft.com/office/word/2010/wordprocessingShape" mc:Ignorable="w14 w15 w16se w16cid wp14">
+<w:numbering xmlns:wpc="http://schemas.microsoft.com/office/word/2010/wordprocessingCanvas" xmlns:cx="http://schemas.microsoft.com/office/drawing/2014/chartex" xmlns:cx1="http://schemas.microsoft.com/office/drawing/2015/9/8/chartex" xmlns:cx2="http://schemas.microsoft.com/office/drawing/2015/10/21/chartex" xmlns:cx3="http://schemas.microsoft.com/office/drawing/2016/5/9/chartex" xmlns:cx4="http://schemas.microsoft.com/office/drawing/2016/5/10/chartex" xmlns:cx5="http://schemas.microsoft.com/office/drawing/2016/5/11/chartex" xmlns:cx6="http://schemas.microsoft.com/office/drawing/2016/5/12/chartex" xmlns:cx7="http://schemas.microsoft.com/office/drawing/2016/5/13/chartex" xmlns:cx8="http://schemas.microsoft.com/office/drawing/2016/5/14/chartex" xmlns:mc="http://schemas.openxmlformats.org/markup-compatibility/2006" xmlns:aink="http://schemas.microsoft.com/office/drawing/2016/ink" xmlns:am3d="http://schemas.microsoft.com/office/drawing/2017/model3d" xmlns:o="urn:schemas-microsoft-com:office:office" xmlns:r="http://schemas.openxmlformats.org/officeDocument/2006/relationships" xmlns:m="http://schemas.openxmlformats.org/officeDocument/2006/math" xmlns:v="urn:schemas-microsoft-com:vml" xmlns:wp14="http://schemas.microsoft.com/office/word/2010/wordprocessingDrawing" xmlns:wp="http://schemas.openxmlformats.org/drawingml/2006/wordprocessingDrawing" xmlns:w10="urn:schemas-microsoft-com:office:word" xmlns:w="http://schemas.openxmlformats.org/wordprocessingml/2006/main" xmlns:w14="http://schemas.microsoft.com/office/word/2010/wordml" xmlns:w15="http://schemas.microsoft.com/office/word/2012/wordml" xmlns:w16cex="http://schemas.microsoft.com/office/word/2018/wordml/cex" xmlns:w16cid="http://schemas.microsoft.com/office/word/2016/wordml/cid" xmlns:w16="http://schemas.microsoft.com/office/word/2018/wordml" xmlns:w16se="http://schemas.microsoft.com/office/word/2015/wordml/symex" xmlns:wpg="http://schemas.microsoft.com/office/word/2010/wordprocessingGroup" xmlns:wpi="http://schemas.microsoft.com/office/word/2010/wordprocessingInk" xmlns:wne="http://schemas.microsoft.com/office/word/2006/wordml" xmlns:wps="http://schemas.microsoft.com/office/word/2010/wordprocessingShape" mc:Ignorable="w14 w15 w16se w16cid w16 w16cex wp14">
   <w:abstractNum w:abstractNumId="0" w15:restartNumberingAfterBreak="0">
     <w:nsid w:val="019617A4"/>
     <w:multiLevelType w:val="hybridMultilevel"/>
@@ -5523,7 +7510,7 @@
 </file>
 
 <file path=word/styles.xml><?xml version="1.0" encoding="utf-8"?>
-<w:styles xmlns:mc="http://schemas.openxmlformats.org/markup-compatibility/2006" xmlns:r="http://schemas.openxmlformats.org/officeDocument/2006/relationships" xmlns:w="http://schemas.openxmlformats.org/wordprocessingml/2006/main" xmlns:w14="http://schemas.microsoft.com/office/word/2010/wordml" xmlns:w15="http://schemas.microsoft.com/office/word/2012/wordml" xmlns:w16cid="http://schemas.microsoft.com/office/word/2016/wordml/cid" xmlns:w16se="http://schemas.microsoft.com/office/word/2015/wordml/symex" mc:Ignorable="w14 w15 w16se w16cid">
+<w:styles xmlns:mc="http://schemas.openxmlformats.org/markup-compatibility/2006" xmlns:r="http://schemas.openxmlformats.org/officeDocument/2006/relationships" xmlns:w="http://schemas.openxmlformats.org/wordprocessingml/2006/main" xmlns:w14="http://schemas.microsoft.com/office/word/2010/wordml" xmlns:w15="http://schemas.microsoft.com/office/word/2012/wordml" xmlns:w16cex="http://schemas.microsoft.com/office/word/2018/wordml/cex" xmlns:w16cid="http://schemas.microsoft.com/office/word/2016/wordml/cid" xmlns:w16="http://schemas.microsoft.com/office/word/2018/wordml" xmlns:w16se="http://schemas.microsoft.com/office/word/2015/wordml/symex" mc:Ignorable="w14 w15 w16se w16cid w16 w16cex">
   <w:docDefaults>
     <w:rPrDefault>
       <w:rPr>
@@ -5989,7 +7976,6 @@
   <w:style w:type="character" w:default="1" w:styleId="DefaultParagraphFont">
     <w:name w:val="Default Paragraph Font"/>
     <w:uiPriority w:val="1"/>
-    <w:semiHidden/>
     <w:unhideWhenUsed/>
   </w:style>
   <w:style w:type="table" w:default="1" w:styleId="TableNormal">
@@ -6121,6 +8107,29 @@
       <w:color w:val="1F3763" w:themeColor="accent1" w:themeShade="7F"/>
       <w:sz w:val="24"/>
       <w:szCs w:val="24"/>
+    </w:rPr>
+  </w:style>
+  <w:style w:type="character" w:styleId="Hyperlink">
+    <w:name w:val="Hyperlink"/>
+    <w:basedOn w:val="DefaultParagraphFont"/>
+    <w:uiPriority w:val="99"/>
+    <w:unhideWhenUsed/>
+    <w:rsid w:val="00A267FA"/>
+    <w:rPr>
+      <w:color w:val="0563C1" w:themeColor="hyperlink"/>
+      <w:u w:val="single"/>
+    </w:rPr>
+  </w:style>
+  <w:style w:type="character" w:styleId="UnresolvedMention">
+    <w:name w:val="Unresolved Mention"/>
+    <w:basedOn w:val="DefaultParagraphFont"/>
+    <w:uiPriority w:val="99"/>
+    <w:semiHidden/>
+    <w:unhideWhenUsed/>
+    <w:rsid w:val="00A267FA"/>
+    <w:rPr>
+      <w:color w:val="605E5C"/>
+      <w:shd w:val="clear" w:color="auto" w:fill="E1DFDD"/>
     </w:rPr>
   </w:style>
 </w:styles>

--- a/docs/report.docx
+++ b/docs/report.docx
@@ -59,8 +59,6 @@
         </w:rPr>
         <w:t>.</w:t>
       </w:r>
-      <w:bookmarkStart w:id="0" w:name="_GoBack"/>
-      <w:bookmarkEnd w:id="0"/>
     </w:p>
     <w:p>
       <w:pPr>
@@ -2881,6 +2879,7 @@
       </w:pPr>
       <w:r>
         <w:rPr>
+          <w:noProof/>
           <w:lang w:val="en-US"/>
         </w:rPr>
         <w:drawing>
@@ -2972,6 +2971,7 @@
       </w:pPr>
       <w:r>
         <w:rPr>
+          <w:noProof/>
           <w:lang w:val="ru-RU"/>
         </w:rPr>
         <w:drawing>
@@ -3022,7 +3022,7 @@
           <w:lang w:val="ru-RU"/>
         </w:rPr>
         <w:lastRenderedPageBreak/>
-        <w:t>Многочлено по 12 точкам уже намного точнее повторяет функцию, в центре полностью с ней совпадая, что очень даже и неплохо. Только вот по краям творится жесточайшая дичь, но надо же чем-то жертвовать для совпадения центра.</w:t>
+        <w:t>Многочлен по 12 точкам уже намного точнее повторяет функцию, в центре полностью с ней совпадая, что очень даже и неплохо. Только вот по краям творится жесточайшая дичь, но надо же чем-то жертвовать для совпадения центра.</w:t>
       </w:r>
     </w:p>
     <w:p>
@@ -3064,6 +3064,7 @@
       </w:pPr>
       <w:r>
         <w:rPr>
+          <w:noProof/>
           <w:lang w:val="ru-RU"/>
         </w:rPr>
         <w:drawing>
@@ -3197,6 +3198,7 @@
       </w:pPr>
       <w:r>
         <w:rPr>
+          <w:noProof/>
           <w:lang w:val="ru-RU"/>
         </w:rPr>
         <w:drawing>
@@ -3246,7 +3248,19 @@
         <w:rPr>
           <w:lang w:val="ru-RU"/>
         </w:rPr>
-        <w:t>В  отличии от многочлена по 6 равноотстоящим точкам, многочлен по 6 узлам Чебышёва даже немного напоминает в центре, что однозначно является успехом.</w:t>
+        <w:t>В  отличии от многочлена по 6 равноотстоящим точкам, многочлен по 6 узлам Чебышёва даже немного напоминает</w:t>
+      </w:r>
+      <w:r>
+        <w:rPr>
+          <w:lang w:val="ru-RU"/>
+        </w:rPr>
+        <w:t xml:space="preserve"> функцию</w:t>
+      </w:r>
+      <w:r>
+        <w:rPr>
+          <w:lang w:val="ru-RU"/>
+        </w:rPr>
+        <w:t xml:space="preserve"> в центре, что однозначно является успехом.</w:t>
       </w:r>
     </w:p>
     <w:p>
@@ -3288,6 +3302,7 @@
       </w:pPr>
       <w:r>
         <w:rPr>
+          <w:noProof/>
           <w:lang w:val="ru-RU"/>
         </w:rPr>
         <w:lastRenderedPageBreak/>
@@ -3380,6 +3395,7 @@
       </w:pPr>
       <w:r>
         <w:rPr>
+          <w:noProof/>
           <w:lang w:val="ru-RU"/>
         </w:rPr>
         <w:drawing>
@@ -3429,19 +3445,7 @@
         <w:rPr>
           <w:lang w:val="ru-RU"/>
         </w:rPr>
-        <w:t xml:space="preserve">Многочлен по 18 узлам </w:t>
-      </w:r>
-      <w:r>
-        <w:rPr>
-          <w:lang w:val="ru-RU"/>
-        </w:rPr>
-        <w:t>Чебышёва</w:t>
-      </w:r>
-      <w:r>
-        <w:rPr>
-          <w:lang w:val="ru-RU"/>
-        </w:rPr>
-        <w:t xml:space="preserve"> очень точно изображает исходную функцию. При этомм по краям его колбасит совсем чуть-чуть, в отличии от такого же по равноотстоящим узлам.</w:t>
+        <w:t>Многочлен по 18 узлам Чебышёва очень точно изображает исходную функцию. При этом по краям его колбасит совсем чуть-чуть, в отличии от такого же по равноотстоящим узлам.</w:t>
       </w:r>
     </w:p>
     <w:p>
@@ -3529,6 +3533,12 @@
         <w:rPr>
           <w:lang w:val="ru-RU"/>
         </w:rPr>
+        <w:t xml:space="preserve"> на 2000 узлов</w:t>
+      </w:r>
+      <w:r>
+        <w:rPr>
+          <w:lang w:val="ru-RU"/>
+        </w:rPr>
         <w:t>) времени.</w:t>
       </w:r>
     </w:p>
@@ -3603,6 +3613,7 @@
       </w:pPr>
       <w:r>
         <w:rPr>
+          <w:noProof/>
           <w:lang w:val="ru-RU"/>
         </w:rPr>
         <w:lastRenderedPageBreak/>
@@ -3686,6 +3697,7 @@
       </w:pPr>
       <w:r>
         <w:rPr>
+          <w:noProof/>
           <w:lang w:val="ru-RU"/>
         </w:rPr>
         <w:drawing>
@@ -3741,7 +3753,7 @@
         <w:rPr>
           <w:lang w:val="ru-RU"/>
         </w:rPr>
-        <w:t>уже почти полностью совпадает с функцией, обгоняя в этомм даже многочлен Ньютона на узлах Чебышёва. Очень даже хороший результат.</w:t>
+        <w:t>уже почти полностью совпадает с функцией, обгоняя в этом даже многочлен Ньютона на узлах Чебышёва. Очень даже хороший результат.</w:t>
       </w:r>
     </w:p>
     <w:p>
@@ -3771,6 +3783,7 @@
       </w:pPr>
       <w:r>
         <w:rPr>
+          <w:noProof/>
           <w:lang w:val="ru-RU"/>
         </w:rPr>
         <w:lastRenderedPageBreak/>
@@ -4065,6 +4078,7 @@
       </w:pPr>
       <w:r>
         <w:rPr>
+          <w:noProof/>
           <w:lang w:val="ru-RU"/>
         </w:rPr>
         <w:drawing>
@@ -4138,6 +4152,7 @@
       </w:pPr>
       <w:r>
         <w:rPr>
+          <w:noProof/>
           <w:lang w:val="ru-RU"/>
         </w:rPr>
         <w:lastRenderedPageBreak/>
@@ -4289,6 +4304,7 @@
       </w:pPr>
       <w:r>
         <w:rPr>
+          <w:noProof/>
           <w:lang w:val="ru-RU"/>
         </w:rPr>
         <w:drawing>
@@ -4385,6 +4401,7 @@
       </w:pPr>
       <w:r>
         <w:rPr>
+          <w:noProof/>
           <w:lang w:val="ru-RU"/>
         </w:rPr>
         <w:lastRenderedPageBreak/>
@@ -4477,6 +4494,7 @@
       </w:pPr>
       <w:r>
         <w:rPr>
+          <w:noProof/>
           <w:lang w:val="ru-RU"/>
         </w:rPr>
         <w:drawing>
@@ -4526,7 +4544,7 @@
         <w:rPr>
           <w:lang w:val="ru-RU"/>
         </w:rPr>
-        <w:t>Тут уже более-менее понятно, что парабола стремиться иметь наименьшую дистанцию до точек.</w:t>
+        <w:t>Тут уже более-менее понятно, что парабола стремится иметь наименьшую дистанцию до точек.</w:t>
       </w:r>
     </w:p>
     <w:p>
@@ -4568,6 +4586,7 @@
       </w:pPr>
       <w:r>
         <w:rPr>
+          <w:noProof/>
           <w:lang w:val="ru-RU"/>
         </w:rPr>
         <w:drawing>
@@ -4660,6 +4679,7 @@
       </w:pPr>
       <w:r>
         <w:rPr>
+          <w:noProof/>
           <w:lang w:val="en-US"/>
         </w:rPr>
         <w:drawing>
@@ -4751,6 +4771,7 @@
       </w:pPr>
       <w:r>
         <w:rPr>
+          <w:noProof/>
           <w:lang w:val="ru-RU"/>
         </w:rPr>
         <w:drawing>
@@ -4842,6 +4863,7 @@
       </w:pPr>
       <w:r>
         <w:rPr>
+          <w:noProof/>
           <w:lang w:val="ru-RU"/>
         </w:rPr>
         <w:lastRenderedPageBreak/>
@@ -4934,6 +4956,7 @@
       </w:pPr>
       <w:r>
         <w:rPr>
+          <w:noProof/>
           <w:lang w:val="ru-RU"/>
         </w:rPr>
         <w:drawing>
@@ -5025,6 +5048,7 @@
       </w:pPr>
       <w:r>
         <w:rPr>
+          <w:noProof/>
           <w:lang w:val="ru-RU"/>
         </w:rPr>
         <w:drawing>
@@ -5117,6 +5141,7 @@
       </w:pPr>
       <w:r>
         <w:rPr>
+          <w:noProof/>
           <w:lang w:val="ru-RU"/>
         </w:rPr>
         <w:drawing>
@@ -5172,6 +5197,81 @@
     <w:p>
       <w:pPr>
         <w:rPr>
+          <w:lang w:val="ru-RU"/>
+        </w:rPr>
+      </w:pPr>
+      <w:r>
+        <w:rPr>
+          <w:lang w:val="ru-RU"/>
+        </w:rPr>
+        <w:t>Вывод</w:t>
+      </w:r>
+      <w:r>
+        <w:rPr>
+          <w:lang w:val="ru-RU"/>
+        </w:rPr>
+        <w:t xml:space="preserve">: </w:t>
+      </w:r>
+      <w:r>
+        <w:rPr>
+          <w:lang w:val="ru-RU"/>
+        </w:rPr>
+        <w:t>выглядит как ещё один способ построения интерполяционного многочлена</w:t>
+      </w:r>
+      <w:r>
+        <w:rPr>
+          <w:lang w:val="ru-RU"/>
+        </w:rPr>
+        <w:t xml:space="preserve"> (я знаю, что на самом деле это не так)</w:t>
+      </w:r>
+      <w:r>
+        <w:rPr>
+          <w:lang w:val="ru-RU"/>
+        </w:rPr>
+        <w:t xml:space="preserve">. Только тут мы уже используем много узлов и подгоняем к ним многочлен какой-либо степени. При больших степенях (соразмерных с такими же степенями у Ньютона) результат получается довольно неплохим. Ясное дело, что </w:t>
+      </w:r>
+      <w:r>
+        <w:rPr>
+          <w:lang w:val="ru-RU"/>
+        </w:rPr>
+        <w:t>при больших степенях за границами промежутка будет происходить дичь. Так как наиболее частая задача среднеквадратичного приближения (в той же физике) – найти вид функция за границами промежутка (или в какой-то пустой области без точек), то обычно используются малые степени, которые не сходят с ума при выходе из промежутка.</w:t>
+      </w:r>
+    </w:p>
+    <w:p>
+      <w:pPr>
+        <w:pStyle w:val="Heading2"/>
+        <w:rPr>
+          <w:lang w:val="ru-RU"/>
+        </w:rPr>
+      </w:pPr>
+      <w:r>
+        <w:rPr>
+          <w:lang w:val="ru-RU"/>
+        </w:rPr>
+        <w:t xml:space="preserve">Часть </w:t>
+      </w:r>
+      <w:r>
+        <w:rPr>
+          <w:lang w:val="ru-RU"/>
+        </w:rPr>
+        <w:t>10</w:t>
+      </w:r>
+      <w:r>
+        <w:rPr>
+          <w:lang w:val="ru-RU"/>
+        </w:rPr>
+        <w:t xml:space="preserve">. </w:t>
+      </w:r>
+      <w:r>
+        <w:rPr>
+          <w:lang w:val="ru-RU"/>
+        </w:rPr>
+        <w:t>Приближение поверхности многочленом Лагранжа.</w:t>
+      </w:r>
+    </w:p>
+    <w:p>
+      <w:pPr>
+        <w:rPr>
           <w:lang w:val="en-US"/>
         </w:rPr>
       </w:pPr>
@@ -5179,98 +5279,24 @@
         <w:rPr>
           <w:lang w:val="ru-RU"/>
         </w:rPr>
-        <w:t>Вывод</w:t>
-      </w:r>
-      <w:r>
-        <w:rPr>
-          <w:lang w:val="ru-RU"/>
-        </w:rPr>
-        <w:t xml:space="preserve">: </w:t>
-      </w:r>
-      <w:r>
-        <w:rPr>
-          <w:lang w:val="ru-RU"/>
-        </w:rPr>
-        <w:t>выглядит как ещё один способ построения интерполяционного многочлена</w:t>
-      </w:r>
-      <w:r>
-        <w:rPr>
-          <w:lang w:val="ru-RU"/>
-        </w:rPr>
-        <w:t xml:space="preserve"> (я знаю, что на самом деле это не так)</w:t>
-      </w:r>
-      <w:r>
-        <w:rPr>
-          <w:lang w:val="ru-RU"/>
-        </w:rPr>
-        <w:t xml:space="preserve">. Только тут мы уже используем много узлов и подгоняем к ним многочлен какой-либо степени. При больших степенях (соразмерных с такими же степенями у Ньютона) результат получается довольно неплохим. Ясное дело, что </w:t>
-      </w:r>
-      <w:r>
-        <w:rPr>
-          <w:lang w:val="ru-RU"/>
-        </w:rPr>
-        <w:t>при больших степенях за границами промежутка будет происходить дичь. Так как наиболее частая задача среднеквадратичного приближения (в той же физике) – найти вид функция за границами промежутка (или в какой-то пустой области без точек), то обычно используются малые степени, которые не сходят с ума при выходе из промежутка.</w:t>
-      </w:r>
-    </w:p>
-    <w:p>
-      <w:pPr>
-        <w:pStyle w:val="Heading2"/>
-        <w:rPr>
-          <w:lang w:val="ru-RU"/>
-        </w:rPr>
-      </w:pPr>
-      <w:r>
-        <w:rPr>
-          <w:lang w:val="ru-RU"/>
-        </w:rPr>
-        <w:t xml:space="preserve">Часть </w:t>
-      </w:r>
-      <w:r>
-        <w:rPr>
-          <w:lang w:val="ru-RU"/>
-        </w:rPr>
-        <w:t>10</w:t>
-      </w:r>
-      <w:r>
-        <w:rPr>
-          <w:lang w:val="ru-RU"/>
-        </w:rPr>
-        <w:t xml:space="preserve">. </w:t>
-      </w:r>
-      <w:r>
-        <w:rPr>
-          <w:lang w:val="ru-RU"/>
-        </w:rPr>
-        <w:t>Приближение поверхности многочленом Лагранжа.</w:t>
-      </w:r>
-    </w:p>
-    <w:p>
-      <w:pPr>
+        <w:t>Исходная функция</w:t>
+      </w:r>
+      <w:r>
         <w:rPr>
           <w:lang w:val="en-US"/>
         </w:rPr>
-      </w:pPr>
-      <w:r>
-        <w:rPr>
-          <w:lang w:val="ru-RU"/>
-        </w:rPr>
-        <w:t>Исходная функция</w:t>
-      </w:r>
-      <w:r>
+        <w:t>:</w:t>
+      </w:r>
+    </w:p>
+    <w:p>
+      <w:pPr>
         <w:rPr>
           <w:lang w:val="en-US"/>
         </w:rPr>
-        <w:t>:</w:t>
-      </w:r>
-    </w:p>
-    <w:p>
-      <w:pPr>
-        <w:rPr>
-          <w:lang w:val="en-US"/>
-        </w:rPr>
-      </w:pPr>
-      <w:r>
-        <w:rPr>
+      </w:pPr>
+      <w:r>
+        <w:rPr>
+          <w:noProof/>
           <w:lang w:val="en-US"/>
         </w:rPr>
         <w:lastRenderedPageBreak/>
@@ -5344,6 +5370,7 @@
       </w:pPr>
       <w:r>
         <w:rPr>
+          <w:noProof/>
           <w:lang w:val="ru-RU"/>
         </w:rPr>
         <w:drawing>
@@ -5435,6 +5462,7 @@
       </w:pPr>
       <w:r>
         <w:rPr>
+          <w:noProof/>
           <w:lang w:val="ru-RU"/>
         </w:rPr>
         <w:lastRenderedPageBreak/>
@@ -5502,6 +5530,7 @@
       </w:pPr>
       <w:r>
         <w:rPr>
+          <w:noProof/>
           <w:lang w:val="ru-RU"/>
         </w:rPr>
         <w:drawing>
@@ -5599,6 +5628,7 @@
       </w:pPr>
       <w:r>
         <w:rPr>
+          <w:noProof/>
           <w:lang w:val="ru-RU"/>
         </w:rPr>
         <w:lastRenderedPageBreak/>
@@ -5666,6 +5696,7 @@
       </w:pPr>
       <w:r>
         <w:rPr>
+          <w:noProof/>
           <w:lang w:val="ru-RU"/>
         </w:rPr>
         <w:drawing>
@@ -5706,16 +5737,29 @@
       </w:r>
     </w:p>
     <w:p>
-      <w:pPr>
-        <w:rPr>
-          <w:lang w:val="ru-RU"/>
-        </w:rPr>
-      </w:pPr>
-      <w:r>
-        <w:rPr>
-          <w:lang w:val="ru-RU"/>
-        </w:rPr>
-        <w:t>Результат довольно ожидаем и аналогичен с двумерным случаем</w:t>
+      <w:r>
+        <w:rPr>
+          <w:lang w:val="ru-RU"/>
+        </w:rPr>
+        <w:t>Результат довольно ожидаем и аналогичен двумерн</w:t>
+      </w:r>
+      <w:r>
+        <w:rPr>
+          <w:lang w:val="ru-RU"/>
+        </w:rPr>
+        <w:t>ому</w:t>
+      </w:r>
+      <w:r>
+        <w:rPr>
+          <w:lang w:val="ru-RU"/>
+        </w:rPr>
+        <w:t xml:space="preserve"> случа</w:t>
+      </w:r>
+      <w:r>
+        <w:rPr>
+          <w:lang w:val="ru-RU"/>
+        </w:rPr>
+        <w:t>ю</w:t>
       </w:r>
       <w:r>
         <w:rPr>
@@ -5836,6 +5880,7 @@
       </w:pPr>
       <w:r>
         <w:rPr>
+          <w:noProof/>
           <w:lang w:val="ru-RU"/>
         </w:rPr>
         <w:drawing>
@@ -5915,6 +5960,7 @@
       </w:pPr>
       <w:r>
         <w:rPr>
+          <w:noProof/>
           <w:lang w:val="en-US"/>
         </w:rPr>
         <w:drawing>
@@ -6006,6 +6052,7 @@
       </w:pPr>
       <w:r>
         <w:rPr>
+          <w:noProof/>
           <w:lang w:val="en-US"/>
         </w:rPr>
         <w:lastRenderedPageBreak/>
@@ -6098,6 +6145,7 @@
       </w:pPr>
       <w:r>
         <w:rPr>
+          <w:noProof/>
           <w:lang w:val="en-US"/>
         </w:rPr>
         <w:drawing>
@@ -6443,14 +6491,7 @@
             <w:rFonts w:ascii="Cambria Math" w:eastAsiaTheme="minorEastAsia" w:hAnsi="Cambria Math"/>
             <w:lang w:val="ru-RU"/>
           </w:rPr>
-          <m:t>i&gt;</m:t>
-        </m:r>
-        <m:r>
-          <w:rPr>
-            <w:rFonts w:ascii="Cambria Math" w:eastAsiaTheme="minorEastAsia" w:hAnsi="Cambria Math"/>
-            <w:lang w:val="ru-RU"/>
-          </w:rPr>
-          <m:t>2</m:t>
+          <m:t>i&gt;2</m:t>
         </m:r>
       </m:oMath>
       <w:r>
@@ -6504,14 +6545,7 @@
             <w:rFonts w:ascii="Cambria Math" w:eastAsiaTheme="minorEastAsia" w:hAnsi="Cambria Math"/>
             <w:lang w:val="ru-RU"/>
           </w:rPr>
-          <m:t>i</m:t>
-        </m:r>
-        <m:r>
-          <w:rPr>
-            <w:rFonts w:ascii="Cambria Math" w:eastAsiaTheme="minorEastAsia" w:hAnsi="Cambria Math"/>
-            <w:lang w:val="ru-RU"/>
-          </w:rPr>
-          <m:t>=8</m:t>
+          <m:t>i=8</m:t>
         </m:r>
       </m:oMath>
       <w:r>
@@ -6520,44 +6554,6 @@
           <w:lang w:val="ru-RU"/>
         </w:rPr>
         <w:t xml:space="preserve">. А уже на </w:t>
-      </w:r>
-      <m:oMath>
-        <m:r>
-          <w:rPr>
-            <w:rFonts w:ascii="Cambria Math" w:eastAsiaTheme="minorEastAsia" w:hAnsi="Cambria Math"/>
-            <w:lang w:val="ru-RU"/>
-          </w:rPr>
-          <m:t>i=</m:t>
-        </m:r>
-        <m:r>
-          <w:rPr>
-            <w:rFonts w:ascii="Cambria Math" w:eastAsiaTheme="minorEastAsia" w:hAnsi="Cambria Math"/>
-            <w:lang w:val="ru-RU"/>
-          </w:rPr>
-          <m:t>9</m:t>
-        </m:r>
-      </m:oMath>
-      <w:r>
-        <w:rPr>
-          <w:rFonts w:eastAsiaTheme="minorEastAsia"/>
-          <w:lang w:val="ru-RU"/>
-        </w:rPr>
-        <w:t xml:space="preserve"> погрешность увеличивается, что свидетельствует о достижении максимально допустимого эффективного шага (то есть при больших шагах всё летит нафиг из-за погрешности чисел с плавающей точкой). Довольно хороший метод, учитывая его простоту и скорость.</w:t>
-      </w:r>
-    </w:p>
-    <w:p>
-      <w:pPr>
-        <w:rPr>
-          <w:rFonts w:eastAsiaTheme="minorEastAsia"/>
-          <w:lang w:val="ru-RU"/>
-        </w:rPr>
-      </w:pPr>
-      <w:r>
-        <w:rPr>
-          <w:rFonts w:eastAsiaTheme="minorEastAsia"/>
-          <w:lang w:val="ru-RU"/>
-        </w:rPr>
-        <w:t xml:space="preserve">Метод трапеций, так же как и метод средних прямоугольников, показывает стабильную квадратичную сходимость, но при этом отстаёт на константу от метода средних прямоугольников (его погрешность всегда где-то в 2.5 раз больше) На </w:t>
       </w:r>
       <m:oMath>
         <m:r>
@@ -6573,6 +6569,37 @@
           <w:rFonts w:eastAsiaTheme="minorEastAsia"/>
           <w:lang w:val="ru-RU"/>
         </w:rPr>
+        <w:t xml:space="preserve"> погрешность увеличивается, что свидетельствует о достижении максимально допустимого эффективного шага (то есть при больших шагах всё летит нафиг из-за погрешности чисел с плавающей точкой). Довольно хороший метод, учитывая его простоту и скорость.</w:t>
+      </w:r>
+    </w:p>
+    <w:p>
+      <w:pPr>
+        <w:rPr>
+          <w:rFonts w:eastAsiaTheme="minorEastAsia"/>
+          <w:lang w:val="ru-RU"/>
+        </w:rPr>
+      </w:pPr>
+      <w:r>
+        <w:rPr>
+          <w:rFonts w:eastAsiaTheme="minorEastAsia"/>
+          <w:lang w:val="ru-RU"/>
+        </w:rPr>
+        <w:t xml:space="preserve">Метод трапеций, так же как и метод средних прямоугольников, показывает стабильную квадратичную сходимость, но при этом отстаёт на константу от метода средних прямоугольников (его погрешность всегда где-то в 2.5 раз больше) На </w:t>
+      </w:r>
+      <m:oMath>
+        <m:r>
+          <w:rPr>
+            <w:rFonts w:ascii="Cambria Math" w:eastAsiaTheme="minorEastAsia" w:hAnsi="Cambria Math"/>
+            <w:lang w:val="ru-RU"/>
+          </w:rPr>
+          <m:t>i=9</m:t>
+        </m:r>
+      </m:oMath>
+      <w:r>
+        <w:rPr>
+          <w:rFonts w:eastAsiaTheme="minorEastAsia"/>
+          <w:lang w:val="ru-RU"/>
+        </w:rPr>
         <w:t xml:space="preserve"> он достигает своей максимальной точности. На больших </w:t>
       </w:r>
       <m:oMath>
@@ -6640,14 +6667,7 @@
             <w:rFonts w:ascii="Cambria Math" w:eastAsiaTheme="minorEastAsia" w:hAnsi="Cambria Math"/>
             <w:lang w:val="ru-RU"/>
           </w:rPr>
-          <m:t>i=</m:t>
-        </m:r>
-        <m:r>
-          <w:rPr>
-            <w:rFonts w:ascii="Cambria Math" w:eastAsiaTheme="minorEastAsia" w:hAnsi="Cambria Math"/>
-            <w:lang w:val="ru-RU"/>
-          </w:rPr>
-          <m:t>5</m:t>
+          <m:t>i=5</m:t>
         </m:r>
       </m:oMath>
       <w:r>
@@ -6671,29 +6691,6 @@
           <w:lang w:val="ru-RU"/>
         </w:rPr>
         <w:t xml:space="preserve">Методы Ньютона высших степеней показывают несравнимо лучший результат. Так метод 15 степени сошёлся даже к большей максимальной точности, чем Симпсон, всего на </w:t>
-      </w:r>
-      <m:oMath>
-        <m:r>
-          <w:rPr>
-            <w:rFonts w:ascii="Cambria Math" w:eastAsiaTheme="minorEastAsia" w:hAnsi="Cambria Math"/>
-            <w:lang w:val="ru-RU"/>
-          </w:rPr>
-          <m:t>i=</m:t>
-        </m:r>
-        <m:r>
-          <w:rPr>
-            <w:rFonts w:ascii="Cambria Math" w:eastAsiaTheme="minorEastAsia" w:hAnsi="Cambria Math"/>
-            <w:lang w:val="ru-RU"/>
-          </w:rPr>
-          <m:t>3</m:t>
-        </m:r>
-      </m:oMath>
-      <w:r>
-        <w:rPr>
-          <w:rFonts w:eastAsiaTheme="minorEastAsia"/>
-          <w:lang w:val="ru-RU"/>
-        </w:rPr>
-        <w:t xml:space="preserve">, потратив (благодаря компиляторной оптимизации) несравнимо меньше времени. Все методы Ньютона находят свои наилучшие погрешности на </w:t>
       </w:r>
       <m:oMath>
         <m:r>
@@ -6703,49 +6700,13 @@
           </w:rPr>
           <m:t>i=3</m:t>
         </m:r>
-        <m:r>
-          <w:rPr>
-            <w:rFonts w:ascii="Cambria Math" w:eastAsiaTheme="minorEastAsia" w:hAnsi="Cambria Math"/>
-            <w:lang w:val="ru-RU"/>
-          </w:rPr>
-          <m:t>..5</m:t>
-        </m:r>
       </m:oMath>
       <w:r>
         <w:rPr>
           <w:rFonts w:eastAsiaTheme="minorEastAsia"/>
           <w:lang w:val="ru-RU"/>
         </w:rPr>
-        <w:t>. Таким образом они значительно лучше методов Сипмсона и средних прямоугольников.</w:t>
-      </w:r>
-    </w:p>
-    <w:p>
-      <w:pPr>
-        <w:rPr>
-          <w:rFonts w:eastAsiaTheme="minorEastAsia"/>
-          <w:lang w:val="ru-RU"/>
-        </w:rPr>
-      </w:pPr>
-      <w:r>
-        <w:rPr>
-          <w:rFonts w:eastAsiaTheme="minorEastAsia"/>
-          <w:lang w:val="ru-RU"/>
-        </w:rPr>
-        <w:t>Методы Гаус</w:t>
-      </w:r>
-      <w:r>
-        <w:rPr>
-          <w:rFonts w:eastAsiaTheme="minorEastAsia"/>
-          <w:lang w:val="ru-RU"/>
-        </w:rPr>
-        <w:t>с</w:t>
-      </w:r>
-      <w:r>
-        <w:rPr>
-          <w:rFonts w:eastAsiaTheme="minorEastAsia"/>
-          <w:lang w:val="ru-RU"/>
-        </w:rPr>
-        <w:t xml:space="preserve">а также сходятся к наилучшим результатам на </w:t>
+        <w:t xml:space="preserve">, потратив (благодаря компиляторной оптимизации) несравнимо меньше времени. Все методы Ньютона находят свои наилучшие погрешности на </w:t>
       </w:r>
       <m:oMath>
         <m:r>
@@ -6761,6 +6722,51 @@
           <w:rFonts w:eastAsiaTheme="minorEastAsia"/>
           <w:lang w:val="ru-RU"/>
         </w:rPr>
+        <w:t>. Таким образом они значительно лучше методов Сипмсона и средних прямоугольников.</w:t>
+      </w:r>
+    </w:p>
+    <w:p>
+      <w:pPr>
+        <w:rPr>
+          <w:rFonts w:eastAsiaTheme="minorEastAsia"/>
+          <w:lang w:val="ru-RU"/>
+        </w:rPr>
+      </w:pPr>
+      <w:r>
+        <w:rPr>
+          <w:rFonts w:eastAsiaTheme="minorEastAsia"/>
+          <w:lang w:val="ru-RU"/>
+        </w:rPr>
+        <w:t>Методы Гаус</w:t>
+      </w:r>
+      <w:r>
+        <w:rPr>
+          <w:rFonts w:eastAsiaTheme="minorEastAsia"/>
+          <w:lang w:val="ru-RU"/>
+        </w:rPr>
+        <w:t>с</w:t>
+      </w:r>
+      <w:r>
+        <w:rPr>
+          <w:rFonts w:eastAsiaTheme="minorEastAsia"/>
+          <w:lang w:val="ru-RU"/>
+        </w:rPr>
+        <w:t xml:space="preserve">а также сходятся к наилучшим результатам на </w:t>
+      </w:r>
+      <m:oMath>
+        <m:r>
+          <w:rPr>
+            <w:rFonts w:ascii="Cambria Math" w:eastAsiaTheme="minorEastAsia" w:hAnsi="Cambria Math"/>
+            <w:lang w:val="ru-RU"/>
+          </w:rPr>
+          <m:t>i=3..5</m:t>
+        </m:r>
+      </m:oMath>
+      <w:r>
+        <w:rPr>
+          <w:rFonts w:eastAsiaTheme="minorEastAsia"/>
+          <w:lang w:val="ru-RU"/>
+        </w:rPr>
         <w:t xml:space="preserve">, показывая почти такой же результат как и методы Ньютона. Но следует заметить, что на </w:t>
       </w:r>
       <m:oMath>
@@ -6821,26 +6827,14 @@
     <w:p>
       <w:pPr>
         <w:rPr>
-          <w:lang w:val="en-US"/>
-        </w:rPr>
-      </w:pPr>
-      <w:r>
-        <w:rPr>
-          <w:lang w:val="ru-RU"/>
-        </w:rPr>
-        <w:t>Полная информация про подсчёт интегралов представлена в пункте 1</w:t>
-      </w:r>
-      <w:r>
-        <w:rPr>
-          <w:lang w:val="ru-RU"/>
-        </w:rPr>
-        <w:t>2</w:t>
-      </w:r>
-      <w:r>
-        <w:rPr>
-          <w:lang w:val="ru-RU"/>
-        </w:rPr>
-        <w:t xml:space="preserve"> сгенерированного программой отчёта </w:t>
+          <w:lang w:val="ru-RU"/>
+        </w:rPr>
+      </w:pPr>
+      <w:r>
+        <w:rPr>
+          <w:lang w:val="ru-RU"/>
+        </w:rPr>
+        <w:t xml:space="preserve">Полная информация про подсчёт интегралов представлена в пункте 12 сгенерированного программой отчёта </w:t>
       </w:r>
       <w:r>
         <w:rPr>
@@ -7088,14 +7082,7 @@
                 <w:rFonts w:ascii="Cambria Math" w:hAnsi="Cambria Math" w:cstheme="minorHAnsi"/>
                 <w:lang w:val="ru-RU"/>
               </w:rPr>
-              <m:t>-1</m:t>
-            </m:r>
-            <m:r>
-              <w:rPr>
-                <w:rFonts w:ascii="Cambria Math" w:hAnsi="Cambria Math" w:cstheme="minorHAnsi"/>
-                <w:lang w:val="ru-RU"/>
-              </w:rPr>
-              <m:t>6</m:t>
+              <m:t>-16</m:t>
             </m:r>
           </m:sup>
         </m:sSup>
@@ -7105,22 +7092,45 @@
           <w:rFonts w:eastAsiaTheme="minorEastAsia" w:cstheme="minorHAnsi"/>
           <w:lang w:val="ru-RU"/>
         </w:rPr>
-        <w:t xml:space="preserve"> за 3  шага алгоритма рунге с итоговым количеством отрезков равным 32. Выполнение алгоритма заняло меньше 0.1мс (средствами стандартной библиотеки С нельзя отловить промежуток времени меньше 0.1мс).</w:t>
-      </w:r>
-    </w:p>
-    <w:p>
-      <w:pPr>
+        <w:t xml:space="preserve"> за 3  шага алгоритма </w:t>
+      </w:r>
+      <w:r>
         <w:rPr>
           <w:rFonts w:eastAsiaTheme="minorEastAsia" w:cstheme="minorHAnsi"/>
           <w:lang w:val="ru-RU"/>
         </w:rPr>
-      </w:pPr>
+        <w:t>Р</w:t>
+      </w:r>
       <w:r>
         <w:rPr>
           <w:rFonts w:eastAsiaTheme="minorEastAsia" w:cstheme="minorHAnsi"/>
           <w:lang w:val="ru-RU"/>
         </w:rPr>
-        <w:t>Также хорошо себя показали методы Гаусса 3, 4, 5, 7 степеней и Ньютона 9, 11, 13 и 15 степеней. Тем не менее методы Гаусса показали немного лучшую точность и скорость благодаря меньшему количеству операций с плавающей точкой. Так же было замечено, что методы относительно низких степеней (Гауса 3, 4 и Ньютона 9) требуют меньшего количества шагов, так как в них округление операций с плавающей точкой портит алгоритм не настолько сильно.</w:t>
+        <w:t>унге с итоговым количеством отрезков равным 32. Выполнение алгоритма заняло меньше 0.1мс (средствами стандартной библиотеки С нельзя отловить промежуток времени меньше 0.1мс).</w:t>
+      </w:r>
+    </w:p>
+    <w:p>
+      <w:pPr>
+        <w:rPr>
+          <w:rFonts w:eastAsiaTheme="minorEastAsia" w:cstheme="minorHAnsi"/>
+          <w:lang w:val="ru-RU"/>
+        </w:rPr>
+      </w:pPr>
+      <w:r>
+        <w:rPr>
+          <w:rFonts w:eastAsiaTheme="minorEastAsia" w:cstheme="minorHAnsi"/>
+          <w:lang w:val="ru-RU"/>
+        </w:rPr>
+        <w:t>Также хорошо себя показали методы Гаусса 3, 4, 5, 7 степеней и Ньютона 9, 11, 13 и 15 степеней. Тем не менее методы Гаусса показали немного лучшую точность и скорость благодаря меньшему количес</w:t>
+      </w:r>
+      <w:bookmarkStart w:id="0" w:name="_GoBack"/>
+      <w:bookmarkEnd w:id="0"/>
+      <w:r>
+        <w:rPr>
+          <w:rFonts w:eastAsiaTheme="minorEastAsia" w:cstheme="minorHAnsi"/>
+          <w:lang w:val="ru-RU"/>
+        </w:rPr>
+        <w:t>тву операций с плавающей точкой. Так же было замечено, что методы относительно низких степеней (Гауса 3, 4 и Ньютона 9) требуют меньшего количества шагов, так как в них округление операций с плавающей точкой портит алгоритм не настолько сильно.</w:t>
       </w:r>
     </w:p>
     <w:p>
@@ -7976,6 +7986,7 @@
   <w:style w:type="character" w:default="1" w:styleId="DefaultParagraphFont">
     <w:name w:val="Default Paragraph Font"/>
     <w:uiPriority w:val="1"/>
+    <w:semiHidden/>
     <w:unhideWhenUsed/>
   </w:style>
   <w:style w:type="table" w:default="1" w:styleId="TableNormal">
